--- a/Mikrocontroller/Softwarepraktikum.docx
+++ b/Mikrocontroller/Softwarepraktikum.docx
@@ -82,15 +82,7 @@
                               <w:t>NS</w:t>
                             </w:r>
                             <w:r>
-                              <w:t xml:space="preserve">S, LTE und </w:t>
-                            </w:r>
-                            <w:proofErr w:type="spellStart"/>
-                            <w:r>
-                              <w:t>Narrowband</w:t>
-                            </w:r>
-                            <w:proofErr w:type="spellEnd"/>
-                            <w:r>
-                              <w:t xml:space="preserve"> IoT: </w:t>
+                              <w:t xml:space="preserve">S, LTE und Narrowband IoT: </w:t>
                             </w:r>
                             <w:r>
                               <w:br/>
@@ -136,15 +128,7 @@
                         <w:t>NS</w:t>
                       </w:r>
                       <w:r>
-                        <w:t xml:space="preserve">S, LTE und </w:t>
-                      </w:r>
-                      <w:proofErr w:type="spellStart"/>
-                      <w:r>
-                        <w:t>Narrowband</w:t>
-                      </w:r>
-                      <w:proofErr w:type="spellEnd"/>
-                      <w:r>
-                        <w:t xml:space="preserve"> IoT: </w:t>
+                        <w:t xml:space="preserve">S, LTE und Narrowband IoT: </w:t>
                       </w:r>
                       <w:r>
                         <w:br/>
@@ -273,31 +257,13 @@
                                 <w:szCs w:val="24"/>
                               </w:rPr>
                             </w:pPr>
-                            <w:proofErr w:type="spellStart"/>
                             <w:r>
                               <w:rPr>
                                 <w:b/>
                                 <w:szCs w:val="32"/>
                               </w:rPr>
-                              <w:t>Chahida</w:t>
+                              <w:t>Chahida Raddam</w:t>
                             </w:r>
-                            <w:proofErr w:type="spellEnd"/>
-                            <w:r>
-                              <w:rPr>
-                                <w:b/>
-                                <w:szCs w:val="32"/>
-                              </w:rPr>
-                              <w:t xml:space="preserve"> </w:t>
-                            </w:r>
-                            <w:proofErr w:type="spellStart"/>
-                            <w:r>
-                              <w:rPr>
-                                <w:b/>
-                                <w:szCs w:val="32"/>
-                              </w:rPr>
-                              <w:t>Raddam</w:t>
-                            </w:r>
-                            <w:proofErr w:type="spellEnd"/>
                             <w:r>
                               <w:rPr>
                                 <w:b/>
@@ -339,38 +305,20 @@
                                 <w:b/>
                                 <w:szCs w:val="32"/>
                               </w:rPr>
-                              <w:t xml:space="preserve">Yanik </w:t>
+                              <w:t>Yanik Oberheid</w:t>
                             </w:r>
-                            <w:proofErr w:type="spellStart"/>
-                            <w:r>
-                              <w:rPr>
-                                <w:b/>
-                                <w:szCs w:val="32"/>
-                              </w:rPr>
-                              <w:t>Oberheid</w:t>
-                            </w:r>
-                            <w:proofErr w:type="spellEnd"/>
                             <w:r>
                               <w:rPr>
                                 <w:b/>
                               </w:rPr>
                               <w:br/>
                             </w:r>
-                            <w:proofErr w:type="spellStart"/>
                             <w:r>
                               <w:rPr>
                                 <w:sz w:val="24"/>
                                 <w:szCs w:val="24"/>
                               </w:rPr>
-                              <w:t>Matr</w:t>
-                            </w:r>
-                            <w:proofErr w:type="spellEnd"/>
-                            <w:r>
-                              <w:rPr>
-                                <w:sz w:val="24"/>
-                                <w:szCs w:val="24"/>
-                              </w:rPr>
-                              <w:t xml:space="preserve">.-Nr.: </w:t>
+                              <w:t xml:space="preserve">Matr.-Nr.: </w:t>
                             </w:r>
                             <w:r>
                               <w:rPr>
@@ -393,21 +341,12 @@
                               </w:rPr>
                               <w:tab/>
                             </w:r>
-                            <w:proofErr w:type="spellStart"/>
                             <w:r>
                               <w:rPr>
                                 <w:sz w:val="24"/>
                                 <w:szCs w:val="24"/>
                               </w:rPr>
-                              <w:t>Matr</w:t>
-                            </w:r>
-                            <w:proofErr w:type="spellEnd"/>
-                            <w:r>
-                              <w:rPr>
-                                <w:sz w:val="24"/>
-                                <w:szCs w:val="24"/>
-                              </w:rPr>
-                              <w:t xml:space="preserve">.-Nr.: </w:t>
+                              <w:t xml:space="preserve">Matr.-Nr.: </w:t>
                             </w:r>
                             <w:r>
                               <w:rPr>
@@ -430,21 +369,12 @@
                               </w:rPr>
                               <w:tab/>
                             </w:r>
-                            <w:proofErr w:type="spellStart"/>
                             <w:r>
                               <w:rPr>
                                 <w:sz w:val="24"/>
                                 <w:szCs w:val="24"/>
                               </w:rPr>
-                              <w:t>Matr</w:t>
-                            </w:r>
-                            <w:proofErr w:type="spellEnd"/>
-                            <w:r>
-                              <w:rPr>
-                                <w:sz w:val="24"/>
-                                <w:szCs w:val="24"/>
-                              </w:rPr>
-                              <w:t xml:space="preserve">.-Nr.: </w:t>
+                              <w:t xml:space="preserve">Matr.-Nr.: </w:t>
                             </w:r>
                             <w:r>
                               <w:rPr>
@@ -460,21 +390,12 @@
                               </w:rPr>
                               <w:br/>
                             </w:r>
-                            <w:proofErr w:type="spellStart"/>
                             <w:r>
                               <w:rPr>
                                 <w:sz w:val="24"/>
                                 <w:szCs w:val="24"/>
                               </w:rPr>
-                              <w:t>Matr</w:t>
-                            </w:r>
-                            <w:proofErr w:type="spellEnd"/>
-                            <w:r>
-                              <w:rPr>
-                                <w:sz w:val="24"/>
-                                <w:szCs w:val="24"/>
-                              </w:rPr>
-                              <w:t xml:space="preserve">.-Nr.: </w:t>
+                              <w:t xml:space="preserve">Matr.-Nr.: </w:t>
                             </w:r>
                             <w:r>
                               <w:rPr>
@@ -492,15 +413,7 @@
                               </w:rPr>
                             </w:pPr>
                             <w:r>
-                              <w:t xml:space="preserve">am </w:t>
-                            </w:r>
-                            <w:proofErr w:type="spellStart"/>
-                            <w:r>
-                              <w:t>tt</w:t>
-                            </w:r>
-                            <w:proofErr w:type="spellEnd"/>
-                            <w:r>
-                              <w:t>. Monat Jahr</w:t>
+                              <w:t>am tt. Monat Jahr</w:t>
                             </w:r>
                             <w:r>
                               <w:t xml:space="preserve"> </w:t>
@@ -588,31 +501,13 @@
                           <w:szCs w:val="24"/>
                         </w:rPr>
                       </w:pPr>
-                      <w:proofErr w:type="spellStart"/>
                       <w:r>
                         <w:rPr>
                           <w:b/>
                           <w:szCs w:val="32"/>
                         </w:rPr>
-                        <w:t>Chahida</w:t>
+                        <w:t>Chahida Raddam</w:t>
                       </w:r>
-                      <w:proofErr w:type="spellEnd"/>
-                      <w:r>
-                        <w:rPr>
-                          <w:b/>
-                          <w:szCs w:val="32"/>
-                        </w:rPr>
-                        <w:t xml:space="preserve"> </w:t>
-                      </w:r>
-                      <w:proofErr w:type="spellStart"/>
-                      <w:r>
-                        <w:rPr>
-                          <w:b/>
-                          <w:szCs w:val="32"/>
-                        </w:rPr>
-                        <w:t>Raddam</w:t>
-                      </w:r>
-                      <w:proofErr w:type="spellEnd"/>
                       <w:r>
                         <w:rPr>
                           <w:b/>
@@ -654,38 +549,20 @@
                           <w:b/>
                           <w:szCs w:val="32"/>
                         </w:rPr>
-                        <w:t xml:space="preserve">Yanik </w:t>
+                        <w:t>Yanik Oberheid</w:t>
                       </w:r>
-                      <w:proofErr w:type="spellStart"/>
-                      <w:r>
-                        <w:rPr>
-                          <w:b/>
-                          <w:szCs w:val="32"/>
-                        </w:rPr>
-                        <w:t>Oberheid</w:t>
-                      </w:r>
-                      <w:proofErr w:type="spellEnd"/>
                       <w:r>
                         <w:rPr>
                           <w:b/>
                         </w:rPr>
                         <w:br/>
                       </w:r>
-                      <w:proofErr w:type="spellStart"/>
                       <w:r>
                         <w:rPr>
                           <w:sz w:val="24"/>
                           <w:szCs w:val="24"/>
                         </w:rPr>
-                        <w:t>Matr</w:t>
-                      </w:r>
-                      <w:proofErr w:type="spellEnd"/>
-                      <w:r>
-                        <w:rPr>
-                          <w:sz w:val="24"/>
-                          <w:szCs w:val="24"/>
-                        </w:rPr>
-                        <w:t xml:space="preserve">.-Nr.: </w:t>
+                        <w:t xml:space="preserve">Matr.-Nr.: </w:t>
                       </w:r>
                       <w:r>
                         <w:rPr>
@@ -708,21 +585,12 @@
                         </w:rPr>
                         <w:tab/>
                       </w:r>
-                      <w:proofErr w:type="spellStart"/>
                       <w:r>
                         <w:rPr>
                           <w:sz w:val="24"/>
                           <w:szCs w:val="24"/>
                         </w:rPr>
-                        <w:t>Matr</w:t>
-                      </w:r>
-                      <w:proofErr w:type="spellEnd"/>
-                      <w:r>
-                        <w:rPr>
-                          <w:sz w:val="24"/>
-                          <w:szCs w:val="24"/>
-                        </w:rPr>
-                        <w:t xml:space="preserve">.-Nr.: </w:t>
+                        <w:t xml:space="preserve">Matr.-Nr.: </w:t>
                       </w:r>
                       <w:r>
                         <w:rPr>
@@ -745,21 +613,12 @@
                         </w:rPr>
                         <w:tab/>
                       </w:r>
-                      <w:proofErr w:type="spellStart"/>
                       <w:r>
                         <w:rPr>
                           <w:sz w:val="24"/>
                           <w:szCs w:val="24"/>
                         </w:rPr>
-                        <w:t>Matr</w:t>
-                      </w:r>
-                      <w:proofErr w:type="spellEnd"/>
-                      <w:r>
-                        <w:rPr>
-                          <w:sz w:val="24"/>
-                          <w:szCs w:val="24"/>
-                        </w:rPr>
-                        <w:t xml:space="preserve">.-Nr.: </w:t>
+                        <w:t xml:space="preserve">Matr.-Nr.: </w:t>
                       </w:r>
                       <w:r>
                         <w:rPr>
@@ -775,21 +634,12 @@
                         </w:rPr>
                         <w:br/>
                       </w:r>
-                      <w:proofErr w:type="spellStart"/>
                       <w:r>
                         <w:rPr>
                           <w:sz w:val="24"/>
                           <w:szCs w:val="24"/>
                         </w:rPr>
-                        <w:t>Matr</w:t>
-                      </w:r>
-                      <w:proofErr w:type="spellEnd"/>
-                      <w:r>
-                        <w:rPr>
-                          <w:sz w:val="24"/>
-                          <w:szCs w:val="24"/>
-                        </w:rPr>
-                        <w:t xml:space="preserve">.-Nr.: </w:t>
+                        <w:t xml:space="preserve">Matr.-Nr.: </w:t>
                       </w:r>
                       <w:r>
                         <w:rPr>
@@ -807,15 +657,7 @@
                         </w:rPr>
                       </w:pPr>
                       <w:r>
-                        <w:t xml:space="preserve">am </w:t>
-                      </w:r>
-                      <w:proofErr w:type="spellStart"/>
-                      <w:r>
-                        <w:t>tt</w:t>
-                      </w:r>
-                      <w:proofErr w:type="spellEnd"/>
-                      <w:r>
-                        <w:t>. Monat Jahr</w:t>
+                        <w:t>am tt. Monat Jahr</w:t>
                       </w:r>
                       <w:r>
                         <w:t xml:space="preserve"> </w:t>
@@ -988,13 +830,13 @@
           <w:numId w:val="0"/>
         </w:numPr>
       </w:pPr>
-      <w:bookmarkStart w:id="0" w:name="_Ref491742389"/>
-      <w:bookmarkStart w:id="1" w:name="_Toc172024271"/>
+      <w:bookmarkStart w:id="0" w:name="_Toc172024271"/>
+      <w:bookmarkStart w:id="1" w:name="_Ref491742389"/>
       <w:r>
         <w:lastRenderedPageBreak/>
         <w:t>Ehrenwörtliche Erklärung</w:t>
       </w:r>
-      <w:bookmarkEnd w:id="1"/>
+      <w:bookmarkEnd w:id="0"/>
     </w:p>
     <w:p>
       <w:pPr>
@@ -1009,7 +851,7 @@
         <w:lastRenderedPageBreak/>
         <w:t>Kurzfassung</w:t>
       </w:r>
-      <w:bookmarkEnd w:id="0"/>
+      <w:bookmarkEnd w:id="1"/>
       <w:bookmarkEnd w:id="2"/>
     </w:p>
     <w:p>
@@ -2802,6 +2644,8 @@
         <w:fldChar w:fldCharType="end"/>
       </w:r>
     </w:p>
+    <w:bookmarkStart w:id="6" w:name="_Abbildungsverzeichnis"/>
+    <w:bookmarkEnd w:id="6"/>
     <w:p>
       <w:pPr>
         <w:pStyle w:val="berschrift1"/>
@@ -2818,11 +2662,11 @@
         <w:lastRenderedPageBreak/>
         <w:fldChar w:fldCharType="end"/>
       </w:r>
-      <w:bookmarkStart w:id="6" w:name="_Toc172024275"/>
+      <w:bookmarkStart w:id="7" w:name="_Toc172024275"/>
       <w:r>
         <w:t>Abbildungsverzeichnis</w:t>
       </w:r>
-      <w:bookmarkEnd w:id="6"/>
+      <w:bookmarkEnd w:id="7"/>
     </w:p>
     <w:p>
       <w:pPr>
@@ -2843,7 +2687,7 @@
       <w:r>
         <w:fldChar w:fldCharType="separate"/>
       </w:r>
-      <w:hyperlink w:anchor="_Toc171985817" w:history="1">
+      <w:hyperlink w:anchor="_Toc178295272" w:history="1">
         <w:r>
           <w:rPr>
             <w:rStyle w:val="Hyperlink"/>
@@ -2866,7 +2710,7 @@
           <w:rPr>
             <w:webHidden/>
           </w:rPr>
-          <w:instrText xml:space="preserve"> PAGEREF _Toc171985817 \h </w:instrText>
+          <w:instrText xml:space="preserve"> PAGEREF _Toc178295272 \h </w:instrText>
         </w:r>
         <w:r>
           <w:rPr>
@@ -2883,7 +2727,7 @@
           <w:rPr>
             <w:webHidden/>
           </w:rPr>
-          <w:t>12</w:t>
+          <w:t>13</w:t>
         </w:r>
         <w:r>
           <w:rPr>
@@ -2903,7 +2747,7 @@
           <w14:ligatures w14:val="standardContextual"/>
         </w:rPr>
       </w:pPr>
-      <w:hyperlink w:anchor="_Toc171985818" w:history="1">
+      <w:hyperlink w:anchor="_Toc178295273" w:history="1">
         <w:r>
           <w:rPr>
             <w:rStyle w:val="Hyperlink"/>
@@ -2926,7 +2770,7 @@
           <w:rPr>
             <w:webHidden/>
           </w:rPr>
-          <w:instrText xml:space="preserve"> PAGEREF _Toc171985818 \h </w:instrText>
+          <w:instrText xml:space="preserve"> PAGEREF _Toc178295273 \h </w:instrText>
         </w:r>
         <w:r>
           <w:rPr>
@@ -2943,7 +2787,7 @@
           <w:rPr>
             <w:webHidden/>
           </w:rPr>
-          <w:t>12</w:t>
+          <w:t>13</w:t>
         </w:r>
         <w:r>
           <w:rPr>
@@ -2963,7 +2807,7 @@
           <w14:ligatures w14:val="standardContextual"/>
         </w:rPr>
       </w:pPr>
-      <w:hyperlink w:anchor="_Toc171985819" w:history="1">
+      <w:hyperlink w:anchor="_Toc178295274" w:history="1">
         <w:r>
           <w:rPr>
             <w:rStyle w:val="Hyperlink"/>
@@ -2986,127 +2830,7 @@
           <w:rPr>
             <w:webHidden/>
           </w:rPr>
-          <w:instrText xml:space="preserve"> PAGEREF _Toc171985819 \h </w:instrText>
-        </w:r>
-        <w:r>
-          <w:rPr>
-            <w:webHidden/>
-          </w:rPr>
-        </w:r>
-        <w:r>
-          <w:rPr>
-            <w:webHidden/>
-          </w:rPr>
-          <w:fldChar w:fldCharType="separate"/>
-        </w:r>
-        <w:r>
-          <w:rPr>
-            <w:webHidden/>
-          </w:rPr>
-          <w:t>15</w:t>
-        </w:r>
-        <w:r>
-          <w:rPr>
-            <w:webHidden/>
-          </w:rPr>
-          <w:fldChar w:fldCharType="end"/>
-        </w:r>
-      </w:hyperlink>
-    </w:p>
-    <w:p>
-      <w:pPr>
-        <w:pStyle w:val="Abbildungsverzeichnis"/>
-        <w:rPr>
-          <w:rFonts w:asciiTheme="minorHAnsi" w:eastAsiaTheme="minorEastAsia" w:hAnsiTheme="minorHAnsi" w:cstheme="minorBidi"/>
-          <w:kern w:val="2"/>
-          <w:szCs w:val="24"/>
-          <w14:ligatures w14:val="standardContextual"/>
-        </w:rPr>
-      </w:pPr>
-      <w:hyperlink w:anchor="_Toc171985820" w:history="1">
-        <w:r>
-          <w:rPr>
-            <w:rStyle w:val="Hyperlink"/>
-          </w:rPr>
-          <w:t>Abbildung 4: Prinzip der geometrischen Lokalisierungsmethoden (Quelle: Li et al. (2021))</w:t>
-        </w:r>
-        <w:r>
-          <w:rPr>
-            <w:webHidden/>
-          </w:rPr>
-          <w:tab/>
-        </w:r>
-        <w:r>
-          <w:rPr>
-            <w:webHidden/>
-          </w:rPr>
-          <w:fldChar w:fldCharType="begin"/>
-        </w:r>
-        <w:r>
-          <w:rPr>
-            <w:webHidden/>
-          </w:rPr>
-          <w:instrText xml:space="preserve"> PAGEREF _Toc171985820 \h </w:instrText>
-        </w:r>
-        <w:r>
-          <w:rPr>
-            <w:webHidden/>
-          </w:rPr>
-        </w:r>
-        <w:r>
-          <w:rPr>
-            <w:webHidden/>
-          </w:rPr>
-          <w:fldChar w:fldCharType="separate"/>
-        </w:r>
-        <w:r>
-          <w:rPr>
-            <w:webHidden/>
-          </w:rPr>
-          <w:t>15</w:t>
-        </w:r>
-        <w:r>
-          <w:rPr>
-            <w:webHidden/>
-          </w:rPr>
-          <w:fldChar w:fldCharType="end"/>
-        </w:r>
-      </w:hyperlink>
-    </w:p>
-    <w:p>
-      <w:pPr>
-        <w:pStyle w:val="Abbildungsverzeichnis"/>
-        <w:rPr>
-          <w:rFonts w:asciiTheme="minorHAnsi" w:eastAsiaTheme="minorEastAsia" w:hAnsiTheme="minorHAnsi" w:cstheme="minorBidi"/>
-          <w:kern w:val="2"/>
-          <w:szCs w:val="24"/>
-          <w14:ligatures w14:val="standardContextual"/>
-        </w:rPr>
-      </w:pPr>
-      <w:hyperlink w:anchor="_Toc171985821" w:history="1">
-        <w:r>
-          <w:rPr>
-            <w:rStyle w:val="Hyperlink"/>
-          </w:rPr>
-          <w:t>Abbildung 5: Darstellung der Positionierung basierend auf TDOA-Messungen (Quelle: Yu et al. (2009))</w:t>
-        </w:r>
-        <w:r>
-          <w:rPr>
-            <w:webHidden/>
-          </w:rPr>
-          <w:tab/>
-        </w:r>
-        <w:r>
-          <w:rPr>
-            <w:webHidden/>
-          </w:rPr>
-          <w:fldChar w:fldCharType="begin"/>
-        </w:r>
-        <w:r>
-          <w:rPr>
-            <w:webHidden/>
-          </w:rPr>
-          <w:instrText xml:space="preserve"> PAGEREF _Toc171985821 \h </w:instrText>
+          <w:instrText xml:space="preserve"> PAGEREF _Toc178295274 \h </w:instrText>
         </w:r>
         <w:r>
           <w:rPr>
@@ -3134,6 +2858,547 @@
       </w:hyperlink>
     </w:p>
     <w:p>
+      <w:pPr>
+        <w:pStyle w:val="Abbildungsverzeichnis"/>
+        <w:rPr>
+          <w:rFonts w:asciiTheme="minorHAnsi" w:eastAsiaTheme="minorEastAsia" w:hAnsiTheme="minorHAnsi" w:cstheme="minorBidi"/>
+          <w:kern w:val="2"/>
+          <w:szCs w:val="24"/>
+          <w14:ligatures w14:val="standardContextual"/>
+        </w:rPr>
+      </w:pPr>
+      <w:hyperlink w:anchor="_Toc178295275" w:history="1">
+        <w:r>
+          <w:rPr>
+            <w:rStyle w:val="Hyperlink"/>
+          </w:rPr>
+          <w:t>Abbildung 4: Prinzip der geometrischen Lokalisierungsmethoden  (Quelle: Li et al. (2021))</w:t>
+        </w:r>
+        <w:r>
+          <w:rPr>
+            <w:webHidden/>
+          </w:rPr>
+          <w:tab/>
+        </w:r>
+        <w:r>
+          <w:rPr>
+            <w:webHidden/>
+          </w:rPr>
+          <w:fldChar w:fldCharType="begin"/>
+        </w:r>
+        <w:r>
+          <w:rPr>
+            <w:webHidden/>
+          </w:rPr>
+          <w:instrText xml:space="preserve"> PAGEREF _Toc178295275 \h </w:instrText>
+        </w:r>
+        <w:r>
+          <w:rPr>
+            <w:webHidden/>
+          </w:rPr>
+        </w:r>
+        <w:r>
+          <w:rPr>
+            <w:webHidden/>
+          </w:rPr>
+          <w:fldChar w:fldCharType="separate"/>
+        </w:r>
+        <w:r>
+          <w:rPr>
+            <w:webHidden/>
+          </w:rPr>
+          <w:t>16</w:t>
+        </w:r>
+        <w:r>
+          <w:rPr>
+            <w:webHidden/>
+          </w:rPr>
+          <w:fldChar w:fldCharType="end"/>
+        </w:r>
+      </w:hyperlink>
+    </w:p>
+    <w:p>
+      <w:pPr>
+        <w:pStyle w:val="Abbildungsverzeichnis"/>
+        <w:rPr>
+          <w:rFonts w:asciiTheme="minorHAnsi" w:eastAsiaTheme="minorEastAsia" w:hAnsiTheme="minorHAnsi" w:cstheme="minorBidi"/>
+          <w:kern w:val="2"/>
+          <w:szCs w:val="24"/>
+          <w14:ligatures w14:val="standardContextual"/>
+        </w:rPr>
+      </w:pPr>
+      <w:hyperlink w:anchor="_Toc178295276" w:history="1">
+        <w:r>
+          <w:rPr>
+            <w:rStyle w:val="Hyperlink"/>
+          </w:rPr>
+          <w:t>Abbildung 5: Darstellung der Positionierung basierend auf TDOA-Messungen (Quelle: Yu et al. (2009))</w:t>
+        </w:r>
+        <w:r>
+          <w:rPr>
+            <w:webHidden/>
+          </w:rPr>
+          <w:tab/>
+        </w:r>
+        <w:r>
+          <w:rPr>
+            <w:webHidden/>
+          </w:rPr>
+          <w:fldChar w:fldCharType="begin"/>
+        </w:r>
+        <w:r>
+          <w:rPr>
+            <w:webHidden/>
+          </w:rPr>
+          <w:instrText xml:space="preserve"> PAGEREF _Toc178295276 \h </w:instrText>
+        </w:r>
+        <w:r>
+          <w:rPr>
+            <w:webHidden/>
+          </w:rPr>
+        </w:r>
+        <w:r>
+          <w:rPr>
+            <w:webHidden/>
+          </w:rPr>
+          <w:fldChar w:fldCharType="separate"/>
+        </w:r>
+        <w:r>
+          <w:rPr>
+            <w:webHidden/>
+          </w:rPr>
+          <w:t>17</w:t>
+        </w:r>
+        <w:r>
+          <w:rPr>
+            <w:webHidden/>
+          </w:rPr>
+          <w:fldChar w:fldCharType="end"/>
+        </w:r>
+      </w:hyperlink>
+    </w:p>
+    <w:p>
+      <w:pPr>
+        <w:pStyle w:val="Abbildungsverzeichnis"/>
+        <w:rPr>
+          <w:rFonts w:asciiTheme="minorHAnsi" w:eastAsiaTheme="minorEastAsia" w:hAnsiTheme="minorHAnsi" w:cstheme="minorBidi"/>
+          <w:kern w:val="2"/>
+          <w:szCs w:val="24"/>
+          <w14:ligatures w14:val="standardContextual"/>
+        </w:rPr>
+      </w:pPr>
+      <w:hyperlink w:anchor="_Toc178295277" w:history="1">
+        <w:r>
+          <w:rPr>
+            <w:rStyle w:val="Hyperlink"/>
+          </w:rPr>
+          <w:t>Abbildung 6: BG96 mit GNSS und LTE Antenne</w:t>
+        </w:r>
+        <w:r>
+          <w:rPr>
+            <w:webHidden/>
+          </w:rPr>
+          <w:tab/>
+        </w:r>
+        <w:r>
+          <w:rPr>
+            <w:webHidden/>
+          </w:rPr>
+          <w:fldChar w:fldCharType="begin"/>
+        </w:r>
+        <w:r>
+          <w:rPr>
+            <w:webHidden/>
+          </w:rPr>
+          <w:instrText xml:space="preserve"> PAGEREF _Toc178295277 \h </w:instrText>
+        </w:r>
+        <w:r>
+          <w:rPr>
+            <w:webHidden/>
+          </w:rPr>
+        </w:r>
+        <w:r>
+          <w:rPr>
+            <w:webHidden/>
+          </w:rPr>
+          <w:fldChar w:fldCharType="separate"/>
+        </w:r>
+        <w:r>
+          <w:rPr>
+            <w:webHidden/>
+          </w:rPr>
+          <w:t>18</w:t>
+        </w:r>
+        <w:r>
+          <w:rPr>
+            <w:webHidden/>
+          </w:rPr>
+          <w:fldChar w:fldCharType="end"/>
+        </w:r>
+      </w:hyperlink>
+    </w:p>
+    <w:p>
+      <w:pPr>
+        <w:pStyle w:val="Abbildungsverzeichnis"/>
+        <w:rPr>
+          <w:rFonts w:asciiTheme="minorHAnsi" w:eastAsiaTheme="minorEastAsia" w:hAnsiTheme="minorHAnsi" w:cstheme="minorBidi"/>
+          <w:kern w:val="2"/>
+          <w:szCs w:val="24"/>
+          <w14:ligatures w14:val="standardContextual"/>
+        </w:rPr>
+      </w:pPr>
+      <w:hyperlink w:anchor="_Toc178295278" w:history="1">
+        <w:r>
+          <w:rPr>
+            <w:rStyle w:val="Hyperlink"/>
+          </w:rPr>
+          <w:t>Abbildung 7: DSerial und ATSerial definieren (Arduino Bootloader)</w:t>
+        </w:r>
+        <w:r>
+          <w:rPr>
+            <w:webHidden/>
+          </w:rPr>
+          <w:tab/>
+        </w:r>
+        <w:r>
+          <w:rPr>
+            <w:webHidden/>
+          </w:rPr>
+          <w:fldChar w:fldCharType="begin"/>
+        </w:r>
+        <w:r>
+          <w:rPr>
+            <w:webHidden/>
+          </w:rPr>
+          <w:instrText xml:space="preserve"> PAGEREF _Toc178295278 \h </w:instrText>
+        </w:r>
+        <w:r>
+          <w:rPr>
+            <w:webHidden/>
+          </w:rPr>
+        </w:r>
+        <w:r>
+          <w:rPr>
+            <w:webHidden/>
+          </w:rPr>
+          <w:fldChar w:fldCharType="separate"/>
+        </w:r>
+        <w:r>
+          <w:rPr>
+            <w:webHidden/>
+          </w:rPr>
+          <w:t>19</w:t>
+        </w:r>
+        <w:r>
+          <w:rPr>
+            <w:webHidden/>
+          </w:rPr>
+          <w:fldChar w:fldCharType="end"/>
+        </w:r>
+      </w:hyperlink>
+    </w:p>
+    <w:p>
+      <w:pPr>
+        <w:pStyle w:val="Abbildungsverzeichnis"/>
+        <w:rPr>
+          <w:rFonts w:asciiTheme="minorHAnsi" w:eastAsiaTheme="minorEastAsia" w:hAnsiTheme="minorHAnsi" w:cstheme="minorBidi"/>
+          <w:kern w:val="2"/>
+          <w:szCs w:val="24"/>
+          <w14:ligatures w14:val="standardContextual"/>
+        </w:rPr>
+      </w:pPr>
+      <w:hyperlink w:anchor="_Toc178295279" w:history="1">
+        <w:r>
+          <w:rPr>
+            <w:rStyle w:val="Hyperlink"/>
+          </w:rPr>
+          <w:t>Abbildung 8: Die sendAndSearch Methode</w:t>
+        </w:r>
+        <w:r>
+          <w:rPr>
+            <w:webHidden/>
+          </w:rPr>
+          <w:tab/>
+        </w:r>
+        <w:r>
+          <w:rPr>
+            <w:webHidden/>
+          </w:rPr>
+          <w:fldChar w:fldCharType="begin"/>
+        </w:r>
+        <w:r>
+          <w:rPr>
+            <w:webHidden/>
+          </w:rPr>
+          <w:instrText xml:space="preserve"> PAGEREF _Toc178295279 \h </w:instrText>
+        </w:r>
+        <w:r>
+          <w:rPr>
+            <w:webHidden/>
+          </w:rPr>
+        </w:r>
+        <w:r>
+          <w:rPr>
+            <w:webHidden/>
+          </w:rPr>
+          <w:fldChar w:fldCharType="separate"/>
+        </w:r>
+        <w:r>
+          <w:rPr>
+            <w:webHidden/>
+          </w:rPr>
+          <w:t>20</w:t>
+        </w:r>
+        <w:r>
+          <w:rPr>
+            <w:webHidden/>
+          </w:rPr>
+          <w:fldChar w:fldCharType="end"/>
+        </w:r>
+      </w:hyperlink>
+    </w:p>
+    <w:p>
+      <w:pPr>
+        <w:pStyle w:val="Abbildungsverzeichnis"/>
+        <w:rPr>
+          <w:rFonts w:asciiTheme="minorHAnsi" w:eastAsiaTheme="minorEastAsia" w:hAnsiTheme="minorHAnsi" w:cstheme="minorBidi"/>
+          <w:kern w:val="2"/>
+          <w:szCs w:val="24"/>
+          <w14:ligatures w14:val="standardContextual"/>
+        </w:rPr>
+      </w:pPr>
+      <w:hyperlink w:anchor="_Toc178295280" w:history="1">
+        <w:r>
+          <w:rPr>
+            <w:rStyle w:val="Hyperlink"/>
+            <w:lang w:val="en-US"/>
+          </w:rPr>
+          <w:t>Abbildung 9: Die InitModule Methode (Arduino Bootloader)</w:t>
+        </w:r>
+        <w:r>
+          <w:rPr>
+            <w:webHidden/>
+          </w:rPr>
+          <w:tab/>
+        </w:r>
+        <w:r>
+          <w:rPr>
+            <w:webHidden/>
+          </w:rPr>
+          <w:fldChar w:fldCharType="begin"/>
+        </w:r>
+        <w:r>
+          <w:rPr>
+            <w:webHidden/>
+          </w:rPr>
+          <w:instrText xml:space="preserve"> PAGEREF _Toc178295280 \h </w:instrText>
+        </w:r>
+        <w:r>
+          <w:rPr>
+            <w:webHidden/>
+          </w:rPr>
+        </w:r>
+        <w:r>
+          <w:rPr>
+            <w:webHidden/>
+          </w:rPr>
+          <w:fldChar w:fldCharType="separate"/>
+        </w:r>
+        <w:r>
+          <w:rPr>
+            <w:webHidden/>
+          </w:rPr>
+          <w:t>21</w:t>
+        </w:r>
+        <w:r>
+          <w:rPr>
+            <w:webHidden/>
+          </w:rPr>
+          <w:fldChar w:fldCharType="end"/>
+        </w:r>
+      </w:hyperlink>
+    </w:p>
+    <w:p>
+      <w:pPr>
+        <w:pStyle w:val="Abbildungsverzeichnis"/>
+        <w:rPr>
+          <w:rFonts w:asciiTheme="minorHAnsi" w:eastAsiaTheme="minorEastAsia" w:hAnsiTheme="minorHAnsi" w:cstheme="minorBidi"/>
+          <w:kern w:val="2"/>
+          <w:szCs w:val="24"/>
+          <w14:ligatures w14:val="standardContextual"/>
+        </w:rPr>
+      </w:pPr>
+      <w:hyperlink w:anchor="_Toc178295281" w:history="1">
+        <w:r>
+          <w:rPr>
+            <w:rStyle w:val="Hyperlink"/>
+          </w:rPr>
+          <w:t>Abbildung 10: Flussdiagramm zur Verwendung von TCP/IP-AT-Befehlen  (Quelle: quectel_bg96_tcpip_at_commands_manual_v1-1)</w:t>
+        </w:r>
+        <w:r>
+          <w:rPr>
+            <w:webHidden/>
+          </w:rPr>
+          <w:tab/>
+        </w:r>
+        <w:r>
+          <w:rPr>
+            <w:webHidden/>
+          </w:rPr>
+          <w:fldChar w:fldCharType="begin"/>
+        </w:r>
+        <w:r>
+          <w:rPr>
+            <w:webHidden/>
+          </w:rPr>
+          <w:instrText xml:space="preserve"> PAGEREF _Toc178295281 \h </w:instrText>
+        </w:r>
+        <w:r>
+          <w:rPr>
+            <w:webHidden/>
+          </w:rPr>
+        </w:r>
+        <w:r>
+          <w:rPr>
+            <w:webHidden/>
+          </w:rPr>
+          <w:fldChar w:fldCharType="separate"/>
+        </w:r>
+        <w:r>
+          <w:rPr>
+            <w:webHidden/>
+          </w:rPr>
+          <w:t>23</w:t>
+        </w:r>
+        <w:r>
+          <w:rPr>
+            <w:webHidden/>
+          </w:rPr>
+          <w:fldChar w:fldCharType="end"/>
+        </w:r>
+      </w:hyperlink>
+    </w:p>
+    <w:p>
+      <w:pPr>
+        <w:pStyle w:val="Abbildungsverzeichnis"/>
+        <w:rPr>
+          <w:rFonts w:asciiTheme="minorHAnsi" w:eastAsiaTheme="minorEastAsia" w:hAnsiTheme="minorHAnsi" w:cstheme="minorBidi"/>
+          <w:kern w:val="2"/>
+          <w:szCs w:val="24"/>
+          <w14:ligatures w14:val="standardContextual"/>
+        </w:rPr>
+      </w:pPr>
+      <w:hyperlink w:anchor="_Toc178295282" w:history="1">
+        <w:r>
+          <w:rPr>
+            <w:rStyle w:val="Hyperlink"/>
+          </w:rPr>
+          <w:t>Abbildung 11: Die Methode InitAPN gemäß Flussdiagramm</w:t>
+        </w:r>
+        <w:r>
+          <w:rPr>
+            <w:webHidden/>
+          </w:rPr>
+          <w:tab/>
+        </w:r>
+        <w:r>
+          <w:rPr>
+            <w:webHidden/>
+          </w:rPr>
+          <w:fldChar w:fldCharType="begin"/>
+        </w:r>
+        <w:r>
+          <w:rPr>
+            <w:webHidden/>
+          </w:rPr>
+          <w:instrText xml:space="preserve"> PAGEREF _Toc178295282 \h </w:instrText>
+        </w:r>
+        <w:r>
+          <w:rPr>
+            <w:webHidden/>
+          </w:rPr>
+        </w:r>
+        <w:r>
+          <w:rPr>
+            <w:webHidden/>
+          </w:rPr>
+          <w:fldChar w:fldCharType="separate"/>
+        </w:r>
+        <w:r>
+          <w:rPr>
+            <w:webHidden/>
+          </w:rPr>
+          <w:t>25</w:t>
+        </w:r>
+        <w:r>
+          <w:rPr>
+            <w:webHidden/>
+          </w:rPr>
+          <w:fldChar w:fldCharType="end"/>
+        </w:r>
+      </w:hyperlink>
+    </w:p>
+    <w:p>
+      <w:pPr>
+        <w:pStyle w:val="Abbildungsverzeichnis"/>
+        <w:rPr>
+          <w:rFonts w:asciiTheme="minorHAnsi" w:eastAsiaTheme="minorEastAsia" w:hAnsiTheme="minorHAnsi" w:cstheme="minorBidi"/>
+          <w:kern w:val="2"/>
+          <w:szCs w:val="24"/>
+          <w14:ligatures w14:val="standardContextual"/>
+        </w:rPr>
+      </w:pPr>
+      <w:hyperlink w:anchor="_Toc178295283" w:history="1">
+        <w:r>
+          <w:rPr>
+            <w:rStyle w:val="Hyperlink"/>
+          </w:rPr>
+          <w:t>Abbildung 12: Debug-Konsole eines Programms, das einen Text an den Quectel Echo-Server sendet</w:t>
+        </w:r>
+        <w:r>
+          <w:rPr>
+            <w:webHidden/>
+          </w:rPr>
+          <w:tab/>
+        </w:r>
+        <w:r>
+          <w:rPr>
+            <w:webHidden/>
+          </w:rPr>
+          <w:fldChar w:fldCharType="begin"/>
+        </w:r>
+        <w:r>
+          <w:rPr>
+            <w:webHidden/>
+          </w:rPr>
+          <w:instrText xml:space="preserve"> PAGEREF _Toc178295283 \h </w:instrText>
+        </w:r>
+        <w:r>
+          <w:rPr>
+            <w:webHidden/>
+          </w:rPr>
+        </w:r>
+        <w:r>
+          <w:rPr>
+            <w:webHidden/>
+          </w:rPr>
+          <w:fldChar w:fldCharType="separate"/>
+        </w:r>
+        <w:r>
+          <w:rPr>
+            <w:webHidden/>
+          </w:rPr>
+          <w:t>26</w:t>
+        </w:r>
+        <w:r>
+          <w:rPr>
+            <w:webHidden/>
+          </w:rPr>
+          <w:fldChar w:fldCharType="end"/>
+        </w:r>
+      </w:hyperlink>
+    </w:p>
+    <w:p>
       <w:r>
         <w:rPr>
           <w:noProof/>
@@ -3190,11 +3455,11 @@
           <w:numId w:val="0"/>
         </w:numPr>
       </w:pPr>
-      <w:bookmarkStart w:id="7" w:name="_Toc172024276"/>
+      <w:bookmarkStart w:id="8" w:name="_Toc172024276"/>
       <w:r>
         <w:t>Tabellenverzeichnis</w:t>
       </w:r>
-      <w:bookmarkEnd w:id="7"/>
+      <w:bookmarkEnd w:id="8"/>
     </w:p>
     <w:p>
       <w:pPr>
@@ -3204,12 +3469,12 @@
           <w:numId w:val="0"/>
         </w:numPr>
       </w:pPr>
-      <w:bookmarkStart w:id="8" w:name="_Toc172024277"/>
+      <w:bookmarkStart w:id="9" w:name="_Toc172024277"/>
       <w:r>
         <w:lastRenderedPageBreak/>
         <w:t>Abkürzungsverzeichnis</w:t>
       </w:r>
-      <w:bookmarkEnd w:id="8"/>
+      <w:bookmarkEnd w:id="9"/>
     </w:p>
     <w:p>
       <w:pPr>
@@ -3231,11 +3496,9 @@
           <w:tab w:val="left" w:pos="1440"/>
         </w:tabs>
       </w:pPr>
-      <w:proofErr w:type="spellStart"/>
       <w:r>
         <w:t>HdM</w:t>
       </w:r>
-      <w:proofErr w:type="spellEnd"/>
       <w:r>
         <w:tab/>
       </w:r>
@@ -3261,41 +3524,41 @@
           <w:numId w:val="0"/>
         </w:numPr>
       </w:pPr>
-      <w:bookmarkStart w:id="9" w:name="_Toc172024278"/>
+      <w:bookmarkStart w:id="10" w:name="_Toc172024278"/>
       <w:r>
         <w:lastRenderedPageBreak/>
         <w:t>Vorwort</w:t>
       </w:r>
-      <w:bookmarkEnd w:id="9"/>
+      <w:bookmarkEnd w:id="10"/>
     </w:p>
     <w:p>
       <w:pPr>
         <w:pStyle w:val="berschrift1"/>
       </w:pPr>
-      <w:bookmarkStart w:id="10" w:name="_Ref490562273"/>
-      <w:bookmarkStart w:id="11" w:name="_Toc172024279"/>
+      <w:bookmarkStart w:id="11" w:name="_Ref490562273"/>
+      <w:bookmarkStart w:id="12" w:name="_Toc172024279"/>
       <w:r>
         <w:lastRenderedPageBreak/>
         <w:t>Überblick</w:t>
       </w:r>
-      <w:bookmarkEnd w:id="10"/>
       <w:bookmarkEnd w:id="11"/>
+      <w:bookmarkEnd w:id="12"/>
     </w:p>
     <w:p/>
     <w:p>
       <w:pPr>
         <w:pStyle w:val="berschrift1"/>
       </w:pPr>
-      <w:bookmarkStart w:id="12" w:name="_Ref491749133"/>
-      <w:bookmarkStart w:id="13" w:name="_Ref491749190"/>
-      <w:bookmarkStart w:id="14" w:name="_Toc172024280"/>
+      <w:bookmarkStart w:id="13" w:name="_Ref491749133"/>
+      <w:bookmarkStart w:id="14" w:name="_Ref491749190"/>
+      <w:bookmarkStart w:id="15" w:name="_Toc172024280"/>
       <w:r>
         <w:lastRenderedPageBreak/>
         <w:t>Ziele</w:t>
       </w:r>
-      <w:bookmarkEnd w:id="12"/>
       <w:bookmarkEnd w:id="13"/>
       <w:bookmarkEnd w:id="14"/>
+      <w:bookmarkEnd w:id="15"/>
     </w:p>
     <w:p>
       <w:r>
@@ -3306,11 +3569,11 @@
       <w:pPr>
         <w:pStyle w:val="berschrift2"/>
       </w:pPr>
-      <w:bookmarkStart w:id="15" w:name="_Toc172024281"/>
+      <w:bookmarkStart w:id="16" w:name="_Toc172024281"/>
       <w:r>
         <w:t>Szenario 1: Langzeit-Tracking für Fahrräder</w:t>
       </w:r>
-      <w:bookmarkEnd w:id="15"/>
+      <w:bookmarkEnd w:id="16"/>
     </w:p>
     <w:p>
       <w:r>
@@ -3329,26 +3592,18 @@
     </w:p>
     <w:p>
       <w:r>
-        <w:t xml:space="preserve">Robuste Kommunikation: Verwendung von LTE-M und </w:t>
-      </w:r>
-      <w:proofErr w:type="spellStart"/>
-      <w:r>
-        <w:t>Narrowband</w:t>
-      </w:r>
-      <w:proofErr w:type="spellEnd"/>
-      <w:r>
-        <w:t xml:space="preserve"> IoT (NB-IoT) für eine zuverlässige Datenübertragung, auch in Gebieten mit schwacher Netzabdeckung.</w:t>
+        <w:t>Robuste Kommunikation: Verwendung von LTE-M und Narrowband IoT (NB-IoT) für eine zuverlässige Datenübertragung, auch in Gebieten mit schwacher Netzabdeckung.</w:t>
       </w:r>
     </w:p>
     <w:p>
       <w:pPr>
         <w:pStyle w:val="berschrift2"/>
       </w:pPr>
-      <w:bookmarkStart w:id="16" w:name="_Toc172024282"/>
+      <w:bookmarkStart w:id="17" w:name="_Toc172024282"/>
       <w:r>
         <w:t>Szenario 2: Echtzeit-Tracking für Fitness-Tracker</w:t>
       </w:r>
-      <w:bookmarkEnd w:id="16"/>
+      <w:bookmarkEnd w:id="17"/>
     </w:p>
     <w:p>
       <w:r>
@@ -3374,7 +3629,7 @@
       <w:pPr>
         <w:pStyle w:val="berschrift1"/>
       </w:pPr>
-      <w:bookmarkStart w:id="17" w:name="_Toc172024283"/>
+      <w:bookmarkStart w:id="18" w:name="_Toc172024283"/>
       <w:r>
         <w:lastRenderedPageBreak/>
         <w:t>Lokalisierungstechnologien</w:t>
@@ -3385,46 +3640,38 @@
       <w:r>
         <w:t>en</w:t>
       </w:r>
-      <w:bookmarkEnd w:id="17"/>
+      <w:bookmarkEnd w:id="18"/>
     </w:p>
     <w:p>
       <w:pPr>
         <w:pStyle w:val="berschrift2"/>
       </w:pPr>
-      <w:bookmarkStart w:id="18" w:name="_Toc172024284"/>
+      <w:bookmarkStart w:id="19" w:name="_Toc172024284"/>
       <w:r>
         <w:t>G</w:t>
       </w:r>
       <w:r>
         <w:t>NSS</w:t>
       </w:r>
-      <w:bookmarkEnd w:id="18"/>
-    </w:p>
-    <w:p>
-      <w:r>
-        <w:t xml:space="preserve">GNSS steht für "Global Navigation </w:t>
-      </w:r>
-      <w:proofErr w:type="spellStart"/>
-      <w:r>
-        <w:t>Satellite</w:t>
-      </w:r>
-      <w:proofErr w:type="spellEnd"/>
-      <w:r>
-        <w:t xml:space="preserve"> System" und bezeichnet eine Vielzahl von Satellitennavigationssystemen, die weltweit zur Positionsbestimmung, Navigation und Zeitmessung genutzt werden. Diese Systeme nutzen ein Netzwerk von Satelliten, die Signale zur Erde senden, um die Position von Empfängern auf der Erdoberfläche oder in der Nähe zu bestimmen. GNSS ist ein Überbegriff, der mehrere globale und regionale Systeme umfasst.</w:t>
+      <w:bookmarkEnd w:id="19"/>
+    </w:p>
+    <w:p>
+      <w:r>
+        <w:t>GNSS steht für "Global Navigation Satellite System" und bezeichnet eine Vielzahl von Satellitennavigationssystemen, die weltweit zur Positionsbestimmung, Navigation und Zeitmessung genutzt werden. Diese Systeme nutzen ein Netzwerk von Satelliten, die Signale zur Erde senden, um die Position von Empfängern auf der Erdoberfläche oder in der Nähe zu bestimmen. GNSS ist ein Überbegriff, der mehrere globale und regionale Systeme umfasst.</w:t>
       </w:r>
     </w:p>
     <w:p>
       <w:pPr>
         <w:pStyle w:val="berschrift2"/>
       </w:pPr>
-      <w:bookmarkStart w:id="19" w:name="_Toc172024285"/>
+      <w:bookmarkStart w:id="20" w:name="_Toc172024285"/>
       <w:r>
         <w:t>LTE</w:t>
       </w:r>
       <w:r>
         <w:t xml:space="preserve"> und LTE-M</w:t>
       </w:r>
-      <w:bookmarkEnd w:id="19"/>
+      <w:bookmarkEnd w:id="20"/>
     </w:p>
     <w:p>
       <w:r>
@@ -3438,16 +3685,11 @@
       <w:r>
         <w:t xml:space="preserve">LTE-M steht für LTE-Technologie für </w:t>
       </w:r>
-      <w:proofErr w:type="spellStart"/>
       <w:r>
         <w:t>M</w:t>
       </w:r>
       <w:r>
-        <w:t>achine</w:t>
-      </w:r>
-      <w:proofErr w:type="spellEnd"/>
-      <w:r>
-        <w:t xml:space="preserve">-type </w:t>
+        <w:t xml:space="preserve">achine-type </w:t>
       </w:r>
       <w:r>
         <w:t>C</w:t>
@@ -3469,28 +3711,15 @@
       <w:pPr>
         <w:pStyle w:val="berschrift2"/>
       </w:pPr>
-      <w:bookmarkStart w:id="20" w:name="_Toc172024286"/>
-      <w:proofErr w:type="spellStart"/>
-      <w:r>
-        <w:t>Narrowband</w:t>
-      </w:r>
-      <w:proofErr w:type="spellEnd"/>
-      <w:r>
-        <w:t xml:space="preserve"> IoT</w:t>
-      </w:r>
-      <w:bookmarkEnd w:id="20"/>
-    </w:p>
-    <w:p>
-      <w:r>
-        <w:t xml:space="preserve">NB-IoT ist eine Lösung für Low Power Wide Area Networks (LPWAN), die in lizenzierten </w:t>
-      </w:r>
-      <w:proofErr w:type="spellStart"/>
-      <w:r>
-        <w:t>Spektrumbändern</w:t>
-      </w:r>
-      <w:proofErr w:type="spellEnd"/>
-      <w:r>
-        <w:t xml:space="preserve"> arbeitet. Die 3GPP hat diese Technologie als Teil der LTE-Mobilfunknetze integriert, um von dem großen Ökosystem der LTE-Technologie und der Mobilfunkanbieter zu profitieren. NB-IoT verbessert nicht nur bestehende zellulare Anwendungsfälle, sondern erweitert diese auf eine neue Ära von Anwendungsfällen und Szenarien: massives IoT, Smart Homes, Smart Cities, Smart Transportation, Smart Grids, intelligente Versorgungsunternehmen und Zähler, Wearables und entfernte Sensoren, autonome und selbstfahrende Fahrzeuge, Objektverfolgung, mobile virtuelle Rea</w:t>
+      <w:bookmarkStart w:id="21" w:name="_Toc172024286"/>
+      <w:r>
+        <w:t>Narrowband IoT</w:t>
+      </w:r>
+      <w:bookmarkEnd w:id="21"/>
+    </w:p>
+    <w:p>
+      <w:r>
+        <w:t>NB-IoT ist eine Lösung für Low Power Wide Area Networks (LPWAN), die in lizenzierten Spektrumbändern arbeitet. Die 3GPP hat diese Technologie als Teil der LTE-Mobilfunknetze integriert, um von dem großen Ökosystem der LTE-Technologie und der Mobilfunkanbieter zu profitieren. NB-IoT verbessert nicht nur bestehende zellulare Anwendungsfälle, sondern erweitert diese auf eine neue Ära von Anwendungsfällen und Szenarien: massives IoT, Smart Homes, Smart Cities, Smart Transportation, Smart Grids, intelligente Versorgungsunternehmen und Zähler, Wearables und entfernte Sensoren, autonome und selbstfahrende Fahrzeuge, Objektverfolgung, mobile virtuelle Rea</w:t>
       </w:r>
       <w:r>
         <w:lastRenderedPageBreak/>
@@ -3500,44 +3729,12 @@
         <w:t xml:space="preserve">. </w:t>
       </w:r>
       <w:r>
-        <w:t>(</w:t>
-      </w:r>
-      <w:proofErr w:type="spellStart"/>
-      <w:r>
-        <w:t>Liberg</w:t>
-      </w:r>
-      <w:proofErr w:type="spellEnd"/>
-      <w:r>
-        <w:t xml:space="preserve"> et al., 2017)</w:t>
-      </w:r>
-    </w:p>
-    <w:p>
-      <w:r>
-        <w:t>NB-IoT (</w:t>
-      </w:r>
-      <w:proofErr w:type="spellStart"/>
-      <w:r>
-        <w:t>Narrowband</w:t>
-      </w:r>
-      <w:proofErr w:type="spellEnd"/>
-      <w:r>
-        <w:t xml:space="preserve"> Internet </w:t>
-      </w:r>
-      <w:proofErr w:type="spellStart"/>
-      <w:r>
-        <w:t>of</w:t>
-      </w:r>
-      <w:proofErr w:type="spellEnd"/>
-      <w:r>
-        <w:t xml:space="preserve"> Things) ist darauf ausgelegt, eine große Anzahl von Geräten in verschiedenen Anwendungsbereichen zu verbinden und so das sogenannte Internet der Dinge (IoT) zu formen. Die verbundenen Geräte kommunizieren über die zellulare Infrastruktur. NB-IoT-Geräte unterstützen Datenraten von einigen Dutzend Bits pro Sekunde (bps) bis hin zu einigen hundert Kilobits pro Sekunde (</w:t>
-      </w:r>
-      <w:proofErr w:type="spellStart"/>
-      <w:r>
-        <w:t>Kbps</w:t>
-      </w:r>
-      <w:proofErr w:type="spellEnd"/>
-      <w:r>
-        <w:t>). Es ist geplant, dass NB-IoT fortschrittliche Funktionen für massives IoT einführt, darunter eine hohe Anzahl von NB-IoT-Geräten pro Quadratkilometer, geschätzt auf 1 Million Geräte pro Quadratkilometer.</w:t>
+        <w:t>(Liberg et al., 2017)</w:t>
+      </w:r>
+    </w:p>
+    <w:p>
+      <w:r>
+        <w:t>NB-IoT (Narrowband Internet of Things) ist darauf ausgelegt, eine große Anzahl von Geräten in verschiedenen Anwendungsbereichen zu verbinden und so das sogenannte Internet der Dinge (IoT) zu formen. Die verbundenen Geräte kommunizieren über die zellulare Infrastruktur. NB-IoT-Geräte unterstützen Datenraten von einigen Dutzend Bits pro Sekunde (bps) bis hin zu einigen hundert Kilobits pro Sekunde (Kbps). Es ist geplant, dass NB-IoT fortschrittliche Funktionen für massives IoT einführt, darunter eine hohe Anzahl von NB-IoT-Geräten pro Quadratkilometer, geschätzt auf 1 Million Geräte pro Quadratkilometer.</w:t>
       </w:r>
     </w:p>
     <w:p>
@@ -3549,23 +3746,15 @@
       <w:pPr>
         <w:pStyle w:val="berschrift2"/>
       </w:pPr>
-      <w:bookmarkStart w:id="21" w:name="_Toc172024287"/>
+      <w:bookmarkStart w:id="22" w:name="_Toc172024287"/>
       <w:r>
         <w:t>Vorteile und Herausforderungen von IoT-Signalen für die Lokalisierung</w:t>
       </w:r>
-      <w:bookmarkEnd w:id="21"/>
-    </w:p>
-    <w:p>
-      <w:r>
-        <w:t>Die neueste Kommunikationsinfrastruktur unterstützt zunehmend die Forschung zur Lokalisierung basierend auf IoT-Signalen aus mehreren Gründen. Erstens werden IoT-Signale von den gängigen IoT-Geräten unterstützt und sollen zukünftig auch von mehr intelligenten Verbrauchergeräten genutzt werden. Zweitens können IoT-Systeme bereits verschiedene Lokalisierungssignalmessungen wie Empfangssignalstärke (RSS), Zeitdifferenz der Ankunft (</w:t>
-      </w:r>
-      <w:proofErr w:type="spellStart"/>
-      <w:r>
-        <w:t>TDoA</w:t>
-      </w:r>
-      <w:proofErr w:type="spellEnd"/>
-      <w:r>
-        <w:t>) und Kanalzustandsinformationen (CSI) liefern. Drittens erhöht die Verbreitung von IoT/5G-Kleinzellen sowie die Möglichkeit, die Kommunikationsfähigkeit von Smart-Home-Geräten wie Lampen, Routern, Lautsprechern und Steckdosen zu aktivieren, die Dichte der Lokalisierungsbasisstationen.</w:t>
+      <w:bookmarkEnd w:id="22"/>
+    </w:p>
+    <w:p>
+      <w:r>
+        <w:t>Die neueste Kommunikationsinfrastruktur unterstützt zunehmend die Forschung zur Lokalisierung basierend auf IoT-Signalen aus mehreren Gründen. Erstens werden IoT-Signale von den gängigen IoT-Geräten unterstützt und sollen zukünftig auch von mehr intelligenten Verbrauchergeräten genutzt werden. Zweitens können IoT-Systeme bereits verschiedene Lokalisierungssignalmessungen wie Empfangssignalstärke (RSS), Zeitdifferenz der Ankunft (TDoA) und Kanalzustandsinformationen (CSI) liefern. Drittens erhöht die Verbreitung von IoT/5G-Kleinzellen sowie die Möglichkeit, die Kommunikationsfähigkeit von Smart-Home-Geräten wie Lampen, Routern, Lautsprechern und Steckdosen zu aktivieren, die Dichte der Lokalisierungsbasisstationen.</w:t>
       </w:r>
       <w:r>
         <w:t xml:space="preserve"> </w:t>
@@ -3573,31 +3762,7 @@
     </w:p>
     <w:p>
       <w:r>
-        <w:t xml:space="preserve">Diese Untersuchung konzentriert sich auf LPWAN-Signale, deckt aber auch andere IoT-Technologien wie Mobilfunknetze und lokale drahtlose Netzwerke (z. B. WiFi, Bluetooth Low Energy (BLE), </w:t>
-      </w:r>
-      <w:proofErr w:type="spellStart"/>
-      <w:r>
-        <w:t>Zigbee</w:t>
-      </w:r>
-      <w:proofErr w:type="spellEnd"/>
-      <w:r>
-        <w:t xml:space="preserve"> und Radio-</w:t>
-      </w:r>
-      <w:proofErr w:type="spellStart"/>
-      <w:r>
-        <w:t>Frequency</w:t>
-      </w:r>
-      <w:proofErr w:type="spellEnd"/>
-      <w:r>
-        <w:t xml:space="preserve"> </w:t>
-      </w:r>
-      <w:proofErr w:type="spellStart"/>
-      <w:r>
-        <w:t>Identification</w:t>
-      </w:r>
-      <w:proofErr w:type="spellEnd"/>
-      <w:r>
-        <w:t xml:space="preserve"> (RFID)) ab. Abbildung 1 zeigt die Abdeckungsbereiche und den Energieverbrauch der wichtigsten IoT-Signale. (Li et al., 2021)</w:t>
+        <w:t>Diese Untersuchung konzentriert sich auf LPWAN-Signale, deckt aber auch andere IoT-Technologien wie Mobilfunknetze und lokale drahtlose Netzwerke (z. B. WiFi, Bluetooth Low Energy (BLE), Zigbee und Radio-Frequency Identification (RFID)) ab. Abbildung 1 zeigt die Abdeckungsbereiche und den Energieverbrauch der wichtigsten IoT-Signale. (Li et al., 2021)</w:t>
       </w:r>
     </w:p>
     <w:p>
@@ -3650,28 +3815,18 @@
       <w:pPr>
         <w:pStyle w:val="Beschriftung"/>
       </w:pPr>
-      <w:bookmarkStart w:id="22" w:name="_Toc171985817"/>
+      <w:bookmarkStart w:id="23" w:name="_Toc178295272"/>
       <w:r>
         <w:t xml:space="preserve">Abbildung </w:t>
       </w:r>
-      <w:r>
-        <w:fldChar w:fldCharType="begin"/>
-      </w:r>
-      <w:r>
-        <w:instrText xml:space="preserve"> SEQ Abbildung \* ARABIC </w:instrText>
-      </w:r>
-      <w:r>
-        <w:fldChar w:fldCharType="separate"/>
-      </w:r>
-      <w:r>
-        <w:rPr>
-          <w:noProof/>
-        </w:rPr>
-        <w:t>1</w:t>
-      </w:r>
-      <w:r>
-        <w:fldChar w:fldCharType="end"/>
-      </w:r>
+      <w:fldSimple w:instr=" SEQ Abbildung \* ARABIC ">
+        <w:r>
+          <w:rPr>
+            <w:noProof/>
+          </w:rPr>
+          <w:t>1</w:t>
+        </w:r>
+      </w:fldSimple>
       <w:r>
         <w:t>:</w:t>
       </w:r>
@@ -3693,17 +3848,17 @@
       <w:r>
         <w:t>)</w:t>
       </w:r>
-      <w:bookmarkEnd w:id="22"/>
+      <w:bookmarkEnd w:id="23"/>
     </w:p>
     <w:p>
       <w:pPr>
         <w:pStyle w:val="berschrift2"/>
       </w:pPr>
-      <w:bookmarkStart w:id="23" w:name="_Toc172024288"/>
+      <w:bookmarkStart w:id="24" w:name="_Toc172024288"/>
       <w:r>
         <w:t>Lokalisierungsanwendungen</w:t>
       </w:r>
-      <w:bookmarkEnd w:id="23"/>
+      <w:bookmarkEnd w:id="24"/>
     </w:p>
     <w:p>
       <w:pPr>
@@ -3755,28 +3910,18 @@
         <w:pStyle w:val="Beschriftung"/>
         <w:jc w:val="center"/>
       </w:pPr>
-      <w:bookmarkStart w:id="24" w:name="_Toc171985818"/>
+      <w:bookmarkStart w:id="25" w:name="_Toc178295273"/>
       <w:r>
         <w:t xml:space="preserve">Abbildung </w:t>
       </w:r>
-      <w:r>
-        <w:fldChar w:fldCharType="begin"/>
-      </w:r>
-      <w:r>
-        <w:instrText xml:space="preserve"> SEQ Abbildung \* ARABIC </w:instrText>
-      </w:r>
-      <w:r>
-        <w:fldChar w:fldCharType="separate"/>
-      </w:r>
-      <w:r>
-        <w:rPr>
-          <w:noProof/>
-        </w:rPr>
-        <w:t>2</w:t>
-      </w:r>
-      <w:r>
-        <w:fldChar w:fldCharType="end"/>
-      </w:r>
+      <w:fldSimple w:instr=" SEQ Abbildung \* ARABIC ">
+        <w:r>
+          <w:rPr>
+            <w:noProof/>
+          </w:rPr>
+          <w:t>2</w:t>
+        </w:r>
+      </w:fldSimple>
       <w:r>
         <w:t xml:space="preserve">: </w:t>
       </w:r>
@@ -3792,7 +3937,7 @@
       <w:r>
         <w:t xml:space="preserve"> (Quelle:  Li et al., 2021)</w:t>
       </w:r>
-      <w:bookmarkEnd w:id="24"/>
+      <w:bookmarkEnd w:id="25"/>
     </w:p>
     <w:p>
       <w:r>
@@ -3808,23 +3953,7 @@
         <w:t xml:space="preserve"> </w:t>
       </w:r>
       <w:r>
-        <w:t xml:space="preserve">(Raza, </w:t>
-      </w:r>
-      <w:proofErr w:type="spellStart"/>
-      <w:r>
-        <w:t>Kulkarni</w:t>
-      </w:r>
-      <w:proofErr w:type="spellEnd"/>
-      <w:r>
-        <w:t xml:space="preserve">, &amp; </w:t>
-      </w:r>
-      <w:proofErr w:type="spellStart"/>
-      <w:r>
-        <w:t>Sooriyabandara</w:t>
-      </w:r>
-      <w:proofErr w:type="spellEnd"/>
-      <w:r>
-        <w:t>, 2017)</w:t>
+        <w:t>(Raza, Kulkarni, &amp; Sooriyabandara, 2017)</w:t>
       </w:r>
       <w:r>
         <w:t xml:space="preserve">. Abbildung </w:t>
@@ -3862,23 +3991,7 @@
         </w:numPr>
       </w:pPr>
       <w:r>
-        <w:t xml:space="preserve">Knoten: Ein Knoten enthält einen Transponder, der Signale überträgt, und optional einen Mikrocontroller mit On-Board-Speicher. Zusätzlich können Anwendungssensoren wie ein GNSS-Empfänger für präzise Positionierung, </w:t>
-      </w:r>
-      <w:proofErr w:type="spellStart"/>
-      <w:r>
-        <w:t>Inertialsensoren</w:t>
-      </w:r>
-      <w:proofErr w:type="spellEnd"/>
-      <w:r>
-        <w:t xml:space="preserve"> für Bewegungserfassung und Umweltsensoren zur Überwachung von Temperatur, Luftfeuchtigkeit, Rauch, Gas, Licht, Magnetismus und Schall integriert sein. Diese Sensoren können an den Transponderchip angeschlossen oder in diesen integriert sein. Die Knoten können zur statischen Überwachung fest installiert, als Tags auf beweglichen Objekten montiert oder als Benutzergeräte am menschlichen Körper getragen werden. In einigen IoT-Anwendungen senden die Knoten nur häufig Signale aus, anstatt Daten zu verarbeiten, um Energie zu sparen. In anderen Anwendungen erfolgt die Verarbeitung von Bewegungs- oder Lokalisierungsdaten auf den Knoten, um die Kommunikationslast zu reduzieren. Zudem können manche Anwendungen eine </w:t>
-      </w:r>
-      <w:proofErr w:type="spellStart"/>
-      <w:r>
-        <w:t>ToA</w:t>
-      </w:r>
-      <w:proofErr w:type="spellEnd"/>
-      <w:r>
-        <w:t>-Lokalisierung nutzen, die präzise Timing-Anforderungen an die Knoten stellt, was nur in relativ hochwertigen IoT-Anwendungen erfüllt werden kann.</w:t>
+        <w:t>Knoten: Ein Knoten enthält einen Transponder, der Signale überträgt, und optional einen Mikrocontroller mit On-Board-Speicher. Zusätzlich können Anwendungssensoren wie ein GNSS-Empfänger für präzise Positionierung, Inertialsensoren für Bewegungserfassung und Umweltsensoren zur Überwachung von Temperatur, Luftfeuchtigkeit, Rauch, Gas, Licht, Magnetismus und Schall integriert sein. Diese Sensoren können an den Transponderchip angeschlossen oder in diesen integriert sein. Die Knoten können zur statischen Überwachung fest installiert, als Tags auf beweglichen Objekten montiert oder als Benutzergeräte am menschlichen Körper getragen werden. In einigen IoT-Anwendungen senden die Knoten nur häufig Signale aus, anstatt Daten zu verarbeiten, um Energie zu sparen. In anderen Anwendungen erfolgt die Verarbeitung von Bewegungs- oder Lokalisierungsdaten auf den Knoten, um die Kommunikationslast zu reduzieren. Zudem können manche Anwendungen eine ToA-Lokalisierung nutzen, die präzise Timing-Anforderungen an die Knoten stellt, was nur in relativ hochwertigen IoT-Anwendungen erfüllt werden kann.</w:t>
       </w:r>
     </w:p>
     <w:p>
@@ -3890,31 +4003,7 @@
         </w:numPr>
       </w:pPr>
       <w:r>
-        <w:t xml:space="preserve">Basisstationen (BSs): Die Hauptkommunikationsfunktion der Basisstationen besteht darin, Daten zwischen Knoten und Netzwerkservern zu routen. Die Basisstationen können sich mit Netzwerkservern verbinden und die Daten von Knotensensoren zu den Netzwerkservern und umgekehrt übertragen. Basisstationen haben in der Regel feste und bekannte Standorte sowie global eindeutige Identitäten (IDs, z. B. MAC-Adressen). Für LE-IoT müssen Basisstationen auch Lokalisierungssignale messen, wie Knoten-ID, Basisstation-ID, Empfangszeit der Daten, Kanal, RSS, Nutzlast und Signal-Rausch-Verhältnis (SNR). Zudem kann eine Zeitsynchronisation der Basisstationen für </w:t>
-      </w:r>
-      <w:proofErr w:type="spellStart"/>
-      <w:r>
-        <w:t>TDoA</w:t>
-      </w:r>
-      <w:proofErr w:type="spellEnd"/>
-      <w:r>
-        <w:t xml:space="preserve">- oder </w:t>
-      </w:r>
-      <w:proofErr w:type="spellStart"/>
-      <w:r>
-        <w:t>ToA</w:t>
-      </w:r>
-      <w:proofErr w:type="spellEnd"/>
-      <w:r>
-        <w:t xml:space="preserve">-basierte Lokalisierung erforderlich sein. Für die </w:t>
-      </w:r>
-      <w:proofErr w:type="spellStart"/>
-      <w:r>
-        <w:t>AoA</w:t>
-      </w:r>
-      <w:proofErr w:type="spellEnd"/>
-      <w:r>
-        <w:t>-Lokalisierung können außerdem Multi-Array-Antennen und Phasendetektion notwendig sein.</w:t>
+        <w:t>Basisstationen (BSs): Die Hauptkommunikationsfunktion der Basisstationen besteht darin, Daten zwischen Knoten und Netzwerkservern zu routen. Die Basisstationen können sich mit Netzwerkservern verbinden und die Daten von Knotensensoren zu den Netzwerkservern und umgekehrt übertragen. Basisstationen haben in der Regel feste und bekannte Standorte sowie global eindeutige Identitäten (IDs, z. B. MAC-Adressen). Für LE-IoT müssen Basisstationen auch Lokalisierungssignale messen, wie Knoten-ID, Basisstation-ID, Empfangszeit der Daten, Kanal, RSS, Nutzlast und Signal-Rausch-Verhältnis (SNR). Zudem kann eine Zeitsynchronisation der Basisstationen für TDoA- oder ToA-basierte Lokalisierung erforderlich sein. Für die AoA-Lokalisierung können außerdem Multi-Array-Antennen und Phasendetektion notwendig sein.</w:t>
       </w:r>
     </w:p>
     <w:p>
@@ -3926,23 +4015,7 @@
         </w:numPr>
       </w:pPr>
       <w:r>
-        <w:t xml:space="preserve">Netzwerkserver: Ein Netzwerkserver ist verantwortlich für das Dekodieren der Daten von den Basisstationen, das Aufzeichnen der Daten in Datenbanken, die optionale Implementierung von Lokalisierungsberechnungen und die Übermittlung der verarbeiteten Daten an Anwendungsserver. Netzwerkserver können sowohl für die Kommunikation von Sensor zu Anwendung als auch von Anwendung zu Sensor genutzt werden. Für die </w:t>
-      </w:r>
-      <w:proofErr w:type="spellStart"/>
-      <w:r>
-        <w:t>TDoA</w:t>
-      </w:r>
-      <w:proofErr w:type="spellEnd"/>
-      <w:r>
-        <w:t>-basierte Lokalisierung ist es wichtig, dass die Pakete von verschiedenen Basisstationen bei einem Netzwerkserver ankommen. Außerdem gibt es für Lokalisierungsanwendungen zusätzliche Datenbanken für Lokalisierungssignale auf den Netzwerkservern. Bewegungs- und Lokalisierungsdatenverarbeitungs-</w:t>
-      </w:r>
-      <w:proofErr w:type="spellStart"/>
-      <w:r>
-        <w:t>Engines</w:t>
-      </w:r>
-      <w:proofErr w:type="spellEnd"/>
-      <w:r>
-        <w:t xml:space="preserve"> befinden sich bei vielen </w:t>
+        <w:t xml:space="preserve">Netzwerkserver: Ein Netzwerkserver ist verantwortlich für das Dekodieren der Daten von den Basisstationen, das Aufzeichnen der Daten in Datenbanken, die optionale Implementierung von Lokalisierungsberechnungen und die Übermittlung der verarbeiteten Daten an Anwendungsserver. Netzwerkserver können sowohl für die Kommunikation von Sensor zu Anwendung als auch von Anwendung zu Sensor genutzt werden. Für die TDoA-basierte Lokalisierung ist es wichtig, dass die Pakete von verschiedenen Basisstationen bei einem Netzwerkserver ankommen. Außerdem gibt es für Lokalisierungsanwendungen zusätzliche Datenbanken für Lokalisierungssignale auf den Netzwerkservern. Bewegungs- und Lokalisierungsdatenverarbeitungs-Engines befinden sich bei vielen </w:t>
       </w:r>
       <w:r>
         <w:lastRenderedPageBreak/>
@@ -3965,44 +4038,28 @@
       <w:pPr>
         <w:pStyle w:val="berschrift2"/>
       </w:pPr>
-      <w:bookmarkStart w:id="25" w:name="_Toc172024289"/>
+      <w:bookmarkStart w:id="26" w:name="_Toc172024289"/>
       <w:r>
         <w:t>L</w:t>
       </w:r>
       <w:r>
         <w:t>okalisierungsmethoden</w:t>
       </w:r>
-      <w:bookmarkEnd w:id="25"/>
+      <w:bookmarkEnd w:id="26"/>
     </w:p>
     <w:p>
       <w:pPr>
         <w:pStyle w:val="berschrift3"/>
       </w:pPr>
-      <w:bookmarkStart w:id="26" w:name="_Toc172024290"/>
-      <w:r>
-        <w:t>Datenbank-</w:t>
-      </w:r>
-      <w:proofErr w:type="spellStart"/>
-      <w:r>
-        <w:t>Matching</w:t>
-      </w:r>
-      <w:proofErr w:type="spellEnd"/>
-      <w:r>
-        <w:t>-Lokalisierungsmethoden</w:t>
-      </w:r>
-      <w:bookmarkEnd w:id="26"/>
-    </w:p>
-    <w:p>
-      <w:r>
-        <w:t>Datenbank-</w:t>
-      </w:r>
-      <w:proofErr w:type="spellStart"/>
-      <w:r>
-        <w:t>Matching</w:t>
-      </w:r>
-      <w:proofErr w:type="spellEnd"/>
-      <w:r>
-        <w:t>-Lokalisierungsmethoden, auch als Fingerprinting-Methoden bekannt, sind Techniken zur Positionsbestimmung, bei denen aktuelle Sensordaten mit zuvor erfassten und in einer Datenbank gespeicherten Referenzdaten verglichen werden. Diese Methoden sind besonders nützlich in Umgebungen, in denen GPS-Signale schwach oder unzuverlässig sind, wie z.B. in Innenräumen oder dichten urbanen Gebieten.</w:t>
+      <w:bookmarkStart w:id="27" w:name="_Toc172024290"/>
+      <w:r>
+        <w:t>Datenbank-Matching-Lokalisierungsmethoden</w:t>
+      </w:r>
+      <w:bookmarkEnd w:id="27"/>
+    </w:p>
+    <w:p>
+      <w:r>
+        <w:t>Datenbank-Matching-Lokalisierungsmethoden, auch als Fingerprinting-Methoden bekannt, sind Techniken zur Positionsbestimmung, bei denen aktuelle Sensordaten mit zuvor erfassten und in einer Datenbank gespeicherten Referenzdaten verglichen werden. Diese Methoden sind besonders nützlich in Umgebungen, in denen GPS-Signale schwach oder unzuverlässig sind, wie z.B. in Innenräumen oder dichten urbanen Gebieten.</w:t>
       </w:r>
       <w:r>
         <w:t xml:space="preserve"> </w:t>
@@ -4038,15 +4095,7 @@
         </w:numPr>
       </w:pPr>
       <w:r>
-        <w:t>Partikelfilter (</w:t>
-      </w:r>
-      <w:proofErr w:type="spellStart"/>
-      <w:r>
-        <w:t>Particle</w:t>
-      </w:r>
-      <w:proofErr w:type="spellEnd"/>
-      <w:r>
-        <w:t xml:space="preserve"> Filter):</w:t>
+        <w:t>Partikelfilter (Particle Filter):</w:t>
       </w:r>
       <w:r>
         <w:t xml:space="preserve"> </w:t>
@@ -4064,29 +4113,13 @@
         </w:numPr>
       </w:pPr>
       <w:r>
-        <w:t xml:space="preserve">Regression basierte </w:t>
-      </w:r>
-      <w:proofErr w:type="spellStart"/>
-      <w:r>
-        <w:t>Beobachtungslikelihood</w:t>
-      </w:r>
-      <w:proofErr w:type="spellEnd"/>
-      <w:r>
-        <w:t>:</w:t>
+        <w:t>Regression basierte Beobachtungslikelihood:</w:t>
       </w:r>
       <w:r>
         <w:t xml:space="preserve"> </w:t>
       </w:r>
       <w:r>
-        <w:t xml:space="preserve">Zufallswälder (Random Forests) werden verwendet, um die Wahrscheinlichkeit einer Beobachtung (z.B. gemessene RSRP-Werte) basierend auf einem Standort zu schätzen. Diese Wahrscheinlichkeiten werden dann verwendet, um die </w:t>
-      </w:r>
-      <w:proofErr w:type="spellStart"/>
-      <w:r>
-        <w:t>Beobachtungslikelihoods</w:t>
-      </w:r>
-      <w:proofErr w:type="spellEnd"/>
-      <w:r>
-        <w:t xml:space="preserve"> im Partikelfilter zu berechnen.</w:t>
+        <w:t>Zufallswälder (Random Forests) werden verwendet, um die Wahrscheinlichkeit einer Beobachtung (z.B. gemessene RSRP-Werte) basierend auf einem Standort zu schätzen. Diese Wahrscheinlichkeiten werden dann verwendet, um die Beobachtungslikelihoods im Partikelfilter zu berechnen.</w:t>
       </w:r>
     </w:p>
     <w:p>
@@ -4098,15 +4131,7 @@
         </w:numPr>
       </w:pPr>
       <w:r>
-        <w:t xml:space="preserve">Support Vector </w:t>
-      </w:r>
-      <w:proofErr w:type="spellStart"/>
-      <w:r>
-        <w:t>Machine</w:t>
-      </w:r>
-      <w:proofErr w:type="spellEnd"/>
-      <w:r>
-        <w:t xml:space="preserve"> (SVM):</w:t>
+        <w:t>Support Vector Machine (SVM):</w:t>
       </w:r>
       <w:r>
         <w:t xml:space="preserve"> </w:t>
@@ -4173,28 +4198,18 @@
       <w:pPr>
         <w:pStyle w:val="Beschriftung"/>
       </w:pPr>
-      <w:bookmarkStart w:id="27" w:name="_Toc171985819"/>
+      <w:bookmarkStart w:id="28" w:name="_Toc178295274"/>
       <w:r>
         <w:t xml:space="preserve">Abbildung </w:t>
       </w:r>
-      <w:r>
-        <w:fldChar w:fldCharType="begin"/>
-      </w:r>
-      <w:r>
-        <w:instrText xml:space="preserve"> SEQ Abbildung \* ARABIC </w:instrText>
-      </w:r>
-      <w:r>
-        <w:fldChar w:fldCharType="separate"/>
-      </w:r>
-      <w:r>
-        <w:rPr>
-          <w:noProof/>
-        </w:rPr>
-        <w:t>3</w:t>
-      </w:r>
-      <w:r>
-        <w:fldChar w:fldCharType="end"/>
-      </w:r>
+      <w:fldSimple w:instr=" SEQ Abbildung \* ARABIC ">
+        <w:r>
+          <w:rPr>
+            <w:noProof/>
+          </w:rPr>
+          <w:t>3</w:t>
+        </w:r>
+      </w:fldSimple>
       <w:r>
         <w:t>:</w:t>
       </w:r>
@@ -4207,7 +4222,7 @@
       <w:r>
         <w:t>Ray et al., 2016)</w:t>
       </w:r>
-      <w:bookmarkEnd w:id="27"/>
+      <w:bookmarkEnd w:id="28"/>
     </w:p>
     <w:p>
       <w:pPr>
@@ -4221,11 +4236,11 @@
       <w:pPr>
         <w:pStyle w:val="berschrift3"/>
       </w:pPr>
-      <w:bookmarkStart w:id="28" w:name="_Toc172024291"/>
+      <w:bookmarkStart w:id="29" w:name="_Toc172024291"/>
       <w:r>
         <w:t>Geometrische Lokalisierungsmethoden</w:t>
       </w:r>
-      <w:bookmarkEnd w:id="28"/>
+      <w:bookmarkEnd w:id="29"/>
     </w:p>
     <w:p>
       <w:r>
@@ -4288,28 +4303,18 @@
         <w:pStyle w:val="Beschriftung"/>
         <w:jc w:val="center"/>
       </w:pPr>
-      <w:bookmarkStart w:id="29" w:name="_Toc171985820"/>
+      <w:bookmarkStart w:id="30" w:name="_Toc178295275"/>
       <w:r>
         <w:t xml:space="preserve">Abbildung </w:t>
       </w:r>
-      <w:r>
-        <w:fldChar w:fldCharType="begin"/>
-      </w:r>
-      <w:r>
-        <w:instrText xml:space="preserve"> SEQ Abbildung \* ARABIC </w:instrText>
-      </w:r>
-      <w:r>
-        <w:fldChar w:fldCharType="separate"/>
-      </w:r>
-      <w:r>
-        <w:rPr>
-          <w:noProof/>
-        </w:rPr>
-        <w:t>4</w:t>
-      </w:r>
-      <w:r>
-        <w:fldChar w:fldCharType="end"/>
-      </w:r>
+      <w:fldSimple w:instr=" SEQ Abbildung \* ARABIC ">
+        <w:r>
+          <w:rPr>
+            <w:noProof/>
+          </w:rPr>
+          <w:t>4</w:t>
+        </w:r>
+      </w:fldSimple>
       <w:r>
         <w:t xml:space="preserve">: </w:t>
       </w:r>
@@ -4331,7 +4336,7 @@
       <w:r>
         <w:t>)</w:t>
       </w:r>
-      <w:bookmarkEnd w:id="29"/>
+      <w:bookmarkEnd w:id="30"/>
     </w:p>
     <w:p/>
     <w:p>
@@ -4342,29 +4347,8 @@
           <w:numId w:val="33"/>
         </w:numPr>
       </w:pPr>
-      <w:proofErr w:type="spellStart"/>
-      <w:r>
-        <w:t>Multilateration</w:t>
-      </w:r>
-      <w:proofErr w:type="spellEnd"/>
-      <w:r>
-        <w:t xml:space="preserve">: Die </w:t>
-      </w:r>
-      <w:proofErr w:type="spellStart"/>
-      <w:r>
-        <w:t>Multilateration</w:t>
-      </w:r>
-      <w:proofErr w:type="spellEnd"/>
-      <w:r>
-        <w:t xml:space="preserve"> kann verwendet werden, um den Standort eines Knotens zu schätzen, indem die Positionen von mindestens drei Basisstationen (BSs) und ihre Entfernungen zum Knoten verwendet werden. Das Grundprinzip besteht darin, die Schnittpunkte zwischen Kugeln (für die 3D-Lokalisierung) und Kreisen (für die 2D-Lokalisierung) zu berechnen. Diese Methode wird häufig zur Standortbestimmung drahtloser Basisstationen eingesetzt. Gängige Schätztechniken sind das Verfahren der kleinsten Quadrate und der Kalman-Filter (KF). Die Leistung der </w:t>
-      </w:r>
-      <w:proofErr w:type="spellStart"/>
-      <w:r>
-        <w:t>Multilateration</w:t>
-      </w:r>
-      <w:proofErr w:type="spellEnd"/>
-      <w:r>
-        <w:t xml:space="preserve"> kann durch die Verbesserung der Reichweitenmessgenauigkeit und die Minderung von umgebungs- und empfängerbedingten Fehlern verbessert werden. </w:t>
+      <w:r>
+        <w:t xml:space="preserve">Multilateration: Die Multilateration kann verwendet werden, um den Standort eines Knotens zu schätzen, indem die Positionen von mindestens drei Basisstationen (BSs) und ihre Entfernungen zum Knoten verwendet werden. Das Grundprinzip besteht darin, die Schnittpunkte zwischen Kugeln (für die 3D-Lokalisierung) und Kreisen (für die 2D-Lokalisierung) zu berechnen. Diese Methode wird häufig zur Standortbestimmung drahtloser Basisstationen eingesetzt. Gängige Schätztechniken sind das Verfahren der kleinsten Quadrate und der Kalman-Filter (KF). Die Leistung der Multilateration kann durch die Verbesserung der Reichweitenmessgenauigkeit und die Minderung von umgebungs- und empfängerbedingten Fehlern verbessert werden. </w:t>
       </w:r>
       <w:r>
         <w:t>(Li et al., 2021)</w:t>
@@ -4379,39 +4363,7 @@
         </w:numPr>
       </w:pPr>
       <w:r>
-        <w:t xml:space="preserve">Hyperbolische Lokalisierung: Die hyperbolische Lokalisierung, die ursprünglich für die </w:t>
-      </w:r>
-      <w:proofErr w:type="spellStart"/>
-      <w:r>
-        <w:t>Loran</w:t>
-      </w:r>
-      <w:proofErr w:type="spellEnd"/>
-      <w:r>
-        <w:t xml:space="preserve">-Navigation entwickelt wurde, ist die Hauptmethode für </w:t>
-      </w:r>
-      <w:proofErr w:type="spellStart"/>
-      <w:r>
-        <w:t>TDoA</w:t>
-      </w:r>
-      <w:proofErr w:type="spellEnd"/>
-      <w:r>
-        <w:t xml:space="preserve">-Lokalisierung (Time </w:t>
-      </w:r>
-      <w:proofErr w:type="spellStart"/>
-      <w:r>
-        <w:t>Difference</w:t>
-      </w:r>
-      <w:proofErr w:type="spellEnd"/>
-      <w:r>
-        <w:t xml:space="preserve"> </w:t>
-      </w:r>
-      <w:proofErr w:type="spellStart"/>
-      <w:r>
-        <w:t>of</w:t>
-      </w:r>
-      <w:proofErr w:type="spellEnd"/>
-      <w:r>
-        <w:t xml:space="preserve"> Arrival). Diese Methode basiert auf den Entfernungsunterschieden zwischen dem zu lokalisierenden Knoten und verschiedenen Basisstationen (BSs). Da bei der hyperbolischen Lokalisierung keine präzise Zeitsynchronisation auf den Knoten erforderlich ist, bietet sie ein großes Potenzial für die Lokalisierung in Low-Power Wide-Area Networks (LPWAN). </w:t>
+        <w:t xml:space="preserve">Hyperbolische Lokalisierung: Die hyperbolische Lokalisierung, die ursprünglich für die Loran-Navigation entwickelt wurde, ist die Hauptmethode für TDoA-Lokalisierung (Time Difference of Arrival). Diese Methode basiert auf den Entfernungsunterschieden zwischen dem zu lokalisierenden Knoten und verschiedenen Basisstationen (BSs). Da bei der hyperbolischen Lokalisierung keine präzise Zeitsynchronisation auf den Knoten erforderlich ist, bietet sie ein großes Potenzial für die Lokalisierung in Low-Power Wide-Area Networks (LPWAN). </w:t>
       </w:r>
     </w:p>
     <w:p>
@@ -4464,28 +4416,18 @@
         <w:pStyle w:val="Beschriftung"/>
         <w:jc w:val="center"/>
       </w:pPr>
-      <w:bookmarkStart w:id="30" w:name="_Toc171985821"/>
+      <w:bookmarkStart w:id="31" w:name="_Toc178295276"/>
       <w:r>
         <w:t xml:space="preserve">Abbildung </w:t>
       </w:r>
-      <w:r>
-        <w:fldChar w:fldCharType="begin"/>
-      </w:r>
-      <w:r>
-        <w:instrText xml:space="preserve"> SEQ Abbildung \* ARABIC </w:instrText>
-      </w:r>
-      <w:r>
-        <w:fldChar w:fldCharType="separate"/>
-      </w:r>
-      <w:r>
-        <w:rPr>
-          <w:noProof/>
-        </w:rPr>
-        <w:t>5</w:t>
-      </w:r>
-      <w:r>
-        <w:fldChar w:fldCharType="end"/>
-      </w:r>
+      <w:fldSimple w:instr=" SEQ Abbildung \* ARABIC ">
+        <w:r>
+          <w:rPr>
+            <w:noProof/>
+          </w:rPr>
+          <w:t>5</w:t>
+        </w:r>
+      </w:fldSimple>
       <w:r>
         <w:t xml:space="preserve">: </w:t>
       </w:r>
@@ -4496,236 +4438,3171 @@
         <w:br/>
         <w:t xml:space="preserve">(Quelle: </w:t>
       </w:r>
-      <w:proofErr w:type="spellStart"/>
-      <w:r>
-        <w:t>Yu</w:t>
-      </w:r>
-      <w:proofErr w:type="spellEnd"/>
-      <w:r>
-        <w:t xml:space="preserve"> et al. (2009)</w:t>
+      <w:r>
+        <w:t>Yu et al. (2009)</w:t>
       </w:r>
       <w:r>
         <w:t>)</w:t>
       </w:r>
-      <w:bookmarkEnd w:id="30"/>
+      <w:bookmarkEnd w:id="31"/>
     </w:p>
     <w:p>
       <w:pPr>
         <w:pStyle w:val="berschrift1"/>
       </w:pPr>
-      <w:bookmarkStart w:id="31" w:name="_Toc172024292"/>
+      <w:bookmarkStart w:id="32" w:name="_Toc172024292"/>
       <w:r>
         <w:lastRenderedPageBreak/>
         <w:t>Mikrocontroller- und LTE-Modemeinheiten</w:t>
       </w:r>
-      <w:bookmarkEnd w:id="31"/>
+      <w:bookmarkEnd w:id="32"/>
     </w:p>
     <w:p>
       <w:pPr>
         <w:pStyle w:val="berschrift2"/>
       </w:pPr>
-      <w:bookmarkStart w:id="32" w:name="_Toc172024293"/>
+      <w:bookmarkStart w:id="33" w:name="_Toc172024293"/>
       <w:r>
         <w:t>Microcontroller Unit (MCU)</w:t>
       </w:r>
-      <w:bookmarkEnd w:id="32"/>
+      <w:bookmarkEnd w:id="33"/>
     </w:p>
     <w:p>
       <w:pPr>
         <w:pStyle w:val="berschrift2"/>
       </w:pPr>
-      <w:bookmarkStart w:id="33" w:name="_Toc172024294"/>
-      <w:proofErr w:type="spellStart"/>
-      <w:r>
-        <w:t>Quectel</w:t>
-      </w:r>
-      <w:proofErr w:type="spellEnd"/>
-      <w:r>
-        <w:t xml:space="preserve"> BG96 LTE Modem</w:t>
-      </w:r>
-      <w:bookmarkEnd w:id="33"/>
+      <w:bookmarkStart w:id="34" w:name="_Toc172024294"/>
+      <w:r>
+        <w:t xml:space="preserve">Quectel BG96 </w:t>
+      </w:r>
+      <w:bookmarkEnd w:id="34"/>
+    </w:p>
+    <w:p>
+      <w:r>
+        <w:t>Das BG96-Modem ist ein kompaktes und kosteneffizientes LTE Cat M1/Cat NB1/EGPRS- sowie NB-IoT- und GNSS-Modul gemäß 3GPP Release 13. Es unterstützt globale Frequenzbänder, bietet eine maximale Datenrate von 375 Kbps im Downlink und Uplink, und zeichnet sich durch niedrigen Stromverbrauch und Halbduplex-Betrieb in LTE-Netzwerken aus. Zudem ist es kompatibel mit Quectels EG91/EG95, BC95-G/BG95, UG95/UG96 und M95 Modulen.</w:t>
+      </w:r>
+    </w:p>
+    <w:p>
+      <w:r>
+        <w:t>Mit den Maßen 26,5 mm × 22,5 mm × 2,3 mm eignet sich das BG96 ideal für automatisierte Fertigungen und Hochvolumenanwendungen. Es verfügt über gängige Schnittstellen wie USB, UART und I2C sowie umfassende Internetprotokolle und unterstützt diverse Betriebssysteme (Windows, Linux, Android). Dadurch eignet sich das Modul für vielfältige IoT-Anwendungen wie drahtlose POS-Systeme, intelligente Messungen und Asset-Tracking.</w:t>
+      </w:r>
+    </w:p>
+    <w:p>
+      <w:pPr>
+        <w:keepNext/>
+        <w:jc w:val="center"/>
+      </w:pPr>
+      <w:r>
+        <w:rPr>
+          <w:noProof/>
+        </w:rPr>
+        <w:drawing>
+          <wp:inline distT="0" distB="0" distL="0" distR="0" wp14:anchorId="16FEB127" wp14:editId="06BBA1B0">
+            <wp:extent cx="3962400" cy="2973553"/>
+            <wp:effectExtent l="0" t="0" r="0" b="0"/>
+            <wp:docPr id="1160058978" name="Grafik 5"/>
+            <wp:cNvGraphicFramePr>
+              <a:graphicFrameLocks xmlns:a="http://schemas.openxmlformats.org/drawingml/2006/main" noChangeAspect="1"/>
+            </wp:cNvGraphicFramePr>
+            <a:graphic xmlns:a="http://schemas.openxmlformats.org/drawingml/2006/main">
+              <a:graphicData uri="http://schemas.openxmlformats.org/drawingml/2006/picture">
+                <pic:pic xmlns:pic="http://schemas.openxmlformats.org/drawingml/2006/picture">
+                  <pic:nvPicPr>
+                    <pic:cNvPr id="0" name="Picture 2"/>
+                    <pic:cNvPicPr>
+                      <a:picLocks noChangeAspect="1" noChangeArrowheads="1"/>
+                    </pic:cNvPicPr>
+                  </pic:nvPicPr>
+                  <pic:blipFill>
+                    <a:blip r:embed="rId13" cstate="print">
+                      <a:extLst>
+                        <a:ext uri="{28A0092B-C50C-407E-A947-70E740481C1C}">
+                          <a14:useLocalDpi xmlns:a14="http://schemas.microsoft.com/office/drawing/2010/main" val="0"/>
+                        </a:ext>
+                      </a:extLst>
+                    </a:blip>
+                    <a:srcRect/>
+                    <a:stretch>
+                      <a:fillRect/>
+                    </a:stretch>
+                  </pic:blipFill>
+                  <pic:spPr bwMode="auto">
+                    <a:xfrm>
+                      <a:off x="0" y="0"/>
+                      <a:ext cx="3979857" cy="2986653"/>
+                    </a:xfrm>
+                    <a:prstGeom prst="rect">
+                      <a:avLst/>
+                    </a:prstGeom>
+                    <a:noFill/>
+                    <a:ln>
+                      <a:noFill/>
+                    </a:ln>
+                  </pic:spPr>
+                </pic:pic>
+              </a:graphicData>
+            </a:graphic>
+          </wp:inline>
+        </w:drawing>
+      </w:r>
+    </w:p>
+    <w:p>
+      <w:pPr>
+        <w:pStyle w:val="Beschriftung"/>
+        <w:jc w:val="center"/>
+      </w:pPr>
+      <w:bookmarkStart w:id="35" w:name="_Toc178295277"/>
+      <w:r>
+        <w:t xml:space="preserve">Abbildung </w:t>
+      </w:r>
+      <w:fldSimple w:instr=" SEQ Abbildung \* ARABIC ">
+        <w:r>
+          <w:rPr>
+            <w:noProof/>
+          </w:rPr>
+          <w:t>6</w:t>
+        </w:r>
+      </w:fldSimple>
+      <w:r>
+        <w:t>: BG96 mit GNSS und LTE Antenne</w:t>
+      </w:r>
+      <w:bookmarkEnd w:id="35"/>
     </w:p>
     <w:p>
       <w:pPr>
         <w:pStyle w:val="berschrift1"/>
       </w:pPr>
-      <w:bookmarkStart w:id="34" w:name="_Toc172024295"/>
       <w:r>
         <w:lastRenderedPageBreak/>
-        <w:t>AT</w:t>
+        <w:t xml:space="preserve">Kommunikation </w:t>
+      </w:r>
+    </w:p>
+    <w:p>
+      <w:pPr>
+        <w:pStyle w:val="berschrift2"/>
+      </w:pPr>
+      <w:r>
+        <w:t>Serial Port</w:t>
+      </w:r>
+    </w:p>
+    <w:p>
+      <w:r>
+        <w:t>Der serielle Anschluss dient der Kommunikation zwischen dem Board und einem Computer oder anderen externen Geräten. Über diese Schnittstelle können Daten in Form von seriellen Signalen zuverlässig übertragen und empfangen werden, was eine effiziente und stabile Verbindung ermöglicht. Dieser Anschluss wird häufig für die Programmierung des Boards, das Debugging von Softwareanwendungen sowie die Integration von Peripheriegeräten wie Sensoren, Aktoren, Displays oder externen Speichermedien verwendet. Durch die Nutzung des seriellen Anschlusses können Entwickler einfach und kostengünstig Daten austauschen, Steuerbefehle senden und Informationen empfangen, was die Entwicklung und das Testen von elektronischen Projekten erheblich erleichtert. Zudem unterstützt der serielle Anschluss verschiedene Kommunikationsprotokolle, wodurch eine flexible Anpassung an unterschiedliche Anforderungen und Geräte ermöglicht wird. Insgesamt stellt der serielle Anschluss eine essenzielle Schnittstelle dar, die die Interaktion und Zusammenarbeit zwischen dem Board und einer Vielzahl von Computern sowie anderen elektronischen Geräten effektiv gewährleistet.</w:t>
+      </w:r>
+    </w:p>
+    <w:p>
+      <w:pPr>
+        <w:pStyle w:val="Computerprogramm"/>
+      </w:pPr>
+      <w:r>
+        <w:t>#define DSerial SerialUSB</w:t>
+      </w:r>
+    </w:p>
+    <w:p>
+      <w:pPr>
+        <w:pStyle w:val="Computerprogramm"/>
+      </w:pPr>
+      <w:r>
+        <w:t>#define ATSerial Serial1</w:t>
+      </w:r>
+    </w:p>
+    <w:p>
+      <w:pPr>
+        <w:pStyle w:val="Beschriftung"/>
+        <w:jc w:val="left"/>
+      </w:pPr>
+      <w:bookmarkStart w:id="36" w:name="_Toc178295278"/>
+      <w:r>
+        <w:t xml:space="preserve">Abbildung </w:t>
+      </w:r>
+      <w:fldSimple w:instr=" SEQ Abbildung \* ARABIC ">
+        <w:r>
+          <w:rPr>
+            <w:noProof/>
+          </w:rPr>
+          <w:t>7</w:t>
+        </w:r>
+      </w:fldSimple>
+      <w:r>
+        <w:t xml:space="preserve">: DSerial und ATSerial </w:t>
+      </w:r>
+      <w:r>
+        <w:t>definieren</w:t>
+      </w:r>
+      <w:r>
+        <w:t xml:space="preserve"> (A</w:t>
+      </w:r>
+      <w:r>
+        <w:t>rduino Bootloader</w:t>
+      </w:r>
+      <w:r>
+        <w:t>)</w:t>
+      </w:r>
+      <w:bookmarkEnd w:id="36"/>
+    </w:p>
+    <w:p>
+      <w:pPr>
+        <w:pStyle w:val="berschrift2"/>
+      </w:pPr>
+      <w:r>
+        <w:t>AT Command</w:t>
+      </w:r>
+    </w:p>
+    <w:p>
+      <w:r>
+        <w:t>AT-Befehle, offiziell als Attention Commands bekannt, sind Anweisungen, die zur Konfiguration, Steuerung und Kommunikation mit einem Modem verwendet werden. Bei AT-Befehlen beginnt jede Befehlszeile mit „AT“ oder „at“. Das anfängliche „AT“ dient als Präfix und gehört nicht zum eigentlichen Befehlsnamen. Zum Beispiel ist „E“ der tatsächliche AT-Befehl in „ATE&lt;value&gt;“, der das Modem in den Echo-Modus versetzt (es werden alle vom Modem empfangenen AT-Befehle zurückgesendet). Der Platzhalter „&lt;value&gt;“ kann entweder mit 0 oder 1 belegt werden, um das Echo zu deaktivieren bzw. zu aktivieren.</w:t>
+      </w:r>
+    </w:p>
+    <w:p/>
+    <w:p>
+      <w:r>
+        <w:t>Für dieses Projekt werden die folgenden AT Command Dokumentationen des Herstellers Quectel verwendet:</w:t>
+      </w:r>
+    </w:p>
+    <w:p/>
+    <w:p>
+      <w:pPr>
+        <w:pStyle w:val="Listenabsatz"/>
+        <w:numPr>
+          <w:ilvl w:val="0"/>
+          <w:numId w:val="34"/>
+        </w:numPr>
+        <w:rPr>
+          <w:lang w:val="en-US"/>
+        </w:rPr>
+      </w:pPr>
+      <w:r>
+        <w:rPr>
+          <w:lang w:val="en-US"/>
+        </w:rPr>
+        <w:lastRenderedPageBreak/>
+        <w:t>quectel_bg96_tcpip_at_commands_manual_v1-1</w:t>
+      </w:r>
+    </w:p>
+    <w:p>
+      <w:pPr>
+        <w:pStyle w:val="Listenabsatz"/>
+        <w:numPr>
+          <w:ilvl w:val="0"/>
+          <w:numId w:val="34"/>
+        </w:numPr>
+        <w:rPr>
+          <w:lang w:val="en-US"/>
+        </w:rPr>
+      </w:pPr>
+      <w:r>
+        <w:rPr>
+          <w:lang w:val="en-US"/>
+        </w:rPr>
+        <w:t>quectel_bg96_ssl_application_note_v1-1</w:t>
+      </w:r>
+    </w:p>
+    <w:p>
+      <w:pPr>
+        <w:pStyle w:val="Listenabsatz"/>
+        <w:numPr>
+          <w:ilvl w:val="0"/>
+          <w:numId w:val="34"/>
+        </w:numPr>
+        <w:rPr>
+          <w:lang w:val="en-US"/>
+        </w:rPr>
+      </w:pPr>
+      <w:r>
+        <w:rPr>
+          <w:lang w:val="en-US"/>
+        </w:rPr>
+        <w:t>quectel_bg96_queccell_at_commands_manual_v1-0</w:t>
+      </w:r>
+    </w:p>
+    <w:p>
+      <w:pPr>
+        <w:pStyle w:val="Listenabsatz"/>
+        <w:numPr>
+          <w:ilvl w:val="0"/>
+          <w:numId w:val="34"/>
+        </w:numPr>
+        <w:rPr>
+          <w:lang w:val="en-US"/>
+        </w:rPr>
+      </w:pPr>
+      <w:r>
+        <w:rPr>
+          <w:lang w:val="en-US"/>
+        </w:rPr>
+        <w:t>quectel_bg96_mqtt_application_note_v1-2</w:t>
+      </w:r>
+    </w:p>
+    <w:p>
+      <w:pPr>
+        <w:pStyle w:val="Listenabsatz"/>
+        <w:numPr>
+          <w:ilvl w:val="0"/>
+          <w:numId w:val="34"/>
+        </w:numPr>
+        <w:rPr>
+          <w:lang w:val="en-US"/>
+        </w:rPr>
+      </w:pPr>
+      <w:r>
+        <w:rPr>
+          <w:lang w:val="en-US"/>
+        </w:rPr>
+        <w:t>quectel_bg96_https_at_commands_manual_v1-0</w:t>
+      </w:r>
+    </w:p>
+    <w:p>
+      <w:pPr>
+        <w:pStyle w:val="Listenabsatz"/>
+        <w:numPr>
+          <w:ilvl w:val="0"/>
+          <w:numId w:val="34"/>
+        </w:numPr>
+        <w:rPr>
+          <w:lang w:val="en-US"/>
+        </w:rPr>
+      </w:pPr>
+      <w:r>
+        <w:rPr>
+          <w:lang w:val="en-US"/>
+        </w:rPr>
+        <w:t>Quectel_BG96_GNSS_AT_Commands_Manual_V1.1</w:t>
+      </w:r>
+    </w:p>
+    <w:p>
+      <w:pPr>
+        <w:pStyle w:val="Listenabsatz"/>
+        <w:numPr>
+          <w:ilvl w:val="0"/>
+          <w:numId w:val="34"/>
+        </w:numPr>
+        <w:rPr>
+          <w:lang w:val="en-US"/>
+        </w:rPr>
+      </w:pPr>
+      <w:r>
+        <w:rPr>
+          <w:lang w:val="en-US"/>
+        </w:rPr>
+        <w:t>quectel_bg96_file_at_commands_manual_v1-1</w:t>
+      </w:r>
+    </w:p>
+    <w:p>
+      <w:pPr>
+        <w:pStyle w:val="Listenabsatz"/>
+        <w:numPr>
+          <w:ilvl w:val="0"/>
+          <w:numId w:val="34"/>
+        </w:numPr>
+        <w:rPr>
+          <w:lang w:val="en-US"/>
+        </w:rPr>
+      </w:pPr>
+      <w:r>
+        <w:rPr>
+          <w:lang w:val="en-US"/>
+        </w:rPr>
+        <w:t>Quectel_BG96_AT_Commands_Manual_V2.3</w:t>
+      </w:r>
+    </w:p>
+    <w:p>
+      <w:r>
+        <w:t>Diese Dokumentationen bieten detaillierte Informationen und Anleitungen zur Nutzung der AT-Befehle für verschiedene Funktionen und Anwendungen des BG96-Moduls, einschließlich TCP/IP, SSL, MQTT, HTTPS, GNSS und Dateiverwaltung.</w:t>
+      </w:r>
+    </w:p>
+    <w:p>
+      <w:pPr>
+        <w:pStyle w:val="berschrift2"/>
+      </w:pPr>
+      <w:r>
+        <w:t>BG96_Serial Klasse</w:t>
+      </w:r>
+    </w:p>
+    <w:p>
+      <w:r>
+        <w:t>Die Klasse _BG96_Serial dient zur Kommunikation mit dem BG96-Modul über serielle Schnittstellen. Sie bietet Methoden zur Konfiguration, Steuerung und Datenübertragung mittels AT-Befehlen.</w:t>
       </w:r>
       <w:r>
         <w:t xml:space="preserve"> </w:t>
       </w:r>
-      <w:proofErr w:type="spellStart"/>
-      <w:r>
-        <w:t>Commands</w:t>
-      </w:r>
-      <w:bookmarkEnd w:id="34"/>
-      <w:proofErr w:type="spellEnd"/>
+    </w:p>
+    <w:p>
+      <w:pPr>
+        <w:pStyle w:val="Computerprogramm"/>
+      </w:pPr>
+      <w:r>
+        <w:t>Cmd_Response_t _BG96_Serial::sendAndSearch(const char *command, const char *test_str, const char *e_test_str, unsigned int timeout)</w:t>
+      </w:r>
+    </w:p>
+    <w:p>
+      <w:pPr>
+        <w:pStyle w:val="Computerprogramm"/>
+      </w:pPr>
+      <w:r>
+        <w:t>{</w:t>
+      </w:r>
+    </w:p>
+    <w:p>
+      <w:pPr>
+        <w:pStyle w:val="Computerprogramm"/>
+      </w:pPr>
+      <w:r>
+        <w:t xml:space="preserve">    Cmd_Response_t resp_status = UNKNOWN_RESPONSE;</w:t>
+      </w:r>
+    </w:p>
+    <w:p>
+      <w:pPr>
+        <w:pStyle w:val="Computerprogramm"/>
+      </w:pPr>
+      <w:r>
+        <w:t xml:space="preserve">    for (int i = 0; i &lt; 3; i++){</w:t>
+      </w:r>
+    </w:p>
+    <w:p>
+      <w:pPr>
+        <w:pStyle w:val="Computerprogramm"/>
+      </w:pPr>
+      <w:r>
+        <w:t xml:space="preserve">        if(sendATcommand(command)){</w:t>
+      </w:r>
+    </w:p>
+    <w:p>
+      <w:pPr>
+        <w:pStyle w:val="Computerprogramm"/>
+      </w:pPr>
+      <w:r>
+        <w:t xml:space="preserve">            resp_status = readResponseAndSearch(test_str, e_test_str, timeout);</w:t>
+      </w:r>
+    </w:p>
+    <w:p>
+      <w:pPr>
+        <w:pStyle w:val="Computerprogramm"/>
+      </w:pPr>
+      <w:r>
+        <w:t xml:space="preserve">            return resp_status;</w:t>
+      </w:r>
+    </w:p>
+    <w:p>
+      <w:pPr>
+        <w:pStyle w:val="Computerprogramm"/>
+      </w:pPr>
+      <w:r>
+        <w:t xml:space="preserve">        }</w:t>
+      </w:r>
+    </w:p>
+    <w:p>
+      <w:pPr>
+        <w:pStyle w:val="Computerprogramm"/>
+      </w:pPr>
+      <w:r>
+        <w:t xml:space="preserve">    }</w:t>
+      </w:r>
+    </w:p>
+    <w:p>
+      <w:pPr>
+        <w:pStyle w:val="Computerprogramm"/>
+      </w:pPr>
+      <w:r>
+        <w:t xml:space="preserve">    return resp_status;</w:t>
+      </w:r>
+    </w:p>
+    <w:p>
+      <w:pPr>
+        <w:pStyle w:val="Computerprogramm"/>
+        <w:rPr>
+          <w:lang w:val="de-DE"/>
+        </w:rPr>
+      </w:pPr>
+      <w:r>
+        <w:rPr>
+          <w:lang w:val="de-DE"/>
+        </w:rPr>
+        <w:t>}</w:t>
+      </w:r>
+    </w:p>
+    <w:p>
+      <w:pPr>
+        <w:pStyle w:val="Beschriftung"/>
+      </w:pPr>
+      <w:bookmarkStart w:id="37" w:name="_Toc178295279"/>
+      <w:r>
+        <w:t xml:space="preserve">Abbildung </w:t>
+      </w:r>
+      <w:fldSimple w:instr=" SEQ Abbildung \* ARABIC ">
+        <w:r>
+          <w:rPr>
+            <w:noProof/>
+          </w:rPr>
+          <w:t>8</w:t>
+        </w:r>
+      </w:fldSimple>
+      <w:r>
+        <w:t xml:space="preserve">: </w:t>
+      </w:r>
+      <w:r>
+        <w:t xml:space="preserve">Quellcode </w:t>
+      </w:r>
+      <w:r>
+        <w:t>der</w:t>
+      </w:r>
+      <w:r>
+        <w:t xml:space="preserve"> </w:t>
+      </w:r>
+      <w:r>
+        <w:t>sendAndSearch</w:t>
+      </w:r>
+      <w:r>
+        <w:t xml:space="preserve"> Methode</w:t>
+      </w:r>
+      <w:bookmarkEnd w:id="37"/>
+    </w:p>
+    <w:p>
+      <w:r>
+        <w:t xml:space="preserve">Die sendAndSearch() Methoden dienen dazu, einen AT-Befehl an das BG96-Modem zu senden und anschließend die Antwort des Modems auf bestimmte erwartete Zeichenketten oder Zeichen zu überprüfen. Diese Methoden wiederholen den Vorgang bis zu dreimal, falls die gewünschte Antwort nicht innerhalb des festgelegten Timeouts empfangen wird. </w:t>
+      </w:r>
+      <w:r>
+        <w:t>Die Methode sendATcommand() dient dazu, einen AT-Befehl an das BG96-Modem zu senden.</w:t>
+      </w:r>
+      <w:r>
+        <w:t xml:space="preserve"> </w:t>
+      </w:r>
+      <w:r>
+        <w:t xml:space="preserve">Falls die Debugging-Funktion (UART_DEBUG) aktiviert ist, werden die gesendeten Daten zur Fehlerbehebung oder Überwachung auf der Debug-Schnittstelle (_dserial) ausgegeben. Dies umfasst den gesendeten AT-Präfix und den </w:t>
+      </w:r>
+      <w:r>
+        <w:lastRenderedPageBreak/>
+        <w:t>Befehl selbst.</w:t>
+      </w:r>
+      <w:r>
+        <w:t xml:space="preserve"> </w:t>
+      </w:r>
+      <w:r>
+        <w:t>Die Methode readResponseAndSearch() der Klasse _BG96_Serial dient dazu, die Antwort des BG96-Modems zu lesen und nach bestimmten Zeichenketten zu suchen.</w:t>
+      </w:r>
+      <w:r>
+        <w:t xml:space="preserve"> </w:t>
+      </w:r>
+      <w:r>
+        <w:t>rxBuffer ist eine zentrale Variable innerhalb der Klasse _BG96_Serial, die dazu dient, eingehende Daten vom BG96-Modem über die serielle Schnittstelle zu speichern. Diese Daten stammen in der Regel als Antwort auf zuvor gesendete AT-Befehle.</w:t>
+      </w:r>
+    </w:p>
+    <w:p>
+      <w:pPr>
+        <w:pStyle w:val="berschrift2"/>
+      </w:pPr>
+      <w:r>
+        <w:t>BG96_Commen Klasse</w:t>
+      </w:r>
+    </w:p>
+    <w:p>
+      <w:r>
+        <w:t>Die Klasse _BG96_Common erweitert die Funktionalitäten der Basisklasse _BG96_Serial, um erweiterte Funktionen des BG96-Moduls bereitzustellen. Sie bietet Methoden zur Steuerung und Konfiguration des Moduls, wie das Ein- und Ausschalten, das Setzen von Konfigurationsparametern, das Abrufen von Geräteinformationen und Netzstatus sowie das Verwalten von SIM-Karteninformationen.</w:t>
+      </w:r>
+    </w:p>
+    <w:p>
+      <w:pPr>
+        <w:pStyle w:val="Computerprogramm"/>
+      </w:pPr>
+      <w:r>
+        <w:t>bool _BG96_Common::InitModule()</w:t>
+      </w:r>
+    </w:p>
+    <w:p>
+      <w:pPr>
+        <w:pStyle w:val="Computerprogramm"/>
+      </w:pPr>
+      <w:r>
+        <w:t>{</w:t>
+      </w:r>
+    </w:p>
+    <w:p>
+      <w:pPr>
+        <w:pStyle w:val="Computerprogramm"/>
+      </w:pPr>
+      <w:r>
+        <w:t xml:space="preserve">    pinMode(ENABLE_PWR, OUTPUT);</w:t>
+      </w:r>
+    </w:p>
+    <w:p>
+      <w:pPr>
+        <w:pStyle w:val="Computerprogramm"/>
+      </w:pPr>
+      <w:r>
+        <w:t xml:space="preserve">    digitalWrite(ENABLE_PWR, HIGH); // BG96 Modul mit Strom versorgen</w:t>
+      </w:r>
+    </w:p>
+    <w:p>
+      <w:pPr>
+        <w:pStyle w:val="Computerprogramm"/>
+      </w:pPr>
+      <w:r>
+        <w:t xml:space="preserve">    delay(800);</w:t>
+      </w:r>
+    </w:p>
+    <w:p>
+      <w:pPr>
+        <w:pStyle w:val="Computerprogramm"/>
+      </w:pPr>
+      <w:r>
+        <w:t xml:space="preserve">    pinMode(RESET_PIN, OUTPUT);</w:t>
+      </w:r>
+    </w:p>
+    <w:p>
+      <w:pPr>
+        <w:pStyle w:val="Computerprogramm"/>
+      </w:pPr>
+      <w:r>
+        <w:t xml:space="preserve">    digitalWrite(RESET_PIN, LOW); </w:t>
+      </w:r>
+    </w:p>
+    <w:p>
+      <w:pPr>
+        <w:pStyle w:val="Computerprogramm"/>
+      </w:pPr>
+      <w:r>
+        <w:t xml:space="preserve">    pinMode(POWKEY_PIN, OUTPUT);</w:t>
+      </w:r>
+    </w:p>
+    <w:p>
+      <w:pPr>
+        <w:pStyle w:val="Computerprogramm"/>
+      </w:pPr>
+      <w:r>
+        <w:t xml:space="preserve">    digitalWrite(POWKEY_PIN, LOW); // Powkey-Pin auf LOW setzen</w:t>
+      </w:r>
+    </w:p>
+    <w:p>
+      <w:pPr>
+        <w:pStyle w:val="Computerprogramm"/>
+      </w:pPr>
+      <w:r>
+        <w:t xml:space="preserve">    delay(800);</w:t>
+      </w:r>
+    </w:p>
+    <w:p>
+      <w:pPr>
+        <w:pStyle w:val="Computerprogramm"/>
+      </w:pPr>
+      <w:r>
+        <w:t xml:space="preserve">    digitalWrite(POWKEY_PIN, HIGH); // Powkey-Pin auf HIGH setzen</w:t>
+      </w:r>
+    </w:p>
+    <w:p>
+      <w:pPr>
+        <w:pStyle w:val="Computerprogramm"/>
+      </w:pPr>
+      <w:r>
+        <w:t xml:space="preserve">    delay(800);</w:t>
+      </w:r>
+    </w:p>
+    <w:p>
+      <w:pPr>
+        <w:pStyle w:val="Computerprogramm"/>
+      </w:pPr>
+      <w:r>
+        <w:t xml:space="preserve">    ResetModule();</w:t>
+      </w:r>
+    </w:p>
+    <w:p>
+      <w:pPr>
+        <w:pStyle w:val="Computerprogramm"/>
+      </w:pPr>
+      <w:r>
+        <w:t xml:space="preserve">    return true;</w:t>
+      </w:r>
+    </w:p>
+    <w:p>
+      <w:pPr>
+        <w:pStyle w:val="Computerprogramm"/>
+      </w:pPr>
+      <w:r>
+        <w:t>}</w:t>
+      </w:r>
+    </w:p>
+    <w:p>
+      <w:pPr>
+        <w:pStyle w:val="Beschriftung"/>
+        <w:rPr>
+          <w:lang w:val="en-US"/>
+        </w:rPr>
+      </w:pPr>
+      <w:bookmarkStart w:id="38" w:name="_Toc178295280"/>
+      <w:r>
+        <w:rPr>
+          <w:lang w:val="en-US"/>
+        </w:rPr>
+        <w:t xml:space="preserve">Abbildung </w:t>
+      </w:r>
+      <w:r>
+        <w:fldChar w:fldCharType="begin"/>
+      </w:r>
+      <w:r>
+        <w:rPr>
+          <w:lang w:val="en-US"/>
+        </w:rPr>
+        <w:instrText xml:space="preserve"> SEQ Abbildung \* ARABIC </w:instrText>
+      </w:r>
+      <w:r>
+        <w:fldChar w:fldCharType="separate"/>
+      </w:r>
+      <w:r>
+        <w:rPr>
+          <w:noProof/>
+          <w:lang w:val="en-US"/>
+        </w:rPr>
+        <w:t>9</w:t>
+      </w:r>
+      <w:r>
+        <w:fldChar w:fldCharType="end"/>
+      </w:r>
+      <w:r>
+        <w:rPr>
+          <w:lang w:val="en-US"/>
+        </w:rPr>
+        <w:t xml:space="preserve">: </w:t>
+      </w:r>
+      <w:r>
+        <w:rPr>
+          <w:lang w:val="en-US"/>
+        </w:rPr>
+        <w:t>Quellcode der</w:t>
+      </w:r>
+      <w:r>
+        <w:rPr>
+          <w:lang w:val="en-US"/>
+        </w:rPr>
+        <w:t xml:space="preserve"> InitModule Methode (Arduino Bootloader)</w:t>
+      </w:r>
+      <w:bookmarkEnd w:id="38"/>
+    </w:p>
+    <w:p>
+      <w:r>
+        <w:t>Die Methode initialisiert das BG96-Modul, indem sie die notwendigen Pins konfiguriert, das Modul einschaltet und einen Reset durchführt. Sie setzt die Pins ENABLE_PWR, RESET_PIN und POWKEY_PIN entsprechend der Modulanforderungen.</w:t>
+      </w:r>
     </w:p>
     <w:p/>
+    <w:p/>
     <w:p>
       <w:pPr>
         <w:pStyle w:val="berschrift1"/>
       </w:pPr>
-      <w:bookmarkStart w:id="35" w:name="_Toc172024296"/>
       <w:r>
         <w:lastRenderedPageBreak/>
-        <w:t>Serialisierung und Deserialisierung von Daten</w:t>
-      </w:r>
-      <w:bookmarkEnd w:id="35"/>
+        <w:t>Networking</w:t>
+      </w:r>
+    </w:p>
+    <w:p>
+      <w:r>
+        <w:t>In diesem Kapitel wird erläutert, wie ein Arduino-Sketch entwickelt wird, der das Modem aktiviert, es mit dem Mobilfunknetz verbindet und eine Kommunikation mit dem Internet von einem Computer aus ermöglicht.</w:t>
+      </w:r>
+    </w:p>
+    <w:p>
+      <w:pPr>
+        <w:pStyle w:val="berschrift2"/>
+      </w:pPr>
+      <w:bookmarkStart w:id="39" w:name="_Toc172024300"/>
+      <w:r>
+        <w:t>Einschalten des Modems</w:t>
+      </w:r>
+      <w:bookmarkEnd w:id="39"/>
+    </w:p>
+    <w:p>
+      <w:pPr>
+        <w:pStyle w:val="StandardWeb"/>
+      </w:pPr>
+      <w:r>
+        <w:t xml:space="preserve">Das Flussdiagramm </w:t>
+      </w:r>
+      <w:r>
+        <w:rPr>
+          <w:i/>
+          <w:iCs/>
+        </w:rPr>
+        <w:t>Abb</w:t>
+      </w:r>
+      <w:r>
+        <w:rPr>
+          <w:i/>
+          <w:iCs/>
+        </w:rPr>
+        <w:t>.</w:t>
+      </w:r>
+      <w:r>
+        <w:rPr>
+          <w:i/>
+          <w:iCs/>
+        </w:rPr>
+        <w:t xml:space="preserve"> 10</w:t>
+      </w:r>
+      <w:r>
+        <w:t xml:space="preserve"> beschreibt den Prozess zur Initialisierung und Verwaltung einer Mobilfunkverbindung mit AT-Befehlen in einem Kommunikationsmodul. Der Ablauf beginnt mit dem Einschalten des Modems, das über den Befehl </w:t>
+      </w:r>
+      <w:r>
+        <w:rPr>
+          <w:rStyle w:val="HTMLCode"/>
+        </w:rPr>
+        <w:t>AT+QPOWD</w:t>
+      </w:r>
+      <w:r>
+        <w:t xml:space="preserve"> gesteuert wird. Nach einer kurzen Wartezeit wird überprüft, ob das Modul korrekt auf AT-Befehle reagiert. Eine erfolgreiche Rückmeldung in Form eines "OK" zeigt die Einsatzbereitschaft des Moduls an.</w:t>
+      </w:r>
+    </w:p>
+    <w:p>
+      <w:pPr>
+        <w:pStyle w:val="StandardWeb"/>
+      </w:pPr>
+      <w:r>
+        <w:t xml:space="preserve">Im nächsten Schritt wird der Status der SIM-Karte mittels </w:t>
+      </w:r>
+      <w:r>
+        <w:rPr>
+          <w:rStyle w:val="HTMLCode"/>
+        </w:rPr>
+        <w:t>AT+CPIN?</w:t>
+      </w:r>
+      <w:r>
+        <w:t xml:space="preserve"> abgefragt. Sollte die SIM-Karte nicht innerhalb von 20 Sekunden erkannt werden, wird das Modul neu gestartet, um eine erneute Abfrage zu ermöglichen. Sobald die SIM-Karte erfolgreich identifiziert wurde, wird die Registrierung im Circuit-Switched (CS) Dienst über </w:t>
+      </w:r>
+      <w:r>
+        <w:rPr>
+          <w:rStyle w:val="HTMLCode"/>
+        </w:rPr>
+        <w:t>AT+CREG?</w:t>
+      </w:r>
+      <w:r>
+        <w:t xml:space="preserve"> durchgeführt. Erfolgt keine Registrierung innerhalb von 90 Sekunden, wird das Modul erneut gestartet, um den Registrierungsprozess zu wiederholen.</w:t>
+      </w:r>
+    </w:p>
+    <w:p>
+      <w:pPr>
+        <w:pStyle w:val="StandardWeb"/>
+        <w:rPr>
+          <w:lang w:val="en-US"/>
+        </w:rPr>
+      </w:pPr>
+      <w:r>
+        <w:t xml:space="preserve">Parallel dazu wird die Registrierung im Packet-Switched (PS) Dienst über </w:t>
+      </w:r>
+      <w:r>
+        <w:rPr>
+          <w:rStyle w:val="HTMLCode"/>
+        </w:rPr>
+        <w:t>AT+CGREG?</w:t>
+      </w:r>
+      <w:r>
+        <w:t xml:space="preserve"> oder </w:t>
+      </w:r>
+      <w:r>
+        <w:rPr>
+          <w:rStyle w:val="HTMLCode"/>
+        </w:rPr>
+        <w:t>AT+CEREG?</w:t>
+      </w:r>
+      <w:r>
+        <w:t xml:space="preserve"> geprüft. Auch hier wird erwartet, dass die Registrierung innerhalb von 60 Sekunden erfolgt. Sobald die Netzregistrierung erfolgreich abgeschlossen ist, kann der PDP-Kontext (Packet Data Protocol) konfiguriert werden. Dies erfolgt über </w:t>
+      </w:r>
+      <w:r>
+        <w:rPr>
+          <w:rStyle w:val="HTMLCode"/>
+        </w:rPr>
+        <w:t>AT+QICSGP</w:t>
+      </w:r>
+      <w:r>
+        <w:t xml:space="preserve">, wo der Zugangspunktname (APN), Benutzername, Passwort sowie die Authentifizierungsmethode gesetzt werden. </w:t>
+      </w:r>
+      <w:r>
+        <w:rPr>
+          <w:lang w:val="en-US"/>
+        </w:rPr>
+        <w:t xml:space="preserve">Die QoS-Parameter (Quality of Service) werden mit </w:t>
+      </w:r>
+      <w:r>
+        <w:rPr>
+          <w:rStyle w:val="HTMLCode"/>
+          <w:lang w:val="en-US"/>
+        </w:rPr>
+        <w:t>AT+CGQREQ</w:t>
+      </w:r>
+      <w:r>
+        <w:rPr>
+          <w:lang w:val="en-US"/>
+        </w:rPr>
+        <w:t xml:space="preserve"> konfiguriert.</w:t>
+      </w:r>
+    </w:p>
+    <w:p>
+      <w:pPr>
+        <w:pStyle w:val="StandardWeb"/>
+      </w:pPr>
+      <w:r>
+        <w:t xml:space="preserve">Im nächsten Schritt wird der PDP-Kontext mit </w:t>
+      </w:r>
+      <w:r>
+        <w:rPr>
+          <w:rStyle w:val="HTMLCode"/>
+        </w:rPr>
+        <w:t>AT+QIACT</w:t>
+      </w:r>
+      <w:r>
+        <w:t xml:space="preserve"> aktiviert. Erfolgt keine Aktivierung innerhalb von 40 Sekunden, wird das Modul neu gestartet und der Prozess wiederholt. Nach erfolgreicher Aktivierung wird die Verbindung mittels </w:t>
+      </w:r>
+      <w:r>
+        <w:rPr>
+          <w:rStyle w:val="HTMLCode"/>
+        </w:rPr>
+        <w:t>AT+QIOPEN</w:t>
+      </w:r>
+      <w:r>
+        <w:t xml:space="preserve"> hergestellt. Sollte die Verbindung nicht innerhalb von 150 Sekunden geöffnet werden, wird der PDP-Kontext neu initialisiert und der Verbindungsaufbau erneut versucht.</w:t>
+      </w:r>
+    </w:p>
+    <w:p>
+      <w:pPr>
+        <w:pStyle w:val="StandardWeb"/>
+      </w:pPr>
+      <w:r>
+        <w:t xml:space="preserve">Sobald die Verbindung steht, kann der Datenaustausch über </w:t>
+      </w:r>
+      <w:r>
+        <w:rPr>
+          <w:rStyle w:val="HTMLCode"/>
+        </w:rPr>
+        <w:t>AT+QISEND</w:t>
+      </w:r>
+      <w:r>
+        <w:t xml:space="preserve"> durchgeführt werden. Um die Verbindung aktiv zu halten, wird empfohlen, regelmäßig kleine Datenpakete zu senden. Die erfolgreiche Übertragung wird durch eine Empfangsbestätigung (ACK) signalisiert. Falls keine Bestätigung innerhalb von 90 Sekunden erfolgt, wird die Verbindung geschlossen und neu aufgebaut.</w:t>
+      </w:r>
+    </w:p>
+    <w:p/>
+    <w:p>
+      <w:pPr>
+        <w:keepNext/>
+      </w:pPr>
+      <w:r>
+        <w:rPr>
+          <w:noProof/>
+        </w:rPr>
+        <w:lastRenderedPageBreak/>
+        <w:drawing>
+          <wp:inline distT="0" distB="0" distL="0" distR="0" wp14:anchorId="106EF065" wp14:editId="507B1A91">
+            <wp:extent cx="5400675" cy="8108950"/>
+            <wp:effectExtent l="0" t="0" r="9525" b="6350"/>
+            <wp:docPr id="488180686" name="Grafik 1" descr="Ein Bild, das Text, Diagramm, parallel, Dokument enthält.&#10;&#10;Automatisch generierte Beschreibung"/>
+            <wp:cNvGraphicFramePr>
+              <a:graphicFrameLocks xmlns:a="http://schemas.openxmlformats.org/drawingml/2006/main" noChangeAspect="1"/>
+            </wp:cNvGraphicFramePr>
+            <a:graphic xmlns:a="http://schemas.openxmlformats.org/drawingml/2006/main">
+              <a:graphicData uri="http://schemas.openxmlformats.org/drawingml/2006/picture">
+                <pic:pic xmlns:pic="http://schemas.openxmlformats.org/drawingml/2006/picture">
+                  <pic:nvPicPr>
+                    <pic:cNvPr id="488180686" name="Grafik 1" descr="Ein Bild, das Text, Diagramm, parallel, Dokument enthält.&#10;&#10;Automatisch generierte Beschreibung"/>
+                    <pic:cNvPicPr/>
+                  </pic:nvPicPr>
+                  <pic:blipFill>
+                    <a:blip r:embed="rId14"/>
+                    <a:stretch>
+                      <a:fillRect/>
+                    </a:stretch>
+                  </pic:blipFill>
+                  <pic:spPr>
+                    <a:xfrm>
+                      <a:off x="0" y="0"/>
+                      <a:ext cx="5400675" cy="8108950"/>
+                    </a:xfrm>
+                    <a:prstGeom prst="rect">
+                      <a:avLst/>
+                    </a:prstGeom>
+                  </pic:spPr>
+                </pic:pic>
+              </a:graphicData>
+            </a:graphic>
+          </wp:inline>
+        </w:drawing>
+      </w:r>
+    </w:p>
+    <w:p>
+      <w:pPr>
+        <w:pStyle w:val="Beschriftung"/>
+        <w:jc w:val="center"/>
+      </w:pPr>
+      <w:bookmarkStart w:id="40" w:name="_Toc178295281"/>
+      <w:r>
+        <w:t xml:space="preserve">Abbildung </w:t>
+      </w:r>
+      <w:fldSimple w:instr=" SEQ Abbildung \* ARABIC ">
+        <w:r>
+          <w:rPr>
+            <w:noProof/>
+          </w:rPr>
+          <w:t>10</w:t>
+        </w:r>
+      </w:fldSimple>
+      <w:r>
+        <w:t xml:space="preserve">: </w:t>
+      </w:r>
+      <w:r>
+        <w:t>Flussdiagramm zur Verwendung von TCP/IP-AT-Befehlen</w:t>
+      </w:r>
+      <w:r>
+        <w:t xml:space="preserve"> </w:t>
+      </w:r>
+      <w:r>
+        <w:br/>
+        <w:t xml:space="preserve">(Quelle: </w:t>
+      </w:r>
+      <w:r>
+        <w:t>quectel_bg96_tcpip_at_commands_manual_v1-1</w:t>
+      </w:r>
+      <w:r>
+        <w:t>)</w:t>
+      </w:r>
+      <w:bookmarkEnd w:id="40"/>
+    </w:p>
+    <w:p>
+      <w:pPr>
+        <w:pStyle w:val="Computerprogramm"/>
+      </w:pPr>
+      <w:r>
+        <w:lastRenderedPageBreak/>
+        <w:t>bool _BG96_TCPIP::InitAPN(unsigned int pdp_index, const char* apn, const char* usr, const char* pwd, char* err_code)</w:t>
+      </w:r>
+    </w:p>
+    <w:p>
+      <w:pPr>
+        <w:pStyle w:val="Computerprogramm"/>
+      </w:pPr>
+      <w:r>
+        <w:t>{</w:t>
+      </w:r>
+    </w:p>
+    <w:p>
+      <w:pPr>
+        <w:pStyle w:val="Computerprogramm"/>
+      </w:pPr>
+      <w:r>
+        <w:t xml:space="preserve">    // Statusvariablen</w:t>
+      </w:r>
+    </w:p>
+    <w:p>
+      <w:pPr>
+        <w:pStyle w:val="Computerprogramm"/>
+      </w:pPr>
+      <w:r>
+        <w:t xml:space="preserve">    Net_Status_t i_status = NOT_REGISTERED;</w:t>
+      </w:r>
+    </w:p>
+    <w:p>
+      <w:pPr>
+        <w:pStyle w:val="Computerprogramm"/>
+      </w:pPr>
+      <w:r>
+        <w:t xml:space="preserve">    Cmd_Response_t init_status;</w:t>
+      </w:r>
+    </w:p>
+    <w:p>
+      <w:pPr>
+        <w:pStyle w:val="Computerprogramm"/>
+        <w:rPr>
+          <w:lang w:val="de-DE"/>
+        </w:rPr>
+      </w:pPr>
+      <w:r>
+        <w:t xml:space="preserve">    </w:t>
+      </w:r>
+      <w:r>
+        <w:rPr>
+          <w:lang w:val="de-DE"/>
+        </w:rPr>
+        <w:t>const char *e_str;</w:t>
+      </w:r>
+    </w:p>
+    <w:p>
+      <w:pPr>
+        <w:pStyle w:val="Computerprogramm"/>
+        <w:rPr>
+          <w:lang w:val="de-DE"/>
+        </w:rPr>
+      </w:pPr>
+      <w:r>
+        <w:rPr>
+          <w:lang w:val="de-DE"/>
+        </w:rPr>
+        <w:t xml:space="preserve">    char i_ip[16];  // Buffer für die IP-Adresse</w:t>
+      </w:r>
+    </w:p>
+    <w:p>
+      <w:pPr>
+        <w:pStyle w:val="Computerprogramm"/>
+      </w:pPr>
+      <w:r>
+        <w:rPr>
+          <w:lang w:val="de-DE"/>
+        </w:rPr>
+        <w:t xml:space="preserve">    </w:t>
+      </w:r>
+      <w:r>
+        <w:t>// Schritt 1: SIM-Kartenprüfung</w:t>
+      </w:r>
+    </w:p>
+    <w:p>
+      <w:pPr>
+        <w:pStyle w:val="Computerprogramm"/>
+      </w:pPr>
+      <w:r>
+        <w:t xml:space="preserve">    unsigned long start_time = millis();</w:t>
+      </w:r>
+    </w:p>
+    <w:p>
+      <w:pPr>
+        <w:pStyle w:val="Computerprogramm"/>
+      </w:pPr>
+      <w:r>
+        <w:t xml:space="preserve">    while (!DevSimPIN("", READ_MODE)) {</w:t>
+      </w:r>
+    </w:p>
+    <w:p>
+      <w:pPr>
+        <w:pStyle w:val="Computerprogramm"/>
+      </w:pPr>
+      <w:r>
+        <w:t xml:space="preserve">        if (millis() - start_time &gt;= 20 * 1000UL) {  // Timeout nach 20 Sekunden</w:t>
+      </w:r>
+    </w:p>
+    <w:p>
+      <w:pPr>
+        <w:pStyle w:val="Computerprogramm"/>
+      </w:pPr>
+      <w:r>
+        <w:t xml:space="preserve">            e_str = "\r\nAPN ERROR: No SIM card detected!\r\n";</w:t>
+      </w:r>
+    </w:p>
+    <w:p>
+      <w:pPr>
+        <w:pStyle w:val="Computerprogramm"/>
+        <w:rPr>
+          <w:lang w:val="de-DE"/>
+        </w:rPr>
+      </w:pPr>
+      <w:r>
+        <w:t xml:space="preserve">            </w:t>
+      </w:r>
+      <w:r>
+        <w:rPr>
+          <w:lang w:val="de-DE"/>
+        </w:rPr>
+        <w:t>strcpy(err_code, e_str);</w:t>
+      </w:r>
+    </w:p>
+    <w:p>
+      <w:pPr>
+        <w:pStyle w:val="Computerprogramm"/>
+        <w:rPr>
+          <w:lang w:val="de-DE"/>
+        </w:rPr>
+      </w:pPr>
+      <w:r>
+        <w:rPr>
+          <w:lang w:val="de-DE"/>
+        </w:rPr>
+        <w:t xml:space="preserve">            ResetModule();</w:t>
+      </w:r>
+    </w:p>
+    <w:p>
+      <w:pPr>
+        <w:pStyle w:val="Computerprogramm"/>
+        <w:rPr>
+          <w:lang w:val="de-DE"/>
+        </w:rPr>
+      </w:pPr>
+      <w:r>
+        <w:rPr>
+          <w:lang w:val="de-DE"/>
+        </w:rPr>
+        <w:t xml:space="preserve">            return false;</w:t>
+      </w:r>
+    </w:p>
+    <w:p>
+      <w:pPr>
+        <w:pStyle w:val="Computerprogramm"/>
+        <w:rPr>
+          <w:lang w:val="de-DE"/>
+        </w:rPr>
+      </w:pPr>
+      <w:r>
+        <w:rPr>
+          <w:lang w:val="de-DE"/>
+        </w:rPr>
+        <w:t xml:space="preserve">        }</w:t>
+      </w:r>
+    </w:p>
+    <w:p>
+      <w:pPr>
+        <w:pStyle w:val="Computerprogramm"/>
+        <w:rPr>
+          <w:lang w:val="de-DE"/>
+        </w:rPr>
+      </w:pPr>
+      <w:r>
+        <w:rPr>
+          <w:lang w:val="de-DE"/>
+        </w:rPr>
+        <w:t xml:space="preserve">    }</w:t>
+      </w:r>
+    </w:p>
+    <w:p>
+      <w:pPr>
+        <w:pStyle w:val="Computerprogramm"/>
+        <w:rPr>
+          <w:lang w:val="de-DE"/>
+        </w:rPr>
+      </w:pPr>
+      <w:r>
+        <w:rPr>
+          <w:lang w:val="de-DE"/>
+        </w:rPr>
+        <w:t xml:space="preserve">    // Schritt 2: Netzregistrierung prüfen</w:t>
+      </w:r>
+    </w:p>
+    <w:p>
+      <w:pPr>
+        <w:pStyle w:val="Computerprogramm"/>
+      </w:pPr>
+      <w:r>
+        <w:rPr>
+          <w:lang w:val="de-DE"/>
+        </w:rPr>
+        <w:t xml:space="preserve">    </w:t>
+      </w:r>
+      <w:r>
+        <w:t>start_time = millis();</w:t>
+      </w:r>
+    </w:p>
+    <w:p>
+      <w:pPr>
+        <w:pStyle w:val="Computerprogramm"/>
+      </w:pPr>
+      <w:r>
+        <w:t xml:space="preserve">    while (i_status != REGISTERED &amp;&amp; i_status != REGISTERED_ROAMING) {</w:t>
+      </w:r>
+    </w:p>
+    <w:p>
+      <w:pPr>
+        <w:pStyle w:val="Computerprogramm"/>
+      </w:pPr>
+      <w:r>
+        <w:t xml:space="preserve">        i_status = DevNetRegistrationStatus();</w:t>
+      </w:r>
+    </w:p>
+    <w:p>
+      <w:pPr>
+        <w:pStyle w:val="Computerprogramm"/>
+      </w:pPr>
+      <w:r>
+        <w:t xml:space="preserve">        if (millis() - start_time &gt;= 90 * 1000UL) {  // Timeout nach 90 Sekunden</w:t>
+      </w:r>
+    </w:p>
+    <w:p>
+      <w:pPr>
+        <w:pStyle w:val="Computerprogramm"/>
+      </w:pPr>
+      <w:r>
+        <w:t xml:space="preserve">            e_str = "\r\nAPN ERROR: Can't register to the operator network!\r\n";</w:t>
+      </w:r>
+    </w:p>
+    <w:p>
+      <w:pPr>
+        <w:pStyle w:val="Computerprogramm"/>
+        <w:rPr>
+          <w:lang w:val="de-DE"/>
+        </w:rPr>
+      </w:pPr>
+      <w:r>
+        <w:t xml:space="preserve">            </w:t>
+      </w:r>
+      <w:r>
+        <w:rPr>
+          <w:lang w:val="de-DE"/>
+        </w:rPr>
+        <w:t>strcpy(err_code, e_str);</w:t>
+      </w:r>
+    </w:p>
+    <w:p>
+      <w:pPr>
+        <w:pStyle w:val="Computerprogramm"/>
+        <w:rPr>
+          <w:lang w:val="de-DE"/>
+        </w:rPr>
+      </w:pPr>
+      <w:r>
+        <w:rPr>
+          <w:lang w:val="de-DE"/>
+        </w:rPr>
+        <w:t xml:space="preserve">            ResetModule();</w:t>
+      </w:r>
+    </w:p>
+    <w:p>
+      <w:pPr>
+        <w:pStyle w:val="Computerprogramm"/>
+        <w:rPr>
+          <w:lang w:val="de-DE"/>
+        </w:rPr>
+      </w:pPr>
+      <w:r>
+        <w:rPr>
+          <w:lang w:val="de-DE"/>
+        </w:rPr>
+        <w:t xml:space="preserve">            return false;</w:t>
+      </w:r>
+    </w:p>
+    <w:p>
+      <w:pPr>
+        <w:pStyle w:val="Computerprogramm"/>
+        <w:rPr>
+          <w:lang w:val="de-DE"/>
+        </w:rPr>
+      </w:pPr>
+      <w:r>
+        <w:rPr>
+          <w:lang w:val="de-DE"/>
+        </w:rPr>
+        <w:t xml:space="preserve">        }</w:t>
+      </w:r>
+    </w:p>
+    <w:p>
+      <w:pPr>
+        <w:pStyle w:val="Computerprogramm"/>
+        <w:rPr>
+          <w:lang w:val="de-DE"/>
+        </w:rPr>
+      </w:pPr>
+      <w:r>
+        <w:rPr>
+          <w:lang w:val="de-DE"/>
+        </w:rPr>
+        <w:t xml:space="preserve">        delay(3000);  // Warte 3 Sekunden vor dem nächsten Registrierungsversuch</w:t>
+      </w:r>
+    </w:p>
+    <w:p>
+      <w:pPr>
+        <w:pStyle w:val="Computerprogramm"/>
+      </w:pPr>
+      <w:r>
+        <w:rPr>
+          <w:lang w:val="de-DE"/>
+        </w:rPr>
+        <w:t xml:space="preserve">    </w:t>
+      </w:r>
+      <w:r>
+        <w:t>}</w:t>
+      </w:r>
+    </w:p>
+    <w:p>
+      <w:pPr>
+        <w:pStyle w:val="Computerprogramm"/>
+      </w:pPr>
+      <w:r>
+        <w:t xml:space="preserve">    // Schritt 3: APN-Konfiguration setzen</w:t>
+      </w:r>
+    </w:p>
+    <w:p>
+      <w:pPr>
+        <w:pStyle w:val="Computerprogramm"/>
+      </w:pPr>
+      <w:r>
+        <w:t xml:space="preserve">    if (!SetDevAPNParameters(pdp_index, IPV4, apn, usr, pwd, PAP_OR_CHAP)) {</w:t>
+      </w:r>
+    </w:p>
+    <w:p>
+      <w:pPr>
+        <w:pStyle w:val="Computerprogramm"/>
+      </w:pPr>
+      <w:r>
+        <w:t xml:space="preserve">        e_str = "\r\nAPN ERROR: Failed to set APN parameters!\r\n";</w:t>
+      </w:r>
+    </w:p>
+    <w:p>
+      <w:pPr>
+        <w:pStyle w:val="Computerprogramm"/>
+        <w:rPr>
+          <w:lang w:val="de-DE"/>
+        </w:rPr>
+      </w:pPr>
+      <w:r>
+        <w:t xml:space="preserve">        </w:t>
+      </w:r>
+      <w:r>
+        <w:rPr>
+          <w:lang w:val="de-DE"/>
+        </w:rPr>
+        <w:t>strcpy(err_code, e_str);</w:t>
+      </w:r>
+    </w:p>
+    <w:p>
+      <w:pPr>
+        <w:pStyle w:val="Computerprogramm"/>
+        <w:rPr>
+          <w:lang w:val="de-DE"/>
+        </w:rPr>
+      </w:pPr>
+      <w:r>
+        <w:rPr>
+          <w:lang w:val="de-DE"/>
+        </w:rPr>
+        <w:t xml:space="preserve">        return false;</w:t>
+      </w:r>
+    </w:p>
+    <w:p>
+      <w:pPr>
+        <w:pStyle w:val="Computerprogramm"/>
+        <w:rPr>
+          <w:lang w:val="de-DE"/>
+        </w:rPr>
+      </w:pPr>
+      <w:r>
+        <w:rPr>
+          <w:lang w:val="de-DE"/>
+        </w:rPr>
+        <w:t xml:space="preserve">    }</w:t>
+      </w:r>
+    </w:p>
+    <w:p>
+      <w:pPr>
+        <w:pStyle w:val="Computerprogramm"/>
+        <w:rPr>
+          <w:lang w:val="de-DE"/>
+        </w:rPr>
+      </w:pPr>
+      <w:r>
+        <w:rPr>
+          <w:lang w:val="de-DE"/>
+        </w:rPr>
+        <w:t xml:space="preserve">    // Schritt 4: APN aktivieren und IP-Adresse abrufen</w:t>
+      </w:r>
+    </w:p>
+    <w:p>
+      <w:pPr>
+        <w:pStyle w:val="Computerprogramm"/>
+      </w:pPr>
+      <w:r>
+        <w:rPr>
+          <w:lang w:val="de-DE"/>
+        </w:rPr>
+        <w:t xml:space="preserve">    </w:t>
+      </w:r>
+      <w:r>
+        <w:t>start_time = millis();</w:t>
+      </w:r>
+    </w:p>
+    <w:p>
+      <w:pPr>
+        <w:pStyle w:val="Computerprogramm"/>
+      </w:pPr>
+      <w:r>
+        <w:t xml:space="preserve">    while (millis() - start_time &lt;= 150 * 1000UL) {  // Timeout nach 150 Sekunden</w:t>
+      </w:r>
+    </w:p>
+    <w:p>
+      <w:pPr>
+        <w:pStyle w:val="Computerprogramm"/>
+      </w:pPr>
+      <w:r>
+        <w:t xml:space="preserve">        init_status = ActivateDevAPN(pdp_index);</w:t>
+      </w:r>
+    </w:p>
+    <w:p>
+      <w:pPr>
+        <w:pStyle w:val="Computerprogramm"/>
+      </w:pPr>
+      <w:r>
+        <w:t xml:space="preserve">        if (init_status == SUCCESS_RESPONSE) {</w:t>
+      </w:r>
+    </w:p>
+    <w:p>
+      <w:pPr>
+        <w:pStyle w:val="Computerprogramm"/>
+      </w:pPr>
+      <w:r>
+        <w:t xml:space="preserve">            if (GetDevAPNIPAddress(pdp_index, i_ip)) {</w:t>
+      </w:r>
+    </w:p>
+    <w:p>
+      <w:pPr>
+        <w:pStyle w:val="Computerprogramm"/>
+      </w:pPr>
+      <w:r>
+        <w:lastRenderedPageBreak/>
+        <w:t xml:space="preserve">                sprintf(err_code, "\r\nAPN OK: The IP address is %s\r\n", i_ip);</w:t>
+      </w:r>
+    </w:p>
+    <w:p>
+      <w:pPr>
+        <w:pStyle w:val="Computerprogramm"/>
+      </w:pPr>
+      <w:r>
+        <w:t xml:space="preserve">                return true;</w:t>
+      </w:r>
+    </w:p>
+    <w:p>
+      <w:pPr>
+        <w:pStyle w:val="Computerprogramm"/>
+      </w:pPr>
+      <w:r>
+        <w:t xml:space="preserve">            } else {</w:t>
+      </w:r>
+    </w:p>
+    <w:p>
+      <w:pPr>
+        <w:pStyle w:val="Computerprogramm"/>
+      </w:pPr>
+      <w:r>
+        <w:t xml:space="preserve">                e_str = "\r\nAPN ERROR: Failed to retrieve IP address!\r\n";</w:t>
+      </w:r>
+    </w:p>
+    <w:p>
+      <w:pPr>
+        <w:pStyle w:val="Computerprogramm"/>
+        <w:rPr>
+          <w:lang w:val="de-DE"/>
+        </w:rPr>
+      </w:pPr>
+      <w:r>
+        <w:t xml:space="preserve">                </w:t>
+      </w:r>
+      <w:r>
+        <w:rPr>
+          <w:lang w:val="de-DE"/>
+        </w:rPr>
+        <w:t>strcpy(err_code, e_str);</w:t>
+      </w:r>
+    </w:p>
+    <w:p>
+      <w:pPr>
+        <w:pStyle w:val="Computerprogramm"/>
+      </w:pPr>
+      <w:r>
+        <w:rPr>
+          <w:lang w:val="de-DE"/>
+        </w:rPr>
+        <w:t xml:space="preserve">                </w:t>
+      </w:r>
+      <w:r>
+        <w:t>return false;</w:t>
+      </w:r>
+    </w:p>
+    <w:p>
+      <w:pPr>
+        <w:pStyle w:val="Computerprogramm"/>
+      </w:pPr>
+      <w:r>
+        <w:t xml:space="preserve">            }</w:t>
+      </w:r>
+    </w:p>
+    <w:p>
+      <w:pPr>
+        <w:pStyle w:val="Computerprogramm"/>
+      </w:pPr>
+      <w:r>
+        <w:t xml:space="preserve">        } else if (init_status == TIMEOUT_RESPONSE) {</w:t>
+      </w:r>
+    </w:p>
+    <w:p>
+      <w:pPr>
+        <w:pStyle w:val="Computerprogramm"/>
+      </w:pPr>
+      <w:r>
+        <w:t xml:space="preserve">            e_str = "\r\nAPN ERROR: APN activation timeout. Please reset your device!\r\n";</w:t>
+      </w:r>
+    </w:p>
+    <w:p>
+      <w:pPr>
+        <w:pStyle w:val="Computerprogramm"/>
+        <w:rPr>
+          <w:lang w:val="de-DE"/>
+        </w:rPr>
+      </w:pPr>
+      <w:r>
+        <w:t xml:space="preserve">            </w:t>
+      </w:r>
+      <w:r>
+        <w:rPr>
+          <w:lang w:val="de-DE"/>
+        </w:rPr>
+        <w:t>strcpy(err_code, e_str);</w:t>
+      </w:r>
+    </w:p>
+    <w:p>
+      <w:pPr>
+        <w:pStyle w:val="Computerprogramm"/>
+        <w:rPr>
+          <w:lang w:val="de-DE"/>
+        </w:rPr>
+      </w:pPr>
+      <w:r>
+        <w:rPr>
+          <w:lang w:val="de-DE"/>
+        </w:rPr>
+        <w:t xml:space="preserve">            ResetModule();</w:t>
+      </w:r>
+    </w:p>
+    <w:p>
+      <w:pPr>
+        <w:pStyle w:val="Computerprogramm"/>
+        <w:rPr>
+          <w:lang w:val="de-DE"/>
+        </w:rPr>
+      </w:pPr>
+      <w:r>
+        <w:rPr>
+          <w:lang w:val="de-DE"/>
+        </w:rPr>
+        <w:t xml:space="preserve">            return false;</w:t>
+      </w:r>
+    </w:p>
+    <w:p>
+      <w:pPr>
+        <w:pStyle w:val="Computerprogramm"/>
+        <w:rPr>
+          <w:lang w:val="de-DE"/>
+        </w:rPr>
+      </w:pPr>
+      <w:r>
+        <w:rPr>
+          <w:lang w:val="de-DE"/>
+        </w:rPr>
+        <w:t xml:space="preserve">        }</w:t>
+      </w:r>
+    </w:p>
+    <w:p>
+      <w:pPr>
+        <w:pStyle w:val="Computerprogramm"/>
+        <w:rPr>
+          <w:lang w:val="de-DE"/>
+        </w:rPr>
+      </w:pPr>
+      <w:r>
+        <w:rPr>
+          <w:lang w:val="de-DE"/>
+        </w:rPr>
+        <w:t xml:space="preserve">    }</w:t>
+      </w:r>
+    </w:p>
+    <w:p>
+      <w:pPr>
+        <w:pStyle w:val="Computerprogramm"/>
+        <w:rPr>
+          <w:lang w:val="de-DE"/>
+        </w:rPr>
+      </w:pPr>
+      <w:r>
+        <w:rPr>
+          <w:lang w:val="de-DE"/>
+        </w:rPr>
+        <w:t xml:space="preserve">    // Falls die APN-Aktivierung fehlschlägt</w:t>
+      </w:r>
+    </w:p>
+    <w:p>
+      <w:pPr>
+        <w:pStyle w:val="Computerprogramm"/>
+      </w:pPr>
+      <w:r>
+        <w:rPr>
+          <w:lang w:val="de-DE"/>
+        </w:rPr>
+        <w:t xml:space="preserve">    </w:t>
+      </w:r>
+      <w:r>
+        <w:t>e_str = "\r\nAPN ERROR: Failed to activate APN!\r\n";</w:t>
+      </w:r>
+    </w:p>
+    <w:p>
+      <w:pPr>
+        <w:pStyle w:val="Computerprogramm"/>
+        <w:rPr>
+          <w:lang w:val="de-DE"/>
+        </w:rPr>
+      </w:pPr>
+      <w:r>
+        <w:t xml:space="preserve">    </w:t>
+      </w:r>
+      <w:r>
+        <w:rPr>
+          <w:lang w:val="de-DE"/>
+        </w:rPr>
+        <w:t>strcpy(err_code, e_str);</w:t>
+      </w:r>
+    </w:p>
+    <w:p>
+      <w:pPr>
+        <w:pStyle w:val="Computerprogramm"/>
+        <w:rPr>
+          <w:lang w:val="de-DE"/>
+        </w:rPr>
+      </w:pPr>
+      <w:r>
+        <w:rPr>
+          <w:lang w:val="de-DE"/>
+        </w:rPr>
+        <w:t xml:space="preserve">    </w:t>
+      </w:r>
+      <w:r>
+        <w:rPr>
+          <w:lang w:val="de-DE"/>
+        </w:rPr>
+        <w:t>return false;</w:t>
+      </w:r>
+    </w:p>
+    <w:p>
+      <w:pPr>
+        <w:pStyle w:val="Computerprogramm"/>
+        <w:rPr>
+          <w:lang w:val="de-DE"/>
+        </w:rPr>
+      </w:pPr>
+      <w:r>
+        <w:rPr>
+          <w:lang w:val="de-DE"/>
+        </w:rPr>
+        <w:t>}</w:t>
+      </w:r>
+    </w:p>
+    <w:p>
+      <w:pPr>
+        <w:pStyle w:val="Beschriftung"/>
+      </w:pPr>
+      <w:bookmarkStart w:id="41" w:name="_Toc178295282"/>
+      <w:r>
+        <w:t xml:space="preserve">Abbildung </w:t>
+      </w:r>
+      <w:fldSimple w:instr=" SEQ Abbildung \* ARABIC ">
+        <w:r>
+          <w:rPr>
+            <w:noProof/>
+          </w:rPr>
+          <w:t>11</w:t>
+        </w:r>
+      </w:fldSimple>
+      <w:r>
+        <w:t xml:space="preserve">: </w:t>
+      </w:r>
+      <w:r>
+        <w:t>Quellcode</w:t>
+      </w:r>
+      <w:r>
+        <w:t xml:space="preserve"> der </w:t>
+      </w:r>
+      <w:r>
+        <w:t xml:space="preserve">InitAPN </w:t>
+      </w:r>
+      <w:r>
+        <w:t xml:space="preserve">Methode </w:t>
+      </w:r>
+      <w:r>
+        <w:t>gemäß Flussdiagramm</w:t>
+      </w:r>
+      <w:bookmarkEnd w:id="41"/>
+    </w:p>
+    <w:p>
+      <w:r>
+        <w:t>Die Methode `InitAPN`</w:t>
+      </w:r>
+      <w:r>
+        <w:t xml:space="preserve"> der Klasse „BG96_TCPIP“</w:t>
+      </w:r>
+      <w:r>
+        <w:t xml:space="preserve"> initialisiert den APN des Geräts in mehreren Schritten. Zunächst wird die SIM-Karte überprüft. Erfolgt innerhalb von 20 Sekunden keine Erkennung, wird eine Fehlermeldung ausgegeben und die Methode beendet. Danach wird die Netzregistrierung überprüft, wobei bei einem Timeout von 90 Sekunden ebenfalls eine Fehlermeldung ausgegeben wird. Anschließend werden die APN-Parameter gesetzt. Im letzten Schritt wird der APN aktiviert und die IP-Adresse abgerufen. Bei erfolgreicher Ausführung wird `true` zurückgegeben, andernfalls `false` und ein Fehlercode im `err_code`-Puffer gespeichert.</w:t>
+      </w:r>
+    </w:p>
+    <w:p>
+      <w:pPr>
+        <w:pStyle w:val="berschrift2"/>
+        <w:rPr>
+          <w:lang w:val="en-US"/>
+        </w:rPr>
+      </w:pPr>
+      <w:bookmarkStart w:id="42" w:name="_Toc172024301"/>
+      <w:r>
+        <w:rPr>
+          <w:lang w:val="en-US"/>
+        </w:rPr>
+        <w:t>Transmission Control Protocol (TCP)</w:t>
+      </w:r>
+      <w:bookmarkEnd w:id="42"/>
+    </w:p>
+    <w:p>
+      <w:r>
+        <w:t>TCP ist ein verbindungsorientiertes Protokoll, das eine Verbindung zwischen einem Client und einem Server aufbaut und aufrechterhält. Es bestimmt die Übertragung von Anwendungsdaten in Form von Paketen, die das Netzwerk zum Empfänger durchlaufen. TCP kommuniziert mit der Netzwerkschicht, indem es Pakete sendet und empfängt, verwaltet die Flusskontrolle und sorgt für die erneute Übertragung verlorener oder beschädigter Pakete sowie für die Bestätigung aller empfangenen Pakete. Im Open Systems Interconnection (OSI)-Modell ist TCP dem vierten Layer, der Transportschicht, zugeordnet.</w:t>
+      </w:r>
+    </w:p>
+    <w:bookmarkStart w:id="43" w:name="_MON_1788902448"/>
+    <w:bookmarkEnd w:id="43"/>
+    <w:p>
+      <w:pPr>
+        <w:keepNext/>
+      </w:pPr>
+      <w:r>
+        <w:object w:dxaOrig="9026" w:dyaOrig="7741" w14:anchorId="28C49E25">
+          <v:shapetype id="_x0000_t75" coordsize="21600,21600" o:spt="75" o:preferrelative="t" path="m@4@5l@4@11@9@11@9@5xe" filled="f" stroked="f">
+            <v:stroke joinstyle="miter"/>
+            <v:formulas>
+              <v:f eqn="if lineDrawn pixelLineWidth 0"/>
+              <v:f eqn="sum @0 1 0"/>
+              <v:f eqn="sum 0 0 @1"/>
+              <v:f eqn="prod @2 1 2"/>
+              <v:f eqn="prod @3 21600 pixelWidth"/>
+              <v:f eqn="prod @3 21600 pixelHeight"/>
+              <v:f eqn="sum @0 0 1"/>
+              <v:f eqn="prod @6 1 2"/>
+              <v:f eqn="prod @7 21600 pixelWidth"/>
+              <v:f eqn="sum @8 21600 0"/>
+              <v:f eqn="prod @7 21600 pixelHeight"/>
+              <v:f eqn="sum @10 21600 0"/>
+            </v:formulas>
+            <v:path o:extrusionok="f" gradientshapeok="t" o:connecttype="rect"/>
+            <o:lock v:ext="edit" aspectratio="t"/>
+          </v:shapetype>
+          <v:shape id="_x0000_i1025" type="#_x0000_t75" style="width:451.5pt;height:387pt" o:ole="">
+            <v:imagedata r:id="rId15" o:title=""/>
+          </v:shape>
+          <o:OLEObject Type="Embed" ProgID="Word.OpenDocumentText.12" ShapeID="_x0000_i1025" DrawAspect="Content" ObjectID="_1789372392" r:id="rId16"/>
+        </w:object>
+      </w:r>
+    </w:p>
+    <w:p>
+      <w:pPr>
+        <w:pStyle w:val="Beschriftung"/>
+      </w:pPr>
+      <w:bookmarkStart w:id="44" w:name="_Toc178295283"/>
+      <w:r>
+        <w:t xml:space="preserve">Abbildung </w:t>
+      </w:r>
+      <w:fldSimple w:instr=" SEQ Abbildung \* ARABIC ">
+        <w:r>
+          <w:rPr>
+            <w:noProof/>
+          </w:rPr>
+          <w:t>12</w:t>
+        </w:r>
+      </w:fldSimple>
+      <w:r>
+        <w:t xml:space="preserve">: </w:t>
+      </w:r>
+      <w:r>
+        <w:t>Debug-Konsole eines Programms, das einen Text an den Quectel Echo-Server sendet</w:t>
+      </w:r>
+      <w:bookmarkEnd w:id="44"/>
+    </w:p>
+    <w:p>
+      <w:r>
+        <w:t>Die Verbindung</w:t>
+      </w:r>
+      <w:r>
+        <w:t xml:space="preserve"> mit Quectel Echo-Server</w:t>
+      </w:r>
+      <w:r>
+        <w:t xml:space="preserve"> wird über den Befehl `AT+QIOPEN` initiiert. Erfolgt innerhalb von 150 Sekunden keine erfolgreiche Verbindungsherstellung, wird der PDP-Kontext neu initialisiert und der Verbindungsaufbau wiederholt. Nach erfolgreichem Verbindungsaufbau erfolgt die Datenübertragung mittels `AT+QISEND`. Zur Sicherstellung der Verbindungsstabilität wird empfohlen, regelmäßig Datenpakete zu senden. Bleibt eine Bestätigung (ACK) nach mehreren Versuchen aus, wird die Verbindung geschlossen und neu aufgebaut. Die TCP-Verbindung wird kontinuierlich überwacht. Sollte innerhalb von zwei Minuten keine ACK-Bestätigung empfangen werden, wird die Verbindung als fehlerhaft eingestuft und erneut initiiert.</w:t>
+      </w:r>
+    </w:p>
+    <w:p>
+      <w:pPr>
+        <w:pStyle w:val="berschrift2"/>
+      </w:pPr>
+      <w:bookmarkStart w:id="45" w:name="_Toc172024302"/>
+      <w:r>
+        <w:t xml:space="preserve">Secure Socket Layer (SSL) </w:t>
+      </w:r>
+      <w:r>
+        <w:t>Connection</w:t>
+      </w:r>
+      <w:bookmarkEnd w:id="45"/>
+    </w:p>
+    <w:p>
+      <w:r>
+        <w:t>Secure Sockets Layer (SSL) ist ein weit verbreitetes kryptografisches Protokoll, das die Sicherheit der Kommunikation über das Internet gewährleistet. SSL ermöglicht die Ein</w:t>
+      </w:r>
+      <w:r>
+        <w:lastRenderedPageBreak/>
+        <w:t>richtung eines sicheren Kanals zwischen zwei Geräten oder zwischen einem Client und einem Server, die entweder über das Internet oder ein internes Netzwerk verbunden sind. Ein typisches Anwendungsbeispiel für SSL ist die Absicherung der Kommunikation zwischen einem NB-IoT-Gerät und einem Server.</w:t>
+      </w:r>
+    </w:p>
+    <w:p>
+      <w:pPr>
+        <w:rPr>
+          <w:b/>
+          <w:bCs/>
+        </w:rPr>
+      </w:pPr>
+      <w:r>
+        <w:rPr>
+          <w:b/>
+          <w:bCs/>
+        </w:rPr>
+        <w:t>Klasse _BG96_SSL</w:t>
+      </w:r>
+    </w:p>
+    <w:p>
+      <w:r>
+        <w:t>Die Klasse _BG96_SSL stellt eine Abstraktion der SSL-Kommunikationsfunktionen des Quectel BG96 Moduls dar. Sie ermöglicht die Konfiguration, Initialisierung und Verwaltung von SSL-Verbindungen über AT-Befehle. Diese Klasse unterstützt die Konfiguration von SSL-Parametern wie Version und Cipher-Suites, sowie die Handhabung von SSL-Sockets, einschließlich des Sendens und Empfangens von Daten.</w:t>
+      </w:r>
+    </w:p>
+    <w:p/>
+    <w:p>
+      <w:pPr>
+        <w:pStyle w:val="Computerprogramm"/>
+      </w:pPr>
+      <w:r>
+        <w:t>bool _BG96_SSL::InitSSL(unsigned int ssl_index, char *ca_cert, char *client_cert, char *client_key, char *err_code)</w:t>
+      </w:r>
+    </w:p>
+    <w:p>
+      <w:pPr>
+        <w:pStyle w:val="Computerprogramm"/>
+      </w:pPr>
+      <w:r>
+        <w:t>{</w:t>
+      </w:r>
+    </w:p>
+    <w:p>
+      <w:pPr>
+        <w:pStyle w:val="Computerprogramm"/>
+      </w:pPr>
+      <w:r>
+        <w:t xml:space="preserve">    unsigned long start_time;</w:t>
+      </w:r>
+    </w:p>
+    <w:p>
+      <w:pPr>
+        <w:pStyle w:val="Computerprogramm"/>
+      </w:pPr>
+      <w:r>
+        <w:t xml:space="preserve">    int f_err_code;</w:t>
+      </w:r>
+    </w:p>
+    <w:p>
+      <w:pPr>
+        <w:pStyle w:val="Computerprogramm"/>
+      </w:pPr>
+      <w:r>
+        <w:t xml:space="preserve">    // Set SSL parameters</w:t>
+      </w:r>
+    </w:p>
+    <w:p>
+      <w:pPr>
+        <w:pStyle w:val="Computerprogramm"/>
+      </w:pPr>
+      <w:r>
+        <w:t xml:space="preserve">    if (!SetSSLParameters(ssl_index, TLS_1_2, TLS_RSA_WITH_AES_256_CBC_SHA, 300))</w:t>
+      </w:r>
+    </w:p>
+    <w:p>
+      <w:pPr>
+        <w:pStyle w:val="Computerprogramm"/>
+      </w:pPr>
+      <w:r>
+        <w:t xml:space="preserve">    {</w:t>
+      </w:r>
+    </w:p>
+    <w:p>
+      <w:pPr>
+        <w:pStyle w:val="Computerprogramm"/>
+      </w:pPr>
+      <w:r>
+        <w:t xml:space="preserve">        strcpy(err_code, "\r\nSSL ERROR: An error occurred while setting the SSL parameters.\r\n");</w:t>
+      </w:r>
+    </w:p>
+    <w:p>
+      <w:pPr>
+        <w:pStyle w:val="Computerprogramm"/>
+      </w:pPr>
+      <w:r>
+        <w:t xml:space="preserve">        return false;</w:t>
+      </w:r>
+    </w:p>
+    <w:p>
+      <w:pPr>
+        <w:pStyle w:val="Computerprogramm"/>
+      </w:pPr>
+      <w:r>
+        <w:t xml:space="preserve">    }</w:t>
+      </w:r>
+    </w:p>
+    <w:p>
+      <w:pPr>
+        <w:pStyle w:val="Computerprogramm"/>
+      </w:pPr>
+    </w:p>
+    <w:p>
+      <w:pPr>
+        <w:pStyle w:val="Computerprogramm"/>
+      </w:pPr>
+      <w:r>
+        <w:t xml:space="preserve">    // Case 1: No certificates provided (non-secure)</w:t>
+      </w:r>
+    </w:p>
+    <w:p>
+      <w:pPr>
+        <w:pStyle w:val="Computerprogramm"/>
+      </w:pPr>
+      <w:r>
+        <w:t xml:space="preserve">    if (strcmp(ca_cert, "") == 0 &amp;&amp; strcmp(client_cert, "") == 0 &amp;&amp; strcmp(client_key, "") == 0)</w:t>
+      </w:r>
+    </w:p>
+    <w:p>
+      <w:pPr>
+        <w:pStyle w:val="Computerprogramm"/>
+      </w:pPr>
+      <w:r>
+        <w:t xml:space="preserve">    {</w:t>
+      </w:r>
+    </w:p>
+    <w:p>
+      <w:pPr>
+        <w:pStyle w:val="Computerprogramm"/>
+      </w:pPr>
+      <w:r>
+        <w:t xml:space="preserve">        </w:t>
+      </w:r>
+      <w:r>
+        <w:t>//Code Case 1</w:t>
+      </w:r>
+    </w:p>
+    <w:p>
+      <w:pPr>
+        <w:pStyle w:val="Computerprogramm"/>
+      </w:pPr>
+      <w:r>
+        <w:tab/>
+      </w:r>
+      <w:r>
+        <w:tab/>
+        <w:t xml:space="preserve">    </w:t>
+      </w:r>
+      <w:r>
+        <w:t>return false;</w:t>
+      </w:r>
+    </w:p>
+    <w:p>
+      <w:pPr>
+        <w:pStyle w:val="Computerprogramm"/>
+      </w:pPr>
+      <w:r>
+        <w:t xml:space="preserve">    }</w:t>
+      </w:r>
+    </w:p>
+    <w:p>
+      <w:pPr>
+        <w:pStyle w:val="Computerprogramm"/>
+      </w:pPr>
+      <w:r>
+        <w:t xml:space="preserve">    // Case 2: Only CA certificate provided (one-way SSL)</w:t>
+      </w:r>
+    </w:p>
+    <w:p>
+      <w:pPr>
+        <w:pStyle w:val="Computerprogramm"/>
+      </w:pPr>
+      <w:r>
+        <w:t xml:space="preserve">    else if (strcmp(ca_cert, "") != 0 &amp;&amp; strcmp(client_cert, "") == 0 &amp;&amp; strcmp(client_key, "") == 0)</w:t>
+      </w:r>
+    </w:p>
+    <w:p>
+      <w:pPr>
+        <w:pStyle w:val="Computerprogramm"/>
+      </w:pPr>
+      <w:r>
+        <w:t xml:space="preserve">    {</w:t>
+      </w:r>
+    </w:p>
+    <w:p>
+      <w:pPr>
+        <w:pStyle w:val="Computerprogramm"/>
+      </w:pPr>
+      <w:r>
+        <w:t xml:space="preserve">        </w:t>
+      </w:r>
+      <w:r>
+        <w:t xml:space="preserve">//Code Case 2 </w:t>
+      </w:r>
+    </w:p>
+    <w:p>
+      <w:pPr>
+        <w:pStyle w:val="Computerprogramm"/>
+      </w:pPr>
+      <w:r>
+        <w:tab/>
+      </w:r>
+      <w:r>
+        <w:tab/>
+        <w:t xml:space="preserve">    </w:t>
+      </w:r>
+      <w:r>
+        <w:t>return false;</w:t>
+      </w:r>
+    </w:p>
+    <w:p>
+      <w:pPr>
+        <w:pStyle w:val="Computerprogramm"/>
+      </w:pPr>
+      <w:r>
+        <w:t xml:space="preserve">    }</w:t>
+      </w:r>
+    </w:p>
+    <w:p>
+      <w:pPr>
+        <w:pStyle w:val="Computerprogramm"/>
+      </w:pPr>
+      <w:r>
+        <w:t xml:space="preserve">    // Case 3: CA certificate, client certificate, and client key provided (two-way SSL)</w:t>
+      </w:r>
+    </w:p>
+    <w:p>
+      <w:pPr>
+        <w:pStyle w:val="Computerprogramm"/>
+      </w:pPr>
+      <w:r>
+        <w:t xml:space="preserve">    else if (strcmp(ca_cert, "") != 0 &amp;&amp; strcmp(client_cert, "") != 0 &amp;&amp; strcmp(client_key, "") != 0)</w:t>
+      </w:r>
+    </w:p>
+    <w:p>
+      <w:pPr>
+        <w:pStyle w:val="Computerprogramm"/>
+      </w:pPr>
+      <w:r>
+        <w:t xml:space="preserve">    {</w:t>
+      </w:r>
+    </w:p>
+    <w:p>
+      <w:pPr>
+        <w:pStyle w:val="Computerprogramm"/>
+      </w:pPr>
+      <w:r>
+        <w:lastRenderedPageBreak/>
+        <w:t xml:space="preserve">        // Upload CA certificate</w:t>
+      </w:r>
+    </w:p>
+    <w:p>
+      <w:pPr>
+        <w:pStyle w:val="Computerprogramm"/>
+      </w:pPr>
+      <w:r>
+        <w:t xml:space="preserve">        start_time = millis();</w:t>
+      </w:r>
+    </w:p>
+    <w:p>
+      <w:pPr>
+        <w:pStyle w:val="Computerprogramm"/>
+      </w:pPr>
+      <w:r>
+        <w:t xml:space="preserve">        while (!UploadFiles((char *)ssl_ca_cert_name, ca_cert))</w:t>
+      </w:r>
+    </w:p>
+    <w:p>
+      <w:pPr>
+        <w:pStyle w:val="Computerprogramm"/>
+      </w:pPr>
+      <w:r>
+        <w:t xml:space="preserve">        {</w:t>
+      </w:r>
+    </w:p>
+    <w:p>
+      <w:pPr>
+        <w:pStyle w:val="Computerprogramm"/>
+      </w:pPr>
+      <w:r>
+        <w:t xml:space="preserve">            if (returnErrorCode(f_err_code))</w:t>
+      </w:r>
+    </w:p>
+    <w:p>
+      <w:pPr>
+        <w:pStyle w:val="Computerprogramm"/>
+      </w:pPr>
+      <w:r>
+        <w:t xml:space="preserve">            {</w:t>
+      </w:r>
+    </w:p>
+    <w:p>
+      <w:pPr>
+        <w:pStyle w:val="Computerprogramm"/>
+      </w:pPr>
+      <w:r>
+        <w:t xml:space="preserve">                if (f_err_code == 407) // File already exists</w:t>
+      </w:r>
+    </w:p>
+    <w:p>
+      <w:pPr>
+        <w:pStyle w:val="Computerprogramm"/>
+      </w:pPr>
+      <w:r>
+        <w:t xml:space="preserve">                {</w:t>
+      </w:r>
+    </w:p>
+    <w:p>
+      <w:pPr>
+        <w:pStyle w:val="Computerprogramm"/>
+      </w:pPr>
+      <w:r>
+        <w:t xml:space="preserve">                    unsigned long delete_start_time = millis();</w:t>
+      </w:r>
+    </w:p>
+    <w:p>
+      <w:pPr>
+        <w:pStyle w:val="Computerprogramm"/>
+      </w:pPr>
+      <w:r>
+        <w:t xml:space="preserve">                    while (!DeleteFiles((char *)ssl_ca_cert_name))</w:t>
+      </w:r>
+    </w:p>
+    <w:p>
+      <w:pPr>
+        <w:pStyle w:val="Computerprogramm"/>
+      </w:pPr>
+      <w:r>
+        <w:t xml:space="preserve">                    {</w:t>
+      </w:r>
+    </w:p>
+    <w:p>
+      <w:pPr>
+        <w:pStyle w:val="Computerprogramm"/>
+      </w:pPr>
+      <w:r>
+        <w:t xml:space="preserve">                        if (millis() - delete_start_time &gt;= 10 * 1000UL)</w:t>
+      </w:r>
+    </w:p>
+    <w:p>
+      <w:pPr>
+        <w:pStyle w:val="Computerprogramm"/>
+      </w:pPr>
+      <w:r>
+        <w:t xml:space="preserve">                        {</w:t>
+      </w:r>
+    </w:p>
+    <w:p>
+      <w:pPr>
+        <w:pStyle w:val="Computerprogramm"/>
+      </w:pPr>
+      <w:r>
+        <w:t xml:space="preserve">                            strcpy(err_code, "\r\nSSL ERROR: Unable to delete existing CA certificate file during re-upload.\r\n");</w:t>
+      </w:r>
+    </w:p>
+    <w:p>
+      <w:pPr>
+        <w:pStyle w:val="Computerprogramm"/>
+      </w:pPr>
+      <w:r>
+        <w:t xml:space="preserve">                            return false;</w:t>
+      </w:r>
+    </w:p>
+    <w:p>
+      <w:pPr>
+        <w:pStyle w:val="Computerprogramm"/>
+      </w:pPr>
+      <w:r>
+        <w:t xml:space="preserve">                        }</w:t>
+      </w:r>
+    </w:p>
+    <w:p>
+      <w:pPr>
+        <w:pStyle w:val="Computerprogramm"/>
+      </w:pPr>
+      <w:r>
+        <w:t xml:space="preserve">                    }</w:t>
+      </w:r>
+    </w:p>
+    <w:p>
+      <w:pPr>
+        <w:pStyle w:val="Computerprogramm"/>
+      </w:pPr>
+      <w:r>
+        <w:t xml:space="preserve">                }</w:t>
+      </w:r>
+    </w:p>
+    <w:p>
+      <w:pPr>
+        <w:pStyle w:val="Computerprogramm"/>
+      </w:pPr>
+      <w:r>
+        <w:t xml:space="preserve">                else</w:t>
+      </w:r>
+    </w:p>
+    <w:p>
+      <w:pPr>
+        <w:pStyle w:val="Computerprogramm"/>
+      </w:pPr>
+      <w:r>
+        <w:t xml:space="preserve">                {</w:t>
+      </w:r>
+    </w:p>
+    <w:p>
+      <w:pPr>
+        <w:pStyle w:val="Computerprogramm"/>
+      </w:pPr>
+      <w:r>
+        <w:t xml:space="preserve">                    sprintf(err_code, "\r\nSSL ERROR: Error uploading CA certificate file, error code: %d.\r\n", f_err_code);</w:t>
+      </w:r>
+    </w:p>
+    <w:p>
+      <w:pPr>
+        <w:pStyle w:val="Computerprogramm"/>
+      </w:pPr>
+      <w:r>
+        <w:t xml:space="preserve">                    return false;</w:t>
+      </w:r>
+    </w:p>
+    <w:p>
+      <w:pPr>
+        <w:pStyle w:val="Computerprogramm"/>
+      </w:pPr>
+      <w:r>
+        <w:t xml:space="preserve">                }</w:t>
+      </w:r>
+    </w:p>
+    <w:p>
+      <w:pPr>
+        <w:pStyle w:val="Computerprogramm"/>
+      </w:pPr>
+      <w:r>
+        <w:t xml:space="preserve">            }</w:t>
+      </w:r>
+    </w:p>
+    <w:p>
+      <w:pPr>
+        <w:pStyle w:val="Computerprogramm"/>
+      </w:pPr>
+      <w:r>
+        <w:t xml:space="preserve">            if (millis() - start_time &gt;= 30 * 1000UL)</w:t>
+      </w:r>
+    </w:p>
+    <w:p>
+      <w:pPr>
+        <w:pStyle w:val="Computerprogramm"/>
+      </w:pPr>
+      <w:r>
+        <w:t xml:space="preserve">            {</w:t>
+      </w:r>
+    </w:p>
+    <w:p>
+      <w:pPr>
+        <w:pStyle w:val="Computerprogramm"/>
+      </w:pPr>
+      <w:r>
+        <w:t xml:space="preserve">                strcpy(err_code, "\r\nSSL ERROR: Timeout occurred while uploading CA certificate file.\r\n");</w:t>
+      </w:r>
+    </w:p>
+    <w:p>
+      <w:pPr>
+        <w:pStyle w:val="Computerprogramm"/>
+      </w:pPr>
+      <w:r>
+        <w:t xml:space="preserve">                return false;</w:t>
+      </w:r>
+    </w:p>
+    <w:p>
+      <w:pPr>
+        <w:pStyle w:val="Computerprogramm"/>
+      </w:pPr>
+      <w:r>
+        <w:t xml:space="preserve">            }</w:t>
+      </w:r>
+    </w:p>
+    <w:p>
+      <w:pPr>
+        <w:pStyle w:val="Computerprogramm"/>
+      </w:pPr>
+      <w:r>
+        <w:t xml:space="preserve">        }</w:t>
+      </w:r>
+    </w:p>
+    <w:p>
+      <w:pPr>
+        <w:pStyle w:val="Computerprogramm"/>
+      </w:pPr>
+      <w:r>
+        <w:t xml:space="preserve">        // Upload Client Certificate</w:t>
+      </w:r>
+    </w:p>
+    <w:p>
+      <w:pPr>
+        <w:pStyle w:val="Computerprogramm"/>
+      </w:pPr>
+      <w:r>
+        <w:t xml:space="preserve">        start_time = millis();</w:t>
+      </w:r>
+    </w:p>
+    <w:p>
+      <w:pPr>
+        <w:pStyle w:val="Computerprogramm"/>
+      </w:pPr>
+      <w:r>
+        <w:t xml:space="preserve">        while (!UploadFiles((char *)ssl_client_cert_name, client_cert))</w:t>
+      </w:r>
+    </w:p>
+    <w:p>
+      <w:pPr>
+        <w:pStyle w:val="Computerprogramm"/>
+      </w:pPr>
+      <w:r>
+        <w:t xml:space="preserve">        {</w:t>
+      </w:r>
+    </w:p>
+    <w:p>
+      <w:pPr>
+        <w:pStyle w:val="Computerprogramm"/>
+      </w:pPr>
+      <w:r>
+        <w:t xml:space="preserve">            if (returnErrorCode(f_err_code))</w:t>
+      </w:r>
+    </w:p>
+    <w:p>
+      <w:pPr>
+        <w:pStyle w:val="Computerprogramm"/>
+      </w:pPr>
+      <w:r>
+        <w:t xml:space="preserve">            {</w:t>
+      </w:r>
+    </w:p>
+    <w:p>
+      <w:pPr>
+        <w:pStyle w:val="Computerprogramm"/>
+      </w:pPr>
+      <w:r>
+        <w:t xml:space="preserve">                if (f_err_code == 407) // File already exists</w:t>
+      </w:r>
+    </w:p>
+    <w:p>
+      <w:pPr>
+        <w:pStyle w:val="Computerprogramm"/>
+      </w:pPr>
+      <w:r>
+        <w:t xml:space="preserve">                {</w:t>
+      </w:r>
+    </w:p>
+    <w:p>
+      <w:pPr>
+        <w:pStyle w:val="Computerprogramm"/>
+      </w:pPr>
+      <w:r>
+        <w:t xml:space="preserve">                    unsigned long delete_start_time = millis();</w:t>
+      </w:r>
+    </w:p>
+    <w:p>
+      <w:pPr>
+        <w:pStyle w:val="Computerprogramm"/>
+      </w:pPr>
+      <w:r>
+        <w:t xml:space="preserve">                    while (!DeleteFiles((char *)ssl_client_cert_name))</w:t>
+      </w:r>
+    </w:p>
+    <w:p>
+      <w:pPr>
+        <w:pStyle w:val="Computerprogramm"/>
+      </w:pPr>
+      <w:r>
+        <w:t xml:space="preserve">                    {</w:t>
+      </w:r>
+    </w:p>
+    <w:p>
+      <w:pPr>
+        <w:pStyle w:val="Computerprogramm"/>
+      </w:pPr>
+      <w:r>
+        <w:t xml:space="preserve">                        if (millis() - delete_start_time &gt;= 10 * 1000UL)</w:t>
+      </w:r>
+    </w:p>
+    <w:p>
+      <w:pPr>
+        <w:pStyle w:val="Computerprogramm"/>
+      </w:pPr>
+      <w:r>
+        <w:lastRenderedPageBreak/>
+        <w:t xml:space="preserve">                        {</w:t>
+      </w:r>
+    </w:p>
+    <w:p>
+      <w:pPr>
+        <w:pStyle w:val="Computerprogramm"/>
+      </w:pPr>
+      <w:r>
+        <w:t xml:space="preserve">                            strcpy(err_code, "\r\nSSL ERROR: Unable to delete existing client certificate file during re-upload.\r\n");</w:t>
+      </w:r>
+    </w:p>
+    <w:p>
+      <w:pPr>
+        <w:pStyle w:val="Computerprogramm"/>
+      </w:pPr>
+      <w:r>
+        <w:t xml:space="preserve">                            return false;</w:t>
+      </w:r>
+    </w:p>
+    <w:p>
+      <w:pPr>
+        <w:pStyle w:val="Computerprogramm"/>
+      </w:pPr>
+      <w:r>
+        <w:t xml:space="preserve">                        }</w:t>
+      </w:r>
+    </w:p>
+    <w:p>
+      <w:pPr>
+        <w:pStyle w:val="Computerprogramm"/>
+      </w:pPr>
+      <w:r>
+        <w:t xml:space="preserve">                    }</w:t>
+      </w:r>
+    </w:p>
+    <w:p>
+      <w:pPr>
+        <w:pStyle w:val="Computerprogramm"/>
+      </w:pPr>
+      <w:r>
+        <w:t xml:space="preserve">                }</w:t>
+      </w:r>
+    </w:p>
+    <w:p>
+      <w:pPr>
+        <w:pStyle w:val="Computerprogramm"/>
+      </w:pPr>
+      <w:r>
+        <w:t xml:space="preserve">                else</w:t>
+      </w:r>
+    </w:p>
+    <w:p>
+      <w:pPr>
+        <w:pStyle w:val="Computerprogramm"/>
+      </w:pPr>
+      <w:r>
+        <w:t xml:space="preserve">                {</w:t>
+      </w:r>
+    </w:p>
+    <w:p>
+      <w:pPr>
+        <w:pStyle w:val="Computerprogramm"/>
+      </w:pPr>
+      <w:r>
+        <w:t xml:space="preserve">                    sprintf(err_code, "\r\nSSL ERROR: Error uploading client certificate file, error code: %d.\r\n", f_err_code);</w:t>
+      </w:r>
+    </w:p>
+    <w:p>
+      <w:pPr>
+        <w:pStyle w:val="Computerprogramm"/>
+      </w:pPr>
+      <w:r>
+        <w:t xml:space="preserve">                    return false;</w:t>
+      </w:r>
+    </w:p>
+    <w:p>
+      <w:pPr>
+        <w:pStyle w:val="Computerprogramm"/>
+      </w:pPr>
+      <w:r>
+        <w:t xml:space="preserve">                }</w:t>
+      </w:r>
+    </w:p>
+    <w:p>
+      <w:pPr>
+        <w:pStyle w:val="Computerprogramm"/>
+      </w:pPr>
+      <w:r>
+        <w:t xml:space="preserve">            }</w:t>
+      </w:r>
+    </w:p>
+    <w:p>
+      <w:pPr>
+        <w:pStyle w:val="Computerprogramm"/>
+      </w:pPr>
+      <w:r>
+        <w:t xml:space="preserve">            if (millis() - start_time &gt;= 30 * 1000UL)</w:t>
+      </w:r>
+    </w:p>
+    <w:p>
+      <w:pPr>
+        <w:pStyle w:val="Computerprogramm"/>
+      </w:pPr>
+      <w:r>
+        <w:t xml:space="preserve">            {</w:t>
+      </w:r>
+    </w:p>
+    <w:p>
+      <w:pPr>
+        <w:pStyle w:val="Computerprogramm"/>
+      </w:pPr>
+      <w:r>
+        <w:t xml:space="preserve">                strcpy(err_code, "\r\nSSL ERROR: Timeout occurred while uploading client certificate file.\r\n");</w:t>
+      </w:r>
+    </w:p>
+    <w:p>
+      <w:pPr>
+        <w:pStyle w:val="Computerprogramm"/>
+      </w:pPr>
+      <w:r>
+        <w:t xml:space="preserve">                return false;</w:t>
+      </w:r>
+    </w:p>
+    <w:p>
+      <w:pPr>
+        <w:pStyle w:val="Computerprogramm"/>
+      </w:pPr>
+      <w:r>
+        <w:t xml:space="preserve">            }</w:t>
+      </w:r>
+    </w:p>
+    <w:p>
+      <w:pPr>
+        <w:pStyle w:val="Computerprogramm"/>
+      </w:pPr>
+      <w:r>
+        <w:t xml:space="preserve">        }</w:t>
+      </w:r>
+    </w:p>
+    <w:p>
+      <w:pPr>
+        <w:pStyle w:val="Computerprogramm"/>
+      </w:pPr>
+      <w:r>
+        <w:t xml:space="preserve">        // Upload Client Key</w:t>
+      </w:r>
+    </w:p>
+    <w:p>
+      <w:pPr>
+        <w:pStyle w:val="Computerprogramm"/>
+      </w:pPr>
+      <w:r>
+        <w:t xml:space="preserve">        start_time = millis();</w:t>
+      </w:r>
+    </w:p>
+    <w:p>
+      <w:pPr>
+        <w:pStyle w:val="Computerprogramm"/>
+      </w:pPr>
+      <w:r>
+        <w:t xml:space="preserve">        while (!UploadFiles((char *)ssl_client_key_name, client_key))</w:t>
+      </w:r>
+    </w:p>
+    <w:p>
+      <w:pPr>
+        <w:pStyle w:val="Computerprogramm"/>
+      </w:pPr>
+      <w:r>
+        <w:t xml:space="preserve">        {</w:t>
+      </w:r>
+    </w:p>
+    <w:p>
+      <w:pPr>
+        <w:pStyle w:val="Computerprogramm"/>
+      </w:pPr>
+      <w:r>
+        <w:t xml:space="preserve">            if (returnErrorCode(f_err_code))</w:t>
+      </w:r>
+    </w:p>
+    <w:p>
+      <w:pPr>
+        <w:pStyle w:val="Computerprogramm"/>
+      </w:pPr>
+      <w:r>
+        <w:t xml:space="preserve">            {</w:t>
+      </w:r>
+    </w:p>
+    <w:p>
+      <w:pPr>
+        <w:pStyle w:val="Computerprogramm"/>
+      </w:pPr>
+      <w:r>
+        <w:t xml:space="preserve">                if (f_err_code == 407) // File already exists</w:t>
+      </w:r>
+    </w:p>
+    <w:p>
+      <w:pPr>
+        <w:pStyle w:val="Computerprogramm"/>
+      </w:pPr>
+      <w:r>
+        <w:t xml:space="preserve">                {</w:t>
+      </w:r>
+    </w:p>
+    <w:p>
+      <w:pPr>
+        <w:pStyle w:val="Computerprogramm"/>
+      </w:pPr>
+      <w:r>
+        <w:t xml:space="preserve">                    unsigned long delete_start_time = millis();</w:t>
+      </w:r>
+    </w:p>
+    <w:p>
+      <w:pPr>
+        <w:pStyle w:val="Computerprogramm"/>
+      </w:pPr>
+      <w:r>
+        <w:t xml:space="preserve">                    while (!DeleteFiles((char *)ssl_client_key_name))</w:t>
+      </w:r>
+    </w:p>
+    <w:p>
+      <w:pPr>
+        <w:pStyle w:val="Computerprogramm"/>
+      </w:pPr>
+      <w:r>
+        <w:t xml:space="preserve">                    {</w:t>
+      </w:r>
+    </w:p>
+    <w:p>
+      <w:pPr>
+        <w:pStyle w:val="Computerprogramm"/>
+      </w:pPr>
+      <w:r>
+        <w:t xml:space="preserve">                        if (millis() - delete_start_time &gt;= 10 * 1000UL)</w:t>
+      </w:r>
+    </w:p>
+    <w:p>
+      <w:pPr>
+        <w:pStyle w:val="Computerprogramm"/>
+      </w:pPr>
+      <w:r>
+        <w:t xml:space="preserve">                        {</w:t>
+      </w:r>
+    </w:p>
+    <w:p>
+      <w:pPr>
+        <w:pStyle w:val="Computerprogramm"/>
+      </w:pPr>
+      <w:r>
+        <w:t xml:space="preserve">                            strcpy(err_code, "\r\nSSL ERROR: Unable to delete existing client key file during re-upload.\r\n");</w:t>
+      </w:r>
+    </w:p>
+    <w:p>
+      <w:pPr>
+        <w:pStyle w:val="Computerprogramm"/>
+      </w:pPr>
+      <w:r>
+        <w:t xml:space="preserve">                            return false;</w:t>
+      </w:r>
+    </w:p>
+    <w:p>
+      <w:pPr>
+        <w:pStyle w:val="Computerprogramm"/>
+      </w:pPr>
+      <w:r>
+        <w:t xml:space="preserve">                        }</w:t>
+      </w:r>
+    </w:p>
+    <w:p>
+      <w:pPr>
+        <w:pStyle w:val="Computerprogramm"/>
+      </w:pPr>
+      <w:r>
+        <w:t xml:space="preserve">                    }</w:t>
+      </w:r>
+    </w:p>
+    <w:p>
+      <w:pPr>
+        <w:pStyle w:val="Computerprogramm"/>
+      </w:pPr>
+      <w:r>
+        <w:t xml:space="preserve">                }</w:t>
+      </w:r>
+    </w:p>
+    <w:p>
+      <w:pPr>
+        <w:pStyle w:val="Computerprogramm"/>
+      </w:pPr>
+      <w:r>
+        <w:t xml:space="preserve">                else</w:t>
+      </w:r>
+    </w:p>
+    <w:p>
+      <w:pPr>
+        <w:pStyle w:val="Computerprogramm"/>
+      </w:pPr>
+      <w:r>
+        <w:t xml:space="preserve">                {</w:t>
+      </w:r>
+    </w:p>
+    <w:p>
+      <w:pPr>
+        <w:pStyle w:val="Computerprogramm"/>
+      </w:pPr>
+      <w:r>
+        <w:t xml:space="preserve">                    sprintf(err_code, "\r\nSSL ERROR: Error uploading client key file, error code: %d.\r\n", f_err_code);</w:t>
+      </w:r>
+    </w:p>
+    <w:p>
+      <w:pPr>
+        <w:pStyle w:val="Computerprogramm"/>
+      </w:pPr>
+      <w:r>
+        <w:t xml:space="preserve">                    return false;</w:t>
+      </w:r>
+    </w:p>
+    <w:p>
+      <w:pPr>
+        <w:pStyle w:val="Computerprogramm"/>
+      </w:pPr>
+      <w:r>
+        <w:t xml:space="preserve">                }</w:t>
+      </w:r>
+    </w:p>
+    <w:p>
+      <w:pPr>
+        <w:pStyle w:val="Computerprogramm"/>
+      </w:pPr>
+      <w:r>
+        <w:t xml:space="preserve">            }</w:t>
+      </w:r>
+    </w:p>
+    <w:p>
+      <w:pPr>
+        <w:pStyle w:val="Computerprogramm"/>
+      </w:pPr>
+      <w:r>
+        <w:lastRenderedPageBreak/>
+        <w:t xml:space="preserve">            if (millis() - start_time &gt;= 30 * 1000UL)</w:t>
+      </w:r>
+    </w:p>
+    <w:p>
+      <w:pPr>
+        <w:pStyle w:val="Computerprogramm"/>
+      </w:pPr>
+      <w:r>
+        <w:t xml:space="preserve">            </w:t>
+      </w:r>
+      <w:r>
+        <w:t>{</w:t>
+      </w:r>
+    </w:p>
+    <w:p>
+      <w:pPr>
+        <w:pStyle w:val="Computerprogramm"/>
+      </w:pPr>
+      <w:r>
+        <w:t xml:space="preserve">                </w:t>
+      </w:r>
+      <w:r>
+        <w:t>strcpy(err_code, "\r\nSSL ERROR: Timeout occurred while uploading client key file.\r\n");</w:t>
+      </w:r>
+    </w:p>
+    <w:p>
+      <w:pPr>
+        <w:pStyle w:val="Computerprogramm"/>
+      </w:pPr>
+      <w:r>
+        <w:t xml:space="preserve">                return false;</w:t>
+      </w:r>
+    </w:p>
+    <w:p>
+      <w:pPr>
+        <w:pStyle w:val="Computerprogramm"/>
+      </w:pPr>
+      <w:r>
+        <w:t xml:space="preserve">            }</w:t>
+      </w:r>
+    </w:p>
+    <w:p>
+      <w:pPr>
+        <w:pStyle w:val="Computerprogramm"/>
+      </w:pPr>
+      <w:r>
+        <w:t xml:space="preserve">        }</w:t>
+      </w:r>
+    </w:p>
+    <w:p>
+      <w:pPr>
+        <w:pStyle w:val="Computerprogramm"/>
+      </w:pPr>
+      <w:r>
+        <w:t xml:space="preserve">        // Set SSL Certificates</w:t>
+      </w:r>
+    </w:p>
+    <w:p>
+      <w:pPr>
+        <w:pStyle w:val="Computerprogramm"/>
+      </w:pPr>
+      <w:r>
+        <w:t xml:space="preserve">        start_time = millis();</w:t>
+      </w:r>
+    </w:p>
+    <w:p>
+      <w:pPr>
+        <w:pStyle w:val="Computerprogramm"/>
+      </w:pPr>
+      <w:r>
+        <w:t xml:space="preserve">        while (!SetSSLCertificate(ssl_index, (char *)ssl_ca_cert_name, (char *)ssl_client_cert_name, (char *)ssl_client_key_name, false))</w:t>
+      </w:r>
+    </w:p>
+    <w:p>
+      <w:pPr>
+        <w:pStyle w:val="Computerprogramm"/>
+      </w:pPr>
+      <w:r>
+        <w:t xml:space="preserve">        {</w:t>
+      </w:r>
+    </w:p>
+    <w:p>
+      <w:pPr>
+        <w:pStyle w:val="Computerprogramm"/>
+      </w:pPr>
+      <w:r>
+        <w:t xml:space="preserve">            if (millis() - start_time &gt;= 30 * 1000UL)</w:t>
+      </w:r>
+    </w:p>
+    <w:p>
+      <w:pPr>
+        <w:pStyle w:val="Computerprogramm"/>
+      </w:pPr>
+      <w:r>
+        <w:t xml:space="preserve">            {</w:t>
+      </w:r>
+    </w:p>
+    <w:p>
+      <w:pPr>
+        <w:pStyle w:val="Computerprogramm"/>
+      </w:pPr>
+      <w:r>
+        <w:t xml:space="preserve">                strcpy(err_code, "\r\nSSL ERROR: An error occurred while setting the SSL certificates.\r\n");</w:t>
+      </w:r>
+    </w:p>
+    <w:p>
+      <w:pPr>
+        <w:pStyle w:val="Computerprogramm"/>
+      </w:pPr>
+      <w:r>
+        <w:t xml:space="preserve">                return false;</w:t>
+      </w:r>
+    </w:p>
+    <w:p>
+      <w:pPr>
+        <w:pStyle w:val="Computerprogramm"/>
+      </w:pPr>
+      <w:r>
+        <w:t xml:space="preserve">            }</w:t>
+      </w:r>
+    </w:p>
+    <w:p>
+      <w:pPr>
+        <w:pStyle w:val="Computerprogramm"/>
+      </w:pPr>
+      <w:r>
+        <w:t xml:space="preserve">        }</w:t>
+      </w:r>
+    </w:p>
+    <w:p>
+      <w:pPr>
+        <w:pStyle w:val="Computerprogramm"/>
+      </w:pPr>
+      <w:r>
+        <w:t xml:space="preserve">        strcpy(err_code, "\r\nSSL OK: The SSL was successfully initialized with CA certificate, client certificate, and client key.\r\n");</w:t>
+      </w:r>
+    </w:p>
+    <w:p>
+      <w:pPr>
+        <w:pStyle w:val="Computerprogramm"/>
+      </w:pPr>
+      <w:r>
+        <w:t xml:space="preserve">        return true;</w:t>
+      </w:r>
+    </w:p>
+    <w:p>
+      <w:pPr>
+        <w:pStyle w:val="Computerprogramm"/>
+      </w:pPr>
+      <w:r>
+        <w:t xml:space="preserve">    }</w:t>
+      </w:r>
+    </w:p>
+    <w:p>
+      <w:pPr>
+        <w:pStyle w:val="Computerprogramm"/>
+      </w:pPr>
+      <w:r>
+        <w:t xml:space="preserve">    else</w:t>
+      </w:r>
+    </w:p>
+    <w:p>
+      <w:pPr>
+        <w:pStyle w:val="Computerprogramm"/>
+      </w:pPr>
+      <w:r>
+        <w:t xml:space="preserve">    {</w:t>
+      </w:r>
+    </w:p>
+    <w:p>
+      <w:pPr>
+        <w:pStyle w:val="Computerprogramm"/>
+      </w:pPr>
+      <w:r>
+        <w:t xml:space="preserve">        strcpy(err_code, "\r\nSSL ERROR: Invalid certificate parameters provided.\r\n");</w:t>
+      </w:r>
+    </w:p>
+    <w:p>
+      <w:pPr>
+        <w:pStyle w:val="Computerprogramm"/>
+        <w:rPr>
+          <w:lang w:val="de-DE"/>
+        </w:rPr>
+      </w:pPr>
+      <w:r>
+        <w:t xml:space="preserve">        </w:t>
+      </w:r>
+      <w:r>
+        <w:rPr>
+          <w:lang w:val="de-DE"/>
+        </w:rPr>
+        <w:t>return false;</w:t>
+      </w:r>
+    </w:p>
+    <w:p>
+      <w:pPr>
+        <w:pStyle w:val="Computerprogramm"/>
+        <w:rPr>
+          <w:lang w:val="de-DE"/>
+        </w:rPr>
+      </w:pPr>
+      <w:r>
+        <w:rPr>
+          <w:lang w:val="de-DE"/>
+        </w:rPr>
+        <w:t xml:space="preserve">    }</w:t>
+      </w:r>
+    </w:p>
+    <w:p>
+      <w:pPr>
+        <w:pStyle w:val="Computerprogramm"/>
+        <w:rPr>
+          <w:lang w:val="de-DE"/>
+        </w:rPr>
+      </w:pPr>
+      <w:r>
+        <w:rPr>
+          <w:lang w:val="de-DE"/>
+        </w:rPr>
+        <w:t>}</w:t>
+      </w:r>
+    </w:p>
+    <w:p>
+      <w:pPr>
+        <w:pStyle w:val="Beschriftung"/>
+      </w:pPr>
+      <w:r>
+        <w:t xml:space="preserve">Abbildung </w:t>
+      </w:r>
+      <w:fldSimple w:instr=" SEQ Abbildung \* ARABIC ">
+        <w:r>
+          <w:rPr>
+            <w:noProof/>
+          </w:rPr>
+          <w:t>13</w:t>
+        </w:r>
+      </w:fldSimple>
+      <w:r>
+        <w:t xml:space="preserve">: </w:t>
+      </w:r>
+      <w:r>
+        <w:t>Quellcode InitSSL</w:t>
+      </w:r>
+      <w:r>
+        <w:t xml:space="preserve"> Methode</w:t>
+      </w:r>
+    </w:p>
+    <w:p>
+      <w:pPr>
+        <w:pStyle w:val="Literaturverzeichnis"/>
+      </w:pPr>
+      <w:r>
+        <w:t xml:space="preserve">Die Methode </w:t>
+      </w:r>
+      <w:r>
+        <w:t>‚</w:t>
+      </w:r>
+      <w:r>
+        <w:t>InitSSL</w:t>
+      </w:r>
+      <w:r>
+        <w:t>‘</w:t>
+      </w:r>
+      <w:r>
+        <w:t xml:space="preserve"> ist verantwortlich für die Initialisierung der Secure Sockets Layer (SSL)-Konfigurationen auf einem BG96-Modul. Sie nimmt mehrere Parameter entgegen, darunter einen Index zur Identifizierung der spezifischen SSL-Instanz sowie Zeiger auf Zeichenarrays für das CA-Zertifikat, das Client-Zertifikat und den Client-Schlüssel. Zusätzlich wird ein Zeiger auf ein Zeichenarray zur Speicherung von Fehlermeldungen oder Statusinformationen übergeben. Zunächst setzt die Methode die SSL-Parameter mittels der Funktion `SetSSLParameters`, wobei die SSL-Version TLS 1.2, die Cipher Suite `TLS_RSA_WITH_AES_256_CBC_SHA` und ein Timeout von 300 Sekunden festgelegt werden. Falls das Setzen der Parameter fehlschlägt, wird eine entsprechende Fehlermeldung in `err_code` kopiert und die Methode gibt `false` zurück.</w:t>
+      </w:r>
+    </w:p>
+    <w:p>
+      <w:pPr>
+        <w:pStyle w:val="Literaturverzeichnis"/>
+      </w:pPr>
+      <w:r>
+        <w:lastRenderedPageBreak/>
+        <w:t xml:space="preserve">Anschließend bewertet die Methode die bereitgestellten Zertifikate, um den geeigneten SSL-Konfigurationsfall zu bestimmen. Wenn keine Zertifikate bereitgestellt werden, versucht die Methode, SSL ohne Zertifikate zu initialisieren, indem sie `SetSSLCertificate` aufruft. Bei Erfolg wird eine Bestätigungsnachricht in `err_code` gespeichert und die Methode gibt `true` zurück, andernfalls wird eine Fehlermeldung kopiert und `false` zurückgegeben. Wird nur das CA-Zertifikat bereitgestellt, führt die Methode einen Upload des CA-Zertifikats mittels der Funktion `UploadFiles` durch. Dabei implementiert sie einen Wiederholungsmechanismus mit einem Timeout von 30 Sekunden. Sollte die Datei bereits existieren (Fehlercode 407), versucht die Methode, die bestehende Datei zu löschen und den Upload erneut durchzuführen. Nach erfolgreichem Upload setzt die Methode das SSL-Zertifikat ausschließlich mit dem CA-Zertifikat und gibt eine entsprechende Erfolgsmeldung zurück. </w:t>
+      </w:r>
+    </w:p>
+    <w:p>
+      <w:pPr>
+        <w:pStyle w:val="Literaturverzeichnis"/>
+      </w:pPr>
+      <w:r>
+        <w:t>Sind sowohl das CA-Zertifikat, das Client-Zertifikat als auch der Client-Schlüssel vorhanden, lädt die Methode nacheinander alle drei Zertifikate hoch. Jede Upload-Operation beinhaltet einen Wiederholungsmechanismus mit einem Timeout von 30 Sekunden und behandelt bestehende Dateien, indem sie versucht, diese zu löschen und den Upload erneut durchzuführen. Nach erfolgreichen Uploads setzt die Methode die SSL-Zertifikate mit sowohl dem CA-Zertifikat als auch den Client-Zertifikaten und dem Client-Schlüssel. Bei jedem Schritt wird auf Fehler und Timeouts geprüft, wobei entsprechende Fehlermeldungen in `err_code` gespeichert und die Methode bei einem Fehler `false` zurückgibt. Wenn alle Schritte erfolgreich abgeschlossen sind, kopiert die Methode eine Erfolgsmeldung in `err_code` und gibt `true` zurück, was anzeigt, dass die SSL-Konfiguration erfolgreich initialisiert wurde.</w:t>
+      </w:r>
+    </w:p>
+    <w:p>
+      <w:pPr>
+        <w:pStyle w:val="Literaturverzeichnis"/>
+      </w:pPr>
+      <w:r>
+        <w:t>Während des gesamten Initialisierungsprozesses verwendet die Methode Timeout-Prüfungen mittels der Funktion `millis`, um sicherzustellen, dass jede Operation innerhalb der vorgegebenen Zeit abgeschlossen wird. Die robuste Fehlerbehandlung stellt sicher, dass bei Problemen während des Uploads oder der Zertifikatseinstellung klare Fehlermeldungen generiert werden, was die Zuverlässigkeit und Sicherheit der SSL-Konfiguration auf dem BG96-Modul gewährleistet. Insgesamt bietet die Methode `_BG96_SSL::InitSSL` einen umfassenden Ansatz zur Einrichtung sicherer SSL-Verbindungen, indem sie verschiedene Authentifizierungsszenarien unterstützt und gleichzeitig eine zuverlässige Fehlerbehandlung sowie Zeitüberwachung implementiert.</w:t>
+      </w:r>
+    </w:p>
+    <w:p>
+      <w:pPr>
+        <w:pStyle w:val="berschrift2"/>
+        <w:rPr>
+          <w:lang w:val="en-US"/>
+        </w:rPr>
+      </w:pPr>
+      <w:bookmarkStart w:id="46" w:name="_Toc172024303"/>
+      <w:r>
+        <w:rPr>
+          <w:lang w:val="en-US"/>
+        </w:rPr>
+        <w:t>Message Queue Telemetry Transport</w:t>
+      </w:r>
+      <w:r>
+        <w:rPr>
+          <w:lang w:val="en-US"/>
+        </w:rPr>
+        <w:t xml:space="preserve"> </w:t>
+      </w:r>
+      <w:r>
+        <w:rPr>
+          <w:lang w:val="en-US"/>
+        </w:rPr>
+        <w:t>(MQTT)</w:t>
+      </w:r>
+      <w:bookmarkEnd w:id="46"/>
+    </w:p>
+    <w:p>
+      <w:pPr>
+        <w:rPr>
+          <w:lang w:val="en-US"/>
+        </w:rPr>
+      </w:pPr>
     </w:p>
     <w:p>
       <w:pPr>
         <w:pStyle w:val="berschrift1"/>
-      </w:pPr>
-      <w:bookmarkStart w:id="36" w:name="_Toc172024297"/>
-      <w:r>
+        <w:rPr>
+          <w:lang w:val="en-US"/>
+        </w:rPr>
+      </w:pPr>
+      <w:bookmarkStart w:id="47" w:name="_Toc172024304"/>
+      <w:r>
+        <w:rPr>
+          <w:lang w:val="en-US"/>
+        </w:rPr>
         <w:lastRenderedPageBreak/>
-        <w:t>Web Services für IoT Geräte</w:t>
-      </w:r>
-      <w:bookmarkEnd w:id="36"/>
-    </w:p>
-    <w:p/>
-    <w:p>
-      <w:pPr>
-        <w:pStyle w:val="berschrift1"/>
-      </w:pPr>
-      <w:r>
-        <w:lastRenderedPageBreak/>
-        <w:t xml:space="preserve"> </w:t>
-      </w:r>
-      <w:bookmarkStart w:id="37" w:name="_Toc172024298"/>
-      <w:r>
-        <w:t>Datenvisualisierung</w:t>
-      </w:r>
-      <w:bookmarkEnd w:id="37"/>
-    </w:p>
-    <w:p>
-      <w:pPr>
-        <w:pStyle w:val="berschrift1"/>
-      </w:pPr>
-      <w:bookmarkStart w:id="38" w:name="_Toc172024299"/>
-      <w:r>
-        <w:lastRenderedPageBreak/>
-        <w:t>Vernetzung</w:t>
-      </w:r>
-      <w:bookmarkEnd w:id="38"/>
-    </w:p>
-    <w:p>
-      <w:pPr>
-        <w:pStyle w:val="berschrift2"/>
-      </w:pPr>
-      <w:bookmarkStart w:id="39" w:name="_Toc172024300"/>
-      <w:r>
-        <w:t>Einschalten des Modems</w:t>
-      </w:r>
-      <w:bookmarkEnd w:id="39"/>
-    </w:p>
-    <w:p>
-      <w:pPr>
-        <w:pStyle w:val="berschrift2"/>
-        <w:rPr>
-          <w:lang w:val="en-US"/>
-        </w:rPr>
-      </w:pPr>
-      <w:bookmarkStart w:id="40" w:name="_Toc172024301"/>
-      <w:r>
-        <w:rPr>
-          <w:lang w:val="en-US"/>
-        </w:rPr>
-        <w:t>Transmission Control Protocol (TCP)</w:t>
-      </w:r>
-      <w:bookmarkEnd w:id="40"/>
-    </w:p>
-    <w:p>
-      <w:pPr>
-        <w:pStyle w:val="berschrift2"/>
-        <w:rPr>
-          <w:lang w:val="en-US"/>
-        </w:rPr>
-      </w:pPr>
-      <w:bookmarkStart w:id="41" w:name="_Toc172024302"/>
-      <w:r>
-        <w:rPr>
-          <w:lang w:val="en-US"/>
-        </w:rPr>
-        <w:t xml:space="preserve">Secure Socket Layer (SSL) </w:t>
-      </w:r>
-      <w:r>
-        <w:t>Connection</w:t>
-      </w:r>
-      <w:bookmarkEnd w:id="41"/>
-    </w:p>
-    <w:p>
-      <w:pPr>
-        <w:pStyle w:val="berschrift2"/>
-        <w:rPr>
-          <w:lang w:val="en-US"/>
-        </w:rPr>
-      </w:pPr>
-      <w:bookmarkStart w:id="42" w:name="_Toc172024303"/>
-      <w:r>
-        <w:rPr>
-          <w:lang w:val="en-US"/>
-        </w:rPr>
-        <w:t>Message Queue Telemetry Transport</w:t>
-      </w:r>
-      <w:r>
-        <w:rPr>
-          <w:lang w:val="en-US"/>
-        </w:rPr>
-        <w:t xml:space="preserve"> </w:t>
-      </w:r>
-      <w:r>
-        <w:rPr>
-          <w:lang w:val="en-US"/>
-        </w:rPr>
-        <w:t>(MQTT)</w:t>
-      </w:r>
-      <w:bookmarkEnd w:id="42"/>
-    </w:p>
-    <w:p>
-      <w:pPr>
-        <w:rPr>
-          <w:lang w:val="en-US"/>
-        </w:rPr>
-      </w:pPr>
-    </w:p>
-    <w:p>
-      <w:pPr>
-        <w:pStyle w:val="berschrift1"/>
-        <w:rPr>
-          <w:lang w:val="en-US"/>
-        </w:rPr>
-      </w:pPr>
-      <w:bookmarkStart w:id="43" w:name="_Toc172024304"/>
-      <w:proofErr w:type="spellStart"/>
-      <w:r>
-        <w:rPr>
-          <w:lang w:val="en-US"/>
-        </w:rPr>
-        <w:lastRenderedPageBreak/>
-        <w:t>Standort</w:t>
-      </w:r>
-      <w:proofErr w:type="spellEnd"/>
-      <w:r>
-        <w:rPr>
-          <w:lang w:val="en-US"/>
-        </w:rPr>
-        <w:t xml:space="preserve"> und GPS-Tracking</w:t>
-      </w:r>
-      <w:bookmarkEnd w:id="43"/>
-    </w:p>
-    <w:p>
-      <w:pPr>
-        <w:rPr>
-          <w:lang w:val="en-US"/>
-        </w:rPr>
-      </w:pPr>
-      <w:r>
-        <w:rPr>
+        <w:t>Standort und GPS-Tracking</w:t>
+      </w:r>
+      <w:bookmarkEnd w:id="47"/>
+    </w:p>
+    <w:p>
+      <w:pPr>
+        <w:rPr>
+          <w:lang w:val="en-US"/>
+        </w:rPr>
+      </w:pPr>
+      <w:r>
+        <w:rPr>
+          <w:noProof/>
           <w:lang w:val="en-US"/>
         </w:rPr>
         <w:drawing>
@@ -4744,7 +7621,7 @@
                     <pic:cNvPicPr/>
                   </pic:nvPicPr>
                   <pic:blipFill>
-                    <a:blip r:embed="rId13"/>
+                    <a:blip r:embed="rId17"/>
                     <a:stretch>
                       <a:fillRect/>
                     </a:stretch>
@@ -4766,97 +7643,11 @@
       </w:r>
     </w:p>
     <w:p>
-      <w:pPr>
-        <w:rPr>
-          <w:lang w:val="en-US"/>
-        </w:rPr>
-      </w:pPr>
-      <w:r>
-        <w:t xml:space="preserve">Dieser Code steuert ein GNSS-Modul (Global Navigation </w:t>
-      </w:r>
-      <w:proofErr w:type="spellStart"/>
-      <w:r>
-        <w:t>Satellite</w:t>
-      </w:r>
-      <w:proofErr w:type="spellEnd"/>
-      <w:r>
-        <w:t xml:space="preserve"> System) über ein Arduino-Board. Das Modul verwendet die BG96-Bibliothek, um GNSS-Daten zu initialisieren und zu lesen. </w:t>
-      </w:r>
-      <w:r>
-        <w:rPr>
-          <w:lang w:val="en-US"/>
-        </w:rPr>
-        <w:t xml:space="preserve">Die </w:t>
-      </w:r>
-      <w:proofErr w:type="spellStart"/>
-      <w:r>
-        <w:rPr>
-          <w:lang w:val="en-US"/>
-        </w:rPr>
-        <w:t>Kommunikation</w:t>
-      </w:r>
-      <w:proofErr w:type="spellEnd"/>
-      <w:r>
-        <w:rPr>
-          <w:lang w:val="en-US"/>
-        </w:rPr>
-        <w:t xml:space="preserve"> </w:t>
-      </w:r>
-      <w:proofErr w:type="spellStart"/>
-      <w:r>
-        <w:rPr>
-          <w:lang w:val="en-US"/>
-        </w:rPr>
-        <w:t>erfolgt</w:t>
-      </w:r>
-      <w:proofErr w:type="spellEnd"/>
-      <w:r>
-        <w:rPr>
-          <w:lang w:val="en-US"/>
-        </w:rPr>
-        <w:t xml:space="preserve"> </w:t>
-      </w:r>
-      <w:proofErr w:type="spellStart"/>
-      <w:r>
-        <w:rPr>
-          <w:lang w:val="en-US"/>
-        </w:rPr>
-        <w:t>über</w:t>
-      </w:r>
-      <w:proofErr w:type="spellEnd"/>
-      <w:r>
-        <w:rPr>
-          <w:lang w:val="en-US"/>
-        </w:rPr>
-        <w:t xml:space="preserve"> </w:t>
-      </w:r>
-      <w:proofErr w:type="spellStart"/>
-      <w:r>
-        <w:rPr>
-          <w:lang w:val="en-US"/>
-        </w:rPr>
-        <w:t>serielle</w:t>
-      </w:r>
-      <w:proofErr w:type="spellEnd"/>
-      <w:r>
-        <w:rPr>
-          <w:lang w:val="en-US"/>
-        </w:rPr>
-        <w:t xml:space="preserve"> </w:t>
-      </w:r>
-      <w:proofErr w:type="spellStart"/>
-      <w:r>
-        <w:rPr>
-          <w:lang w:val="en-US"/>
-        </w:rPr>
-        <w:t>Schnittstellen</w:t>
-      </w:r>
-      <w:proofErr w:type="spellEnd"/>
-      <w:r>
-        <w:rPr>
-          <w:lang w:val="en-US"/>
-        </w:rPr>
-        <w:t>.</w:t>
+      <w:r>
+        <w:t xml:space="preserve">Dieser Code steuert ein GNSS-Modul (Global Navigation Satellite System) über ein Arduino-Board. Das Modul verwendet die BG96-Bibliothek, um GNSS-Daten zu initialisieren und zu lesen. </w:t>
+      </w:r>
+      <w:r>
+        <w:t>Die Kommunikation erfolgt über serielle Schnittstellen.</w:t>
       </w:r>
     </w:p>
     <w:p>
@@ -4896,27 +7687,7 @@
           <w:sz w:val="21"/>
           <w:szCs w:val="21"/>
         </w:rPr>
-        <w:t>"</w:t>
-      </w:r>
-      <w:proofErr w:type="spellStart"/>
-      <w:r>
-        <w:rPr>
-          <w:rFonts w:ascii="Consolas" w:hAnsi="Consolas"/>
-          <w:color w:val="CE9178"/>
-          <w:sz w:val="21"/>
-          <w:szCs w:val="21"/>
-        </w:rPr>
-        <w:t>Arduino.h</w:t>
-      </w:r>
-      <w:proofErr w:type="spellEnd"/>
-      <w:r>
-        <w:rPr>
-          <w:rFonts w:ascii="Consolas" w:hAnsi="Consolas"/>
-          <w:color w:val="CE9178"/>
-          <w:sz w:val="21"/>
-          <w:szCs w:val="21"/>
-        </w:rPr>
-        <w:t>"</w:t>
+        <w:t>"Arduino.h"</w:t>
       </w:r>
     </w:p>
     <w:p>
@@ -4982,6 +7753,7 @@
           <w:color w:val="CCCCCC"/>
           <w:sz w:val="21"/>
           <w:szCs w:val="21"/>
+          <w:lang w:val="en-US"/>
         </w:rPr>
       </w:pPr>
       <w:r>
@@ -4990,6 +7762,7 @@
           <w:color w:val="C586C0"/>
           <w:sz w:val="21"/>
           <w:szCs w:val="21"/>
+          <w:lang w:val="en-US"/>
         </w:rPr>
         <w:t>#define</w:t>
       </w:r>
@@ -4999,40 +7772,20 @@
           <w:color w:val="569CD6"/>
           <w:sz w:val="21"/>
           <w:szCs w:val="21"/>
-        </w:rPr>
-        <w:t xml:space="preserve"> </w:t>
-      </w:r>
-      <w:proofErr w:type="spellStart"/>
-      <w:r>
-        <w:rPr>
-          <w:rFonts w:ascii="Consolas" w:hAnsi="Consolas"/>
-          <w:color w:val="569CD6"/>
-          <w:sz w:val="21"/>
-          <w:szCs w:val="21"/>
-        </w:rPr>
-        <w:t>DSerial</w:t>
-      </w:r>
-      <w:proofErr w:type="spellEnd"/>
-      <w:r>
-        <w:rPr>
-          <w:rFonts w:ascii="Consolas" w:hAnsi="Consolas"/>
-          <w:color w:val="569CD6"/>
-          <w:sz w:val="21"/>
-          <w:szCs w:val="21"/>
-        </w:rPr>
-        <w:t xml:space="preserve"> </w:t>
-      </w:r>
-      <w:proofErr w:type="spellStart"/>
+          <w:lang w:val="en-US"/>
+        </w:rPr>
+        <w:t xml:space="preserve"> DSerial </w:t>
+      </w:r>
       <w:r>
         <w:rPr>
           <w:rFonts w:ascii="Consolas" w:hAnsi="Consolas"/>
           <w:color w:val="9CDCFE"/>
           <w:sz w:val="21"/>
           <w:szCs w:val="21"/>
+          <w:lang w:val="en-US"/>
         </w:rPr>
         <w:t>SerialUSB</w:t>
       </w:r>
-      <w:proofErr w:type="spellEnd"/>
     </w:p>
     <w:p>
       <w:pPr>
@@ -5044,6 +7797,7 @@
           <w:color w:val="CCCCCC"/>
           <w:sz w:val="21"/>
           <w:szCs w:val="21"/>
+          <w:lang w:val="en-US"/>
         </w:rPr>
       </w:pPr>
       <w:r>
@@ -5052,6 +7806,7 @@
           <w:color w:val="C586C0"/>
           <w:sz w:val="21"/>
           <w:szCs w:val="21"/>
+          <w:lang w:val="en-US"/>
         </w:rPr>
         <w:t>#define</w:t>
       </w:r>
@@ -5061,28 +7816,9 @@
           <w:color w:val="569CD6"/>
           <w:sz w:val="21"/>
           <w:szCs w:val="21"/>
-        </w:rPr>
-        <w:t xml:space="preserve"> </w:t>
-      </w:r>
-      <w:proofErr w:type="spellStart"/>
-      <w:r>
-        <w:rPr>
-          <w:rFonts w:ascii="Consolas" w:hAnsi="Consolas"/>
-          <w:color w:val="569CD6"/>
-          <w:sz w:val="21"/>
-          <w:szCs w:val="21"/>
-        </w:rPr>
-        <w:t>ATSerial</w:t>
-      </w:r>
-      <w:proofErr w:type="spellEnd"/>
-      <w:r>
-        <w:rPr>
-          <w:rFonts w:ascii="Consolas" w:hAnsi="Consolas"/>
-          <w:color w:val="569CD6"/>
-          <w:sz w:val="21"/>
-          <w:szCs w:val="21"/>
-        </w:rPr>
-        <w:t xml:space="preserve"> </w:t>
+          <w:lang w:val="en-US"/>
+        </w:rPr>
+        <w:t xml:space="preserve"> ATSerial </w:t>
       </w:r>
       <w:r>
         <w:rPr>
@@ -5090,6 +7826,7 @@
           <w:color w:val="9CDCFE"/>
           <w:sz w:val="21"/>
           <w:szCs w:val="21"/>
+          <w:lang w:val="en-US"/>
         </w:rPr>
         <w:t>Serial1</w:t>
       </w:r>
@@ -5104,6 +7841,7 @@
           <w:color w:val="CCCCCC"/>
           <w:sz w:val="21"/>
           <w:szCs w:val="21"/>
+          <w:lang w:val="en-US"/>
         </w:rPr>
       </w:pPr>
       <w:r>
@@ -5112,6 +7850,7 @@
           <w:color w:val="C586C0"/>
           <w:sz w:val="21"/>
           <w:szCs w:val="21"/>
+          <w:lang w:val="en-US"/>
         </w:rPr>
         <w:t>#define</w:t>
       </w:r>
@@ -5121,6 +7860,7 @@
           <w:color w:val="569CD6"/>
           <w:sz w:val="21"/>
           <w:szCs w:val="21"/>
+          <w:lang w:val="en-US"/>
         </w:rPr>
         <w:t xml:space="preserve"> UART_DEBUG</w:t>
       </w:r>
@@ -5135,6 +7875,7 @@
           <w:color w:val="CCCCCC"/>
           <w:sz w:val="21"/>
           <w:szCs w:val="21"/>
+          <w:lang w:val="en-US"/>
         </w:rPr>
       </w:pPr>
     </w:p>
@@ -5151,7 +7892,6 @@
           <w:lang w:val="en-US"/>
         </w:rPr>
       </w:pPr>
-      <w:proofErr w:type="spellStart"/>
       <w:r>
         <w:rPr>
           <w:rFonts w:ascii="Consolas" w:hAnsi="Consolas"/>
@@ -5162,7 +7902,6 @@
         </w:rPr>
         <w:t>GNSS_Work_Mode_t</w:t>
       </w:r>
-      <w:proofErr w:type="spellEnd"/>
       <w:r>
         <w:rPr>
           <w:rFonts w:ascii="Consolas" w:hAnsi="Consolas"/>
@@ -5287,7 +8026,6 @@
         </w:rPr>
         <w:t>(</w:t>
       </w:r>
-      <w:proofErr w:type="spellStart"/>
       <w:r>
         <w:rPr>
           <w:rFonts w:ascii="Consolas" w:hAnsi="Consolas"/>
@@ -5298,7 +8036,6 @@
         </w:rPr>
         <w:t>ATSerial</w:t>
       </w:r>
-      <w:proofErr w:type="spellEnd"/>
       <w:r>
         <w:rPr>
           <w:rFonts w:ascii="Consolas" w:hAnsi="Consolas"/>
@@ -5309,7 +8046,6 @@
         </w:rPr>
         <w:t xml:space="preserve">, </w:t>
       </w:r>
-      <w:proofErr w:type="spellStart"/>
       <w:r>
         <w:rPr>
           <w:rFonts w:ascii="Consolas" w:hAnsi="Consolas"/>
@@ -5320,7 +8056,6 @@
         </w:rPr>
         <w:t>DSerial</w:t>
       </w:r>
-      <w:proofErr w:type="spellEnd"/>
       <w:r>
         <w:rPr>
           <w:rFonts w:ascii="Consolas" w:hAnsi="Consolas"/>
@@ -5447,7 +8182,6 @@
         </w:rPr>
         <w:t xml:space="preserve">  </w:t>
       </w:r>
-      <w:proofErr w:type="spellStart"/>
       <w:r>
         <w:rPr>
           <w:rFonts w:ascii="Consolas" w:hAnsi="Consolas"/>
@@ -5478,7 +8212,6 @@
         </w:rPr>
         <w:t>begin</w:t>
       </w:r>
-      <w:proofErr w:type="spellEnd"/>
       <w:r>
         <w:rPr>
           <w:rFonts w:ascii="Consolas" w:hAnsi="Consolas"/>
@@ -5553,7 +8286,6 @@
         </w:rPr>
         <w:t xml:space="preserve"> (</w:t>
       </w:r>
-      <w:proofErr w:type="spellStart"/>
       <w:r>
         <w:rPr>
           <w:rFonts w:ascii="Consolas" w:hAnsi="Consolas"/>
@@ -5584,7 +8316,6 @@
         </w:rPr>
         <w:t>read</w:t>
       </w:r>
-      <w:proofErr w:type="spellEnd"/>
       <w:r>
         <w:rPr>
           <w:rFonts w:ascii="Consolas" w:hAnsi="Consolas"/>
@@ -5683,7 +8414,6 @@
         </w:rPr>
         <w:t xml:space="preserve">  </w:t>
       </w:r>
-      <w:proofErr w:type="spellStart"/>
       <w:r>
         <w:rPr>
           <w:rFonts w:ascii="Consolas" w:hAnsi="Consolas"/>
@@ -5714,7 +8444,6 @@
         </w:rPr>
         <w:t>println</w:t>
       </w:r>
-      <w:proofErr w:type="spellEnd"/>
       <w:r>
         <w:rPr>
           <w:rFonts w:ascii="Consolas" w:hAnsi="Consolas"/>
@@ -5769,7 +8498,6 @@
         </w:rPr>
         <w:t xml:space="preserve">  </w:t>
       </w:r>
-      <w:proofErr w:type="spellStart"/>
       <w:r>
         <w:rPr>
           <w:rFonts w:ascii="Consolas" w:hAnsi="Consolas"/>
@@ -5800,7 +8528,6 @@
         </w:rPr>
         <w:t>begin</w:t>
       </w:r>
-      <w:proofErr w:type="spellEnd"/>
       <w:r>
         <w:rPr>
           <w:rFonts w:ascii="Consolas" w:hAnsi="Consolas"/>
@@ -5875,7 +8602,6 @@
         </w:rPr>
         <w:t xml:space="preserve"> (</w:t>
       </w:r>
-      <w:proofErr w:type="spellStart"/>
       <w:r>
         <w:rPr>
           <w:rFonts w:ascii="Consolas" w:hAnsi="Consolas"/>
@@ -5906,7 +8632,6 @@
         </w:rPr>
         <w:t>read</w:t>
       </w:r>
-      <w:proofErr w:type="spellEnd"/>
       <w:r>
         <w:rPr>
           <w:rFonts w:ascii="Consolas" w:hAnsi="Consolas"/>
@@ -6177,7 +8902,6 @@
         </w:rPr>
         <w:t xml:space="preserve">    </w:t>
       </w:r>
-      <w:proofErr w:type="spellStart"/>
       <w:r>
         <w:rPr>
           <w:rFonts w:ascii="Consolas" w:hAnsi="Consolas"/>
@@ -6208,7 +8932,6 @@
         </w:rPr>
         <w:t>println</w:t>
       </w:r>
-      <w:proofErr w:type="spellEnd"/>
       <w:r>
         <w:rPr>
           <w:rFonts w:ascii="Consolas" w:hAnsi="Consolas"/>
@@ -6475,7 +9198,6 @@
         </w:rPr>
         <w:t xml:space="preserve">    </w:t>
       </w:r>
-      <w:proofErr w:type="spellStart"/>
       <w:r>
         <w:rPr>
           <w:rFonts w:ascii="Consolas" w:hAnsi="Consolas"/>
@@ -6506,7 +9228,6 @@
         </w:rPr>
         <w:t>println</w:t>
       </w:r>
-      <w:proofErr w:type="spellEnd"/>
       <w:r>
         <w:rPr>
           <w:rFonts w:ascii="Consolas" w:hAnsi="Consolas"/>
@@ -6535,18 +9256,7 @@
           <w:szCs w:val="21"/>
           <w:lang w:val="en-US"/>
         </w:rPr>
-        <w:t>\r\</w:t>
-      </w:r>
-      <w:proofErr w:type="spellStart"/>
-      <w:r>
-        <w:rPr>
-          <w:rFonts w:ascii="Consolas" w:hAnsi="Consolas"/>
-          <w:color w:val="D7BA7D"/>
-          <w:sz w:val="21"/>
-          <w:szCs w:val="21"/>
-          <w:lang w:val="en-US"/>
-        </w:rPr>
-        <w:t>n</w:t>
+        <w:t>\r\n</w:t>
       </w:r>
       <w:r>
         <w:rPr>
@@ -6556,40 +9266,7 @@
           <w:szCs w:val="21"/>
           <w:lang w:val="en-US"/>
         </w:rPr>
-        <w:t>Set</w:t>
-      </w:r>
-      <w:proofErr w:type="spellEnd"/>
-      <w:r>
-        <w:rPr>
-          <w:rFonts w:ascii="Consolas" w:hAnsi="Consolas"/>
-          <w:color w:val="CE9178"/>
-          <w:sz w:val="21"/>
-          <w:szCs w:val="21"/>
-          <w:lang w:val="en-US"/>
-        </w:rPr>
-        <w:t xml:space="preserve"> </w:t>
-      </w:r>
-      <w:proofErr w:type="spellStart"/>
-      <w:r>
-        <w:rPr>
-          <w:rFonts w:ascii="Consolas" w:hAnsi="Consolas"/>
-          <w:color w:val="CE9178"/>
-          <w:sz w:val="21"/>
-          <w:szCs w:val="21"/>
-          <w:lang w:val="en-US"/>
-        </w:rPr>
-        <w:t>GNSSOutputPort</w:t>
-      </w:r>
-      <w:proofErr w:type="spellEnd"/>
-      <w:r>
-        <w:rPr>
-          <w:rFonts w:ascii="Consolas" w:hAnsi="Consolas"/>
-          <w:color w:val="CE9178"/>
-          <w:sz w:val="21"/>
-          <w:szCs w:val="21"/>
-          <w:lang w:val="en-US"/>
-        </w:rPr>
-        <w:t xml:space="preserve"> OK!"</w:t>
+        <w:t>Set GNSSOutputPort OK!"</w:t>
       </w:r>
       <w:r>
         <w:rPr>
@@ -6946,7 +9623,6 @@
         </w:rPr>
         <w:t xml:space="preserve">    </w:t>
       </w:r>
-      <w:proofErr w:type="spellStart"/>
       <w:r>
         <w:rPr>
           <w:rFonts w:ascii="Consolas" w:hAnsi="Consolas"/>
@@ -6977,7 +9653,6 @@
         </w:rPr>
         <w:t>println</w:t>
       </w:r>
-      <w:proofErr w:type="spellEnd"/>
       <w:r>
         <w:rPr>
           <w:rFonts w:ascii="Consolas" w:hAnsi="Consolas"/>
@@ -7006,18 +9681,7 @@
           <w:szCs w:val="21"/>
           <w:lang w:val="en-US"/>
         </w:rPr>
-        <w:t>\r\</w:t>
-      </w:r>
-      <w:proofErr w:type="spellStart"/>
-      <w:r>
-        <w:rPr>
-          <w:rFonts w:ascii="Consolas" w:hAnsi="Consolas"/>
-          <w:color w:val="D7BA7D"/>
-          <w:sz w:val="21"/>
-          <w:szCs w:val="21"/>
-          <w:lang w:val="en-US"/>
-        </w:rPr>
-        <w:t>n</w:t>
+        <w:t>\r\n</w:t>
       </w:r>
       <w:r>
         <w:rPr>
@@ -7027,18 +9691,7 @@
           <w:szCs w:val="21"/>
           <w:lang w:val="en-US"/>
         </w:rPr>
-        <w:t>Open</w:t>
-      </w:r>
-      <w:proofErr w:type="spellEnd"/>
-      <w:r>
-        <w:rPr>
-          <w:rFonts w:ascii="Consolas" w:hAnsi="Consolas"/>
-          <w:color w:val="CE9178"/>
-          <w:sz w:val="21"/>
-          <w:szCs w:val="21"/>
-          <w:lang w:val="en-US"/>
-        </w:rPr>
-        <w:t xml:space="preserve"> the GNSS Function Success!"</w:t>
+        <w:t>Open the GNSS Function Success!"</w:t>
       </w:r>
       <w:r>
         <w:rPr>
@@ -7156,7 +9809,6 @@
         </w:rPr>
         <w:t xml:space="preserve">    </w:t>
       </w:r>
-      <w:proofErr w:type="spellStart"/>
       <w:r>
         <w:rPr>
           <w:rFonts w:ascii="Consolas" w:hAnsi="Consolas"/>
@@ -7187,7 +9839,6 @@
         </w:rPr>
         <w:t>println</w:t>
       </w:r>
-      <w:proofErr w:type="spellEnd"/>
       <w:r>
         <w:rPr>
           <w:rFonts w:ascii="Consolas" w:hAnsi="Consolas"/>
@@ -7216,18 +9867,7 @@
           <w:szCs w:val="21"/>
           <w:lang w:val="en-US"/>
         </w:rPr>
-        <w:t>\r\</w:t>
-      </w:r>
-      <w:proofErr w:type="spellStart"/>
-      <w:r>
-        <w:rPr>
-          <w:rFonts w:ascii="Consolas" w:hAnsi="Consolas"/>
-          <w:color w:val="D7BA7D"/>
-          <w:sz w:val="21"/>
-          <w:szCs w:val="21"/>
-          <w:lang w:val="en-US"/>
-        </w:rPr>
-        <w:t>n</w:t>
+        <w:t>\r\n</w:t>
       </w:r>
       <w:r>
         <w:rPr>
@@ -7237,18 +9877,7 @@
           <w:szCs w:val="21"/>
           <w:lang w:val="en-US"/>
         </w:rPr>
-        <w:t>Fail</w:t>
-      </w:r>
-      <w:proofErr w:type="spellEnd"/>
-      <w:r>
-        <w:rPr>
-          <w:rFonts w:ascii="Consolas" w:hAnsi="Consolas"/>
-          <w:color w:val="CE9178"/>
-          <w:sz w:val="21"/>
-          <w:szCs w:val="21"/>
-          <w:lang w:val="en-US"/>
-        </w:rPr>
-        <w:t xml:space="preserve"> to open GNSS Function!"</w:t>
+        <w:t>Fail to open GNSS Function!"</w:t>
       </w:r>
       <w:r>
         <w:rPr>
@@ -7430,7 +10059,6 @@
         </w:rPr>
         <w:t xml:space="preserve"> </w:t>
       </w:r>
-      <w:proofErr w:type="spellStart"/>
       <w:r>
         <w:rPr>
           <w:rFonts w:ascii="Consolas" w:hAnsi="Consolas"/>
@@ -7441,7 +10069,6 @@
         </w:rPr>
         <w:t>gnss_posi</w:t>
       </w:r>
-      <w:proofErr w:type="spellEnd"/>
       <w:r>
         <w:rPr>
           <w:rFonts w:ascii="Consolas" w:hAnsi="Consolas"/>
@@ -7556,7 +10183,6 @@
         </w:rPr>
         <w:t>(</w:t>
       </w:r>
-      <w:proofErr w:type="spellStart"/>
       <w:r>
         <w:rPr>
           <w:rFonts w:ascii="Consolas" w:hAnsi="Consolas"/>
@@ -7567,7 +10193,6 @@
         </w:rPr>
         <w:t>gnss_posi</w:t>
       </w:r>
-      <w:proofErr w:type="spellEnd"/>
       <w:r>
         <w:rPr>
           <w:rFonts w:ascii="Consolas" w:hAnsi="Consolas"/>
@@ -7626,7 +10251,6 @@
         </w:rPr>
         <w:t xml:space="preserve">    </w:t>
       </w:r>
-      <w:proofErr w:type="spellStart"/>
       <w:r>
         <w:rPr>
           <w:rFonts w:ascii="Consolas" w:hAnsi="Consolas"/>
@@ -7657,7 +10281,6 @@
         </w:rPr>
         <w:t>println</w:t>
       </w:r>
-      <w:proofErr w:type="spellEnd"/>
       <w:r>
         <w:rPr>
           <w:rFonts w:ascii="Consolas" w:hAnsi="Consolas"/>
@@ -7686,18 +10309,7 @@
           <w:szCs w:val="21"/>
           <w:lang w:val="en-US"/>
         </w:rPr>
-        <w:t>\r\</w:t>
-      </w:r>
-      <w:proofErr w:type="spellStart"/>
-      <w:r>
-        <w:rPr>
-          <w:rFonts w:ascii="Consolas" w:hAnsi="Consolas"/>
-          <w:color w:val="D7BA7D"/>
-          <w:sz w:val="21"/>
-          <w:szCs w:val="21"/>
-          <w:lang w:val="en-US"/>
-        </w:rPr>
-        <w:t>n</w:t>
+        <w:t>\r\n</w:t>
       </w:r>
       <w:r>
         <w:rPr>
@@ -7707,18 +10319,7 @@
           <w:szCs w:val="21"/>
           <w:lang w:val="en-US"/>
         </w:rPr>
-        <w:t>Get</w:t>
-      </w:r>
-      <w:proofErr w:type="spellEnd"/>
-      <w:r>
-        <w:rPr>
-          <w:rFonts w:ascii="Consolas" w:hAnsi="Consolas"/>
-          <w:color w:val="CE9178"/>
-          <w:sz w:val="21"/>
-          <w:szCs w:val="21"/>
-          <w:lang w:val="en-US"/>
-        </w:rPr>
-        <w:t xml:space="preserve"> the GNSS Position Success!"</w:t>
+        <w:t>Get the GNSS Position Success!"</w:t>
       </w:r>
       <w:r>
         <w:rPr>
@@ -7754,7 +10355,6 @@
         </w:rPr>
         <w:t xml:space="preserve">    </w:t>
       </w:r>
-      <w:proofErr w:type="spellStart"/>
       <w:r>
         <w:rPr>
           <w:rFonts w:ascii="Consolas" w:hAnsi="Consolas"/>
@@ -7785,7 +10385,6 @@
         </w:rPr>
         <w:t>println</w:t>
       </w:r>
-      <w:proofErr w:type="spellEnd"/>
       <w:r>
         <w:rPr>
           <w:rFonts w:ascii="Consolas" w:hAnsi="Consolas"/>
@@ -7796,7 +10395,6 @@
         </w:rPr>
         <w:t>(</w:t>
       </w:r>
-      <w:proofErr w:type="spellStart"/>
       <w:r>
         <w:rPr>
           <w:rFonts w:ascii="Consolas" w:hAnsi="Consolas"/>
@@ -7807,7 +10405,6 @@
         </w:rPr>
         <w:t>gnss_posi</w:t>
       </w:r>
-      <w:proofErr w:type="spellEnd"/>
       <w:r>
         <w:rPr>
           <w:rFonts w:ascii="Consolas" w:hAnsi="Consolas"/>
@@ -7924,7 +10521,6 @@
         </w:rPr>
         <w:t xml:space="preserve">    </w:t>
       </w:r>
-      <w:proofErr w:type="spellStart"/>
       <w:r>
         <w:rPr>
           <w:rFonts w:ascii="Consolas" w:hAnsi="Consolas"/>
@@ -7955,7 +10551,6 @@
         </w:rPr>
         <w:t>println</w:t>
       </w:r>
-      <w:proofErr w:type="spellEnd"/>
       <w:r>
         <w:rPr>
           <w:rFonts w:ascii="Consolas" w:hAnsi="Consolas"/>
@@ -7984,18 +10579,7 @@
           <w:szCs w:val="21"/>
           <w:lang w:val="en-US"/>
         </w:rPr>
-        <w:t>\r\</w:t>
-      </w:r>
-      <w:proofErr w:type="spellStart"/>
-      <w:r>
-        <w:rPr>
-          <w:rFonts w:ascii="Consolas" w:hAnsi="Consolas"/>
-          <w:color w:val="D7BA7D"/>
-          <w:sz w:val="21"/>
-          <w:szCs w:val="21"/>
-          <w:lang w:val="en-US"/>
-        </w:rPr>
-        <w:t>n</w:t>
+        <w:t>\r\n</w:t>
       </w:r>
       <w:r>
         <w:rPr>
@@ -8005,18 +10589,7 @@
           <w:szCs w:val="21"/>
           <w:lang w:val="en-US"/>
         </w:rPr>
-        <w:t>Fail</w:t>
-      </w:r>
-      <w:proofErr w:type="spellEnd"/>
-      <w:r>
-        <w:rPr>
-          <w:rFonts w:ascii="Consolas" w:hAnsi="Consolas"/>
-          <w:color w:val="CE9178"/>
-          <w:sz w:val="21"/>
-          <w:szCs w:val="21"/>
-          <w:lang w:val="en-US"/>
-        </w:rPr>
-        <w:t xml:space="preserve"> to get the GNSS Position!"</w:t>
+        <w:t>Fail to get the GNSS Position!"</w:t>
       </w:r>
       <w:r>
         <w:rPr>
@@ -8082,7 +10655,6 @@
         </w:rPr>
         <w:t xml:space="preserve">  </w:t>
       </w:r>
-      <w:proofErr w:type="spellStart"/>
       <w:r>
         <w:rPr>
           <w:rFonts w:ascii="Consolas" w:hAnsi="Consolas"/>
@@ -8092,7 +10664,6 @@
         </w:rPr>
         <w:t>delay</w:t>
       </w:r>
-      <w:proofErr w:type="spellEnd"/>
       <w:r>
         <w:rPr>
           <w:rFonts w:ascii="Consolas" w:hAnsi="Consolas"/>
@@ -8146,9 +10717,6 @@
     <w:p>
       <w:pPr>
         <w:pStyle w:val="Computerprogramm"/>
-        <w:rPr>
-          <w:lang w:val="en-US"/>
-        </w:rPr>
       </w:pPr>
     </w:p>
     <w:p>
@@ -8203,7 +10771,7 @@
                     </pic:cNvPicPr>
                   </pic:nvPicPr>
                   <pic:blipFill>
-                    <a:blip r:embed="rId14">
+                    <a:blip r:embed="rId18">
                       <a:extLst>
                         <a:ext uri="{28A0092B-C50C-407E-A947-70E740481C1C}">
                           <a14:useLocalDpi xmlns:a14="http://schemas.microsoft.com/office/drawing/2010/main" val="0"/>
@@ -8246,14 +10814,8 @@
     <w:p>
       <w:pPr>
         <w:pStyle w:val="Computerprogramm"/>
-        <w:rPr>
-          <w:lang w:val="en-US"/>
-        </w:rPr>
-      </w:pPr>
-      <w:r>
-        <w:rPr>
-          <w:lang w:val="en-US"/>
-        </w:rPr>
+      </w:pPr>
+      <w:r>
         <w:tab/>
       </w:r>
     </w:p>
@@ -8261,12 +10823,12 @@
       <w:pPr>
         <w:pStyle w:val="berschrift1"/>
       </w:pPr>
-      <w:bookmarkStart w:id="44" w:name="_Toc172024305"/>
+      <w:bookmarkStart w:id="48" w:name="_Toc172024305"/>
       <w:r>
         <w:lastRenderedPageBreak/>
         <w:t>Zusammenfassung und Ausblick</w:t>
       </w:r>
-      <w:bookmarkEnd w:id="44"/>
+      <w:bookmarkEnd w:id="48"/>
     </w:p>
     <w:p>
       <w:pPr>
@@ -8276,9 +10838,9 @@
           <w:numId w:val="0"/>
         </w:numPr>
       </w:pPr>
-      <w:bookmarkStart w:id="45" w:name="_Ref491742270"/>
-      <w:bookmarkStart w:id="46" w:name="_Ref491742277"/>
-      <w:bookmarkStart w:id="47" w:name="_Toc172024306"/>
+      <w:bookmarkStart w:id="49" w:name="_Ref491742270"/>
+      <w:bookmarkStart w:id="50" w:name="_Ref491742277"/>
+      <w:bookmarkStart w:id="51" w:name="_Toc172024306"/>
       <w:r>
         <w:lastRenderedPageBreak/>
         <w:t xml:space="preserve">Anhang A: Beispiele für die Gliederung von </w:t>
@@ -8286,9 +10848,9 @@
       <w:r>
         <w:t>Abschlussarbeiten</w:t>
       </w:r>
-      <w:bookmarkEnd w:id="45"/>
-      <w:bookmarkEnd w:id="46"/>
-      <w:bookmarkEnd w:id="47"/>
+      <w:bookmarkEnd w:id="49"/>
+      <w:bookmarkEnd w:id="50"/>
+      <w:bookmarkEnd w:id="51"/>
     </w:p>
     <w:p>
       <w:pPr>
@@ -8298,12 +10860,12 @@
           <w:numId w:val="0"/>
         </w:numPr>
       </w:pPr>
-      <w:bookmarkStart w:id="48" w:name="_Toc172024307"/>
+      <w:bookmarkStart w:id="52" w:name="_Toc172024307"/>
       <w:r>
         <w:lastRenderedPageBreak/>
         <w:t>Anhang B: Formatvorlagen</w:t>
       </w:r>
-      <w:bookmarkEnd w:id="48"/>
+      <w:bookmarkEnd w:id="52"/>
     </w:p>
     <w:p>
       <w:pPr>
@@ -8313,14 +10875,14 @@
           <w:numId w:val="0"/>
         </w:numPr>
       </w:pPr>
-      <w:bookmarkStart w:id="49" w:name="_Ref492657968"/>
-      <w:bookmarkStart w:id="50" w:name="_Toc172024308"/>
+      <w:bookmarkStart w:id="53" w:name="_Ref492657968"/>
+      <w:bookmarkStart w:id="54" w:name="_Toc172024308"/>
       <w:r>
         <w:lastRenderedPageBreak/>
         <w:t>Glossar</w:t>
       </w:r>
-      <w:bookmarkEnd w:id="49"/>
-      <w:bookmarkEnd w:id="50"/>
+      <w:bookmarkEnd w:id="53"/>
+      <w:bookmarkEnd w:id="54"/>
     </w:p>
     <w:p>
       <w:pPr>
@@ -8330,7 +10892,7 @@
           <w:numId w:val="0"/>
         </w:numPr>
       </w:pPr>
-      <w:bookmarkStart w:id="51" w:name="_Toc172024309"/>
+      <w:bookmarkStart w:id="55" w:name="_Toc172024309"/>
       <w:r>
         <w:lastRenderedPageBreak/>
         <w:t>Quellen</w:t>
@@ -8338,228 +10900,121 @@
       <w:r>
         <w:t>verzeichnis</w:t>
       </w:r>
-      <w:bookmarkEnd w:id="51"/>
+      <w:bookmarkEnd w:id="55"/>
     </w:p>
     <w:p>
       <w:pPr>
         <w:pStyle w:val="Literaturverzeichnis"/>
-        <w:rPr>
-          <w:lang w:val="de-DE"/>
-        </w:rPr>
       </w:pPr>
       <w:r>
         <w:rPr>
           <w:b/>
           <w:bCs/>
-          <w:lang w:val="de-DE"/>
         </w:rPr>
         <w:t>3GPP</w:t>
       </w:r>
       <w:r>
-        <w:rPr>
-          <w:lang w:val="de-DE"/>
-        </w:rPr>
-        <w:t xml:space="preserve"> – </w:t>
-      </w:r>
-      <w:proofErr w:type="spellStart"/>
-      <w:r>
-        <w:rPr>
-          <w:lang w:val="de-DE"/>
-        </w:rPr>
-        <w:t>the</w:t>
-      </w:r>
-      <w:proofErr w:type="spellEnd"/>
-      <w:r>
-        <w:rPr>
-          <w:lang w:val="de-DE"/>
-        </w:rPr>
-        <w:t xml:space="preserve"> mobile </w:t>
-      </w:r>
-      <w:proofErr w:type="spellStart"/>
-      <w:r>
-        <w:rPr>
-          <w:lang w:val="de-DE"/>
-        </w:rPr>
-        <w:t>broadband</w:t>
-      </w:r>
-      <w:proofErr w:type="spellEnd"/>
-      <w:r>
-        <w:rPr>
-          <w:lang w:val="de-DE"/>
-        </w:rPr>
-        <w:t xml:space="preserve"> </w:t>
-      </w:r>
-      <w:proofErr w:type="spellStart"/>
-      <w:r>
-        <w:rPr>
-          <w:lang w:val="de-DE"/>
-        </w:rPr>
-        <w:t>standard</w:t>
-      </w:r>
-      <w:proofErr w:type="spellEnd"/>
-      <w:r>
-        <w:rPr>
-          <w:lang w:val="de-DE"/>
-        </w:rPr>
-        <w:t xml:space="preserve">. (o. D.). 3GPP. </w:t>
+        <w:t xml:space="preserve"> – the mobile broadband standard. (o. D.). 3GPP. </w:t>
       </w:r>
     </w:p>
     <w:p>
       <w:pPr>
         <w:pStyle w:val="Literaturverzeichnis"/>
       </w:pPr>
-      <w:hyperlink r:id="rId15" w:history="1">
+      <w:hyperlink r:id="rId19" w:history="1">
         <w:r>
           <w:rPr>
             <w:rStyle w:val="Hyperlink"/>
-            <w:lang w:val="de-DE"/>
           </w:rPr>
           <w:t>https://www.3gpp.org/</w:t>
         </w:r>
       </w:hyperlink>
       <w:r>
-        <w:rPr>
-          <w:lang w:val="de-DE"/>
-        </w:rPr>
         <w:t xml:space="preserve">. </w:t>
       </w:r>
       <w:r>
-        <w:t xml:space="preserve">(Datum des </w:t>
-      </w:r>
-      <w:proofErr w:type="spellStart"/>
-      <w:r>
-        <w:t>Zugriffs</w:t>
-      </w:r>
-      <w:proofErr w:type="spellEnd"/>
-      <w:r>
-        <w:t>: 18. August 2000).</w:t>
+        <w:t>(Datum des Zugriffs: 18. August 2000).</w:t>
       </w:r>
     </w:p>
     <w:p>
       <w:pPr>
         <w:pStyle w:val="Literaturverzeichnis"/>
-      </w:pPr>
-      <w:proofErr w:type="spellStart"/>
+        <w:rPr>
+          <w:lang w:val="en-US"/>
+        </w:rPr>
+      </w:pPr>
       <w:r>
         <w:rPr>
           <w:b/>
           <w:bCs/>
-          <w:lang w:val="de-DE"/>
-        </w:rPr>
-        <w:t>Liberg</w:t>
-      </w:r>
-      <w:proofErr w:type="spellEnd"/>
+        </w:rPr>
+        <w:t>Liberg, O., Sundberg, M., Wang, E., Bergman, J. &amp; Sachs, J.</w:t>
+      </w:r>
+      <w:r>
+        <w:t xml:space="preserve"> (2017). </w:t>
+      </w:r>
+      <w:r>
+        <w:rPr>
+          <w:lang w:val="en-US"/>
+        </w:rPr>
+        <w:t>Cellular Internet of Things: Technologies, Standards, and Performance. Academic Press.</w:t>
+      </w:r>
+    </w:p>
+    <w:p>
+      <w:pPr>
+        <w:pStyle w:val="Literaturverzeichnis"/>
+        <w:rPr>
+          <w:lang w:val="en-US"/>
+        </w:rPr>
+      </w:pPr>
+      <w:r>
+        <w:rPr>
+          <w:lang w:val="en-US"/>
+        </w:rPr>
+        <w:t xml:space="preserve">Li, Y., Zhuang, Y., Hu, X., Gao, Z., Hu, J., Chen, L., He, Z., Pei, L., Chen, K., Wang, M., Niu, X., Chen, R., Thompson, J., Ghannouchi, F. M. &amp; El-Sheimy, N. (2021). Toward Location-Enabled IoT (LE-IoT): IoT Positioning Techniques, Error Sources, and Error Mitigation. IEEE Internet Of Things Journal, 8(6), 4035–4062. </w:t>
+      </w:r>
+    </w:p>
+    <w:p>
+      <w:pPr>
+        <w:pStyle w:val="Literaturverzeichnis"/>
+      </w:pPr>
       <w:r>
         <w:rPr>
           <w:b/>
           <w:bCs/>
-          <w:lang w:val="de-DE"/>
-        </w:rPr>
-        <w:t>, O., Sundberg, M., Wang, E., Bergman, J. &amp; Sachs, J.</w:t>
-      </w:r>
-      <w:r>
-        <w:rPr>
-          <w:lang w:val="de-DE"/>
-        </w:rPr>
-        <w:t xml:space="preserve"> (2017). </w:t>
-      </w:r>
-      <w:r>
-        <w:t>Cellular Internet of Things: Technologies, Standards, and Performance</w:t>
-      </w:r>
-      <w:r>
-        <w:t>. Academic Press.</w:t>
+          <w:lang w:val="en-US"/>
+        </w:rPr>
+        <w:t>Raza, U., Kulkarni, P., &amp; Sooriyabandara, M.</w:t>
+      </w:r>
+      <w:r>
+        <w:rPr>
+          <w:lang w:val="en-US"/>
+        </w:rPr>
+        <w:t xml:space="preserve"> (2017). Low Power Wide Area Networks: An Overview. </w:t>
+      </w:r>
+      <w:r>
+        <w:t>IEEE Communications Surveys &amp; Tutorials, 19(2), 855-873.</w:t>
       </w:r>
     </w:p>
     <w:p>
       <w:pPr>
         <w:pStyle w:val="Literaturverzeichnis"/>
+        <w:rPr>
+          <w:lang w:val="en-US"/>
+        </w:rPr>
       </w:pPr>
       <w:r>
         <w:rPr>
           <w:b/>
           <w:bCs/>
-        </w:rPr>
-        <w:t>Li, Y., Zhuang, Y., Hu, X., Gao, Z., Hu, J., Chen, L., He, Z., Pei, L., Chen, K., Wang, M., Niu, X., Chen, R., Thompson, J., Ghannouchi, F. M. &amp; El-</w:t>
-      </w:r>
-      <w:proofErr w:type="spellStart"/>
-      <w:r>
-        <w:rPr>
-          <w:b/>
-          <w:bCs/>
-        </w:rPr>
-        <w:t>Sheimy</w:t>
-      </w:r>
-      <w:proofErr w:type="spellEnd"/>
-      <w:r>
-        <w:rPr>
-          <w:b/>
-          <w:bCs/>
-        </w:rPr>
-        <w:t>, N.</w:t>
-      </w:r>
-      <w:r>
-        <w:t xml:space="preserve"> (2021). Toward Location-Enabled IoT (LE-IoT): IoT Positioning Techniques, Error Sources, and Error Mitigation. IEEE Internet Of Things Journal, 8(6), 4035–4062. </w:t>
-      </w:r>
-    </w:p>
-    <w:p>
-      <w:pPr>
-        <w:pStyle w:val="Literaturverzeichnis"/>
-      </w:pPr>
-      <w:r>
-        <w:rPr>
-          <w:b/>
-          <w:bCs/>
-        </w:rPr>
-        <w:t xml:space="preserve">Raza, U., Kulkarni, P., &amp; </w:t>
-      </w:r>
-      <w:proofErr w:type="spellStart"/>
-      <w:r>
-        <w:rPr>
-          <w:b/>
-          <w:bCs/>
-        </w:rPr>
-        <w:t>Sooriyabandara</w:t>
-      </w:r>
-      <w:proofErr w:type="spellEnd"/>
-      <w:r>
-        <w:rPr>
-          <w:b/>
-          <w:bCs/>
-        </w:rPr>
-        <w:t>, M.</w:t>
-      </w:r>
-      <w:r>
-        <w:t xml:space="preserve"> (2017). Low Power Wide Area Networks: An Overview. IEEE Communications Surveys &amp; Tutorials, 19(2), 855-873.</w:t>
-      </w:r>
-    </w:p>
-    <w:p>
-      <w:pPr>
-        <w:pStyle w:val="Literaturverzeichnis"/>
-      </w:pPr>
-      <w:r>
-        <w:rPr>
-          <w:b/>
-          <w:bCs/>
-        </w:rPr>
-        <w:t xml:space="preserve">Ray, A., Deb, S. &amp; </w:t>
-      </w:r>
-      <w:proofErr w:type="spellStart"/>
-      <w:r>
-        <w:rPr>
-          <w:b/>
-          <w:bCs/>
-        </w:rPr>
-        <w:t>Monogioudis</w:t>
-      </w:r>
-      <w:proofErr w:type="spellEnd"/>
-      <w:r>
-        <w:rPr>
-          <w:b/>
-          <w:bCs/>
-        </w:rPr>
-        <w:t>, P.</w:t>
-      </w:r>
-      <w:r>
+          <w:lang w:val="en-US"/>
+        </w:rPr>
+        <w:t>Ray, A., Deb, S. &amp; Monogioudis, P.</w:t>
+      </w:r>
+      <w:r>
+        <w:rPr>
+          <w:lang w:val="en-US"/>
+        </w:rPr>
         <w:t xml:space="preserve"> (2016). Localization of LTE measurement records with missing information. IEEE INFOCOM 2016 - The 35th Annual IEEE International Conference On Computer Communications. </w:t>
       </w:r>
     </w:p>
@@ -8567,12 +11022,12 @@
       <w:pPr>
         <w:pStyle w:val="Literaturverzeichnis"/>
         <w:sectPr>
-          <w:headerReference w:type="even" r:id="rId16"/>
-          <w:headerReference w:type="default" r:id="rId17"/>
-          <w:footerReference w:type="even" r:id="rId18"/>
-          <w:footerReference w:type="default" r:id="rId19"/>
-          <w:headerReference w:type="first" r:id="rId20"/>
-          <w:footerReference w:type="first" r:id="rId21"/>
+          <w:headerReference w:type="even" r:id="rId20"/>
+          <w:headerReference w:type="default" r:id="rId21"/>
+          <w:footerReference w:type="even" r:id="rId22"/>
+          <w:footerReference w:type="default" r:id="rId23"/>
+          <w:headerReference w:type="first" r:id="rId24"/>
+          <w:footerReference w:type="first" r:id="rId25"/>
           <w:type w:val="continuous"/>
           <w:pgSz w:w="11906" w:h="16838" w:code="9"/>
           <w:pgMar w:top="1418" w:right="1416" w:bottom="1134" w:left="1985" w:header="720" w:footer="720" w:gutter="0"/>
@@ -8584,11 +11039,18 @@
         <w:rPr>
           <w:b/>
           <w:bCs/>
+          <w:lang w:val="en-US"/>
         </w:rPr>
         <w:t>Yu, K., Sharp, I. &amp; Guo, Y. J.</w:t>
       </w:r>
       <w:r>
-        <w:t xml:space="preserve"> (2009). Ground‐Based wireless positioning</w:t>
+        <w:rPr>
+          <w:lang w:val="en-US"/>
+        </w:rPr>
+        <w:t xml:space="preserve"> (2009). </w:t>
+      </w:r>
+      <w:r>
+        <w:t>Ground‐Based wireless positioning</w:t>
       </w:r>
       <w:r>
         <w:t xml:space="preserve">, </w:t>
@@ -8611,8 +11073,7 @@
           <w:lang w:val="en-US"/>
         </w:rPr>
       </w:pPr>
-      <w:bookmarkStart w:id="52" w:name="_Toc172024310"/>
-      <w:proofErr w:type="spellStart"/>
+      <w:bookmarkStart w:id="56" w:name="_Toc172024310"/>
       <w:r>
         <w:rPr>
           <w:lang w:val="en-US"/>
@@ -8620,8 +11081,7 @@
         <w:lastRenderedPageBreak/>
         <w:t>Stichwortverzeichnis</w:t>
       </w:r>
-      <w:bookmarkEnd w:id="52"/>
-      <w:proofErr w:type="spellEnd"/>
+      <w:bookmarkEnd w:id="56"/>
     </w:p>
     <w:p>
       <w:pPr>
@@ -8629,7 +11089,7 @@
           <w:noProof/>
         </w:rPr>
         <w:sectPr>
-          <w:headerReference w:type="first" r:id="rId22"/>
+          <w:headerReference w:type="first" r:id="rId26"/>
           <w:type w:val="continuous"/>
           <w:pgSz w:w="11906" w:h="16838" w:code="9"/>
           <w:pgMar w:top="1418" w:right="1418" w:bottom="1134" w:left="1985" w:header="720" w:footer="720" w:gutter="0"/>
@@ -8772,7 +11232,7 @@
         <w:rPr>
           <w:noProof/>
         </w:rPr>
-        <w:instrText>0</w:instrText>
+        <w:instrText>6</w:instrText>
       </w:r>
     </w:fldSimple>
     <w:r>
@@ -8789,7 +11249,7 @@
         <w:rPr>
           <w:noProof/>
         </w:rPr>
-        <w:instrText>11</w:instrText>
+        <w:instrText>6</w:instrText>
       </w:r>
     </w:fldSimple>
     <w:r>
@@ -8802,7 +11262,7 @@
       <w:rPr>
         <w:noProof/>
       </w:rPr>
-      <w:instrText>11</w:instrText>
+      <w:instrText>6</w:instrText>
     </w:r>
     <w:r>
       <w:instrText xml:space="preserve"> </w:instrText>
@@ -8814,6 +11274,15 @@
       <w:instrText xml:space="preserve"> \* MERGEFORMAT </w:instrText>
     </w:r>
     <w:r>
+      <w:fldChar w:fldCharType="separate"/>
+    </w:r>
+    <w:r>
+      <w:rPr>
+        <w:noProof/>
+      </w:rPr>
+      <w:t xml:space="preserve">6 </w:t>
+    </w:r>
+    <w:r>
       <w:fldChar w:fldCharType="end"/>
     </w:r>
     <w:fldSimple w:instr=" STYLEREF &quot;Überschrift 1&quot; \* MERGEFORMAT ">
@@ -8821,7 +11290,7 @@
         <w:rPr>
           <w:noProof/>
         </w:rPr>
-        <w:t>Vorwort</w:t>
+        <w:t>Networking</w:t>
       </w:r>
     </w:fldSimple>
     <w:r>
@@ -9570,92 +12039,9 @@
     </w:lvl>
   </w:abstractNum>
   <w:abstractNum w:abstractNumId="21" w15:restartNumberingAfterBreak="0">
-    <w:nsid w:val="4BA24A17"/>
-    <w:multiLevelType w:val="singleLevel"/>
-    <w:tmpl w:val="1AB4F454"/>
-    <w:lvl w:ilvl="0">
-      <w:start w:val="1"/>
-      <w:numFmt w:val="bullet"/>
-      <w:lvlText w:val=""/>
-      <w:lvlJc w:val="left"/>
-      <w:pPr>
-        <w:tabs>
-          <w:tab w:val="num" w:pos="360"/>
-        </w:tabs>
-        <w:ind w:left="360" w:hanging="360"/>
-      </w:pPr>
-      <w:rPr>
-        <w:rFonts w:ascii="Symbol" w:hAnsi="Symbol" w:hint="default"/>
-        <w:w w:val="100"/>
-        <w:sz w:val="22"/>
-      </w:rPr>
-    </w:lvl>
-  </w:abstractNum>
-  <w:abstractNum w:abstractNumId="22" w15:restartNumberingAfterBreak="0">
-    <w:nsid w:val="51D8138F"/>
-    <w:multiLevelType w:val="singleLevel"/>
-    <w:tmpl w:val="1AB4F454"/>
-    <w:lvl w:ilvl="0">
-      <w:start w:val="1"/>
-      <w:numFmt w:val="bullet"/>
-      <w:lvlText w:val=""/>
-      <w:lvlJc w:val="left"/>
-      <w:pPr>
-        <w:tabs>
-          <w:tab w:val="num" w:pos="360"/>
-        </w:tabs>
-        <w:ind w:left="360" w:hanging="360"/>
-      </w:pPr>
-      <w:rPr>
-        <w:rFonts w:ascii="Symbol" w:hAnsi="Symbol" w:hint="default"/>
-        <w:w w:val="100"/>
-        <w:sz w:val="22"/>
-      </w:rPr>
-    </w:lvl>
-  </w:abstractNum>
-  <w:abstractNum w:abstractNumId="23" w15:restartNumberingAfterBreak="0">
-    <w:nsid w:val="59945146"/>
-    <w:multiLevelType w:val="singleLevel"/>
-    <w:tmpl w:val="0407000F"/>
-    <w:lvl w:ilvl="0">
-      <w:start w:val="1"/>
-      <w:numFmt w:val="decimal"/>
-      <w:lvlText w:val="%1."/>
-      <w:lvlJc w:val="left"/>
-      <w:pPr>
-        <w:tabs>
-          <w:tab w:val="num" w:pos="360"/>
-        </w:tabs>
-        <w:ind w:left="360" w:hanging="360"/>
-      </w:pPr>
-    </w:lvl>
-  </w:abstractNum>
-  <w:abstractNum w:abstractNumId="24" w15:restartNumberingAfterBreak="0">
-    <w:nsid w:val="5B951FFE"/>
-    <w:multiLevelType w:val="singleLevel"/>
-    <w:tmpl w:val="1AB4F454"/>
-    <w:lvl w:ilvl="0">
-      <w:start w:val="1"/>
-      <w:numFmt w:val="bullet"/>
-      <w:lvlText w:val=""/>
-      <w:lvlJc w:val="left"/>
-      <w:pPr>
-        <w:tabs>
-          <w:tab w:val="num" w:pos="360"/>
-        </w:tabs>
-        <w:ind w:left="360" w:hanging="360"/>
-      </w:pPr>
-      <w:rPr>
-        <w:rFonts w:ascii="Symbol" w:hAnsi="Symbol" w:hint="default"/>
-        <w:w w:val="100"/>
-        <w:sz w:val="22"/>
-      </w:rPr>
-    </w:lvl>
-  </w:abstractNum>
-  <w:abstractNum w:abstractNumId="25" w15:restartNumberingAfterBreak="0">
-    <w:nsid w:val="5CB71CF4"/>
+    <w:nsid w:val="4B703A7A"/>
     <w:multiLevelType w:val="hybridMultilevel"/>
-    <w:tmpl w:val="1CD6833E"/>
+    <w:tmpl w:val="16FC30BA"/>
     <w:lvl w:ilvl="0" w:tplc="04070001">
       <w:start w:val="1"/>
       <w:numFmt w:val="bullet"/>
@@ -9765,7 +12151,203 @@
       </w:rPr>
     </w:lvl>
   </w:abstractNum>
+  <w:abstractNum w:abstractNumId="22" w15:restartNumberingAfterBreak="0">
+    <w:nsid w:val="4BA24A17"/>
+    <w:multiLevelType w:val="singleLevel"/>
+    <w:tmpl w:val="1AB4F454"/>
+    <w:lvl w:ilvl="0">
+      <w:start w:val="1"/>
+      <w:numFmt w:val="bullet"/>
+      <w:lvlText w:val=""/>
+      <w:lvlJc w:val="left"/>
+      <w:pPr>
+        <w:tabs>
+          <w:tab w:val="num" w:pos="360"/>
+        </w:tabs>
+        <w:ind w:left="360" w:hanging="360"/>
+      </w:pPr>
+      <w:rPr>
+        <w:rFonts w:ascii="Symbol" w:hAnsi="Symbol" w:hint="default"/>
+        <w:w w:val="100"/>
+        <w:sz w:val="22"/>
+      </w:rPr>
+    </w:lvl>
+  </w:abstractNum>
+  <w:abstractNum w:abstractNumId="23" w15:restartNumberingAfterBreak="0">
+    <w:nsid w:val="51D8138F"/>
+    <w:multiLevelType w:val="singleLevel"/>
+    <w:tmpl w:val="1AB4F454"/>
+    <w:lvl w:ilvl="0">
+      <w:start w:val="1"/>
+      <w:numFmt w:val="bullet"/>
+      <w:lvlText w:val=""/>
+      <w:lvlJc w:val="left"/>
+      <w:pPr>
+        <w:tabs>
+          <w:tab w:val="num" w:pos="360"/>
+        </w:tabs>
+        <w:ind w:left="360" w:hanging="360"/>
+      </w:pPr>
+      <w:rPr>
+        <w:rFonts w:ascii="Symbol" w:hAnsi="Symbol" w:hint="default"/>
+        <w:w w:val="100"/>
+        <w:sz w:val="22"/>
+      </w:rPr>
+    </w:lvl>
+  </w:abstractNum>
+  <w:abstractNum w:abstractNumId="24" w15:restartNumberingAfterBreak="0">
+    <w:nsid w:val="59945146"/>
+    <w:multiLevelType w:val="singleLevel"/>
+    <w:tmpl w:val="0407000F"/>
+    <w:lvl w:ilvl="0">
+      <w:start w:val="1"/>
+      <w:numFmt w:val="decimal"/>
+      <w:lvlText w:val="%1."/>
+      <w:lvlJc w:val="left"/>
+      <w:pPr>
+        <w:tabs>
+          <w:tab w:val="num" w:pos="360"/>
+        </w:tabs>
+        <w:ind w:left="360" w:hanging="360"/>
+      </w:pPr>
+    </w:lvl>
+  </w:abstractNum>
+  <w:abstractNum w:abstractNumId="25" w15:restartNumberingAfterBreak="0">
+    <w:nsid w:val="5B951FFE"/>
+    <w:multiLevelType w:val="singleLevel"/>
+    <w:tmpl w:val="1AB4F454"/>
+    <w:lvl w:ilvl="0">
+      <w:start w:val="1"/>
+      <w:numFmt w:val="bullet"/>
+      <w:lvlText w:val=""/>
+      <w:lvlJc w:val="left"/>
+      <w:pPr>
+        <w:tabs>
+          <w:tab w:val="num" w:pos="360"/>
+        </w:tabs>
+        <w:ind w:left="360" w:hanging="360"/>
+      </w:pPr>
+      <w:rPr>
+        <w:rFonts w:ascii="Symbol" w:hAnsi="Symbol" w:hint="default"/>
+        <w:w w:val="100"/>
+        <w:sz w:val="22"/>
+      </w:rPr>
+    </w:lvl>
+  </w:abstractNum>
   <w:abstractNum w:abstractNumId="26" w15:restartNumberingAfterBreak="0">
+    <w:nsid w:val="5CB71CF4"/>
+    <w:multiLevelType w:val="hybridMultilevel"/>
+    <w:tmpl w:val="1CD6833E"/>
+    <w:lvl w:ilvl="0" w:tplc="04070001">
+      <w:start w:val="1"/>
+      <w:numFmt w:val="bullet"/>
+      <w:lvlText w:val=""/>
+      <w:lvlJc w:val="left"/>
+      <w:pPr>
+        <w:ind w:left="720" w:hanging="360"/>
+      </w:pPr>
+      <w:rPr>
+        <w:rFonts w:ascii="Symbol" w:hAnsi="Symbol" w:hint="default"/>
+      </w:rPr>
+    </w:lvl>
+    <w:lvl w:ilvl="1" w:tplc="04070003" w:tentative="1">
+      <w:start w:val="1"/>
+      <w:numFmt w:val="bullet"/>
+      <w:lvlText w:val="o"/>
+      <w:lvlJc w:val="left"/>
+      <w:pPr>
+        <w:ind w:left="1440" w:hanging="360"/>
+      </w:pPr>
+      <w:rPr>
+        <w:rFonts w:ascii="Courier New" w:hAnsi="Courier New" w:cs="Courier New" w:hint="default"/>
+      </w:rPr>
+    </w:lvl>
+    <w:lvl w:ilvl="2" w:tplc="04070005" w:tentative="1">
+      <w:start w:val="1"/>
+      <w:numFmt w:val="bullet"/>
+      <w:lvlText w:val=""/>
+      <w:lvlJc w:val="left"/>
+      <w:pPr>
+        <w:ind w:left="2160" w:hanging="360"/>
+      </w:pPr>
+      <w:rPr>
+        <w:rFonts w:ascii="Wingdings" w:hAnsi="Wingdings" w:hint="default"/>
+      </w:rPr>
+    </w:lvl>
+    <w:lvl w:ilvl="3" w:tplc="04070001" w:tentative="1">
+      <w:start w:val="1"/>
+      <w:numFmt w:val="bullet"/>
+      <w:lvlText w:val=""/>
+      <w:lvlJc w:val="left"/>
+      <w:pPr>
+        <w:ind w:left="2880" w:hanging="360"/>
+      </w:pPr>
+      <w:rPr>
+        <w:rFonts w:ascii="Symbol" w:hAnsi="Symbol" w:hint="default"/>
+      </w:rPr>
+    </w:lvl>
+    <w:lvl w:ilvl="4" w:tplc="04070003" w:tentative="1">
+      <w:start w:val="1"/>
+      <w:numFmt w:val="bullet"/>
+      <w:lvlText w:val="o"/>
+      <w:lvlJc w:val="left"/>
+      <w:pPr>
+        <w:ind w:left="3600" w:hanging="360"/>
+      </w:pPr>
+      <w:rPr>
+        <w:rFonts w:ascii="Courier New" w:hAnsi="Courier New" w:cs="Courier New" w:hint="default"/>
+      </w:rPr>
+    </w:lvl>
+    <w:lvl w:ilvl="5" w:tplc="04070005" w:tentative="1">
+      <w:start w:val="1"/>
+      <w:numFmt w:val="bullet"/>
+      <w:lvlText w:val=""/>
+      <w:lvlJc w:val="left"/>
+      <w:pPr>
+        <w:ind w:left="4320" w:hanging="360"/>
+      </w:pPr>
+      <w:rPr>
+        <w:rFonts w:ascii="Wingdings" w:hAnsi="Wingdings" w:hint="default"/>
+      </w:rPr>
+    </w:lvl>
+    <w:lvl w:ilvl="6" w:tplc="04070001" w:tentative="1">
+      <w:start w:val="1"/>
+      <w:numFmt w:val="bullet"/>
+      <w:lvlText w:val=""/>
+      <w:lvlJc w:val="left"/>
+      <w:pPr>
+        <w:ind w:left="5040" w:hanging="360"/>
+      </w:pPr>
+      <w:rPr>
+        <w:rFonts w:ascii="Symbol" w:hAnsi="Symbol" w:hint="default"/>
+      </w:rPr>
+    </w:lvl>
+    <w:lvl w:ilvl="7" w:tplc="04070003" w:tentative="1">
+      <w:start w:val="1"/>
+      <w:numFmt w:val="bullet"/>
+      <w:lvlText w:val="o"/>
+      <w:lvlJc w:val="left"/>
+      <w:pPr>
+        <w:ind w:left="5760" w:hanging="360"/>
+      </w:pPr>
+      <w:rPr>
+        <w:rFonts w:ascii="Courier New" w:hAnsi="Courier New" w:cs="Courier New" w:hint="default"/>
+      </w:rPr>
+    </w:lvl>
+    <w:lvl w:ilvl="8" w:tplc="04070005" w:tentative="1">
+      <w:start w:val="1"/>
+      <w:numFmt w:val="bullet"/>
+      <w:lvlText w:val=""/>
+      <w:lvlJc w:val="left"/>
+      <w:pPr>
+        <w:ind w:left="6480" w:hanging="360"/>
+      </w:pPr>
+      <w:rPr>
+        <w:rFonts w:ascii="Wingdings" w:hAnsi="Wingdings" w:hint="default"/>
+      </w:rPr>
+    </w:lvl>
+  </w:abstractNum>
+  <w:abstractNum w:abstractNumId="27" w15:restartNumberingAfterBreak="0">
     <w:nsid w:val="62AE773C"/>
     <w:multiLevelType w:val="multilevel"/>
     <w:tmpl w:val="0407001D"/>
@@ -9878,7 +12460,7 @@
       </w:pPr>
     </w:lvl>
   </w:abstractNum>
-  <w:abstractNum w:abstractNumId="27" w15:restartNumberingAfterBreak="0">
+  <w:abstractNum w:abstractNumId="28" w15:restartNumberingAfterBreak="0">
     <w:nsid w:val="6AA57A17"/>
     <w:multiLevelType w:val="singleLevel"/>
     <w:tmpl w:val="1AB4F454"/>
@@ -9900,7 +12482,7 @@
       </w:rPr>
     </w:lvl>
   </w:abstractNum>
-  <w:abstractNum w:abstractNumId="28" w15:restartNumberingAfterBreak="0">
+  <w:abstractNum w:abstractNumId="29" w15:restartNumberingAfterBreak="0">
     <w:nsid w:val="6C362613"/>
     <w:multiLevelType w:val="singleLevel"/>
     <w:tmpl w:val="0407000F"/>
@@ -9917,7 +12499,7 @@
       </w:pPr>
     </w:lvl>
   </w:abstractNum>
-  <w:abstractNum w:abstractNumId="29" w15:restartNumberingAfterBreak="0">
+  <w:abstractNum w:abstractNumId="30" w15:restartNumberingAfterBreak="0">
     <w:nsid w:val="70DF772D"/>
     <w:multiLevelType w:val="singleLevel"/>
     <w:tmpl w:val="0407000F"/>
@@ -9934,7 +12516,7 @@
       </w:pPr>
     </w:lvl>
   </w:abstractNum>
-  <w:abstractNum w:abstractNumId="30" w15:restartNumberingAfterBreak="0">
+  <w:abstractNum w:abstractNumId="31" w15:restartNumberingAfterBreak="0">
     <w:nsid w:val="75411D43"/>
     <w:multiLevelType w:val="singleLevel"/>
     <w:tmpl w:val="1AB4F454"/>
@@ -9956,7 +12538,7 @@
       </w:rPr>
     </w:lvl>
   </w:abstractNum>
-  <w:abstractNum w:abstractNumId="31" w15:restartNumberingAfterBreak="0">
+  <w:abstractNum w:abstractNumId="32" w15:restartNumberingAfterBreak="0">
     <w:nsid w:val="78B33B6C"/>
     <w:multiLevelType w:val="singleLevel"/>
     <w:tmpl w:val="1AB4F454"/>
@@ -9978,7 +12560,7 @@
       </w:rPr>
     </w:lvl>
   </w:abstractNum>
-  <w:abstractNum w:abstractNumId="32" w15:restartNumberingAfterBreak="0">
+  <w:abstractNum w:abstractNumId="33" w15:restartNumberingAfterBreak="0">
     <w:nsid w:val="7D8A6FE6"/>
     <w:multiLevelType w:val="multilevel"/>
     <w:tmpl w:val="F5123CA6"/>
@@ -10101,7 +12683,7 @@
     </w:lvl>
   </w:abstractNum>
   <w:num w:numId="1" w16cid:durableId="2071077742">
-    <w:abstractNumId w:val="32"/>
+    <w:abstractNumId w:val="33"/>
   </w:num>
   <w:num w:numId="2" w16cid:durableId="1545754458">
     <w:abstractNumId w:val="6"/>
@@ -10134,13 +12716,13 @@
     <w:abstractNumId w:val="0"/>
   </w:num>
   <w:num w:numId="12" w16cid:durableId="932933054">
+    <w:abstractNumId w:val="32"/>
+  </w:num>
+  <w:num w:numId="13" w16cid:durableId="77027229">
     <w:abstractNumId w:val="31"/>
   </w:num>
-  <w:num w:numId="13" w16cid:durableId="77027229">
-    <w:abstractNumId w:val="30"/>
-  </w:num>
   <w:num w:numId="14" w16cid:durableId="675573187">
-    <w:abstractNumId w:val="21"/>
+    <w:abstractNumId w:val="22"/>
   </w:num>
   <w:num w:numId="15" w16cid:durableId="460805684">
     <w:abstractNumId w:val="15"/>
@@ -10152,10 +12734,10 @@
     <w:abstractNumId w:val="13"/>
   </w:num>
   <w:num w:numId="18" w16cid:durableId="885991485">
-    <w:abstractNumId w:val="27"/>
+    <w:abstractNumId w:val="28"/>
   </w:num>
   <w:num w:numId="19" w16cid:durableId="790588492">
-    <w:abstractNumId w:val="26"/>
+    <w:abstractNumId w:val="27"/>
   </w:num>
   <w:num w:numId="20" w16cid:durableId="1468812898">
     <w:abstractNumId w:val="14"/>
@@ -10164,13 +12746,13 @@
     <w:abstractNumId w:val="12"/>
   </w:num>
   <w:num w:numId="22" w16cid:durableId="1945459115">
-    <w:abstractNumId w:val="23"/>
+    <w:abstractNumId w:val="24"/>
   </w:num>
   <w:num w:numId="23" w16cid:durableId="308705092">
-    <w:abstractNumId w:val="29"/>
+    <w:abstractNumId w:val="30"/>
   </w:num>
   <w:num w:numId="24" w16cid:durableId="144010145">
-    <w:abstractNumId w:val="28"/>
+    <w:abstractNumId w:val="29"/>
   </w:num>
   <w:num w:numId="25" w16cid:durableId="1871413237">
     <w:abstractNumId w:val="18"/>
@@ -10185,10 +12767,10 @@
     <w:abstractNumId w:val="19"/>
   </w:num>
   <w:num w:numId="29" w16cid:durableId="622611305">
-    <w:abstractNumId w:val="24"/>
+    <w:abstractNumId w:val="25"/>
   </w:num>
   <w:num w:numId="30" w16cid:durableId="310057935">
-    <w:abstractNumId w:val="22"/>
+    <w:abstractNumId w:val="23"/>
   </w:num>
   <w:num w:numId="31" w16cid:durableId="1262298538">
     <w:abstractNumId w:val="17"/>
@@ -10197,7 +12779,10 @@
     <w:abstractNumId w:val="11"/>
   </w:num>
   <w:num w:numId="33" w16cid:durableId="1198010820">
-    <w:abstractNumId w:val="25"/>
+    <w:abstractNumId w:val="26"/>
+  </w:num>
+  <w:num w:numId="34" w16cid:durableId="1429538547">
+    <w:abstractNumId w:val="21"/>
   </w:num>
   <w:numIdMacAtCleanup w:val="30"/>
 </w:numbering>
@@ -10902,8 +13487,15 @@
     <w:name w:val="Computerprogramm"/>
     <w:basedOn w:val="Standard"/>
     <w:qFormat/>
-    <w:rsid w:val="006E7126"/>
+    <w:rsid w:val="00C7215C"/>
     <w:pPr>
+      <w:pBdr>
+        <w:top w:val="single" w:sz="4" w:space="1" w:color="auto"/>
+        <w:left w:val="single" w:sz="4" w:space="4" w:color="auto"/>
+        <w:bottom w:val="single" w:sz="4" w:space="1" w:color="auto"/>
+        <w:right w:val="single" w:sz="4" w:space="4" w:color="auto"/>
+      </w:pBdr>
+      <w:shd w:val="clear" w:color="auto" w:fill="F2F2F2" w:themeFill="background1" w:themeFillShade="F2"/>
       <w:tabs>
         <w:tab w:val="left" w:pos="284"/>
         <w:tab w:val="left" w:pos="567"/>
@@ -10933,6 +13525,7 @@
       <w:rFonts w:ascii="Courier New" w:hAnsi="Courier New"/>
       <w:noProof/>
       <w:sz w:val="20"/>
+      <w:lang w:val="en-US"/>
     </w:rPr>
   </w:style>
   <w:style w:type="character" w:customStyle="1" w:styleId="SprechblasentextZchn">
@@ -10953,13 +13546,7 @@
     <w:basedOn w:val="Standard"/>
     <w:autoRedefine/>
     <w:qFormat/>
-    <w:rsid w:val="00870F41"/>
-    <w:pPr>
-      <w:jc w:val="left"/>
-    </w:pPr>
-    <w:rPr>
-      <w:lang w:val="en-US"/>
-    </w:rPr>
+    <w:rsid w:val="00C7215C"/>
   </w:style>
   <w:style w:type="paragraph" w:styleId="Funotentext">
     <w:name w:val="footnote text"/>
@@ -11768,6 +14355,46 @@
       <w:contextualSpacing/>
     </w:pPr>
   </w:style>
+  <w:style w:type="paragraph" w:styleId="StandardWeb">
+    <w:name w:val="Normal (Web)"/>
+    <w:basedOn w:val="Standard"/>
+    <w:uiPriority w:val="99"/>
+    <w:semiHidden/>
+    <w:unhideWhenUsed/>
+    <w:rsid w:val="00E7771C"/>
+    <w:pPr>
+      <w:spacing w:before="100" w:beforeAutospacing="1" w:after="100" w:afterAutospacing="1" w:line="240" w:lineRule="auto"/>
+      <w:jc w:val="left"/>
+    </w:pPr>
+    <w:rPr>
+      <w:szCs w:val="24"/>
+    </w:rPr>
+  </w:style>
+  <w:style w:type="character" w:styleId="HTMLCode">
+    <w:name w:val="HTML Code"/>
+    <w:basedOn w:val="Absatz-Standardschriftart"/>
+    <w:uiPriority w:val="99"/>
+    <w:semiHidden/>
+    <w:unhideWhenUsed/>
+    <w:rsid w:val="00E7771C"/>
+    <w:rPr>
+      <w:rFonts w:ascii="Courier New" w:eastAsia="Times New Roman" w:hAnsi="Courier New" w:cs="Courier New"/>
+      <w:sz w:val="20"/>
+      <w:szCs w:val="20"/>
+    </w:rPr>
+  </w:style>
+  <w:style w:type="character" w:styleId="BesuchterLink">
+    <w:name w:val="FollowedHyperlink"/>
+    <w:basedOn w:val="Absatz-Standardschriftart"/>
+    <w:uiPriority w:val="99"/>
+    <w:semiHidden/>
+    <w:unhideWhenUsed/>
+    <w:rsid w:val="00FF3EB0"/>
+    <w:rPr>
+      <w:color w:val="800080" w:themeColor="followedHyperlink"/>
+      <w:u w:val="single"/>
+    </w:rPr>
+  </w:style>
 </w:styles>
 </file>
 

--- a/Mikrocontroller/Softwarepraktikum.docx
+++ b/Mikrocontroller/Softwarepraktikum.docx
@@ -6263,7 +6263,7 @@
           <v:shape id="_x0000_i1025" type="#_x0000_t75" style="width:451.5pt;height:387pt" o:ole="">
             <v:imagedata r:id="rId15" o:title=""/>
           </v:shape>
-          <o:OLEObject Type="Embed" ProgID="Word.OpenDocumentText.12" ShapeID="_x0000_i1025" DrawAspect="Content" ObjectID="_1789372392" r:id="rId16"/>
+          <o:OLEObject Type="Embed" ProgID="Word.OpenDocumentText.12" ShapeID="_x0000_i1025" DrawAspect="Content" ObjectID="_1789587667" r:id="rId16"/>
         </w:object>
       </w:r>
     </w:p>
@@ -6382,53 +6382,8 @@
         <w:pStyle w:val="Computerprogramm"/>
       </w:pPr>
       <w:r>
-        <w:t xml:space="preserve">    // Set SSL parameters</w:t>
-      </w:r>
-    </w:p>
-    <w:p>
-      <w:pPr>
-        <w:pStyle w:val="Computerprogramm"/>
-      </w:pPr>
-      <w:r>
-        <w:t xml:space="preserve">    if (!SetSSLParameters(ssl_index, TLS_1_2, TLS_RSA_WITH_AES_256_CBC_SHA, 300))</w:t>
-      </w:r>
-    </w:p>
-    <w:p>
-      <w:pPr>
-        <w:pStyle w:val="Computerprogramm"/>
-      </w:pPr>
-      <w:r>
-        <w:t xml:space="preserve">    {</w:t>
-      </w:r>
-    </w:p>
-    <w:p>
-      <w:pPr>
-        <w:pStyle w:val="Computerprogramm"/>
-      </w:pPr>
-      <w:r>
-        <w:t xml:space="preserve">        strcpy(err_code, "\r\nSSL ERROR: An error occurred while setting the SSL parameters.\r\n");</w:t>
-      </w:r>
-    </w:p>
-    <w:p>
-      <w:pPr>
-        <w:pStyle w:val="Computerprogramm"/>
-      </w:pPr>
-      <w:r>
-        <w:t xml:space="preserve">        return false;</w:t>
-      </w:r>
-    </w:p>
-    <w:p>
-      <w:pPr>
-        <w:pStyle w:val="Computerprogramm"/>
-      </w:pPr>
-      <w:r>
-        <w:t xml:space="preserve">    }</w:t>
-      </w:r>
-    </w:p>
-    <w:p>
-      <w:pPr>
-        <w:pStyle w:val="Computerprogramm"/>
-      </w:pPr>
+        <w:t xml:space="preserve">  </w:t>
+      </w:r>
     </w:p>
     <w:p>
       <w:pPr>
@@ -6551,7 +6506,10 @@
         <w:pStyle w:val="Computerprogramm"/>
       </w:pPr>
       <w:r>
-        <w:t xml:space="preserve">    // Case 3: CA certificate, client certificate, and client key provided (two-way SSL)</w:t>
+        <w:t xml:space="preserve">    </w:t>
+      </w:r>
+      <w:r>
+        <w:t>// Case 3: CA certificate, client certificate, and client key provided (two-way SSL)</w:t>
       </w:r>
     </w:p>
     <w:p>
@@ -6575,8 +6533,253 @@
         <w:pStyle w:val="Computerprogramm"/>
       </w:pPr>
       <w:r>
+        <w:t xml:space="preserve">        // Upload CA certificate</w:t>
+      </w:r>
+    </w:p>
+    <w:p>
+      <w:pPr>
+        <w:pStyle w:val="Computerprogramm"/>
+      </w:pPr>
+      <w:r>
+        <w:t xml:space="preserve">        start_time = millis();</w:t>
+      </w:r>
+    </w:p>
+    <w:p>
+      <w:pPr>
+        <w:pStyle w:val="Computerprogramm"/>
+      </w:pPr>
+      <w:r>
+        <w:t xml:space="preserve">        while (!UploadFiles((char *)ssl_ca_cert_name, ca_cert))</w:t>
+      </w:r>
+    </w:p>
+    <w:p>
+      <w:pPr>
+        <w:pStyle w:val="Computerprogramm"/>
+      </w:pPr>
+      <w:r>
+        <w:t xml:space="preserve">        {</w:t>
+      </w:r>
+    </w:p>
+    <w:p>
+      <w:pPr>
+        <w:pStyle w:val="Computerprogramm"/>
+      </w:pPr>
+      <w:r>
+        <w:t xml:space="preserve">            if (returnErrorCode(f_err_code))</w:t>
+      </w:r>
+    </w:p>
+    <w:p>
+      <w:pPr>
+        <w:pStyle w:val="Computerprogramm"/>
+      </w:pPr>
+      <w:r>
+        <w:t xml:space="preserve">            {</w:t>
+      </w:r>
+    </w:p>
+    <w:p>
+      <w:pPr>
+        <w:pStyle w:val="Computerprogramm"/>
+      </w:pPr>
+      <w:r>
+        <w:t xml:space="preserve">                if (f_err_code == 407) // File already exists</w:t>
+      </w:r>
+    </w:p>
+    <w:p>
+      <w:pPr>
+        <w:pStyle w:val="Computerprogramm"/>
+      </w:pPr>
+      <w:r>
+        <w:t xml:space="preserve">                {</w:t>
+      </w:r>
+    </w:p>
+    <w:p>
+      <w:pPr>
+        <w:pStyle w:val="Computerprogramm"/>
+      </w:pPr>
+      <w:r>
         <w:lastRenderedPageBreak/>
-        <w:t xml:space="preserve">        // Upload CA certificate</w:t>
+        <w:t xml:space="preserve">                    unsigned long delete_start_time = millis();</w:t>
+      </w:r>
+    </w:p>
+    <w:p>
+      <w:pPr>
+        <w:pStyle w:val="Computerprogramm"/>
+      </w:pPr>
+      <w:r>
+        <w:t xml:space="preserve">                    while (!DeleteFiles((char *)ssl_ca_cert_name))</w:t>
+      </w:r>
+    </w:p>
+    <w:p>
+      <w:pPr>
+        <w:pStyle w:val="Computerprogramm"/>
+      </w:pPr>
+      <w:r>
+        <w:t xml:space="preserve">                    {</w:t>
+      </w:r>
+    </w:p>
+    <w:p>
+      <w:pPr>
+        <w:pStyle w:val="Computerprogramm"/>
+      </w:pPr>
+      <w:r>
+        <w:t xml:space="preserve">                        if (millis() - delete_start_time &gt;= 10 * 1000UL)</w:t>
+      </w:r>
+    </w:p>
+    <w:p>
+      <w:pPr>
+        <w:pStyle w:val="Computerprogramm"/>
+      </w:pPr>
+      <w:r>
+        <w:t xml:space="preserve">                        {</w:t>
+      </w:r>
+    </w:p>
+    <w:p>
+      <w:pPr>
+        <w:pStyle w:val="Computerprogramm"/>
+      </w:pPr>
+      <w:r>
+        <w:t xml:space="preserve">                            strcpy(err_code, "\r\nSSL ERROR: Unable to delete existing CA certificate file during re-upload.\r\n");</w:t>
+      </w:r>
+    </w:p>
+    <w:p>
+      <w:pPr>
+        <w:pStyle w:val="Computerprogramm"/>
+      </w:pPr>
+      <w:r>
+        <w:t xml:space="preserve">                            return false;</w:t>
+      </w:r>
+    </w:p>
+    <w:p>
+      <w:pPr>
+        <w:pStyle w:val="Computerprogramm"/>
+      </w:pPr>
+      <w:r>
+        <w:t xml:space="preserve">                        }</w:t>
+      </w:r>
+    </w:p>
+    <w:p>
+      <w:pPr>
+        <w:pStyle w:val="Computerprogramm"/>
+      </w:pPr>
+      <w:r>
+        <w:t xml:space="preserve">                    }</w:t>
+      </w:r>
+    </w:p>
+    <w:p>
+      <w:pPr>
+        <w:pStyle w:val="Computerprogramm"/>
+      </w:pPr>
+      <w:r>
+        <w:t xml:space="preserve">                }</w:t>
+      </w:r>
+    </w:p>
+    <w:p>
+      <w:pPr>
+        <w:pStyle w:val="Computerprogramm"/>
+      </w:pPr>
+      <w:r>
+        <w:t xml:space="preserve">                else</w:t>
+      </w:r>
+    </w:p>
+    <w:p>
+      <w:pPr>
+        <w:pStyle w:val="Computerprogramm"/>
+      </w:pPr>
+      <w:r>
+        <w:t xml:space="preserve">                {</w:t>
+      </w:r>
+    </w:p>
+    <w:p>
+      <w:pPr>
+        <w:pStyle w:val="Computerprogramm"/>
+      </w:pPr>
+      <w:r>
+        <w:t xml:space="preserve">                    sprintf(err_code, "\r\nSSL ERROR: Error uploading CA certificate file, error code: %d.\r\n", f_err_code);</w:t>
+      </w:r>
+    </w:p>
+    <w:p>
+      <w:pPr>
+        <w:pStyle w:val="Computerprogramm"/>
+      </w:pPr>
+      <w:r>
+        <w:t xml:space="preserve">                    return false;</w:t>
+      </w:r>
+    </w:p>
+    <w:p>
+      <w:pPr>
+        <w:pStyle w:val="Computerprogramm"/>
+      </w:pPr>
+      <w:r>
+        <w:t xml:space="preserve">                }</w:t>
+      </w:r>
+    </w:p>
+    <w:p>
+      <w:pPr>
+        <w:pStyle w:val="Computerprogramm"/>
+      </w:pPr>
+      <w:r>
+        <w:t xml:space="preserve">            }</w:t>
+      </w:r>
+    </w:p>
+    <w:p>
+      <w:pPr>
+        <w:pStyle w:val="Computerprogramm"/>
+      </w:pPr>
+      <w:r>
+        <w:t xml:space="preserve">            if (millis() - start_time &gt;= 30 * 1000UL)</w:t>
+      </w:r>
+    </w:p>
+    <w:p>
+      <w:pPr>
+        <w:pStyle w:val="Computerprogramm"/>
+      </w:pPr>
+      <w:r>
+        <w:t xml:space="preserve">            {</w:t>
+      </w:r>
+    </w:p>
+    <w:p>
+      <w:pPr>
+        <w:pStyle w:val="Computerprogramm"/>
+      </w:pPr>
+      <w:r>
+        <w:t xml:space="preserve">                strcpy(err_code, "\r\nSSL ERROR: Timeout occurred while uploading CA certificate file.\r\n");</w:t>
+      </w:r>
+    </w:p>
+    <w:p>
+      <w:pPr>
+        <w:pStyle w:val="Computerprogramm"/>
+      </w:pPr>
+      <w:r>
+        <w:t xml:space="preserve">                return false;</w:t>
+      </w:r>
+    </w:p>
+    <w:p>
+      <w:pPr>
+        <w:pStyle w:val="Computerprogramm"/>
+      </w:pPr>
+      <w:r>
+        <w:t xml:space="preserve">            }</w:t>
+      </w:r>
+    </w:p>
+    <w:p>
+      <w:pPr>
+        <w:pStyle w:val="Computerprogramm"/>
+      </w:pPr>
+      <w:r>
+        <w:t xml:space="preserve">        }</w:t>
+      </w:r>
+    </w:p>
+    <w:p>
+      <w:pPr>
+        <w:pStyle w:val="Computerprogramm"/>
+      </w:pPr>
+    </w:p>
+    <w:p>
+      <w:pPr>
+        <w:pStyle w:val="Computerprogramm"/>
+      </w:pPr>
+      <w:r>
+        <w:t xml:space="preserve">        // Upload Client Certificate</w:t>
       </w:r>
     </w:p>
     <w:p>
@@ -6592,7 +6795,7 @@
         <w:pStyle w:val="Computerprogramm"/>
       </w:pPr>
       <w:r>
-        <w:t xml:space="preserve">        while (!UploadFiles((char *)ssl_ca_cert_name, ca_cert))</w:t>
+        <w:t xml:space="preserve">        while (!UploadFiles((char *)ssl_client_cert_name, client_cert))</w:t>
       </w:r>
     </w:p>
     <w:p>
@@ -6648,7 +6851,7 @@
         <w:pStyle w:val="Computerprogramm"/>
       </w:pPr>
       <w:r>
-        <w:t xml:space="preserve">                    while (!DeleteFiles((char *)ssl_ca_cert_name))</w:t>
+        <w:t xml:space="preserve">                    while (!DeleteFiles((char *)ssl_client_cert_name))</w:t>
       </w:r>
     </w:p>
     <w:p>
@@ -6680,7 +6883,7 @@
         <w:pStyle w:val="Computerprogramm"/>
       </w:pPr>
       <w:r>
-        <w:t xml:space="preserve">                            strcpy(err_code, "\r\nSSL ERROR: Unable to delete existing CA certificate file during re-upload.\r\n");</w:t>
+        <w:t xml:space="preserve">                            strcpy(err_code, "\r\nSSL ERROR: Unable to delete existing client certificate file during re-upload.\r\n");</w:t>
       </w:r>
     </w:p>
     <w:p>
@@ -6720,6 +6923,7 @@
         <w:pStyle w:val="Computerprogramm"/>
       </w:pPr>
       <w:r>
+        <w:lastRenderedPageBreak/>
         <w:t xml:space="preserve">                else</w:t>
       </w:r>
     </w:p>
@@ -6736,7 +6940,7 @@
         <w:pStyle w:val="Computerprogramm"/>
       </w:pPr>
       <w:r>
-        <w:t xml:space="preserve">                    sprintf(err_code, "\r\nSSL ERROR: Error uploading CA certificate file, error code: %d.\r\n", f_err_code);</w:t>
+        <w:t xml:space="preserve">                    sprintf(err_code, "\r\nSSL ERROR: Error uploading client certificate file, error code: %d.\r\n", f_err_code);</w:t>
       </w:r>
     </w:p>
     <w:p>
@@ -6784,7 +6988,7 @@
         <w:pStyle w:val="Computerprogramm"/>
       </w:pPr>
       <w:r>
-        <w:t xml:space="preserve">                strcpy(err_code, "\r\nSSL ERROR: Timeout occurred while uploading CA certificate file.\r\n");</w:t>
+        <w:t xml:space="preserve">                strcpy(err_code, "\r\nSSL ERROR: Timeout occurred while uploading client certificate file.\r\n");</w:t>
       </w:r>
     </w:p>
     <w:p>
@@ -6815,8 +7019,13 @@
       <w:pPr>
         <w:pStyle w:val="Computerprogramm"/>
       </w:pPr>
-      <w:r>
-        <w:t xml:space="preserve">        // Upload Client Certificate</w:t>
+    </w:p>
+    <w:p>
+      <w:pPr>
+        <w:pStyle w:val="Computerprogramm"/>
+      </w:pPr>
+      <w:r>
+        <w:t xml:space="preserve">        // Upload Client Key</w:t>
       </w:r>
     </w:p>
     <w:p>
@@ -6832,7 +7041,7 @@
         <w:pStyle w:val="Computerprogramm"/>
       </w:pPr>
       <w:r>
-        <w:t xml:space="preserve">        while (!UploadFiles((char *)ssl_client_cert_name, client_cert))</w:t>
+        <w:t xml:space="preserve">        while (!UploadFiles((char *)ssl_client_key_name, client_key))</w:t>
       </w:r>
     </w:p>
     <w:p>
@@ -6888,7 +7097,7 @@
         <w:pStyle w:val="Computerprogramm"/>
       </w:pPr>
       <w:r>
-        <w:t xml:space="preserve">                    while (!DeleteFiles((char *)ssl_client_cert_name))</w:t>
+        <w:t xml:space="preserve">                    while (!DeleteFiles((char *)ssl_client_key_name))</w:t>
       </w:r>
     </w:p>
     <w:p>
@@ -6912,88 +7121,277 @@
         <w:pStyle w:val="Computerprogramm"/>
       </w:pPr>
       <w:r>
+        <w:t xml:space="preserve">                        {</w:t>
+      </w:r>
+    </w:p>
+    <w:p>
+      <w:pPr>
+        <w:pStyle w:val="Computerprogramm"/>
+      </w:pPr>
+      <w:r>
+        <w:t xml:space="preserve">                            strcpy(err_code, "\r\nSSL ERROR: Unable to delete existing client key file during re-upload.\r\n");</w:t>
+      </w:r>
+    </w:p>
+    <w:p>
+      <w:pPr>
+        <w:pStyle w:val="Computerprogramm"/>
+      </w:pPr>
+      <w:r>
+        <w:t xml:space="preserve">                            return false;</w:t>
+      </w:r>
+    </w:p>
+    <w:p>
+      <w:pPr>
+        <w:pStyle w:val="Computerprogramm"/>
+      </w:pPr>
+      <w:r>
+        <w:t xml:space="preserve">                        }</w:t>
+      </w:r>
+    </w:p>
+    <w:p>
+      <w:pPr>
+        <w:pStyle w:val="Computerprogramm"/>
+      </w:pPr>
+      <w:r>
+        <w:t xml:space="preserve">                    }</w:t>
+      </w:r>
+    </w:p>
+    <w:p>
+      <w:pPr>
+        <w:pStyle w:val="Computerprogramm"/>
+      </w:pPr>
+      <w:r>
+        <w:t xml:space="preserve">                }</w:t>
+      </w:r>
+    </w:p>
+    <w:p>
+      <w:pPr>
+        <w:pStyle w:val="Computerprogramm"/>
+      </w:pPr>
+      <w:r>
+        <w:t xml:space="preserve">                else</w:t>
+      </w:r>
+    </w:p>
+    <w:p>
+      <w:pPr>
+        <w:pStyle w:val="Computerprogramm"/>
+      </w:pPr>
+      <w:r>
+        <w:t xml:space="preserve">                {</w:t>
+      </w:r>
+    </w:p>
+    <w:p>
+      <w:pPr>
+        <w:pStyle w:val="Computerprogramm"/>
+      </w:pPr>
+      <w:r>
+        <w:t xml:space="preserve">                    sprintf(err_code, "\r\nSSL ERROR: Error uploading client key file, error code: %d.\r\n", f_err_code);</w:t>
+      </w:r>
+    </w:p>
+    <w:p>
+      <w:pPr>
+        <w:pStyle w:val="Computerprogramm"/>
+      </w:pPr>
+      <w:r>
+        <w:t xml:space="preserve">                    return false;</w:t>
+      </w:r>
+    </w:p>
+    <w:p>
+      <w:pPr>
+        <w:pStyle w:val="Computerprogramm"/>
+      </w:pPr>
+      <w:r>
+        <w:t xml:space="preserve">                }</w:t>
+      </w:r>
+    </w:p>
+    <w:p>
+      <w:pPr>
+        <w:pStyle w:val="Computerprogramm"/>
+      </w:pPr>
+      <w:r>
+        <w:t xml:space="preserve">            }</w:t>
+      </w:r>
+    </w:p>
+    <w:p>
+      <w:pPr>
+        <w:pStyle w:val="Computerprogramm"/>
+      </w:pPr>
+      <w:r>
+        <w:t xml:space="preserve">            if (millis() - start_time &gt;= 30 * 1000UL)</w:t>
+      </w:r>
+    </w:p>
+    <w:p>
+      <w:pPr>
+        <w:pStyle w:val="Computerprogramm"/>
+      </w:pPr>
+      <w:r>
+        <w:t xml:space="preserve">            {</w:t>
+      </w:r>
+    </w:p>
+    <w:p>
+      <w:pPr>
+        <w:pStyle w:val="Computerprogramm"/>
+      </w:pPr>
+      <w:r>
+        <w:t xml:space="preserve">                strcpy(err_code, "\r\nSSL ERROR: Timeout occurred while uploading client key file.\r\n");</w:t>
+      </w:r>
+    </w:p>
+    <w:p>
+      <w:pPr>
+        <w:pStyle w:val="Computerprogramm"/>
+      </w:pPr>
+      <w:r>
+        <w:t xml:space="preserve">                return false;</w:t>
+      </w:r>
+    </w:p>
+    <w:p>
+      <w:pPr>
+        <w:pStyle w:val="Computerprogramm"/>
+      </w:pPr>
+      <w:r>
+        <w:t xml:space="preserve">            }</w:t>
+      </w:r>
+    </w:p>
+    <w:p>
+      <w:pPr>
+        <w:pStyle w:val="Computerprogramm"/>
+      </w:pPr>
+      <w:r>
         <w:lastRenderedPageBreak/>
-        <w:t xml:space="preserve">                        {</w:t>
-      </w:r>
-    </w:p>
-    <w:p>
-      <w:pPr>
-        <w:pStyle w:val="Computerprogramm"/>
-      </w:pPr>
-      <w:r>
-        <w:t xml:space="preserve">                            strcpy(err_code, "\r\nSSL ERROR: Unable to delete existing client certificate file during re-upload.\r\n");</w:t>
-      </w:r>
-    </w:p>
-    <w:p>
-      <w:pPr>
-        <w:pStyle w:val="Computerprogramm"/>
-      </w:pPr>
-      <w:r>
-        <w:t xml:space="preserve">                            return false;</w:t>
-      </w:r>
-    </w:p>
-    <w:p>
-      <w:pPr>
-        <w:pStyle w:val="Computerprogramm"/>
-      </w:pPr>
-      <w:r>
-        <w:t xml:space="preserve">                        }</w:t>
-      </w:r>
-    </w:p>
-    <w:p>
-      <w:pPr>
-        <w:pStyle w:val="Computerprogramm"/>
-      </w:pPr>
-      <w:r>
-        <w:t xml:space="preserve">                    }</w:t>
-      </w:r>
-    </w:p>
-    <w:p>
-      <w:pPr>
-        <w:pStyle w:val="Computerprogramm"/>
-      </w:pPr>
-      <w:r>
-        <w:t xml:space="preserve">                }</w:t>
-      </w:r>
-    </w:p>
-    <w:p>
-      <w:pPr>
-        <w:pStyle w:val="Computerprogramm"/>
-      </w:pPr>
-      <w:r>
-        <w:t xml:space="preserve">                else</w:t>
-      </w:r>
-    </w:p>
-    <w:p>
-      <w:pPr>
-        <w:pStyle w:val="Computerprogramm"/>
-      </w:pPr>
-      <w:r>
-        <w:t xml:space="preserve">                {</w:t>
-      </w:r>
-    </w:p>
-    <w:p>
-      <w:pPr>
-        <w:pStyle w:val="Computerprogramm"/>
-      </w:pPr>
-      <w:r>
-        <w:t xml:space="preserve">                    sprintf(err_code, "\r\nSSL ERROR: Error uploading client certificate file, error code: %d.\r\n", f_err_code);</w:t>
-      </w:r>
-    </w:p>
-    <w:p>
-      <w:pPr>
-        <w:pStyle w:val="Computerprogramm"/>
-      </w:pPr>
-      <w:r>
-        <w:t xml:space="preserve">                    return false;</w:t>
-      </w:r>
-    </w:p>
-    <w:p>
-      <w:pPr>
-        <w:pStyle w:val="Computerprogramm"/>
-      </w:pPr>
-      <w:r>
-        <w:t xml:space="preserve">                }</w:t>
+        <w:t xml:space="preserve">        }</w:t>
+      </w:r>
+    </w:p>
+    <w:p>
+      <w:pPr>
+        <w:pStyle w:val="Computerprogramm"/>
+      </w:pPr>
+    </w:p>
+    <w:p>
+      <w:pPr>
+        <w:pStyle w:val="Computerprogramm"/>
+      </w:pPr>
+      <w:r>
+        <w:t xml:space="preserve">        // Set SSL parameters</w:t>
+      </w:r>
+    </w:p>
+    <w:p>
+      <w:pPr>
+        <w:pStyle w:val="Computerprogramm"/>
+      </w:pPr>
+      <w:r>
+        <w:t xml:space="preserve">        // AWS IoT Cores Security policy TLS13_1_2_2022_10 only supports ECDHE-RSA-AES256-SHA384 for BG96</w:t>
+      </w:r>
+    </w:p>
+    <w:p>
+      <w:pPr>
+        <w:pStyle w:val="Computerprogramm"/>
+      </w:pPr>
+      <w:r>
+        <w:t xml:space="preserve">        if (!SetSSLParameters(ssl_index, TLS_1_2, TLS_ECDHE_RSA_WITH_AES_256_CBC_SHA384, 300))</w:t>
+      </w:r>
+    </w:p>
+    <w:p>
+      <w:pPr>
+        <w:pStyle w:val="Computerprogramm"/>
+      </w:pPr>
+      <w:r>
+        <w:t xml:space="preserve">        {</w:t>
+      </w:r>
+    </w:p>
+    <w:p>
+      <w:pPr>
+        <w:pStyle w:val="Computerprogramm"/>
+      </w:pPr>
+      <w:r>
+        <w:t xml:space="preserve">            strcpy(err_code, "\r\nSSL ERROR: An error occurred while setting the SSL parameters.\r\n");</w:t>
+      </w:r>
+    </w:p>
+    <w:p>
+      <w:pPr>
+        <w:pStyle w:val="Computerprogramm"/>
+      </w:pPr>
+      <w:r>
+        <w:t xml:space="preserve">            return false;</w:t>
+      </w:r>
+    </w:p>
+    <w:p>
+      <w:pPr>
+        <w:pStyle w:val="Computerprogramm"/>
+      </w:pPr>
+      <w:r>
+        <w:t xml:space="preserve">        }</w:t>
+      </w:r>
+    </w:p>
+    <w:p>
+      <w:pPr>
+        <w:pStyle w:val="Computerprogramm"/>
+      </w:pPr>
+      <w:r>
+        <w:t xml:space="preserve">        </w:t>
+      </w:r>
+    </w:p>
+    <w:p>
+      <w:pPr>
+        <w:pStyle w:val="Computerprogramm"/>
+      </w:pPr>
+      <w:r>
+        <w:t xml:space="preserve">        // Set SSL Certificates</w:t>
+      </w:r>
+    </w:p>
+    <w:p>
+      <w:pPr>
+        <w:pStyle w:val="Computerprogramm"/>
+      </w:pPr>
+      <w:r>
+        <w:t xml:space="preserve">        start_time = millis();</w:t>
+      </w:r>
+    </w:p>
+    <w:p>
+      <w:pPr>
+        <w:pStyle w:val="Computerprogramm"/>
+      </w:pPr>
+      <w:r>
+        <w:t xml:space="preserve">        while (!SetSSLCertificate(ssl_index, (char *)ssl_ca_cert_name, (char *)ssl_client_cert_name, (char *)ssl_client_key_name, false))</w:t>
+      </w:r>
+    </w:p>
+    <w:p>
+      <w:pPr>
+        <w:pStyle w:val="Computerprogramm"/>
+      </w:pPr>
+      <w:r>
+        <w:t xml:space="preserve">        {</w:t>
+      </w:r>
+    </w:p>
+    <w:p>
+      <w:pPr>
+        <w:pStyle w:val="Computerprogramm"/>
+      </w:pPr>
+      <w:r>
+        <w:t xml:space="preserve">            if (millis() - start_time &gt;= 30 * 1000UL)</w:t>
+      </w:r>
+    </w:p>
+    <w:p>
+      <w:pPr>
+        <w:pStyle w:val="Computerprogramm"/>
+      </w:pPr>
+      <w:r>
+        <w:t xml:space="preserve">            {</w:t>
+      </w:r>
+    </w:p>
+    <w:p>
+      <w:pPr>
+        <w:pStyle w:val="Computerprogramm"/>
+      </w:pPr>
+      <w:r>
+        <w:t xml:space="preserve">                strcpy(err_code, "\r\nSSL ERROR: An error occurred while setting the SSL certificates.\r\n");</w:t>
+      </w:r>
+    </w:p>
+    <w:p>
+      <w:pPr>
+        <w:pStyle w:val="Computerprogramm"/>
+      </w:pPr>
+      <w:r>
+        <w:t xml:space="preserve">                return false;</w:t>
       </w:r>
     </w:p>
     <w:p>
@@ -7009,46 +7407,6 @@
         <w:pStyle w:val="Computerprogramm"/>
       </w:pPr>
       <w:r>
-        <w:t xml:space="preserve">            if (millis() - start_time &gt;= 30 * 1000UL)</w:t>
-      </w:r>
-    </w:p>
-    <w:p>
-      <w:pPr>
-        <w:pStyle w:val="Computerprogramm"/>
-      </w:pPr>
-      <w:r>
-        <w:t xml:space="preserve">            {</w:t>
-      </w:r>
-    </w:p>
-    <w:p>
-      <w:pPr>
-        <w:pStyle w:val="Computerprogramm"/>
-      </w:pPr>
-      <w:r>
-        <w:t xml:space="preserve">                strcpy(err_code, "\r\nSSL ERROR: Timeout occurred while uploading client certificate file.\r\n");</w:t>
-      </w:r>
-    </w:p>
-    <w:p>
-      <w:pPr>
-        <w:pStyle w:val="Computerprogramm"/>
-      </w:pPr>
-      <w:r>
-        <w:t xml:space="preserve">                return false;</w:t>
-      </w:r>
-    </w:p>
-    <w:p>
-      <w:pPr>
-        <w:pStyle w:val="Computerprogramm"/>
-      </w:pPr>
-      <w:r>
-        <w:t xml:space="preserve">            }</w:t>
-      </w:r>
-    </w:p>
-    <w:p>
-      <w:pPr>
-        <w:pStyle w:val="Computerprogramm"/>
-      </w:pPr>
-      <w:r>
         <w:t xml:space="preserve">        }</w:t>
       </w:r>
     </w:p>
@@ -7056,328 +7414,6 @@
       <w:pPr>
         <w:pStyle w:val="Computerprogramm"/>
       </w:pPr>
-      <w:r>
-        <w:t xml:space="preserve">        // Upload Client Key</w:t>
-      </w:r>
-    </w:p>
-    <w:p>
-      <w:pPr>
-        <w:pStyle w:val="Computerprogramm"/>
-      </w:pPr>
-      <w:r>
-        <w:t xml:space="preserve">        start_time = millis();</w:t>
-      </w:r>
-    </w:p>
-    <w:p>
-      <w:pPr>
-        <w:pStyle w:val="Computerprogramm"/>
-      </w:pPr>
-      <w:r>
-        <w:t xml:space="preserve">        while (!UploadFiles((char *)ssl_client_key_name, client_key))</w:t>
-      </w:r>
-    </w:p>
-    <w:p>
-      <w:pPr>
-        <w:pStyle w:val="Computerprogramm"/>
-      </w:pPr>
-      <w:r>
-        <w:t xml:space="preserve">        {</w:t>
-      </w:r>
-    </w:p>
-    <w:p>
-      <w:pPr>
-        <w:pStyle w:val="Computerprogramm"/>
-      </w:pPr>
-      <w:r>
-        <w:t xml:space="preserve">            if (returnErrorCode(f_err_code))</w:t>
-      </w:r>
-    </w:p>
-    <w:p>
-      <w:pPr>
-        <w:pStyle w:val="Computerprogramm"/>
-      </w:pPr>
-      <w:r>
-        <w:t xml:space="preserve">            {</w:t>
-      </w:r>
-    </w:p>
-    <w:p>
-      <w:pPr>
-        <w:pStyle w:val="Computerprogramm"/>
-      </w:pPr>
-      <w:r>
-        <w:t xml:space="preserve">                if (f_err_code == 407) // File already exists</w:t>
-      </w:r>
-    </w:p>
-    <w:p>
-      <w:pPr>
-        <w:pStyle w:val="Computerprogramm"/>
-      </w:pPr>
-      <w:r>
-        <w:t xml:space="preserve">                {</w:t>
-      </w:r>
-    </w:p>
-    <w:p>
-      <w:pPr>
-        <w:pStyle w:val="Computerprogramm"/>
-      </w:pPr>
-      <w:r>
-        <w:t xml:space="preserve">                    unsigned long delete_start_time = millis();</w:t>
-      </w:r>
-    </w:p>
-    <w:p>
-      <w:pPr>
-        <w:pStyle w:val="Computerprogramm"/>
-      </w:pPr>
-      <w:r>
-        <w:t xml:space="preserve">                    while (!DeleteFiles((char *)ssl_client_key_name))</w:t>
-      </w:r>
-    </w:p>
-    <w:p>
-      <w:pPr>
-        <w:pStyle w:val="Computerprogramm"/>
-      </w:pPr>
-      <w:r>
-        <w:t xml:space="preserve">                    {</w:t>
-      </w:r>
-    </w:p>
-    <w:p>
-      <w:pPr>
-        <w:pStyle w:val="Computerprogramm"/>
-      </w:pPr>
-      <w:r>
-        <w:t xml:space="preserve">                        if (millis() - delete_start_time &gt;= 10 * 1000UL)</w:t>
-      </w:r>
-    </w:p>
-    <w:p>
-      <w:pPr>
-        <w:pStyle w:val="Computerprogramm"/>
-      </w:pPr>
-      <w:r>
-        <w:t xml:space="preserve">                        {</w:t>
-      </w:r>
-    </w:p>
-    <w:p>
-      <w:pPr>
-        <w:pStyle w:val="Computerprogramm"/>
-      </w:pPr>
-      <w:r>
-        <w:t xml:space="preserve">                            strcpy(err_code, "\r\nSSL ERROR: Unable to delete existing client key file during re-upload.\r\n");</w:t>
-      </w:r>
-    </w:p>
-    <w:p>
-      <w:pPr>
-        <w:pStyle w:val="Computerprogramm"/>
-      </w:pPr>
-      <w:r>
-        <w:t xml:space="preserve">                            return false;</w:t>
-      </w:r>
-    </w:p>
-    <w:p>
-      <w:pPr>
-        <w:pStyle w:val="Computerprogramm"/>
-      </w:pPr>
-      <w:r>
-        <w:t xml:space="preserve">                        }</w:t>
-      </w:r>
-    </w:p>
-    <w:p>
-      <w:pPr>
-        <w:pStyle w:val="Computerprogramm"/>
-      </w:pPr>
-      <w:r>
-        <w:t xml:space="preserve">                    }</w:t>
-      </w:r>
-    </w:p>
-    <w:p>
-      <w:pPr>
-        <w:pStyle w:val="Computerprogramm"/>
-      </w:pPr>
-      <w:r>
-        <w:t xml:space="preserve">                }</w:t>
-      </w:r>
-    </w:p>
-    <w:p>
-      <w:pPr>
-        <w:pStyle w:val="Computerprogramm"/>
-      </w:pPr>
-      <w:r>
-        <w:t xml:space="preserve">                else</w:t>
-      </w:r>
-    </w:p>
-    <w:p>
-      <w:pPr>
-        <w:pStyle w:val="Computerprogramm"/>
-      </w:pPr>
-      <w:r>
-        <w:t xml:space="preserve">                {</w:t>
-      </w:r>
-    </w:p>
-    <w:p>
-      <w:pPr>
-        <w:pStyle w:val="Computerprogramm"/>
-      </w:pPr>
-      <w:r>
-        <w:t xml:space="preserve">                    sprintf(err_code, "\r\nSSL ERROR: Error uploading client key file, error code: %d.\r\n", f_err_code);</w:t>
-      </w:r>
-    </w:p>
-    <w:p>
-      <w:pPr>
-        <w:pStyle w:val="Computerprogramm"/>
-      </w:pPr>
-      <w:r>
-        <w:t xml:space="preserve">                    return false;</w:t>
-      </w:r>
-    </w:p>
-    <w:p>
-      <w:pPr>
-        <w:pStyle w:val="Computerprogramm"/>
-      </w:pPr>
-      <w:r>
-        <w:t xml:space="preserve">                }</w:t>
-      </w:r>
-    </w:p>
-    <w:p>
-      <w:pPr>
-        <w:pStyle w:val="Computerprogramm"/>
-      </w:pPr>
-      <w:r>
-        <w:t xml:space="preserve">            }</w:t>
-      </w:r>
-    </w:p>
-    <w:p>
-      <w:pPr>
-        <w:pStyle w:val="Computerprogramm"/>
-      </w:pPr>
-      <w:r>
-        <w:lastRenderedPageBreak/>
-        <w:t xml:space="preserve">            if (millis() - start_time &gt;= 30 * 1000UL)</w:t>
-      </w:r>
-    </w:p>
-    <w:p>
-      <w:pPr>
-        <w:pStyle w:val="Computerprogramm"/>
-      </w:pPr>
-      <w:r>
-        <w:t xml:space="preserve">            </w:t>
-      </w:r>
-      <w:r>
-        <w:t>{</w:t>
-      </w:r>
-    </w:p>
-    <w:p>
-      <w:pPr>
-        <w:pStyle w:val="Computerprogramm"/>
-      </w:pPr>
-      <w:r>
-        <w:t xml:space="preserve">                </w:t>
-      </w:r>
-      <w:r>
-        <w:t>strcpy(err_code, "\r\nSSL ERROR: Timeout occurred while uploading client key file.\r\n");</w:t>
-      </w:r>
-    </w:p>
-    <w:p>
-      <w:pPr>
-        <w:pStyle w:val="Computerprogramm"/>
-      </w:pPr>
-      <w:r>
-        <w:t xml:space="preserve">                return false;</w:t>
-      </w:r>
-    </w:p>
-    <w:p>
-      <w:pPr>
-        <w:pStyle w:val="Computerprogramm"/>
-      </w:pPr>
-      <w:r>
-        <w:t xml:space="preserve">            }</w:t>
-      </w:r>
-    </w:p>
-    <w:p>
-      <w:pPr>
-        <w:pStyle w:val="Computerprogramm"/>
-      </w:pPr>
-      <w:r>
-        <w:t xml:space="preserve">        }</w:t>
-      </w:r>
-    </w:p>
-    <w:p>
-      <w:pPr>
-        <w:pStyle w:val="Computerprogramm"/>
-      </w:pPr>
-      <w:r>
-        <w:t xml:space="preserve">        // Set SSL Certificates</w:t>
-      </w:r>
-    </w:p>
-    <w:p>
-      <w:pPr>
-        <w:pStyle w:val="Computerprogramm"/>
-      </w:pPr>
-      <w:r>
-        <w:t xml:space="preserve">        start_time = millis();</w:t>
-      </w:r>
-    </w:p>
-    <w:p>
-      <w:pPr>
-        <w:pStyle w:val="Computerprogramm"/>
-      </w:pPr>
-      <w:r>
-        <w:t xml:space="preserve">        while (!SetSSLCertificate(ssl_index, (char *)ssl_ca_cert_name, (char *)ssl_client_cert_name, (char *)ssl_client_key_name, false))</w:t>
-      </w:r>
-    </w:p>
-    <w:p>
-      <w:pPr>
-        <w:pStyle w:val="Computerprogramm"/>
-      </w:pPr>
-      <w:r>
-        <w:t xml:space="preserve">        {</w:t>
-      </w:r>
-    </w:p>
-    <w:p>
-      <w:pPr>
-        <w:pStyle w:val="Computerprogramm"/>
-      </w:pPr>
-      <w:r>
-        <w:t xml:space="preserve">            if (millis() - start_time &gt;= 30 * 1000UL)</w:t>
-      </w:r>
-    </w:p>
-    <w:p>
-      <w:pPr>
-        <w:pStyle w:val="Computerprogramm"/>
-      </w:pPr>
-      <w:r>
-        <w:t xml:space="preserve">            {</w:t>
-      </w:r>
-    </w:p>
-    <w:p>
-      <w:pPr>
-        <w:pStyle w:val="Computerprogramm"/>
-      </w:pPr>
-      <w:r>
-        <w:t xml:space="preserve">                strcpy(err_code, "\r\nSSL ERROR: An error occurred while setting the SSL certificates.\r\n");</w:t>
-      </w:r>
-    </w:p>
-    <w:p>
-      <w:pPr>
-        <w:pStyle w:val="Computerprogramm"/>
-      </w:pPr>
-      <w:r>
-        <w:t xml:space="preserve">                return false;</w:t>
-      </w:r>
-    </w:p>
-    <w:p>
-      <w:pPr>
-        <w:pStyle w:val="Computerprogramm"/>
-      </w:pPr>
-      <w:r>
-        <w:t xml:space="preserve">            }</w:t>
-      </w:r>
-    </w:p>
-    <w:p>
-      <w:pPr>
-        <w:pStyle w:val="Computerprogramm"/>
-      </w:pPr>
-      <w:r>
-        <w:t xml:space="preserve">        }</w:t>
-      </w:r>
     </w:p>
     <w:p>
       <w:pPr>
@@ -7430,45 +7466,27 @@
     <w:p>
       <w:pPr>
         <w:pStyle w:val="Computerprogramm"/>
+      </w:pPr>
+      <w:r>
+        <w:t xml:space="preserve">        return false;</w:t>
+      </w:r>
+    </w:p>
+    <w:p>
+      <w:pPr>
+        <w:pStyle w:val="Computerprogramm"/>
+      </w:pPr>
+      <w:r>
+        <w:t xml:space="preserve">    }</w:t>
+      </w:r>
+    </w:p>
+    <w:p>
+      <w:pPr>
+        <w:pStyle w:val="Computerprogramm"/>
         <w:rPr>
           <w:lang w:val="de-DE"/>
         </w:rPr>
       </w:pPr>
       <w:r>
-        <w:t xml:space="preserve">        </w:t>
-      </w:r>
-      <w:r>
-        <w:rPr>
-          <w:lang w:val="de-DE"/>
-        </w:rPr>
-        <w:t>return false;</w:t>
-      </w:r>
-    </w:p>
-    <w:p>
-      <w:pPr>
-        <w:pStyle w:val="Computerprogramm"/>
-        <w:rPr>
-          <w:lang w:val="de-DE"/>
-        </w:rPr>
-      </w:pPr>
-      <w:r>
-        <w:rPr>
-          <w:lang w:val="de-DE"/>
-        </w:rPr>
-        <w:t xml:space="preserve">    }</w:t>
-      </w:r>
-    </w:p>
-    <w:p>
-      <w:pPr>
-        <w:pStyle w:val="Computerprogramm"/>
-        <w:rPr>
-          <w:lang w:val="de-DE"/>
-        </w:rPr>
-      </w:pPr>
-      <w:r>
-        <w:rPr>
-          <w:lang w:val="de-DE"/>
-        </w:rPr>
         <w:t>}</w:t>
       </w:r>
     </w:p>
@@ -7499,47 +7517,71 @@
     </w:p>
     <w:p>
       <w:pPr>
-        <w:pStyle w:val="Literaturverzeichnis"/>
-      </w:pPr>
+        <w:pStyle w:val="StandardWeb"/>
+      </w:pPr>
+      <w:bookmarkStart w:id="46" w:name="_Toc172024303"/>
       <w:r>
         <w:t xml:space="preserve">Die Methode </w:t>
       </w:r>
       <w:r>
-        <w:t>‚</w:t>
-      </w:r>
-      <w:r>
-        <w:t>InitSSL</w:t>
-      </w:r>
-      <w:r>
-        <w:t>‘</w:t>
-      </w:r>
-      <w:r>
-        <w:t xml:space="preserve"> ist verantwortlich für die Initialisierung der Secure Sockets Layer (SSL)-Konfigurationen auf einem BG96-Modul. Sie nimmt mehrere Parameter entgegen, darunter einen Index zur Identifizierung der spezifischen SSL-Instanz sowie Zeiger auf Zeichenarrays für das CA-Zertifikat, das Client-Zertifikat und den Client-Schlüssel. Zusätzlich wird ein Zeiger auf ein Zeichenarray zur Speicherung von Fehlermeldungen oder Statusinformationen übergeben. Zunächst setzt die Methode die SSL-Parameter mittels der Funktion `SetSSLParameters`, wobei die SSL-Version TLS 1.2, die Cipher Suite `TLS_RSA_WITH_AES_256_CBC_SHA` und ein Timeout von 300 Sekunden festgelegt werden. Falls das Setzen der Parameter fehlschlägt, wird eine entsprechende Fehlermeldung in `err_code` kopiert und die Methode gibt `false` zurück.</w:t>
-      </w:r>
-    </w:p>
-    <w:p>
-      <w:pPr>
-        <w:pStyle w:val="Literaturverzeichnis"/>
+        <w:rPr>
+          <w:rStyle w:val="HTMLCode"/>
+        </w:rPr>
+        <w:t>InitSSL()</w:t>
+      </w:r>
+      <w:r>
+        <w:t xml:space="preserve"> dient der Initialisierung einer sicheren SSL-Verbindung auf dem BG96-Modul, wobei sie Zertifikate hochlädt und SSL-Parameter für die verschlüsselte Kommunikation konfiguriert. Diese Methode spielt eine zentrale Rolle bei der Herstellung sicherer Verbindungen zu Cloud-Diensten wie AWS IoT Core, da sie die Grundlage für die Verschlüsselung der Kommunikation zwischen dem Client (BG96-Modul) und dem Server (AWS IoT) legt.</w:t>
+      </w:r>
+    </w:p>
+    <w:p>
+      <w:pPr>
+        <w:pStyle w:val="StandardWeb"/>
       </w:pPr>
       <w:r>
         <w:lastRenderedPageBreak/>
-        <w:t xml:space="preserve">Anschließend bewertet die Methode die bereitgestellten Zertifikate, um den geeigneten SSL-Konfigurationsfall zu bestimmen. Wenn keine Zertifikate bereitgestellt werden, versucht die Methode, SSL ohne Zertifikate zu initialisieren, indem sie `SetSSLCertificate` aufruft. Bei Erfolg wird eine Bestätigungsnachricht in `err_code` gespeichert und die Methode gibt `true` zurück, andernfalls wird eine Fehlermeldung kopiert und `false` zurückgegeben. Wird nur das CA-Zertifikat bereitgestellt, führt die Methode einen Upload des CA-Zertifikats mittels der Funktion `UploadFiles` durch. Dabei implementiert sie einen Wiederholungsmechanismus mit einem Timeout von 30 Sekunden. Sollte die Datei bereits existieren (Fehlercode 407), versucht die Methode, die bestehende Datei zu löschen und den Upload erneut durchzuführen. Nach erfolgreichem Upload setzt die Methode das SSL-Zertifikat ausschließlich mit dem CA-Zertifikat und gibt eine entsprechende Erfolgsmeldung zurück. </w:t>
-      </w:r>
-    </w:p>
-    <w:p>
-      <w:pPr>
-        <w:pStyle w:val="Literaturverzeichnis"/>
-      </w:pPr>
-      <w:r>
-        <w:t>Sind sowohl das CA-Zertifikat, das Client-Zertifikat als auch der Client-Schlüssel vorhanden, lädt die Methode nacheinander alle drei Zertifikate hoch. Jede Upload-Operation beinhaltet einen Wiederholungsmechanismus mit einem Timeout von 30 Sekunden und behandelt bestehende Dateien, indem sie versucht, diese zu löschen und den Upload erneut durchzuführen. Nach erfolgreichen Uploads setzt die Methode die SSL-Zertifikate mit sowohl dem CA-Zertifikat als auch den Client-Zertifikaten und dem Client-Schlüssel. Bei jedem Schritt wird auf Fehler und Timeouts geprüft, wobei entsprechende Fehlermeldungen in `err_code` gespeichert und die Methode bei einem Fehler `false` zurückgibt. Wenn alle Schritte erfolgreich abgeschlossen sind, kopiert die Methode eine Erfolgsmeldung in `err_code` und gibt `true` zurück, was anzeigt, dass die SSL-Konfiguration erfolgreich initialisiert wurde.</w:t>
-      </w:r>
-    </w:p>
-    <w:p>
-      <w:pPr>
-        <w:pStyle w:val="Literaturverzeichnis"/>
-      </w:pPr>
-      <w:r>
-        <w:t>Während des gesamten Initialisierungsprozesses verwendet die Methode Timeout-Prüfungen mittels der Funktion `millis`, um sicherzustellen, dass jede Operation innerhalb der vorgegebenen Zeit abgeschlossen wird. Die robuste Fehlerbehandlung stellt sicher, dass bei Problemen während des Uploads oder der Zertifikatseinstellung klare Fehlermeldungen generiert werden, was die Zuverlässigkeit und Sicherheit der SSL-Konfiguration auf dem BG96-Modul gewährleistet. Insgesamt bietet die Methode `_BG96_SSL::InitSSL` einen umfassenden Ansatz zur Einrichtung sicherer SSL-Verbindungen, indem sie verschiedene Authentifizierungsszenarien unterstützt und gleichzeitig eine zuverlässige Fehlerbehandlung sowie Zeitüberwachung implementiert.</w:t>
+        <w:t>Die Methode unterscheidet zwischen drei Hauptszenarien, von denen im vorliegenden Anwendungsfall die Zwei-Wege-SSL-Authentifizierung relevant ist. In der ersten Variante, bei der keine Zertifikate bereitgestellt werden, würde eine unsichere Verbindung ohne Verschlüsselung hergestellt werden, was für Anwendungen ohne Sicherheitsanforderungen geeignet wäre, jedoch in der Praxis selten verwendet wird. In der zweiten Variante, bei der nur ein CA-Zertifikat bereitgestellt wird, erfolgt eine einseitige Authentifizierung, bei der lediglich die Identität des Servers überprüft wird. Da für den Anwendungsfall eine gegenseitige Authentifizierung zwischen Client und Server notwendig ist, liegt der Fokus auf der dritten Variante.</w:t>
+      </w:r>
+    </w:p>
+    <w:p>
+      <w:pPr>
+        <w:pStyle w:val="StandardWeb"/>
+      </w:pPr>
+      <w:r>
+        <w:t>Im Fall der Zwei-Wege-SSL-Authentifizierung werden sowohl das CA-Zertifikat als auch das Client-Zertifikat und der Client-Schlüssel verwendet. Diese Zertifikate ermöglichen es dem BG96-Modul, den Server zu authentifizieren und sich selbst gegenüber dem Server zu authentifizieren. Der Prozess beginnt mit dem Hochladen der Zertifikate auf den internen Speicher des Moduls. Hierbei wird überprüft, ob die Datei bereits existiert, und wenn ja, wird sie gelöscht und erneut hochgeladen. Dies stellt sicher, dass immer die aktuellen Zertifikate verwendet werden und alte, möglicherweise ungültige Zertifikate entfernt werden.</w:t>
+      </w:r>
+    </w:p>
+    <w:p>
+      <w:pPr>
+        <w:pStyle w:val="StandardWeb"/>
+      </w:pPr>
+      <w:r>
+        <w:t xml:space="preserve">Nachdem die Zertifikate erfolgreich hochgeladen wurden, erfolgt die Konfiguration der SSL-Parameter. Für die sichere Kommunikation wird das </w:t>
+      </w:r>
+      <w:r>
+        <w:rPr>
+          <w:rStyle w:val="Fett"/>
+        </w:rPr>
+        <w:t>TLS 1.2</w:t>
+      </w:r>
+      <w:r>
+        <w:t xml:space="preserve">-Protokoll verwendet, das in Kombination mit dem Verschlüsselungsalgorithmus </w:t>
+      </w:r>
+      <w:r>
+        <w:rPr>
+          <w:rStyle w:val="Fett"/>
+        </w:rPr>
+        <w:t>ECDHE-RSA-AES256-CBC-SHA384</w:t>
+      </w:r>
+      <w:r>
+        <w:t xml:space="preserve"> den Anforderungen von AWS IoT entspricht. Dieser Algorithmus gewährleistet eine starke Verschlüsselung und schützt die Kommunikation vor unbefugtem Zugriff oder Manipulation. Gleichzeitig wird ein Timeout von 300 Sekunden für die Verbindung konfiguriert, um sicherzustellen, dass die Verbindung stabil bleibt und nicht unnötig lange geöffnet bleibt, falls keine Daten übertragen werden.</w:t>
+      </w:r>
+    </w:p>
+    <w:p>
+      <w:pPr>
+        <w:pStyle w:val="StandardWeb"/>
+      </w:pPr>
+      <w:r>
+        <w:t>Im letzten Schritt werden die zuvor hochgeladenen Zertifikate dem SSL-Index des Moduls zugewiesen, wodurch die SSL-Konfiguration abgeschlossen wird. Nach erfolgreicher Initialisierung der SSL-Verbindung kann das BG96-Modul sicher mit dem AWS IoT Core kommunizieren und Daten verschlüsselt senden und empfangen.</w:t>
       </w:r>
     </w:p>
     <w:p>
@@ -7549,7 +7591,6 @@
           <w:lang w:val="en-US"/>
         </w:rPr>
       </w:pPr>
-      <w:bookmarkStart w:id="46" w:name="_Toc172024303"/>
       <w:r>
         <w:rPr>
           <w:lang w:val="en-US"/>
@@ -7570,13 +7611,7 @@
       </w:r>
       <w:bookmarkEnd w:id="46"/>
     </w:p>
-    <w:p>
-      <w:pPr>
-        <w:rPr>
-          <w:lang w:val="en-US"/>
-        </w:rPr>
-      </w:pPr>
-    </w:p>
+    <w:p/>
     <w:p>
       <w:pPr>
         <w:pStyle w:val="berschrift1"/>
@@ -11232,7 +11267,7 @@
         <w:rPr>
           <w:noProof/>
         </w:rPr>
-        <w:instrText>6</w:instrText>
+        <w:instrText>7</w:instrText>
       </w:r>
     </w:fldSimple>
     <w:r>
@@ -11249,7 +11284,7 @@
         <w:rPr>
           <w:noProof/>
         </w:rPr>
-        <w:instrText>6</w:instrText>
+        <w:instrText>7</w:instrText>
       </w:r>
     </w:fldSimple>
     <w:r>
@@ -11262,7 +11297,7 @@
       <w:rPr>
         <w:noProof/>
       </w:rPr>
-      <w:instrText>6</w:instrText>
+      <w:instrText>7</w:instrText>
     </w:r>
     <w:r>
       <w:instrText xml:space="preserve"> </w:instrText>
@@ -11280,7 +11315,7 @@
       <w:rPr>
         <w:noProof/>
       </w:rPr>
-      <w:t xml:space="preserve">6 </w:t>
+      <w:t xml:space="preserve">7 </w:t>
     </w:r>
     <w:r>
       <w:fldChar w:fldCharType="end"/>
@@ -11290,7 +11325,7 @@
         <w:rPr>
           <w:noProof/>
         </w:rPr>
-        <w:t>Networking</w:t>
+        <w:t>Standort und GPS-Tracking</w:t>
       </w:r>
     </w:fldSimple>
     <w:r>
@@ -12887,7 +12922,7 @@
     <w:lsdException w:name="Block Text" w:semiHidden="1" w:unhideWhenUsed="1"/>
     <w:lsdException w:name="Hyperlink" w:semiHidden="1" w:unhideWhenUsed="1"/>
     <w:lsdException w:name="FollowedHyperlink" w:semiHidden="1" w:unhideWhenUsed="1"/>
-    <w:lsdException w:name="Strong" w:uiPriority="22"/>
+    <w:lsdException w:name="Strong" w:uiPriority="22" w:qFormat="1"/>
     <w:lsdException w:name="Emphasis" w:uiPriority="20"/>
     <w:lsdException w:name="Document Map" w:semiHidden="1" w:unhideWhenUsed="1"/>
     <w:lsdException w:name="Plain Text" w:semiHidden="1" w:unhideWhenUsed="1"/>
@@ -14395,6 +14430,17 @@
       <w:u w:val="single"/>
     </w:rPr>
   </w:style>
+  <w:style w:type="character" w:styleId="Fett">
+    <w:name w:val="Strong"/>
+    <w:basedOn w:val="Absatz-Standardschriftart"/>
+    <w:uiPriority w:val="22"/>
+    <w:qFormat/>
+    <w:rsid w:val="00B60A84"/>
+    <w:rPr>
+      <w:b/>
+      <w:bCs/>
+    </w:rPr>
+  </w:style>
 </w:styles>
 </file>
 

--- a/Mikrocontroller/Softwarepraktikum.docx
+++ b/Mikrocontroller/Softwarepraktikum.docx
@@ -86,15 +86,7 @@
                               <w:t>NS</w:t>
                             </w:r>
                             <w:r>
-                              <w:t xml:space="preserve">S, LTE und </w:t>
-                            </w:r>
-                            <w:proofErr w:type="spellStart"/>
-                            <w:r>
-                              <w:t>Narrowband</w:t>
-                            </w:r>
-                            <w:proofErr w:type="spellEnd"/>
-                            <w:r>
-                              <w:t xml:space="preserve"> IoT: </w:t>
+                              <w:t xml:space="preserve">S, LTE und Narrowband IoT: </w:t>
                             </w:r>
                             <w:r>
                               <w:br/>
@@ -140,15 +132,7 @@
                         <w:t>NS</w:t>
                       </w:r>
                       <w:r>
-                        <w:t xml:space="preserve">S, LTE und </w:t>
-                      </w:r>
-                      <w:proofErr w:type="spellStart"/>
-                      <w:r>
-                        <w:t>Narrowband</w:t>
-                      </w:r>
-                      <w:proofErr w:type="spellEnd"/>
-                      <w:r>
-                        <w:t xml:space="preserve"> IoT: </w:t>
+                        <w:t xml:space="preserve">S, LTE und Narrowband IoT: </w:t>
                       </w:r>
                       <w:r>
                         <w:br/>
@@ -548,31 +532,13 @@
                                 <w:szCs w:val="24"/>
                               </w:rPr>
                             </w:pPr>
-                            <w:proofErr w:type="spellStart"/>
                             <w:r>
                               <w:rPr>
                                 <w:b/>
                                 <w:szCs w:val="32"/>
                               </w:rPr>
-                              <w:t>Chahida</w:t>
+                              <w:t>Chahida Raddam</w:t>
                             </w:r>
-                            <w:proofErr w:type="spellEnd"/>
-                            <w:r>
-                              <w:rPr>
-                                <w:b/>
-                                <w:szCs w:val="32"/>
-                              </w:rPr>
-                              <w:t xml:space="preserve"> </w:t>
-                            </w:r>
-                            <w:proofErr w:type="spellStart"/>
-                            <w:r>
-                              <w:rPr>
-                                <w:b/>
-                                <w:szCs w:val="32"/>
-                              </w:rPr>
-                              <w:t>Raddam</w:t>
-                            </w:r>
-                            <w:proofErr w:type="spellEnd"/>
                             <w:r>
                               <w:rPr>
                                 <w:b/>
@@ -608,38 +574,20 @@
                                 <w:b/>
                                 <w:szCs w:val="32"/>
                               </w:rPr>
-                              <w:t xml:space="preserve">Yanik </w:t>
+                              <w:t>Yanik Oberheid</w:t>
                             </w:r>
-                            <w:proofErr w:type="spellStart"/>
-                            <w:r>
-                              <w:rPr>
-                                <w:b/>
-                                <w:szCs w:val="32"/>
-                              </w:rPr>
-                              <w:t>Oberheid</w:t>
-                            </w:r>
-                            <w:proofErr w:type="spellEnd"/>
                             <w:r>
                               <w:rPr>
                                 <w:b/>
                               </w:rPr>
                               <w:br/>
                             </w:r>
-                            <w:proofErr w:type="spellStart"/>
                             <w:r>
                               <w:rPr>
                                 <w:sz w:val="24"/>
                                 <w:szCs w:val="24"/>
                               </w:rPr>
-                              <w:t>Matr</w:t>
-                            </w:r>
-                            <w:proofErr w:type="spellEnd"/>
-                            <w:r>
-                              <w:rPr>
-                                <w:sz w:val="24"/>
-                                <w:szCs w:val="24"/>
-                              </w:rPr>
-                              <w:t xml:space="preserve">.-Nr.: </w:t>
+                              <w:t xml:space="preserve">Matr.-Nr.: </w:t>
                             </w:r>
                             <w:r>
                               <w:rPr>
@@ -662,21 +610,12 @@
                               </w:rPr>
                               <w:tab/>
                             </w:r>
-                            <w:proofErr w:type="spellStart"/>
                             <w:r>
                               <w:rPr>
                                 <w:sz w:val="24"/>
                                 <w:szCs w:val="24"/>
                               </w:rPr>
-                              <w:t>Matr</w:t>
-                            </w:r>
-                            <w:proofErr w:type="spellEnd"/>
-                            <w:r>
-                              <w:rPr>
-                                <w:sz w:val="24"/>
-                                <w:szCs w:val="24"/>
-                              </w:rPr>
-                              <w:t xml:space="preserve">.-Nr.: </w:t>
+                              <w:t xml:space="preserve">Matr.-Nr.: </w:t>
                             </w:r>
                             <w:r>
                               <w:rPr>
@@ -699,21 +638,12 @@
                               </w:rPr>
                               <w:tab/>
                             </w:r>
-                            <w:proofErr w:type="spellStart"/>
                             <w:r>
                               <w:rPr>
                                 <w:sz w:val="24"/>
                                 <w:szCs w:val="24"/>
                               </w:rPr>
-                              <w:t>Matr</w:t>
-                            </w:r>
-                            <w:proofErr w:type="spellEnd"/>
-                            <w:r>
-                              <w:rPr>
-                                <w:sz w:val="24"/>
-                                <w:szCs w:val="24"/>
-                              </w:rPr>
-                              <w:t xml:space="preserve">.-Nr.: </w:t>
+                              <w:t xml:space="preserve">Matr.-Nr.: </w:t>
                             </w:r>
                             <w:r>
                               <w:rPr>
@@ -729,21 +659,12 @@
                               </w:rPr>
                               <w:br/>
                             </w:r>
-                            <w:proofErr w:type="spellStart"/>
                             <w:r>
                               <w:rPr>
                                 <w:sz w:val="24"/>
                                 <w:szCs w:val="24"/>
                               </w:rPr>
-                              <w:t>Matr</w:t>
-                            </w:r>
-                            <w:proofErr w:type="spellEnd"/>
-                            <w:r>
-                              <w:rPr>
-                                <w:sz w:val="24"/>
-                                <w:szCs w:val="24"/>
-                              </w:rPr>
-                              <w:t xml:space="preserve">.-Nr.: </w:t>
+                              <w:t xml:space="preserve">Matr.-Nr.: </w:t>
                             </w:r>
                             <w:r>
                               <w:rPr>
@@ -761,15 +682,7 @@
                               </w:rPr>
                             </w:pPr>
                             <w:r>
-                              <w:t xml:space="preserve">am </w:t>
-                            </w:r>
-                            <w:proofErr w:type="spellStart"/>
-                            <w:r>
-                              <w:t>tt</w:t>
-                            </w:r>
-                            <w:proofErr w:type="spellEnd"/>
-                            <w:r>
-                              <w:t>. Monat Jahr</w:t>
+                              <w:t>am tt. Monat Jahr</w:t>
                             </w:r>
                             <w:r>
                               <w:t xml:space="preserve"> </w:t>
@@ -857,31 +770,13 @@
                           <w:szCs w:val="24"/>
                         </w:rPr>
                       </w:pPr>
-                      <w:proofErr w:type="spellStart"/>
                       <w:r>
                         <w:rPr>
                           <w:b/>
                           <w:szCs w:val="32"/>
                         </w:rPr>
-                        <w:t>Chahida</w:t>
+                        <w:t>Chahida Raddam</w:t>
                       </w:r>
-                      <w:proofErr w:type="spellEnd"/>
-                      <w:r>
-                        <w:rPr>
-                          <w:b/>
-                          <w:szCs w:val="32"/>
-                        </w:rPr>
-                        <w:t xml:space="preserve"> </w:t>
-                      </w:r>
-                      <w:proofErr w:type="spellStart"/>
-                      <w:r>
-                        <w:rPr>
-                          <w:b/>
-                          <w:szCs w:val="32"/>
-                        </w:rPr>
-                        <w:t>Raddam</w:t>
-                      </w:r>
-                      <w:proofErr w:type="spellEnd"/>
                       <w:r>
                         <w:rPr>
                           <w:b/>
@@ -917,38 +812,20 @@
                           <w:b/>
                           <w:szCs w:val="32"/>
                         </w:rPr>
-                        <w:t xml:space="preserve">Yanik </w:t>
+                        <w:t>Yanik Oberheid</w:t>
                       </w:r>
-                      <w:proofErr w:type="spellStart"/>
-                      <w:r>
-                        <w:rPr>
-                          <w:b/>
-                          <w:szCs w:val="32"/>
-                        </w:rPr>
-                        <w:t>Oberheid</w:t>
-                      </w:r>
-                      <w:proofErr w:type="spellEnd"/>
                       <w:r>
                         <w:rPr>
                           <w:b/>
                         </w:rPr>
                         <w:br/>
                       </w:r>
-                      <w:proofErr w:type="spellStart"/>
                       <w:r>
                         <w:rPr>
                           <w:sz w:val="24"/>
                           <w:szCs w:val="24"/>
                         </w:rPr>
-                        <w:t>Matr</w:t>
-                      </w:r>
-                      <w:proofErr w:type="spellEnd"/>
-                      <w:r>
-                        <w:rPr>
-                          <w:sz w:val="24"/>
-                          <w:szCs w:val="24"/>
-                        </w:rPr>
-                        <w:t xml:space="preserve">.-Nr.: </w:t>
+                        <w:t xml:space="preserve">Matr.-Nr.: </w:t>
                       </w:r>
                       <w:r>
                         <w:rPr>
@@ -971,21 +848,12 @@
                         </w:rPr>
                         <w:tab/>
                       </w:r>
-                      <w:proofErr w:type="spellStart"/>
                       <w:r>
                         <w:rPr>
                           <w:sz w:val="24"/>
                           <w:szCs w:val="24"/>
                         </w:rPr>
-                        <w:t>Matr</w:t>
-                      </w:r>
-                      <w:proofErr w:type="spellEnd"/>
-                      <w:r>
-                        <w:rPr>
-                          <w:sz w:val="24"/>
-                          <w:szCs w:val="24"/>
-                        </w:rPr>
-                        <w:t xml:space="preserve">.-Nr.: </w:t>
+                        <w:t xml:space="preserve">Matr.-Nr.: </w:t>
                       </w:r>
                       <w:r>
                         <w:rPr>
@@ -1008,21 +876,12 @@
                         </w:rPr>
                         <w:tab/>
                       </w:r>
-                      <w:proofErr w:type="spellStart"/>
                       <w:r>
                         <w:rPr>
                           <w:sz w:val="24"/>
                           <w:szCs w:val="24"/>
                         </w:rPr>
-                        <w:t>Matr</w:t>
-                      </w:r>
-                      <w:proofErr w:type="spellEnd"/>
-                      <w:r>
-                        <w:rPr>
-                          <w:sz w:val="24"/>
-                          <w:szCs w:val="24"/>
-                        </w:rPr>
-                        <w:t xml:space="preserve">.-Nr.: </w:t>
+                        <w:t xml:space="preserve">Matr.-Nr.: </w:t>
                       </w:r>
                       <w:r>
                         <w:rPr>
@@ -1038,21 +897,12 @@
                         </w:rPr>
                         <w:br/>
                       </w:r>
-                      <w:proofErr w:type="spellStart"/>
                       <w:r>
                         <w:rPr>
                           <w:sz w:val="24"/>
                           <w:szCs w:val="24"/>
                         </w:rPr>
-                        <w:t>Matr</w:t>
-                      </w:r>
-                      <w:proofErr w:type="spellEnd"/>
-                      <w:r>
-                        <w:rPr>
-                          <w:sz w:val="24"/>
-                          <w:szCs w:val="24"/>
-                        </w:rPr>
-                        <w:t xml:space="preserve">.-Nr.: </w:t>
+                        <w:t xml:space="preserve">Matr.-Nr.: </w:t>
                       </w:r>
                       <w:r>
                         <w:rPr>
@@ -1070,15 +920,7 @@
                         </w:rPr>
                       </w:pPr>
                       <w:r>
-                        <w:t xml:space="preserve">am </w:t>
-                      </w:r>
-                      <w:proofErr w:type="spellStart"/>
-                      <w:r>
-                        <w:t>tt</w:t>
-                      </w:r>
-                      <w:proofErr w:type="spellEnd"/>
-                      <w:r>
-                        <w:t>. Monat Jahr</w:t>
+                        <w:t>am tt. Monat Jahr</w:t>
                       </w:r>
                       <w:r>
                         <w:t xml:space="preserve"> </w:t>
@@ -1116,8 +958,8 @@
           <w:rFonts w:cs="Arial"/>
         </w:rPr>
       </w:pPr>
-      <w:bookmarkStart w:id="0" w:name="_Ref491742389"/>
-      <w:bookmarkStart w:id="1" w:name="_Toc182795913"/>
+      <w:bookmarkStart w:id="0" w:name="_Toc182795913"/>
+      <w:bookmarkStart w:id="1" w:name="_Ref491742389"/>
       <w:r>
         <w:rPr>
           <w:rFonts w:cs="Arial"/>
@@ -1125,7 +967,7 @@
         <w:lastRenderedPageBreak/>
         <w:t>Ehrenwörtliche Erklärung</w:t>
       </w:r>
-      <w:bookmarkEnd w:id="1"/>
+      <w:bookmarkEnd w:id="0"/>
     </w:p>
     <w:p>
       <w:pPr>
@@ -1141,7 +983,7 @@
         </w:rPr>
       </w:pPr>
       <w:bookmarkStart w:id="2" w:name="_Toc182795914"/>
-      <w:bookmarkEnd w:id="0"/>
+      <w:bookmarkEnd w:id="1"/>
       <w:r>
         <w:rPr>
           <w:rFonts w:cs="Arial"/>
@@ -2573,12 +2415,14 @@
           <w:rFonts w:asciiTheme="minorHAnsi" w:eastAsiaTheme="minorEastAsia" w:hAnsiTheme="minorHAnsi" w:cstheme="minorBidi"/>
           <w:kern w:val="2"/>
           <w:szCs w:val="24"/>
+          <w:lang w:val="en-US"/>
           <w14:ligatures w14:val="standardContextual"/>
         </w:rPr>
       </w:pPr>
       <w:r>
         <w:rPr>
           <w:rFonts w:cs="Arial"/>
+          <w:lang w:val="en-US"/>
         </w:rPr>
         <w:t>5.1</w:t>
       </w:r>
@@ -2587,6 +2431,7 @@
           <w:rFonts w:asciiTheme="minorHAnsi" w:eastAsiaTheme="minorEastAsia" w:hAnsiTheme="minorHAnsi" w:cstheme="minorBidi"/>
           <w:kern w:val="2"/>
           <w:szCs w:val="24"/>
+          <w:lang w:val="en-US"/>
           <w14:ligatures w14:val="standardContextual"/>
         </w:rPr>
         <w:tab/>
@@ -2594,22 +2439,32 @@
       <w:r>
         <w:rPr>
           <w:rFonts w:cs="Arial"/>
+          <w:lang w:val="en-US"/>
         </w:rPr>
         <w:t>Serial Port</w:t>
       </w:r>
       <w:r>
+        <w:rPr>
+          <w:lang w:val="en-US"/>
+        </w:rPr>
         <w:tab/>
       </w:r>
       <w:r>
         <w:fldChar w:fldCharType="begin"/>
       </w:r>
       <w:r>
+        <w:rPr>
+          <w:lang w:val="en-US"/>
+        </w:rPr>
         <w:instrText xml:space="preserve"> PAGEREF _Toc182795940 \h </w:instrText>
       </w:r>
       <w:r>
         <w:fldChar w:fldCharType="separate"/>
       </w:r>
       <w:r>
+        <w:rPr>
+          <w:lang w:val="en-US"/>
+        </w:rPr>
         <w:t>25</w:t>
       </w:r>
       <w:r>
@@ -2623,12 +2478,14 @@
           <w:rFonts w:asciiTheme="minorHAnsi" w:eastAsiaTheme="minorEastAsia" w:hAnsiTheme="minorHAnsi" w:cstheme="minorBidi"/>
           <w:kern w:val="2"/>
           <w:szCs w:val="24"/>
+          <w:lang w:val="en-US"/>
           <w14:ligatures w14:val="standardContextual"/>
         </w:rPr>
       </w:pPr>
       <w:r>
         <w:rPr>
           <w:rFonts w:cs="Arial"/>
+          <w:lang w:val="en-US"/>
         </w:rPr>
         <w:t>5.2</w:t>
       </w:r>
@@ -2637,6 +2494,7 @@
           <w:rFonts w:asciiTheme="minorHAnsi" w:eastAsiaTheme="minorEastAsia" w:hAnsiTheme="minorHAnsi" w:cstheme="minorBidi"/>
           <w:kern w:val="2"/>
           <w:szCs w:val="24"/>
+          <w:lang w:val="en-US"/>
           <w14:ligatures w14:val="standardContextual"/>
         </w:rPr>
         <w:tab/>
@@ -2644,22 +2502,32 @@
       <w:r>
         <w:rPr>
           <w:rFonts w:cs="Arial"/>
+          <w:lang w:val="en-US"/>
         </w:rPr>
         <w:t>AT Command</w:t>
       </w:r>
       <w:r>
+        <w:rPr>
+          <w:lang w:val="en-US"/>
+        </w:rPr>
         <w:tab/>
       </w:r>
       <w:r>
         <w:fldChar w:fldCharType="begin"/>
       </w:r>
       <w:r>
+        <w:rPr>
+          <w:lang w:val="en-US"/>
+        </w:rPr>
         <w:instrText xml:space="preserve"> PAGEREF _Toc182795941 \h </w:instrText>
       </w:r>
       <w:r>
         <w:fldChar w:fldCharType="separate"/>
       </w:r>
       <w:r>
+        <w:rPr>
+          <w:lang w:val="en-US"/>
+        </w:rPr>
         <w:t>25</w:t>
       </w:r>
       <w:r>
@@ -2673,12 +2541,14 @@
           <w:rFonts w:asciiTheme="minorHAnsi" w:eastAsiaTheme="minorEastAsia" w:hAnsiTheme="minorHAnsi" w:cstheme="minorBidi"/>
           <w:kern w:val="2"/>
           <w:szCs w:val="24"/>
+          <w:lang w:val="en-US"/>
           <w14:ligatures w14:val="standardContextual"/>
         </w:rPr>
       </w:pPr>
       <w:r>
         <w:rPr>
           <w:rFonts w:cs="Arial"/>
+          <w:lang w:val="en-US"/>
         </w:rPr>
         <w:t>5.3</w:t>
       </w:r>
@@ -2687,6 +2557,7 @@
           <w:rFonts w:asciiTheme="minorHAnsi" w:eastAsiaTheme="minorEastAsia" w:hAnsiTheme="minorHAnsi" w:cstheme="minorBidi"/>
           <w:kern w:val="2"/>
           <w:szCs w:val="24"/>
+          <w:lang w:val="en-US"/>
           <w14:ligatures w14:val="standardContextual"/>
         </w:rPr>
         <w:tab/>
@@ -2694,22 +2565,32 @@
       <w:r>
         <w:rPr>
           <w:rFonts w:cs="Arial"/>
+          <w:lang w:val="en-US"/>
         </w:rPr>
         <w:t>BG96_Serial Klasse</w:t>
       </w:r>
       <w:r>
+        <w:rPr>
+          <w:lang w:val="en-US"/>
+        </w:rPr>
         <w:tab/>
       </w:r>
       <w:r>
         <w:fldChar w:fldCharType="begin"/>
       </w:r>
       <w:r>
+        <w:rPr>
+          <w:lang w:val="en-US"/>
+        </w:rPr>
         <w:instrText xml:space="preserve"> PAGEREF _Toc182795942 \h </w:instrText>
       </w:r>
       <w:r>
         <w:fldChar w:fldCharType="separate"/>
       </w:r>
       <w:r>
+        <w:rPr>
+          <w:lang w:val="en-US"/>
+        </w:rPr>
         <w:t>26</w:t>
       </w:r>
       <w:r>
@@ -2876,6 +2757,7 @@
           <w:rFonts w:asciiTheme="minorHAnsi" w:eastAsiaTheme="minorEastAsia" w:hAnsiTheme="minorHAnsi" w:cstheme="minorBidi"/>
           <w:kern w:val="2"/>
           <w:szCs w:val="24"/>
+          <w:lang w:val="en-US"/>
           <w14:ligatures w14:val="standardContextual"/>
         </w:rPr>
       </w:pPr>
@@ -2887,120 +2769,141 @@
         <w:t>6.2</w:t>
       </w:r>
       <w:r>
+        <w:rPr>
+          <w:rFonts w:asciiTheme="minorHAnsi" w:eastAsiaTheme="minorEastAsia" w:hAnsiTheme="minorHAnsi" w:cstheme="minorBidi"/>
+          <w:kern w:val="2"/>
+          <w:szCs w:val="24"/>
+          <w:lang w:val="en-US"/>
+          <w14:ligatures w14:val="standardContextual"/>
+        </w:rPr>
+        <w:tab/>
+      </w:r>
+      <w:r>
+        <w:rPr>
+          <w:rFonts w:cs="Arial"/>
+          <w:lang w:val="en-US"/>
+        </w:rPr>
+        <w:t>Transmission Control Protocol (TCP)</w:t>
+      </w:r>
+      <w:r>
+        <w:rPr>
+          <w:lang w:val="en-US"/>
+        </w:rPr>
+        <w:tab/>
+      </w:r>
+      <w:r>
+        <w:fldChar w:fldCharType="begin"/>
+      </w:r>
+      <w:r>
+        <w:rPr>
+          <w:lang w:val="en-US"/>
+        </w:rPr>
+        <w:instrText xml:space="preserve"> PAGEREF _Toc182795946 \h </w:instrText>
+      </w:r>
+      <w:r>
+        <w:fldChar w:fldCharType="separate"/>
+      </w:r>
+      <w:r>
+        <w:rPr>
+          <w:lang w:val="en-US"/>
+        </w:rPr>
+        <w:t>31</w:t>
+      </w:r>
+      <w:r>
+        <w:fldChar w:fldCharType="end"/>
+      </w:r>
+    </w:p>
+    <w:p>
+      <w:pPr>
+        <w:pStyle w:val="Verzeichnis2"/>
+        <w:rPr>
+          <w:rFonts w:asciiTheme="minorHAnsi" w:eastAsiaTheme="minorEastAsia" w:hAnsiTheme="minorHAnsi" w:cstheme="minorBidi"/>
+          <w:kern w:val="2"/>
+          <w:szCs w:val="24"/>
+          <w:lang w:val="en-US"/>
+          <w14:ligatures w14:val="standardContextual"/>
+        </w:rPr>
+      </w:pPr>
+      <w:r>
+        <w:rPr>
+          <w:rFonts w:cs="Arial"/>
+          <w:lang w:val="en-US"/>
+        </w:rPr>
+        <w:t>6.3</w:t>
+      </w:r>
+      <w:r>
+        <w:rPr>
+          <w:rFonts w:asciiTheme="minorHAnsi" w:eastAsiaTheme="minorEastAsia" w:hAnsiTheme="minorHAnsi" w:cstheme="minorBidi"/>
+          <w:kern w:val="2"/>
+          <w:szCs w:val="24"/>
+          <w:lang w:val="en-US"/>
+          <w14:ligatures w14:val="standardContextual"/>
+        </w:rPr>
+        <w:tab/>
+      </w:r>
+      <w:r>
+        <w:rPr>
+          <w:rFonts w:cs="Arial"/>
+          <w:lang w:val="en-US"/>
+        </w:rPr>
+        <w:t>Secure Socket Layer (SSL) Connection</w:t>
+      </w:r>
+      <w:r>
+        <w:rPr>
+          <w:lang w:val="en-US"/>
+        </w:rPr>
+        <w:tab/>
+      </w:r>
+      <w:r>
+        <w:fldChar w:fldCharType="begin"/>
+      </w:r>
+      <w:r>
+        <w:rPr>
+          <w:lang w:val="en-US"/>
+        </w:rPr>
+        <w:instrText xml:space="preserve"> PAGEREF _Toc182795947 \h </w:instrText>
+      </w:r>
+      <w:r>
+        <w:fldChar w:fldCharType="separate"/>
+      </w:r>
+      <w:r>
+        <w:rPr>
+          <w:lang w:val="en-US"/>
+        </w:rPr>
+        <w:t>32</w:t>
+      </w:r>
+      <w:r>
+        <w:fldChar w:fldCharType="end"/>
+      </w:r>
+    </w:p>
+    <w:p>
+      <w:pPr>
+        <w:pStyle w:val="Verzeichnis2"/>
         <w:rPr>
           <w:rFonts w:asciiTheme="minorHAnsi" w:eastAsiaTheme="minorEastAsia" w:hAnsiTheme="minorHAnsi" w:cstheme="minorBidi"/>
           <w:kern w:val="2"/>
           <w:szCs w:val="24"/>
           <w14:ligatures w14:val="standardContextual"/>
         </w:rPr>
-        <w:tab/>
-      </w:r>
-      <w:r>
-        <w:rPr>
-          <w:rFonts w:cs="Arial"/>
-          <w:lang w:val="en-US"/>
-        </w:rPr>
-        <w:t>Transmission Control Protocol (TCP)</w:t>
-      </w:r>
-      <w:r>
-        <w:tab/>
-      </w:r>
-      <w:r>
-        <w:fldChar w:fldCharType="begin"/>
-      </w:r>
-      <w:r>
-        <w:instrText xml:space="preserve"> PAGEREF _Toc182795946 \h </w:instrText>
-      </w:r>
-      <w:r>
-        <w:fldChar w:fldCharType="separate"/>
-      </w:r>
-      <w:r>
-        <w:t>31</w:t>
-      </w:r>
-      <w:r>
-        <w:fldChar w:fldCharType="end"/>
-      </w:r>
-    </w:p>
-    <w:p>
-      <w:pPr>
-        <w:pStyle w:val="Verzeichnis2"/>
+      </w:pPr>
+      <w:r>
+        <w:rPr>
+          <w:rFonts w:cs="Arial"/>
+        </w:rPr>
+        <w:t>6.4</w:t>
+      </w:r>
+      <w:r>
         <w:rPr>
           <w:rFonts w:asciiTheme="minorHAnsi" w:eastAsiaTheme="minorEastAsia" w:hAnsiTheme="minorHAnsi" w:cstheme="minorBidi"/>
           <w:kern w:val="2"/>
           <w:szCs w:val="24"/>
           <w14:ligatures w14:val="standardContextual"/>
         </w:rPr>
-      </w:pPr>
-      <w:r>
-        <w:rPr>
-          <w:rFonts w:cs="Arial"/>
-        </w:rPr>
-        <w:t>6.3</w:t>
-      </w:r>
-      <w:r>
-        <w:rPr>
-          <w:rFonts w:asciiTheme="minorHAnsi" w:eastAsiaTheme="minorEastAsia" w:hAnsiTheme="minorHAnsi" w:cstheme="minorBidi"/>
-          <w:kern w:val="2"/>
-          <w:szCs w:val="24"/>
-          <w14:ligatures w14:val="standardContextual"/>
-        </w:rPr>
         <w:tab/>
       </w:r>
       <w:r>
         <w:rPr>
           <w:rFonts w:cs="Arial"/>
-        </w:rPr>
-        <w:t>Secure Socket Layer (SSL) Connection</w:t>
-      </w:r>
-      <w:r>
-        <w:tab/>
-      </w:r>
-      <w:r>
-        <w:fldChar w:fldCharType="begin"/>
-      </w:r>
-      <w:r>
-        <w:instrText xml:space="preserve"> PAGEREF _Toc182795947 \h </w:instrText>
-      </w:r>
-      <w:r>
-        <w:fldChar w:fldCharType="separate"/>
-      </w:r>
-      <w:r>
-        <w:t>32</w:t>
-      </w:r>
-      <w:r>
-        <w:fldChar w:fldCharType="end"/>
-      </w:r>
-    </w:p>
-    <w:p>
-      <w:pPr>
-        <w:pStyle w:val="Verzeichnis2"/>
-        <w:rPr>
-          <w:rFonts w:asciiTheme="minorHAnsi" w:eastAsiaTheme="minorEastAsia" w:hAnsiTheme="minorHAnsi" w:cstheme="minorBidi"/>
-          <w:kern w:val="2"/>
-          <w:szCs w:val="24"/>
-          <w14:ligatures w14:val="standardContextual"/>
-        </w:rPr>
-      </w:pPr>
-      <w:r>
-        <w:rPr>
-          <w:rFonts w:cs="Arial"/>
-          <w:lang w:val="en-US"/>
-        </w:rPr>
-        <w:t>6.4</w:t>
-      </w:r>
-      <w:r>
-        <w:rPr>
-          <w:rFonts w:asciiTheme="minorHAnsi" w:eastAsiaTheme="minorEastAsia" w:hAnsiTheme="minorHAnsi" w:cstheme="minorBidi"/>
-          <w:kern w:val="2"/>
-          <w:szCs w:val="24"/>
-          <w14:ligatures w14:val="standardContextual"/>
-        </w:rPr>
-        <w:tab/>
-      </w:r>
-      <w:r>
-        <w:rPr>
-          <w:rFonts w:cs="Arial"/>
-          <w:lang w:val="en-US"/>
         </w:rPr>
         <w:t>Message Queue Telemetry Transport (MQTT)</w:t>
       </w:r>
@@ -3037,7 +2940,6 @@
       <w:r>
         <w:rPr>
           <w:rFonts w:cs="Arial"/>
-          <w:lang w:val="en-US"/>
         </w:rPr>
         <w:t>7</w:t>
       </w:r>
@@ -3054,7 +2956,6 @@
       <w:r>
         <w:rPr>
           <w:rFonts w:cs="Arial"/>
-          <w:lang w:val="en-US"/>
         </w:rPr>
         <w:t>Lokalisierung</w:t>
       </w:r>
@@ -3090,7 +2991,6 @@
       <w:r>
         <w:rPr>
           <w:rFonts w:cs="Arial"/>
-          <w:lang w:val="en-US"/>
         </w:rPr>
         <w:t>7.1</w:t>
       </w:r>
@@ -3106,7 +3006,6 @@
       <w:r>
         <w:rPr>
           <w:rFonts w:cs="Arial"/>
-          <w:lang w:val="en-US"/>
         </w:rPr>
         <w:t>GPS</w:t>
       </w:r>
@@ -3142,7 +3041,6 @@
       <w:r>
         <w:rPr>
           <w:rFonts w:cs="Arial"/>
-          <w:lang w:val="en-US"/>
         </w:rPr>
         <w:t>7.2</w:t>
       </w:r>
@@ -3158,7 +3056,6 @@
       <w:r>
         <w:rPr>
           <w:rFonts w:cs="Arial"/>
-          <w:lang w:val="en-US"/>
         </w:rPr>
         <w:t>LTE</w:t>
       </w:r>
@@ -3194,7 +3091,6 @@
       <w:r>
         <w:rPr>
           <w:rFonts w:cs="Arial"/>
-          <w:lang w:val="en-US"/>
         </w:rPr>
         <w:t>7.3</w:t>
       </w:r>
@@ -3210,7 +3106,6 @@
       <w:r>
         <w:rPr>
           <w:rFonts w:cs="Arial"/>
-          <w:lang w:val="en-US"/>
         </w:rPr>
         <w:t>Narrowband IoT</w:t>
       </w:r>
@@ -3246,7 +3141,6 @@
       <w:r>
         <w:rPr>
           <w:rFonts w:cs="Arial"/>
-          <w:lang w:val="en-US"/>
         </w:rPr>
         <w:t>7.4</w:t>
       </w:r>
@@ -3262,7 +3156,6 @@
       <w:r>
         <w:rPr>
           <w:rFonts w:cs="Arial"/>
-          <w:lang w:val="en-US"/>
         </w:rPr>
         <w:t>Auswertung</w:t>
       </w:r>
@@ -5599,7 +5492,19 @@
         <w:rPr>
           <w:rFonts w:ascii="Arial" w:hAnsi="Arial" w:cs="Arial"/>
         </w:rPr>
-        <w:t xml:space="preserve">Die Programmierung von GPS-Trackern auf Mikrocontrollern, wie z. B. einem ESP32 oder Arduino, erfolgt in der Regel durch die Integration eines GPS-Moduls (z. B. NEO-6M) und die Nutzung einer seriellen UART-Schnittstelle. Diese GPS-Module übermitteln ihre Standortdaten in einem standardisierten Format, wie NMEA (National Marine Electronics </w:t>
+        <w:t>Die Programmierung von GPS-Trackern auf Mikrocontrollern, wie z. B. einem ESP32 oder Arduino, erfolgt in der Regel durch die Integration eines GPS-Moduls (</w:t>
+      </w:r>
+      <w:r>
+        <w:rPr>
+          <w:rFonts w:ascii="Arial" w:hAnsi="Arial" w:cs="Arial"/>
+        </w:rPr>
+        <w:t>hier BG96</w:t>
+      </w:r>
+      <w:r>
+        <w:rPr>
+          <w:rFonts w:ascii="Arial" w:hAnsi="Arial" w:cs="Arial"/>
+        </w:rPr>
+        <w:t xml:space="preserve">) und die Nutzung einer seriellen UART-Schnittstelle. Diese GPS-Module übermitteln ihre Standortdaten in einem standardisierten Format, wie NMEA (National Marine Electronics </w:t>
       </w:r>
       <w:proofErr w:type="spellStart"/>
       <w:r>
@@ -8479,6 +8384,114 @@
       <w:bookmarkEnd w:id="32"/>
     </w:p>
     <w:p>
+      <w:r>
+        <w:t xml:space="preserve">Für unser Projekt wird ein vom Auftraggeber bereitgestellter Mikrocontroller verwendet, dessen Architektur und Pinbelegung mit dem Arduino Zero kompatibel ist. Der Mikrocontroller basiert auf dem SAMD21G18 (ARM® Cortex®-M0+ Chip, 32 Bit). In die Schaltung des Mikrocontrollers wurden ein Temperatur- und Luftfeuchtigkeitssensor (HPP845E131R5), ein Beschleunigungssensor (BMA456) sowie Anschlüsse für ein separates Funkmodul (BG96) integriert. Zusätzlich wurde der Arduino-Bootloader auf den Mikrocontroller </w:t>
+      </w:r>
+      <w:proofErr w:type="spellStart"/>
+      <w:r>
+        <w:t>geflasht</w:t>
+      </w:r>
+      <w:proofErr w:type="spellEnd"/>
+      <w:r>
+        <w:t>, wodurch dieser wie ein Arduino programmierbar ist.</w:t>
+      </w:r>
+    </w:p>
+    <w:p>
+      <w:pPr>
+        <w:keepNext/>
+      </w:pPr>
+      <w:r>
+        <w:drawing>
+          <wp:inline distT="0" distB="0" distL="0" distR="0" wp14:anchorId="47E25C61" wp14:editId="09EFE5AD">
+            <wp:extent cx="5743575" cy="3915856"/>
+            <wp:effectExtent l="0" t="0" r="0" b="8890"/>
+            <wp:docPr id="526864534" name="Grafik 1" descr="Ein Bild, das Text, Screenshot, Design enthält.&#10;&#10;Automatisch generierte Beschreibung"/>
+            <wp:cNvGraphicFramePr>
+              <a:graphicFrameLocks xmlns:a="http://schemas.openxmlformats.org/drawingml/2006/main" noChangeAspect="1"/>
+            </wp:cNvGraphicFramePr>
+            <a:graphic xmlns:a="http://schemas.openxmlformats.org/drawingml/2006/main">
+              <a:graphicData uri="http://schemas.openxmlformats.org/drawingml/2006/picture">
+                <pic:pic xmlns:pic="http://schemas.openxmlformats.org/drawingml/2006/picture">
+                  <pic:nvPicPr>
+                    <pic:cNvPr id="526864534" name="Grafik 1" descr="Ein Bild, das Text, Screenshot, Design enthält.&#10;&#10;Automatisch generierte Beschreibung"/>
+                    <pic:cNvPicPr/>
+                  </pic:nvPicPr>
+                  <pic:blipFill>
+                    <a:blip r:embed="rId13"/>
+                    <a:stretch>
+                      <a:fillRect/>
+                    </a:stretch>
+                  </pic:blipFill>
+                  <pic:spPr>
+                    <a:xfrm>
+                      <a:off x="0" y="0"/>
+                      <a:ext cx="5754216" cy="3923111"/>
+                    </a:xfrm>
+                    <a:prstGeom prst="rect">
+                      <a:avLst/>
+                    </a:prstGeom>
+                  </pic:spPr>
+                </pic:pic>
+              </a:graphicData>
+            </a:graphic>
+          </wp:inline>
+        </w:drawing>
+      </w:r>
+    </w:p>
+    <w:p>
+      <w:pPr>
+        <w:pStyle w:val="Beschriftung"/>
+      </w:pPr>
+      <w:r>
+        <w:t xml:space="preserve">Abbildung </w:t>
+      </w:r>
+      <w:r>
+        <w:fldChar w:fldCharType="begin"/>
+      </w:r>
+      <w:r>
+        <w:instrText xml:space="preserve"> SEQ Abbildung \* ARABIC </w:instrText>
+      </w:r>
+      <w:r>
+        <w:fldChar w:fldCharType="separate"/>
+      </w:r>
+      <w:r>
+        <w:rPr>
+          <w:noProof/>
+        </w:rPr>
+        <w:t>6</w:t>
+      </w:r>
+      <w:r>
+        <w:fldChar w:fldCharType="end"/>
+      </w:r>
+      <w:r>
+        <w:t xml:space="preserve">: </w:t>
+      </w:r>
+      <w:r>
+        <w:t xml:space="preserve">Arduino </w:t>
+      </w:r>
+      <w:r>
+        <w:t>Zero Pinbelegung</w:t>
+      </w:r>
+    </w:p>
+    <w:p>
+      <w:r>
+        <w:t xml:space="preserve">Für die Programmierung des Projekts wird die Programmiersprache C/C++ verwendet, da sie eine hohe Effizienz und ressourcenschonende Implementierung ermöglicht. Zur Entwicklung steht ein Mini-USB-Anschluss zur Verfügung, der als serielle Schnittstelle dient. In der späteren Produktion wird dieser Mini-USB-Anschluss nicht verbaut. Stattdessen erfolgt die Programmierung direkt über ein </w:t>
+      </w:r>
+      <w:proofErr w:type="spellStart"/>
+      <w:r>
+        <w:t>Atmel</w:t>
+      </w:r>
+      <w:proofErr w:type="spellEnd"/>
+      <w:r>
+        <w:t>-ICE-Debugger-Interface.</w:t>
+      </w:r>
+    </w:p>
+    <w:p>
+      <w:r>
+        <w:t>Die Stromversorgung des Mikrocontrollers erfolgt über zwei Lithium-Ionen-Batterien mit jeweils 3,6 V.</w:t>
+      </w:r>
+    </w:p>
+    <w:p>
       <w:pPr>
         <w:pStyle w:val="berschrift2"/>
         <w:spacing w:before="0" w:line="360" w:lineRule="auto"/>
@@ -8493,6 +8506,7 @@
         <w:rPr>
           <w:rFonts w:cs="Arial"/>
         </w:rPr>
+        <w:lastRenderedPageBreak/>
         <w:t>Quectel</w:t>
       </w:r>
       <w:proofErr w:type="spellEnd"/>
@@ -8511,73 +8525,42 @@
       <w:bookmarkEnd w:id="33"/>
     </w:p>
     <w:p>
-      <w:pPr>
-        <w:spacing w:before="0" w:line="360" w:lineRule="auto"/>
-        <w:rPr>
-          <w:rFonts w:ascii="Arial" w:hAnsi="Arial" w:cs="Arial"/>
-        </w:rPr>
-      </w:pPr>
-      <w:r>
-        <w:rPr>
-          <w:rFonts w:ascii="Arial" w:hAnsi="Arial" w:cs="Arial"/>
-        </w:rPr>
-        <w:t xml:space="preserve">Das BG96-Modem ist ein kompaktes und kosteneffizientes LTE Cat M1/Cat NB1/EGPRS- sowie NB-IoT- und GNSS-Modul gemäß 3GPP Release 13. Es unterstützt globale Frequenzbänder, bietet eine maximale Datenrate von 375 </w:t>
+      <w:r>
+        <w:t xml:space="preserve">Das </w:t>
       </w:r>
       <w:proofErr w:type="spellStart"/>
       <w:r>
-        <w:rPr>
-          <w:rFonts w:ascii="Arial" w:hAnsi="Arial" w:cs="Arial"/>
-        </w:rPr>
-        <w:t>Kbps</w:t>
+        <w:t>Quectel</w:t>
       </w:r>
       <w:proofErr w:type="spellEnd"/>
       <w:r>
-        <w:rPr>
-          <w:rFonts w:ascii="Arial" w:hAnsi="Arial" w:cs="Arial"/>
-        </w:rPr>
-        <w:t xml:space="preserve"> im </w:t>
+        <w:t xml:space="preserve"> BG96 LTE Cat M1/Cat NB1/EGPRS-Modul, das in unserem Projekt verwendet wird, unterstützt eine Vielzahl von Funktechnologien. Es bietet Konnektivität über LTE-M, </w:t>
       </w:r>
       <w:proofErr w:type="spellStart"/>
       <w:r>
-        <w:rPr>
-          <w:rFonts w:ascii="Arial" w:hAnsi="Arial" w:cs="Arial"/>
-        </w:rPr>
-        <w:t>Downlink</w:t>
+        <w:t>Narrowband</w:t>
       </w:r>
       <w:proofErr w:type="spellEnd"/>
       <w:r>
-        <w:rPr>
-          <w:rFonts w:ascii="Arial" w:hAnsi="Arial" w:cs="Arial"/>
-        </w:rPr>
-        <w:t xml:space="preserve"> und Uplink, und zeichnet sich durch niedrigen Stromverbrauch und Halbduplex-Betrieb in LTE-Netzwerken aus. Zudem ist es kompatibel mit </w:t>
+        <w:t xml:space="preserve"> IoT (NB-IoT) und GSM und ermöglicht zudem die Positionsbestimmung mit allen gängigen globalen Satellitensystemen (GPS, GLONASS, Galileo und Beidou).</w:t>
+      </w:r>
+    </w:p>
+    <w:p>
+      <w:r>
+        <w:t>Das Modul ist physisch mit einer LTE-Antenne und einer GPS-Antenne ausgestattet. Die Kommunikation zwischen dem Mikrocontroller und dem Funkmodul erfolgt über eine serielle Schnittstelle.</w:t>
+      </w:r>
+    </w:p>
+    <w:p>
+      <w:r>
+        <w:t xml:space="preserve">Die Steuerung des BG96-Moduls erfolgt mithilfe von AT-Befehlen, die vom Hersteller </w:t>
       </w:r>
       <w:proofErr w:type="spellStart"/>
       <w:r>
-        <w:rPr>
-          <w:rFonts w:ascii="Arial" w:hAnsi="Arial" w:cs="Arial"/>
-        </w:rPr>
-        <w:t>Quectels</w:t>
+        <w:t>Quectel</w:t>
       </w:r>
       <w:proofErr w:type="spellEnd"/>
       <w:r>
-        <w:rPr>
-          <w:rFonts w:ascii="Arial" w:hAnsi="Arial" w:cs="Arial"/>
-        </w:rPr>
-        <w:t xml:space="preserve"> EG91/EG95, BC95-G/BG95, UG95/UG96 und M95 Modulen.</w:t>
-      </w:r>
-    </w:p>
-    <w:p>
-      <w:pPr>
-        <w:spacing w:before="0" w:line="360" w:lineRule="auto"/>
-        <w:rPr>
-          <w:rFonts w:ascii="Arial" w:hAnsi="Arial" w:cs="Arial"/>
-        </w:rPr>
-      </w:pPr>
-      <w:r>
-        <w:rPr>
-          <w:rFonts w:ascii="Arial" w:hAnsi="Arial" w:cs="Arial"/>
-        </w:rPr>
-        <w:t>Mit den Maßen 26,5 mm × 22,5 mm × 2,3 mm eignet sich das BG96 ideal für automatisierte Fertigungen und Hochvolumenanwendungen. Es verfügt über gängige Schnittstellen wie USB, UART und I2C sowie umfassende Internetprotokolle und unterstützt diverse Betriebssysteme (Windows, Linux, Android). Dadurch eignet sich das Modul für vielfältige IoT-Anwendungen wie drahtlose POS-Systeme, intelligente Messungen und Asset-Tracking.</w:t>
+        <w:t xml:space="preserve"> bereitgestellt werden. Umfangreiche dokumentierte Anleitungen erleichtern die Implementierung und Konfiguration der gewünschten Funktionen.</w:t>
       </w:r>
     </w:p>
     <w:p>
@@ -8611,7 +8594,7 @@
                     </pic:cNvPicPr>
                   </pic:nvPicPr>
                   <pic:blipFill>
-                    <a:blip r:embed="rId13" cstate="print">
+                    <a:blip r:embed="rId14" cstate="print">
                       <a:extLst>
                         <a:ext uri="{28A0092B-C50C-407E-A947-70E740481C1C}">
                           <a14:useLocalDpi xmlns:a14="http://schemas.microsoft.com/office/drawing/2010/main" val="0"/>
@@ -8681,7 +8664,7 @@
           <w:rFonts w:ascii="Arial" w:hAnsi="Arial" w:cs="Arial"/>
           <w:noProof/>
         </w:rPr>
-        <w:t>6</w:t>
+        <w:t>7</w:t>
       </w:r>
       <w:r>
         <w:rPr>
@@ -8693,17 +8676,200 @@
         <w:rPr>
           <w:rFonts w:ascii="Arial" w:hAnsi="Arial" w:cs="Arial"/>
         </w:rPr>
-        <w:t xml:space="preserve">: BG96 mit GNSS und </w:t>
-      </w:r>
-      <w:proofErr w:type="gramStart"/>
-      <w:r>
-        <w:rPr>
-          <w:rFonts w:ascii="Arial" w:hAnsi="Arial" w:cs="Arial"/>
-        </w:rPr>
-        <w:t>LTE Antenne</w:t>
+        <w:t>: BG96 mit GNSS und LTE</w:t>
+      </w:r>
+      <w:r>
+        <w:rPr>
+          <w:rFonts w:ascii="Arial" w:hAnsi="Arial" w:cs="Arial"/>
+        </w:rPr>
+        <w:t>-</w:t>
+      </w:r>
+      <w:r>
+        <w:rPr>
+          <w:rFonts w:ascii="Arial" w:hAnsi="Arial" w:cs="Arial"/>
+        </w:rPr>
+        <w:t>Antenne</w:t>
       </w:r>
       <w:bookmarkEnd w:id="34"/>
-      <w:proofErr w:type="gramEnd"/>
+    </w:p>
+    <w:p>
+      <w:r>
+        <w:t xml:space="preserve">Für dieses Projekt werden die folgenden AT Command Dokumentationen des Herstellers </w:t>
+      </w:r>
+      <w:proofErr w:type="spellStart"/>
+      <w:r>
+        <w:t>Quectel</w:t>
+      </w:r>
+      <w:proofErr w:type="spellEnd"/>
+      <w:r>
+        <w:t xml:space="preserve"> verwendet:</w:t>
+      </w:r>
+    </w:p>
+    <w:p>
+      <w:pPr>
+        <w:rPr>
+          <w:lang w:val="en-US"/>
+        </w:rPr>
+      </w:pPr>
+      <w:r>
+        <w:rPr>
+          <w:lang w:val="en-US"/>
+        </w:rPr>
+        <w:t>•</w:t>
+      </w:r>
+      <w:r>
+        <w:rPr>
+          <w:lang w:val="en-US"/>
+        </w:rPr>
+        <w:tab/>
+        <w:t>quectel_bg96_tcpip_at_commands_manual_v1-1</w:t>
+      </w:r>
+    </w:p>
+    <w:p>
+      <w:pPr>
+        <w:rPr>
+          <w:lang w:val="en-US"/>
+        </w:rPr>
+      </w:pPr>
+      <w:r>
+        <w:rPr>
+          <w:lang w:val="en-US"/>
+        </w:rPr>
+        <w:t>•</w:t>
+      </w:r>
+      <w:r>
+        <w:rPr>
+          <w:lang w:val="en-US"/>
+        </w:rPr>
+        <w:tab/>
+        <w:t>quectel_bg96_ssl_application_note_v1-1</w:t>
+      </w:r>
+    </w:p>
+    <w:p>
+      <w:pPr>
+        <w:rPr>
+          <w:lang w:val="en-US"/>
+        </w:rPr>
+      </w:pPr>
+      <w:r>
+        <w:rPr>
+          <w:lang w:val="en-US"/>
+        </w:rPr>
+        <w:t>•</w:t>
+      </w:r>
+      <w:r>
+        <w:rPr>
+          <w:lang w:val="en-US"/>
+        </w:rPr>
+        <w:tab/>
+        <w:t>quectel_bg96_queccell_at_commands_manual_v1-0</w:t>
+      </w:r>
+    </w:p>
+    <w:p>
+      <w:pPr>
+        <w:rPr>
+          <w:lang w:val="en-US"/>
+        </w:rPr>
+      </w:pPr>
+      <w:r>
+        <w:rPr>
+          <w:lang w:val="en-US"/>
+        </w:rPr>
+        <w:t>•</w:t>
+      </w:r>
+      <w:r>
+        <w:rPr>
+          <w:lang w:val="en-US"/>
+        </w:rPr>
+        <w:tab/>
+        <w:t>quectel_bg96_mqtt_application_note_v1-2</w:t>
+      </w:r>
+    </w:p>
+    <w:p>
+      <w:pPr>
+        <w:rPr>
+          <w:lang w:val="en-US"/>
+        </w:rPr>
+      </w:pPr>
+      <w:r>
+        <w:rPr>
+          <w:lang w:val="en-US"/>
+        </w:rPr>
+        <w:t>•</w:t>
+      </w:r>
+      <w:r>
+        <w:rPr>
+          <w:lang w:val="en-US"/>
+        </w:rPr>
+        <w:tab/>
+        <w:t>quectel_bg96_https_at_commands_manual_v1-0</w:t>
+      </w:r>
+    </w:p>
+    <w:p>
+      <w:pPr>
+        <w:rPr>
+          <w:lang w:val="en-US"/>
+        </w:rPr>
+      </w:pPr>
+      <w:r>
+        <w:rPr>
+          <w:lang w:val="en-US"/>
+        </w:rPr>
+        <w:t>•</w:t>
+      </w:r>
+      <w:r>
+        <w:rPr>
+          <w:lang w:val="en-US"/>
+        </w:rPr>
+        <w:tab/>
+        <w:t>Quectel_BG96_GNSS_AT_Commands_Manual_V1.1</w:t>
+      </w:r>
+    </w:p>
+    <w:p>
+      <w:pPr>
+        <w:rPr>
+          <w:lang w:val="en-US"/>
+        </w:rPr>
+      </w:pPr>
+      <w:r>
+        <w:rPr>
+          <w:lang w:val="en-US"/>
+        </w:rPr>
+        <w:t>•</w:t>
+      </w:r>
+      <w:r>
+        <w:rPr>
+          <w:lang w:val="en-US"/>
+        </w:rPr>
+        <w:tab/>
+        <w:t>quectel_bg96_file_at_commands_manual_v1-1</w:t>
+      </w:r>
+    </w:p>
+    <w:p>
+      <w:pPr>
+        <w:rPr>
+          <w:lang w:val="en-US"/>
+        </w:rPr>
+      </w:pPr>
+      <w:r>
+        <w:rPr>
+          <w:lang w:val="en-US"/>
+        </w:rPr>
+        <w:t>•</w:t>
+      </w:r>
+      <w:r>
+        <w:rPr>
+          <w:lang w:val="en-US"/>
+        </w:rPr>
+        <w:tab/>
+        <w:t>Quectel_BG96_AT_Commands_Manual_V2.3</w:t>
+      </w:r>
+    </w:p>
+    <w:p>
+      <w:r>
+        <w:lastRenderedPageBreak/>
+        <w:t>Diese Dokumentationen bieten detaillierte Informationen und Anleitungen zur Nutzung der AT-Befehle für verschiedene Funktionen und Anwendungen des BG96-Moduls, ein-schließlich TCP/IP, SSL, MQTT, HTTPS, GNSS und Dateiverwaltung.</w:t>
+      </w:r>
     </w:p>
     <w:p>
       <w:pPr>
@@ -8714,34 +8880,31 @@
           <w:rFonts w:cs="Arial"/>
         </w:rPr>
       </w:pPr>
-      <w:bookmarkStart w:id="35" w:name="_Toc182795937"/>
-      <w:proofErr w:type="spellStart"/>
-      <w:r>
-        <w:rPr>
-          <w:rFonts w:cs="Arial"/>
-        </w:rPr>
-        <w:t>Bewegunssensor</w:t>
+      <w:r>
+        <w:rPr>
+          <w:rFonts w:cs="Arial"/>
+        </w:rPr>
+        <w:t>Beschleunigungssensor (BMA456)</w:t>
+      </w:r>
+    </w:p>
+    <w:p/>
+    <w:p>
+      <w:pPr>
+        <w:pStyle w:val="berschrift2"/>
+        <w:spacing w:before="0" w:line="360" w:lineRule="auto"/>
+        <w:jc w:val="both"/>
+        <w:rPr>
+          <w:rFonts w:cs="Arial"/>
+        </w:rPr>
+      </w:pPr>
+      <w:bookmarkStart w:id="35" w:name="_Toc182795938"/>
+      <w:r>
+        <w:rPr>
+          <w:rFonts w:cs="Arial"/>
+        </w:rPr>
+        <w:t>Temperatursensor</w:t>
       </w:r>
       <w:bookmarkEnd w:id="35"/>
-      <w:proofErr w:type="spellEnd"/>
-    </w:p>
-    <w:p>
-      <w:pPr>
-        <w:pStyle w:val="berschrift2"/>
-        <w:spacing w:before="0" w:line="360" w:lineRule="auto"/>
-        <w:jc w:val="both"/>
-        <w:rPr>
-          <w:rFonts w:cs="Arial"/>
-        </w:rPr>
-      </w:pPr>
-      <w:bookmarkStart w:id="36" w:name="_Toc182795938"/>
-      <w:r>
-        <w:rPr>
-          <w:rFonts w:cs="Arial"/>
-        </w:rPr>
-        <w:t>Temperatursensor</w:t>
-      </w:r>
-      <w:bookmarkEnd w:id="36"/>
     </w:p>
     <w:p>
       <w:pPr>
@@ -8752,7 +8915,7 @@
           <w:rFonts w:cs="Arial"/>
         </w:rPr>
       </w:pPr>
-      <w:bookmarkStart w:id="37" w:name="_Toc182795939"/>
+      <w:bookmarkStart w:id="36" w:name="_Toc182795939"/>
       <w:r>
         <w:rPr>
           <w:rFonts w:cs="Arial"/>
@@ -8766,25 +8929,25 @@
         </w:rPr>
         <w:t xml:space="preserve"> mit dem MC</w:t>
       </w:r>
+      <w:bookmarkEnd w:id="36"/>
+    </w:p>
+    <w:p>
+      <w:pPr>
+        <w:pStyle w:val="berschrift2"/>
+        <w:spacing w:before="0" w:line="360" w:lineRule="auto"/>
+        <w:jc w:val="both"/>
+        <w:rPr>
+          <w:rFonts w:cs="Arial"/>
+        </w:rPr>
+      </w:pPr>
+      <w:bookmarkStart w:id="37" w:name="_Toc182795940"/>
+      <w:r>
+        <w:rPr>
+          <w:rFonts w:cs="Arial"/>
+        </w:rPr>
+        <w:t>Serial Port</w:t>
+      </w:r>
       <w:bookmarkEnd w:id="37"/>
-    </w:p>
-    <w:p>
-      <w:pPr>
-        <w:pStyle w:val="berschrift2"/>
-        <w:spacing w:before="0" w:line="360" w:lineRule="auto"/>
-        <w:jc w:val="both"/>
-        <w:rPr>
-          <w:rFonts w:cs="Arial"/>
-        </w:rPr>
-      </w:pPr>
-      <w:bookmarkStart w:id="38" w:name="_Toc182795940"/>
-      <w:r>
-        <w:rPr>
-          <w:rFonts w:cs="Arial"/>
-        </w:rPr>
-        <w:t>Serial Port</w:t>
-      </w:r>
-      <w:bookmarkEnd w:id="38"/>
     </w:p>
     <w:p>
       <w:pPr>
@@ -8840,7 +9003,7 @@
           <w:rFonts w:ascii="Arial" w:hAnsi="Arial" w:cs="Arial"/>
         </w:rPr>
       </w:pPr>
-      <w:bookmarkStart w:id="39" w:name="_Toc178295278"/>
+      <w:bookmarkStart w:id="38" w:name="_Toc178295278"/>
       <w:r>
         <w:rPr>
           <w:rFonts w:ascii="Arial" w:hAnsi="Arial" w:cs="Arial"/>
@@ -8870,7 +9033,7 @@
           <w:rFonts w:ascii="Arial" w:hAnsi="Arial" w:cs="Arial"/>
           <w:noProof/>
         </w:rPr>
-        <w:t>7</w:t>
+        <w:t>8</w:t>
       </w:r>
       <w:r>
         <w:rPr>
@@ -8912,25 +9075,25 @@
         </w:rPr>
         <w:t xml:space="preserve"> definieren (Arduino Bootloader)</w:t>
       </w:r>
+      <w:bookmarkEnd w:id="38"/>
+    </w:p>
+    <w:p>
+      <w:pPr>
+        <w:pStyle w:val="berschrift2"/>
+        <w:spacing w:before="0" w:line="360" w:lineRule="auto"/>
+        <w:jc w:val="both"/>
+        <w:rPr>
+          <w:rFonts w:cs="Arial"/>
+        </w:rPr>
+      </w:pPr>
+      <w:bookmarkStart w:id="39" w:name="_Toc182795941"/>
+      <w:r>
+        <w:rPr>
+          <w:rFonts w:cs="Arial"/>
+        </w:rPr>
+        <w:t>AT Command</w:t>
+      </w:r>
       <w:bookmarkEnd w:id="39"/>
-    </w:p>
-    <w:p>
-      <w:pPr>
-        <w:pStyle w:val="berschrift2"/>
-        <w:spacing w:before="0" w:line="360" w:lineRule="auto"/>
-        <w:jc w:val="both"/>
-        <w:rPr>
-          <w:rFonts w:cs="Arial"/>
-        </w:rPr>
-      </w:pPr>
-      <w:bookmarkStart w:id="40" w:name="_Toc182795941"/>
-      <w:r>
-        <w:rPr>
-          <w:rFonts w:cs="Arial"/>
-        </w:rPr>
-        <w:t>AT Command</w:t>
-      </w:r>
-      <w:bookmarkEnd w:id="40"/>
     </w:p>
     <w:p>
       <w:pPr>
@@ -9224,14 +9387,14 @@
           <w:rFonts w:cs="Arial"/>
         </w:rPr>
       </w:pPr>
-      <w:bookmarkStart w:id="41" w:name="_Toc182795942"/>
+      <w:bookmarkStart w:id="40" w:name="_Toc182795942"/>
       <w:r>
         <w:rPr>
           <w:rFonts w:cs="Arial"/>
         </w:rPr>
         <w:t>BG96_Serial Klasse</w:t>
       </w:r>
-      <w:bookmarkEnd w:id="41"/>
+      <w:bookmarkEnd w:id="40"/>
     </w:p>
     <w:p>
       <w:pPr>
@@ -9439,7 +9602,7 @@
           <w:rFonts w:ascii="Arial" w:hAnsi="Arial" w:cs="Arial"/>
         </w:rPr>
       </w:pPr>
-      <w:bookmarkStart w:id="42" w:name="_Toc178295279"/>
+      <w:bookmarkStart w:id="41" w:name="_Toc178295279"/>
       <w:r>
         <w:rPr>
           <w:rFonts w:ascii="Arial" w:hAnsi="Arial" w:cs="Arial"/>
@@ -9469,7 +9632,7 @@
           <w:rFonts w:ascii="Arial" w:hAnsi="Arial" w:cs="Arial"/>
           <w:noProof/>
         </w:rPr>
-        <w:t>8</w:t>
+        <w:t>9</w:t>
       </w:r>
       <w:r>
         <w:rPr>
@@ -9509,7 +9672,7 @@
         </w:rPr>
         <w:t xml:space="preserve"> Methode</w:t>
       </w:r>
-      <w:bookmarkEnd w:id="42"/>
+      <w:bookmarkEnd w:id="41"/>
     </w:p>
     <w:p>
       <w:pPr>
@@ -9655,14 +9818,14 @@
           <w:rFonts w:cs="Arial"/>
         </w:rPr>
       </w:pPr>
-      <w:bookmarkStart w:id="43" w:name="_Toc182795943"/>
+      <w:bookmarkStart w:id="42" w:name="_Toc182795943"/>
       <w:r>
         <w:rPr>
           <w:rFonts w:cs="Arial"/>
         </w:rPr>
         <w:t>BG96_Common Klasse</w:t>
       </w:r>
-      <w:bookmarkEnd w:id="43"/>
+      <w:bookmarkEnd w:id="42"/>
     </w:p>
     <w:p>
       <w:pPr>
@@ -9924,131 +10087,104 @@
         <w:spacing w:before="0" w:after="0" w:line="360" w:lineRule="auto"/>
         <w:rPr>
           <w:rFonts w:ascii="Arial" w:hAnsi="Arial" w:cs="Arial"/>
-          <w:lang w:val="en-US"/>
-        </w:rPr>
-      </w:pPr>
-      <w:bookmarkStart w:id="44" w:name="_Toc178295280"/>
+        </w:rPr>
+      </w:pPr>
+      <w:bookmarkStart w:id="43" w:name="_Toc178295280"/>
+      <w:r>
+        <w:rPr>
+          <w:rFonts w:ascii="Arial" w:hAnsi="Arial" w:cs="Arial"/>
+        </w:rPr>
+        <w:t xml:space="preserve">Abbildung </w:t>
+      </w:r>
+      <w:r>
+        <w:rPr>
+          <w:rFonts w:ascii="Arial" w:hAnsi="Arial" w:cs="Arial"/>
+        </w:rPr>
+        <w:fldChar w:fldCharType="begin"/>
+      </w:r>
+      <w:r>
+        <w:rPr>
+          <w:rFonts w:ascii="Arial" w:hAnsi="Arial" w:cs="Arial"/>
+        </w:rPr>
+        <w:instrText xml:space="preserve"> SEQ Abbildung \* ARABIC </w:instrText>
+      </w:r>
+      <w:r>
+        <w:rPr>
+          <w:rFonts w:ascii="Arial" w:hAnsi="Arial" w:cs="Arial"/>
+        </w:rPr>
+        <w:fldChar w:fldCharType="separate"/>
+      </w:r>
+      <w:r>
+        <w:rPr>
+          <w:rFonts w:ascii="Arial" w:hAnsi="Arial" w:cs="Arial"/>
+          <w:noProof/>
+        </w:rPr>
+        <w:t>10</w:t>
+      </w:r>
+      <w:r>
+        <w:rPr>
+          <w:rFonts w:ascii="Arial" w:hAnsi="Arial" w:cs="Arial"/>
+        </w:rPr>
+        <w:fldChar w:fldCharType="end"/>
+      </w:r>
+      <w:r>
+        <w:rPr>
+          <w:rFonts w:ascii="Arial" w:hAnsi="Arial" w:cs="Arial"/>
+        </w:rPr>
+        <w:t xml:space="preserve">: </w:t>
+      </w:r>
+      <w:r>
+        <w:rPr>
+          <w:rFonts w:ascii="Arial" w:hAnsi="Arial" w:cs="Arial"/>
+        </w:rPr>
+        <w:t>Quellcode der</w:t>
+      </w:r>
+      <w:r>
+        <w:rPr>
+          <w:rFonts w:ascii="Arial" w:hAnsi="Arial" w:cs="Arial"/>
+        </w:rPr>
+        <w:t xml:space="preserve"> </w:t>
+      </w:r>
       <w:proofErr w:type="spellStart"/>
       <w:r>
         <w:rPr>
           <w:rFonts w:ascii="Arial" w:hAnsi="Arial" w:cs="Arial"/>
-          <w:lang w:val="en-US"/>
-        </w:rPr>
-        <w:t>Abbildung</w:t>
+        </w:rPr>
+        <w:t>InitModule</w:t>
       </w:r>
       <w:proofErr w:type="spellEnd"/>
       <w:r>
         <w:rPr>
           <w:rFonts w:ascii="Arial" w:hAnsi="Arial" w:cs="Arial"/>
-          <w:lang w:val="en-US"/>
-        </w:rPr>
-        <w:t xml:space="preserve"> </w:t>
-      </w:r>
-      <w:r>
-        <w:rPr>
-          <w:rFonts w:ascii="Arial" w:hAnsi="Arial" w:cs="Arial"/>
-        </w:rPr>
-        <w:fldChar w:fldCharType="begin"/>
-      </w:r>
-      <w:r>
-        <w:rPr>
-          <w:rFonts w:ascii="Arial" w:hAnsi="Arial" w:cs="Arial"/>
-          <w:lang w:val="en-US"/>
-        </w:rPr>
-        <w:instrText xml:space="preserve"> SEQ Abbildung \* ARABIC </w:instrText>
-      </w:r>
-      <w:r>
-        <w:rPr>
-          <w:rFonts w:ascii="Arial" w:hAnsi="Arial" w:cs="Arial"/>
-        </w:rPr>
-        <w:fldChar w:fldCharType="separate"/>
-      </w:r>
-      <w:r>
-        <w:rPr>
-          <w:rFonts w:ascii="Arial" w:hAnsi="Arial" w:cs="Arial"/>
-          <w:noProof/>
-          <w:lang w:val="en-US"/>
-        </w:rPr>
-        <w:t>9</w:t>
-      </w:r>
-      <w:r>
-        <w:rPr>
-          <w:rFonts w:ascii="Arial" w:hAnsi="Arial" w:cs="Arial"/>
-        </w:rPr>
-        <w:fldChar w:fldCharType="end"/>
-      </w:r>
-      <w:r>
-        <w:rPr>
-          <w:rFonts w:ascii="Arial" w:hAnsi="Arial" w:cs="Arial"/>
-          <w:lang w:val="en-US"/>
-        </w:rPr>
-        <w:t xml:space="preserve">: </w:t>
+        </w:rPr>
+        <w:t xml:space="preserve"> Methode (Arduino Bootloader)</w:t>
+      </w:r>
+      <w:bookmarkEnd w:id="43"/>
+    </w:p>
+    <w:p>
+      <w:pPr>
+        <w:spacing w:before="0" w:line="360" w:lineRule="auto"/>
+        <w:rPr>
+          <w:rFonts w:ascii="Arial" w:hAnsi="Arial" w:cs="Arial"/>
+        </w:rPr>
+      </w:pPr>
+      <w:r>
+        <w:rPr>
+          <w:rFonts w:ascii="Arial" w:hAnsi="Arial" w:cs="Arial"/>
+        </w:rPr>
+        <w:t xml:space="preserve">Die Methode initialisiert das BG96-Modul, indem sie die notwendigen Pins konfiguriert, das Modul einschaltet und einen </w:t>
       </w:r>
       <w:proofErr w:type="spellStart"/>
       <w:r>
         <w:rPr>
           <w:rFonts w:ascii="Arial" w:hAnsi="Arial" w:cs="Arial"/>
-          <w:lang w:val="en-US"/>
-        </w:rPr>
-        <w:t>Quellcode</w:t>
+        </w:rPr>
+        <w:t>Reset</w:t>
       </w:r>
       <w:proofErr w:type="spellEnd"/>
       <w:r>
         <w:rPr>
           <w:rFonts w:ascii="Arial" w:hAnsi="Arial" w:cs="Arial"/>
-          <w:lang w:val="en-US"/>
-        </w:rPr>
-        <w:t xml:space="preserve"> der</w:t>
-      </w:r>
-      <w:r>
-        <w:rPr>
-          <w:rFonts w:ascii="Arial" w:hAnsi="Arial" w:cs="Arial"/>
-          <w:lang w:val="en-US"/>
-        </w:rPr>
-        <w:t xml:space="preserve"> </w:t>
-      </w:r>
-      <w:proofErr w:type="spellStart"/>
-      <w:r>
-        <w:rPr>
-          <w:rFonts w:ascii="Arial" w:hAnsi="Arial" w:cs="Arial"/>
-          <w:lang w:val="en-US"/>
-        </w:rPr>
-        <w:t>InitModule</w:t>
-      </w:r>
-      <w:proofErr w:type="spellEnd"/>
-      <w:r>
-        <w:rPr>
-          <w:rFonts w:ascii="Arial" w:hAnsi="Arial" w:cs="Arial"/>
-          <w:lang w:val="en-US"/>
-        </w:rPr>
-        <w:t xml:space="preserve"> Methode (Arduino Bootloader)</w:t>
-      </w:r>
-      <w:bookmarkEnd w:id="44"/>
-    </w:p>
-    <w:p>
-      <w:pPr>
-        <w:spacing w:before="0" w:line="360" w:lineRule="auto"/>
-        <w:rPr>
-          <w:rFonts w:ascii="Arial" w:hAnsi="Arial" w:cs="Arial"/>
-        </w:rPr>
-      </w:pPr>
-      <w:r>
-        <w:rPr>
-          <w:rFonts w:ascii="Arial" w:hAnsi="Arial" w:cs="Arial"/>
-        </w:rPr>
-        <w:t xml:space="preserve">Die Methode initialisiert das BG96-Modul, indem sie die notwendigen Pins konfiguriert, das Modul einschaltet und einen </w:t>
-      </w:r>
-      <w:proofErr w:type="spellStart"/>
-      <w:r>
-        <w:rPr>
-          <w:rFonts w:ascii="Arial" w:hAnsi="Arial" w:cs="Arial"/>
-        </w:rPr>
-        <w:t>Reset</w:t>
-      </w:r>
-      <w:proofErr w:type="spellEnd"/>
-      <w:r>
-        <w:rPr>
-          <w:rFonts w:ascii="Arial" w:hAnsi="Arial" w:cs="Arial"/>
         </w:rPr>
         <w:t xml:space="preserve"> durchführt. Sie setzt die Pins ENABLE_PWR, RESET_PIN und POWKEY_PIN entsprechend der Modulanforderungen.</w:t>
       </w:r>
@@ -10078,7 +10214,7 @@
           <w:rFonts w:cs="Arial"/>
         </w:rPr>
       </w:pPr>
-      <w:bookmarkStart w:id="45" w:name="_Toc182795944"/>
+      <w:bookmarkStart w:id="44" w:name="_Toc182795944"/>
       <w:r>
         <w:rPr>
           <w:rFonts w:cs="Arial"/>
@@ -10086,39 +10222,39 @@
         <w:lastRenderedPageBreak/>
         <w:t>Networking</w:t>
       </w:r>
+      <w:bookmarkEnd w:id="44"/>
+    </w:p>
+    <w:p>
+      <w:pPr>
+        <w:spacing w:before="0" w:line="360" w:lineRule="auto"/>
+        <w:rPr>
+          <w:rFonts w:ascii="Arial" w:hAnsi="Arial" w:cs="Arial"/>
+        </w:rPr>
+      </w:pPr>
+      <w:r>
+        <w:rPr>
+          <w:rFonts w:ascii="Arial" w:hAnsi="Arial" w:cs="Arial"/>
+        </w:rPr>
+        <w:t>In diesem Kapitel wird erläutert, wie ein Arduino-Sketch entwickelt wird, der das Modem aktiviert, es mit dem Mobilfunknetz verbindet und eine Kommunikation mit dem Internet von einem Computer aus ermöglicht.</w:t>
+      </w:r>
+    </w:p>
+    <w:p>
+      <w:pPr>
+        <w:pStyle w:val="berschrift2"/>
+        <w:spacing w:before="0" w:line="360" w:lineRule="auto"/>
+        <w:jc w:val="both"/>
+        <w:rPr>
+          <w:rFonts w:cs="Arial"/>
+        </w:rPr>
+      </w:pPr>
+      <w:bookmarkStart w:id="45" w:name="_Toc182795945"/>
+      <w:r>
+        <w:rPr>
+          <w:rFonts w:cs="Arial"/>
+        </w:rPr>
+        <w:t>Einschalten des Modems</w:t>
+      </w:r>
       <w:bookmarkEnd w:id="45"/>
-    </w:p>
-    <w:p>
-      <w:pPr>
-        <w:spacing w:before="0" w:line="360" w:lineRule="auto"/>
-        <w:rPr>
-          <w:rFonts w:ascii="Arial" w:hAnsi="Arial" w:cs="Arial"/>
-        </w:rPr>
-      </w:pPr>
-      <w:r>
-        <w:rPr>
-          <w:rFonts w:ascii="Arial" w:hAnsi="Arial" w:cs="Arial"/>
-        </w:rPr>
-        <w:t>In diesem Kapitel wird erläutert, wie ein Arduino-Sketch entwickelt wird, der das Modem aktiviert, es mit dem Mobilfunknetz verbindet und eine Kommunikation mit dem Internet von einem Computer aus ermöglicht.</w:t>
-      </w:r>
-    </w:p>
-    <w:p>
-      <w:pPr>
-        <w:pStyle w:val="berschrift2"/>
-        <w:spacing w:before="0" w:line="360" w:lineRule="auto"/>
-        <w:jc w:val="both"/>
-        <w:rPr>
-          <w:rFonts w:cs="Arial"/>
-        </w:rPr>
-      </w:pPr>
-      <w:bookmarkStart w:id="46" w:name="_Toc182795945"/>
-      <w:r>
-        <w:rPr>
-          <w:rFonts w:cs="Arial"/>
-        </w:rPr>
-        <w:t>Einschalten des Modems</w:t>
-      </w:r>
-      <w:bookmarkEnd w:id="46"/>
     </w:p>
     <w:p>
       <w:pPr>
@@ -10456,7 +10592,7 @@
                     <pic:cNvPicPr/>
                   </pic:nvPicPr>
                   <pic:blipFill>
-                    <a:blip r:embed="rId14"/>
+                    <a:blip r:embed="rId15"/>
                     <a:stretch>
                       <a:fillRect/>
                     </a:stretch>
@@ -10485,7 +10621,7 @@
           <w:rFonts w:ascii="Arial" w:hAnsi="Arial" w:cs="Arial"/>
         </w:rPr>
       </w:pPr>
-      <w:bookmarkStart w:id="47" w:name="_Toc178295281"/>
+      <w:bookmarkStart w:id="46" w:name="_Toc178295281"/>
       <w:r>
         <w:rPr>
           <w:rFonts w:ascii="Arial" w:hAnsi="Arial" w:cs="Arial"/>
@@ -10515,7 +10651,7 @@
           <w:rFonts w:ascii="Arial" w:hAnsi="Arial" w:cs="Arial"/>
           <w:noProof/>
         </w:rPr>
-        <w:t>10</w:t>
+        <w:t>11</w:t>
       </w:r>
       <w:r>
         <w:rPr>
@@ -10536,7 +10672,7 @@
         <w:br/>
         <w:t>(Quelle: quectel_bg96_tcpip_at_commands_manual_v1-1)</w:t>
       </w:r>
-      <w:bookmarkEnd w:id="47"/>
+      <w:bookmarkEnd w:id="46"/>
     </w:p>
     <w:p>
       <w:pPr>
@@ -11646,7 +11782,7 @@
           <w:rFonts w:ascii="Arial" w:hAnsi="Arial" w:cs="Arial"/>
         </w:rPr>
       </w:pPr>
-      <w:bookmarkStart w:id="48" w:name="_Toc178295282"/>
+      <w:bookmarkStart w:id="47" w:name="_Toc178295282"/>
       <w:r>
         <w:rPr>
           <w:rFonts w:ascii="Arial" w:hAnsi="Arial" w:cs="Arial"/>
@@ -11676,7 +11812,7 @@
           <w:rFonts w:ascii="Arial" w:hAnsi="Arial" w:cs="Arial"/>
           <w:noProof/>
         </w:rPr>
-        <w:t>11</w:t>
+        <w:t>12</w:t>
       </w:r>
       <w:r>
         <w:rPr>
@@ -11722,6 +11858,108 @@
         </w:rPr>
         <w:t>gemäß Flussdiagramm</w:t>
       </w:r>
+      <w:bookmarkEnd w:id="47"/>
+    </w:p>
+    <w:p>
+      <w:pPr>
+        <w:spacing w:before="0" w:line="360" w:lineRule="auto"/>
+        <w:rPr>
+          <w:rFonts w:ascii="Arial" w:hAnsi="Arial" w:cs="Arial"/>
+        </w:rPr>
+      </w:pPr>
+      <w:r>
+        <w:rPr>
+          <w:rFonts w:ascii="Arial" w:hAnsi="Arial" w:cs="Arial"/>
+        </w:rPr>
+        <w:t>Die Methode `</w:t>
+      </w:r>
+      <w:proofErr w:type="spellStart"/>
+      <w:r>
+        <w:rPr>
+          <w:rFonts w:ascii="Arial" w:hAnsi="Arial" w:cs="Arial"/>
+        </w:rPr>
+        <w:t>InitAPN</w:t>
+      </w:r>
+      <w:proofErr w:type="spellEnd"/>
+      <w:r>
+        <w:rPr>
+          <w:rFonts w:ascii="Arial" w:hAnsi="Arial" w:cs="Arial"/>
+        </w:rPr>
+        <w:t>`</w:t>
+      </w:r>
+      <w:r>
+        <w:rPr>
+          <w:rFonts w:ascii="Arial" w:hAnsi="Arial" w:cs="Arial"/>
+        </w:rPr>
+        <w:t xml:space="preserve"> der Klasse „BG96_TCPIP“</w:t>
+      </w:r>
+      <w:r>
+        <w:rPr>
+          <w:rFonts w:ascii="Arial" w:hAnsi="Arial" w:cs="Arial"/>
+        </w:rPr>
+        <w:t xml:space="preserve"> initialisiert den APN des Geräts in mehreren Schritten. Zunächst wird die SIM-Karte überprüft. Erfolgt innerhalb von 20 Sekunden keine Erkennung, wird eine Fehlermeldung ausgegeben und die Methode beendet. Danach wird die Netzregistrierung überprüft, wobei bei einem Timeout von 90 Sekunden ebenfalls eine Fehlermeldung ausgegeben wird. Anschließend werden die APN-Parameter gesetzt. Im letzten Schritt wird der APN aktiviert und die IP-Adresse abgerufen. Bei erfolgreicher Ausführung wird `</w:t>
+      </w:r>
+      <w:proofErr w:type="spellStart"/>
+      <w:r>
+        <w:rPr>
+          <w:rFonts w:ascii="Arial" w:hAnsi="Arial" w:cs="Arial"/>
+        </w:rPr>
+        <w:t>true</w:t>
+      </w:r>
+      <w:proofErr w:type="spellEnd"/>
+      <w:r>
+        <w:rPr>
+          <w:rFonts w:ascii="Arial" w:hAnsi="Arial" w:cs="Arial"/>
+        </w:rPr>
+        <w:t>` zurückgegeben, andernfalls `</w:t>
+      </w:r>
+      <w:proofErr w:type="spellStart"/>
+      <w:r>
+        <w:rPr>
+          <w:rFonts w:ascii="Arial" w:hAnsi="Arial" w:cs="Arial"/>
+        </w:rPr>
+        <w:t>false</w:t>
+      </w:r>
+      <w:proofErr w:type="spellEnd"/>
+      <w:r>
+        <w:rPr>
+          <w:rFonts w:ascii="Arial" w:hAnsi="Arial" w:cs="Arial"/>
+        </w:rPr>
+        <w:t>` und ein Fehlercode im `</w:t>
+      </w:r>
+      <w:proofErr w:type="spellStart"/>
+      <w:r>
+        <w:rPr>
+          <w:rFonts w:ascii="Arial" w:hAnsi="Arial" w:cs="Arial"/>
+        </w:rPr>
+        <w:t>err_code</w:t>
+      </w:r>
+      <w:proofErr w:type="spellEnd"/>
+      <w:r>
+        <w:rPr>
+          <w:rFonts w:ascii="Arial" w:hAnsi="Arial" w:cs="Arial"/>
+        </w:rPr>
+        <w:t>`-Puffer gespeichert.</w:t>
+      </w:r>
+    </w:p>
+    <w:p>
+      <w:pPr>
+        <w:pStyle w:val="berschrift2"/>
+        <w:spacing w:before="0" w:line="360" w:lineRule="auto"/>
+        <w:jc w:val="both"/>
+        <w:rPr>
+          <w:rFonts w:cs="Arial"/>
+          <w:lang w:val="en-US"/>
+        </w:rPr>
+      </w:pPr>
+      <w:bookmarkStart w:id="48" w:name="_Toc182795946"/>
+      <w:r>
+        <w:rPr>
+          <w:rFonts w:cs="Arial"/>
+          <w:lang w:val="en-US"/>
+        </w:rPr>
+        <w:t>Transmission Control Protocol (TCP)</w:t>
+      </w:r>
       <w:bookmarkEnd w:id="48"/>
     </w:p>
     <w:p>
@@ -11735,113 +11973,11 @@
         <w:rPr>
           <w:rFonts w:ascii="Arial" w:hAnsi="Arial" w:cs="Arial"/>
         </w:rPr>
-        <w:t>Die Methode `</w:t>
-      </w:r>
-      <w:proofErr w:type="spellStart"/>
-      <w:r>
-        <w:rPr>
-          <w:rFonts w:ascii="Arial" w:hAnsi="Arial" w:cs="Arial"/>
-        </w:rPr>
-        <w:t>InitAPN</w:t>
-      </w:r>
-      <w:proofErr w:type="spellEnd"/>
-      <w:r>
-        <w:rPr>
-          <w:rFonts w:ascii="Arial" w:hAnsi="Arial" w:cs="Arial"/>
-        </w:rPr>
-        <w:t>`</w:t>
-      </w:r>
-      <w:r>
-        <w:rPr>
-          <w:rFonts w:ascii="Arial" w:hAnsi="Arial" w:cs="Arial"/>
-        </w:rPr>
-        <w:t xml:space="preserve"> der Klasse „BG96_TCPIP“</w:t>
-      </w:r>
-      <w:r>
-        <w:rPr>
-          <w:rFonts w:ascii="Arial" w:hAnsi="Arial" w:cs="Arial"/>
-        </w:rPr>
-        <w:t xml:space="preserve"> initialisiert den APN des Geräts in mehreren Schritten. Zunächst wird die SIM-Karte überprüft. Erfolgt innerhalb von 20 Sekunden keine Erkennung, wird eine Fehlermeldung ausgegeben und die Methode beendet. Danach wird die Netzregistrierung überprüft, wobei bei einem Timeout von 90 Sekunden ebenfalls eine Fehlermeldung ausgegeben wird. Anschließend werden die APN-Parameter gesetzt. Im letzten Schritt wird der APN aktiviert und die IP-Adresse abgerufen. Bei erfolgreicher Ausführung wird `</w:t>
-      </w:r>
-      <w:proofErr w:type="spellStart"/>
-      <w:r>
-        <w:rPr>
-          <w:rFonts w:ascii="Arial" w:hAnsi="Arial" w:cs="Arial"/>
-        </w:rPr>
-        <w:t>true</w:t>
-      </w:r>
-      <w:proofErr w:type="spellEnd"/>
-      <w:r>
-        <w:rPr>
-          <w:rFonts w:ascii="Arial" w:hAnsi="Arial" w:cs="Arial"/>
-        </w:rPr>
-        <w:t>` zurückgegeben, andernfalls `</w:t>
-      </w:r>
-      <w:proofErr w:type="spellStart"/>
-      <w:r>
-        <w:rPr>
-          <w:rFonts w:ascii="Arial" w:hAnsi="Arial" w:cs="Arial"/>
-        </w:rPr>
-        <w:t>false</w:t>
-      </w:r>
-      <w:proofErr w:type="spellEnd"/>
-      <w:r>
-        <w:rPr>
-          <w:rFonts w:ascii="Arial" w:hAnsi="Arial" w:cs="Arial"/>
-        </w:rPr>
-        <w:t>` und ein Fehlercode im `</w:t>
-      </w:r>
-      <w:proofErr w:type="spellStart"/>
-      <w:r>
-        <w:rPr>
-          <w:rFonts w:ascii="Arial" w:hAnsi="Arial" w:cs="Arial"/>
-        </w:rPr>
-        <w:t>err_code</w:t>
-      </w:r>
-      <w:proofErr w:type="spellEnd"/>
-      <w:r>
-        <w:rPr>
-          <w:rFonts w:ascii="Arial" w:hAnsi="Arial" w:cs="Arial"/>
-        </w:rPr>
-        <w:t>`-Puffer gespeichert.</w:t>
-      </w:r>
-    </w:p>
-    <w:p>
-      <w:pPr>
-        <w:pStyle w:val="berschrift2"/>
-        <w:spacing w:before="0" w:line="360" w:lineRule="auto"/>
-        <w:jc w:val="both"/>
-        <w:rPr>
-          <w:rFonts w:cs="Arial"/>
-          <w:lang w:val="en-US"/>
-        </w:rPr>
-      </w:pPr>
-      <w:bookmarkStart w:id="49" w:name="_Toc182795946"/>
-      <w:r>
-        <w:rPr>
-          <w:rFonts w:cs="Arial"/>
-          <w:lang w:val="en-US"/>
-        </w:rPr>
-        <w:t>Transmission Control Protocol (TCP)</w:t>
-      </w:r>
-      <w:bookmarkEnd w:id="49"/>
-    </w:p>
-    <w:p>
-      <w:pPr>
-        <w:spacing w:before="0" w:line="360" w:lineRule="auto"/>
-        <w:rPr>
-          <w:rFonts w:ascii="Arial" w:hAnsi="Arial" w:cs="Arial"/>
-        </w:rPr>
-      </w:pPr>
-      <w:r>
-        <w:rPr>
-          <w:rFonts w:ascii="Arial" w:hAnsi="Arial" w:cs="Arial"/>
-        </w:rPr>
         <w:t>TCP ist ein verbindungsorientiertes Protokoll, das eine Verbindung zwischen einem Client und einem Server aufbaut und aufrechterhält. Es bestimmt die Übertragung von Anwendungsdaten in Form von Paketen, die das Netzwerk zum Empfänger durchlaufen. TCP kommuniziert mit der Netzwerkschicht, indem es Pakete sendet und empfängt, verwaltet die Flusskontrolle und sorgt für die erneute Übertragung verlorener oder beschädigter Pakete sowie für die Bestätigung aller empfangenen Pakete. Im Open Systems Interconnection (OSI)-Modell ist TCP dem vierten Layer, der Transportschicht, zugeordnet.</w:t>
       </w:r>
     </w:p>
-    <w:bookmarkStart w:id="50" w:name="_MON_1788902448"/>
-    <w:bookmarkEnd w:id="50"/>
+    <w:bookmarkStart w:id="49" w:name="_MON_1788902448"/>
+    <w:bookmarkEnd w:id="49"/>
     <w:p>
       <w:pPr>
         <w:keepNext/>
@@ -11875,10 +12011,10 @@
             <v:path o:extrusionok="f" gradientshapeok="t" o:connecttype="rect"/>
             <o:lock v:ext="edit" aspectratio="t"/>
           </v:shapetype>
-          <v:shape id="_x0000_i1084" type="#_x0000_t75" alt="" style="width:450.75pt;height:387pt;mso-width-percent:0;mso-height-percent:0;mso-width-percent:0;mso-height-percent:0" o:ole="">
-            <v:imagedata r:id="rId15" o:title=""/>
+          <v:shape id="_x0000_i1025" type="#_x0000_t75" alt="" style="width:450.75pt;height:387pt;mso-width-percent:0;mso-height-percent:0;mso-width-percent:0;mso-height-percent:0" o:ole="">
+            <v:imagedata r:id="rId16" o:title=""/>
           </v:shape>
-          <o:OLEObject Type="Embed" ProgID="Word.OpenDocumentText.12" ShapeID="_x0000_i1084" DrawAspect="Content" ObjectID="_1793408866" r:id="rId16"/>
+          <o:OLEObject Type="Embed" ProgID="Word.OpenDocumentText.12" ShapeID="_x0000_i1025" DrawAspect="Content" ObjectID="_1796745103" r:id="rId17"/>
         </w:object>
       </w:r>
     </w:p>
@@ -11890,7 +12026,7 @@
           <w:rFonts w:ascii="Arial" w:hAnsi="Arial" w:cs="Arial"/>
         </w:rPr>
       </w:pPr>
-      <w:bookmarkStart w:id="51" w:name="_Toc178295283"/>
+      <w:bookmarkStart w:id="50" w:name="_Toc178295283"/>
       <w:r>
         <w:rPr>
           <w:rFonts w:ascii="Arial" w:hAnsi="Arial" w:cs="Arial"/>
@@ -11920,7 +12056,7 @@
           <w:rFonts w:ascii="Arial" w:hAnsi="Arial" w:cs="Arial"/>
           <w:noProof/>
         </w:rPr>
-        <w:t>12</w:t>
+        <w:t>13</w:t>
       </w:r>
       <w:r>
         <w:rPr>
@@ -11962,65 +12098,65 @@
         </w:rPr>
         <w:t xml:space="preserve"> Echo-Server sendet</w:t>
       </w:r>
+      <w:bookmarkEnd w:id="50"/>
+    </w:p>
+    <w:p>
+      <w:pPr>
+        <w:spacing w:before="0" w:line="360" w:lineRule="auto"/>
+        <w:rPr>
+          <w:rFonts w:ascii="Arial" w:hAnsi="Arial" w:cs="Arial"/>
+        </w:rPr>
+      </w:pPr>
+      <w:r>
+        <w:rPr>
+          <w:rFonts w:ascii="Arial" w:hAnsi="Arial" w:cs="Arial"/>
+        </w:rPr>
+        <w:t>Die Verbindung</w:t>
+      </w:r>
+      <w:r>
+        <w:rPr>
+          <w:rFonts w:ascii="Arial" w:hAnsi="Arial" w:cs="Arial"/>
+        </w:rPr>
+        <w:t xml:space="preserve"> mit </w:t>
+      </w:r>
+      <w:proofErr w:type="spellStart"/>
+      <w:r>
+        <w:rPr>
+          <w:rFonts w:ascii="Arial" w:hAnsi="Arial" w:cs="Arial"/>
+        </w:rPr>
+        <w:t>Quectel</w:t>
+      </w:r>
+      <w:proofErr w:type="spellEnd"/>
+      <w:r>
+        <w:rPr>
+          <w:rFonts w:ascii="Arial" w:hAnsi="Arial" w:cs="Arial"/>
+        </w:rPr>
+        <w:t xml:space="preserve"> Echo-Server</w:t>
+      </w:r>
+      <w:r>
+        <w:rPr>
+          <w:rFonts w:ascii="Arial" w:hAnsi="Arial" w:cs="Arial"/>
+        </w:rPr>
+        <w:t xml:space="preserve"> wird über den Befehl `AT+QIOPEN` initiiert. Erfolgt innerhalb von 150 Sekunden keine erfolgreiche Verbindungsherstellung, wird der PDP-Kontext neu initialisiert und der Verbindungsaufbau wiederholt. Nach erfolgreichem Verbindungsaufbau erfolgt die Datenübertragung mittels `AT+QISEND`. Zur Sicherstellung der Verbindungsstabilität wird empfohlen, regelmäßig Datenpakete zu senden. Bleibt eine Bestätigung (ACK) nach mehreren Versuchen aus, wird die Verbindung geschlossen und neu aufgebaut. Die TCP-Verbindung wird kontinuierlich überwacht. Sollte innerhalb von zwei Minuten keine ACK-Bestätigung empfangen werden, wird die Verbindung als fehlerhaft eingestuft und erneut initiiert.</w:t>
+      </w:r>
+    </w:p>
+    <w:p>
+      <w:pPr>
+        <w:pStyle w:val="berschrift2"/>
+        <w:spacing w:before="0" w:line="360" w:lineRule="auto"/>
+        <w:jc w:val="both"/>
+        <w:rPr>
+          <w:rFonts w:cs="Arial"/>
+        </w:rPr>
+      </w:pPr>
+      <w:bookmarkStart w:id="51" w:name="_Toc182795947"/>
+      <w:r>
+        <w:rPr>
+          <w:rFonts w:cs="Arial"/>
+        </w:rPr>
+        <w:t>Secure Socket Layer (SSL) Connection</w:t>
+      </w:r>
       <w:bookmarkEnd w:id="51"/>
-    </w:p>
-    <w:p>
-      <w:pPr>
-        <w:spacing w:before="0" w:line="360" w:lineRule="auto"/>
-        <w:rPr>
-          <w:rFonts w:ascii="Arial" w:hAnsi="Arial" w:cs="Arial"/>
-        </w:rPr>
-      </w:pPr>
-      <w:r>
-        <w:rPr>
-          <w:rFonts w:ascii="Arial" w:hAnsi="Arial" w:cs="Arial"/>
-        </w:rPr>
-        <w:t>Die Verbindung</w:t>
-      </w:r>
-      <w:r>
-        <w:rPr>
-          <w:rFonts w:ascii="Arial" w:hAnsi="Arial" w:cs="Arial"/>
-        </w:rPr>
-        <w:t xml:space="preserve"> mit </w:t>
-      </w:r>
-      <w:proofErr w:type="spellStart"/>
-      <w:r>
-        <w:rPr>
-          <w:rFonts w:ascii="Arial" w:hAnsi="Arial" w:cs="Arial"/>
-        </w:rPr>
-        <w:t>Quectel</w:t>
-      </w:r>
-      <w:proofErr w:type="spellEnd"/>
-      <w:r>
-        <w:rPr>
-          <w:rFonts w:ascii="Arial" w:hAnsi="Arial" w:cs="Arial"/>
-        </w:rPr>
-        <w:t xml:space="preserve"> Echo-Server</w:t>
-      </w:r>
-      <w:r>
-        <w:rPr>
-          <w:rFonts w:ascii="Arial" w:hAnsi="Arial" w:cs="Arial"/>
-        </w:rPr>
-        <w:t xml:space="preserve"> wird über den Befehl `AT+QIOPEN` initiiert. Erfolgt innerhalb von 150 Sekunden keine erfolgreiche Verbindungsherstellung, wird der PDP-Kontext neu initialisiert und der Verbindungsaufbau wiederholt. Nach erfolgreichem Verbindungsaufbau erfolgt die Datenübertragung mittels `AT+QISEND`. Zur Sicherstellung der Verbindungsstabilität wird empfohlen, regelmäßig Datenpakete zu senden. Bleibt eine Bestätigung (ACK) nach mehreren Versuchen aus, wird die Verbindung geschlossen und neu aufgebaut. Die TCP-Verbindung wird kontinuierlich überwacht. Sollte innerhalb von zwei Minuten keine ACK-Bestätigung empfangen werden, wird die Verbindung als fehlerhaft eingestuft und erneut initiiert.</w:t>
-      </w:r>
-    </w:p>
-    <w:p>
-      <w:pPr>
-        <w:pStyle w:val="berschrift2"/>
-        <w:spacing w:before="0" w:line="360" w:lineRule="auto"/>
-        <w:jc w:val="both"/>
-        <w:rPr>
-          <w:rFonts w:cs="Arial"/>
-        </w:rPr>
-      </w:pPr>
-      <w:bookmarkStart w:id="52" w:name="_Toc182795947"/>
-      <w:r>
-        <w:rPr>
-          <w:rFonts w:cs="Arial"/>
-        </w:rPr>
-        <w:t>Secure Socket Layer (SSL) Connection</w:t>
-      </w:r>
-      <w:bookmarkEnd w:id="52"/>
     </w:p>
     <w:p>
       <w:pPr>
@@ -14427,7 +14563,7 @@
           <w:rFonts w:ascii="Arial" w:hAnsi="Arial" w:cs="Arial"/>
           <w:noProof/>
         </w:rPr>
-        <w:t>13</w:t>
+        <w:t>14</w:t>
       </w:r>
       <w:r>
         <w:rPr>
@@ -14610,7 +14746,7 @@
           <w:lang w:val="en-US"/>
         </w:rPr>
       </w:pPr>
-      <w:bookmarkStart w:id="53" w:name="_Toc182795948"/>
+      <w:bookmarkStart w:id="52" w:name="_Toc182795948"/>
       <w:r>
         <w:rPr>
           <w:rFonts w:cs="Arial"/>
@@ -14618,7 +14754,7 @@
         </w:rPr>
         <w:t>Message Queue Telemetry Transport (MQTT)</w:t>
       </w:r>
-      <w:bookmarkEnd w:id="53"/>
+      <w:bookmarkEnd w:id="52"/>
     </w:p>
     <w:p>
       <w:pPr>
@@ -14638,7 +14774,7 @@
           <w:lang w:val="en-US"/>
         </w:rPr>
       </w:pPr>
-      <w:bookmarkStart w:id="54" w:name="_Toc182795949"/>
+      <w:bookmarkStart w:id="53" w:name="_Toc182795949"/>
       <w:proofErr w:type="spellStart"/>
       <w:r>
         <w:rPr>
@@ -14648,28 +14784,28 @@
         <w:lastRenderedPageBreak/>
         <w:t>Lokalisierung</w:t>
       </w:r>
+      <w:bookmarkEnd w:id="53"/>
+      <w:proofErr w:type="spellEnd"/>
+    </w:p>
+    <w:p>
+      <w:pPr>
+        <w:pStyle w:val="berschrift2"/>
+        <w:spacing w:before="0" w:line="360" w:lineRule="auto"/>
+        <w:jc w:val="both"/>
+        <w:rPr>
+          <w:rFonts w:cs="Arial"/>
+          <w:lang w:val="en-US"/>
+        </w:rPr>
+      </w:pPr>
+      <w:bookmarkStart w:id="54" w:name="_Toc182795950"/>
+      <w:r>
+        <w:rPr>
+          <w:rFonts w:cs="Arial"/>
+          <w:lang w:val="en-US"/>
+        </w:rPr>
+        <w:t>GPS</w:t>
+      </w:r>
       <w:bookmarkEnd w:id="54"/>
-      <w:proofErr w:type="spellEnd"/>
-    </w:p>
-    <w:p>
-      <w:pPr>
-        <w:pStyle w:val="berschrift2"/>
-        <w:spacing w:before="0" w:line="360" w:lineRule="auto"/>
-        <w:jc w:val="both"/>
-        <w:rPr>
-          <w:rFonts w:cs="Arial"/>
-          <w:lang w:val="en-US"/>
-        </w:rPr>
-      </w:pPr>
-      <w:bookmarkStart w:id="55" w:name="_Toc182795950"/>
-      <w:r>
-        <w:rPr>
-          <w:rFonts w:cs="Arial"/>
-          <w:lang w:val="en-US"/>
-        </w:rPr>
-        <w:t>GPS</w:t>
-      </w:r>
-      <w:bookmarkEnd w:id="55"/>
     </w:p>
     <w:p>
       <w:pPr>
@@ -14710,7 +14846,7 @@
                     <pic:cNvPicPr/>
                   </pic:nvPicPr>
                   <pic:blipFill>
-                    <a:blip r:embed="rId17"/>
+                    <a:blip r:embed="rId18"/>
                     <a:stretch>
                       <a:fillRect/>
                     </a:stretch>
@@ -18161,7 +18297,7 @@
                     </pic:cNvPicPr>
                   </pic:nvPicPr>
                   <pic:blipFill>
-                    <a:blip r:embed="rId18">
+                    <a:blip r:embed="rId19">
                       <a:extLst>
                         <a:ext uri="{28A0092B-C50C-407E-A947-70E740481C1C}">
                           <a14:useLocalDpi xmlns:a14="http://schemas.microsoft.com/office/drawing/2010/main" val="0"/>
@@ -18239,7 +18375,7 @@
           <w:lang w:val="en-US"/>
         </w:rPr>
       </w:pPr>
-      <w:bookmarkStart w:id="56" w:name="_Toc182795951"/>
+      <w:bookmarkStart w:id="55" w:name="_Toc182795951"/>
       <w:r>
         <w:rPr>
           <w:rFonts w:cs="Arial"/>
@@ -18248,6 +18384,26 @@
         <w:lastRenderedPageBreak/>
         <w:t>LTE</w:t>
       </w:r>
+      <w:bookmarkEnd w:id="55"/>
+    </w:p>
+    <w:p>
+      <w:pPr>
+        <w:pStyle w:val="berschrift2"/>
+        <w:spacing w:before="0" w:line="360" w:lineRule="auto"/>
+        <w:jc w:val="both"/>
+        <w:rPr>
+          <w:rFonts w:cs="Arial"/>
+          <w:lang w:val="en-US"/>
+        </w:rPr>
+      </w:pPr>
+      <w:bookmarkStart w:id="56" w:name="_Toc182795952"/>
+      <w:r>
+        <w:rPr>
+          <w:rFonts w:cs="Arial"/>
+          <w:lang w:val="en-US"/>
+        </w:rPr>
+        <w:t>Narrowband IoT</w:t>
+      </w:r>
       <w:bookmarkEnd w:id="56"/>
     </w:p>
     <w:p>
@@ -18260,36 +18416,16 @@
           <w:lang w:val="en-US"/>
         </w:rPr>
       </w:pPr>
-      <w:bookmarkStart w:id="57" w:name="_Toc182795952"/>
-      <w:r>
-        <w:rPr>
-          <w:rFonts w:cs="Arial"/>
-          <w:lang w:val="en-US"/>
-        </w:rPr>
-        <w:t>Narrowband IoT</w:t>
+      <w:bookmarkStart w:id="57" w:name="_Toc182795953"/>
+      <w:proofErr w:type="spellStart"/>
+      <w:r>
+        <w:rPr>
+          <w:rFonts w:cs="Arial"/>
+          <w:lang w:val="en-US"/>
+        </w:rPr>
+        <w:t>Auswertung</w:t>
       </w:r>
       <w:bookmarkEnd w:id="57"/>
-    </w:p>
-    <w:p>
-      <w:pPr>
-        <w:pStyle w:val="berschrift2"/>
-        <w:spacing w:before="0" w:line="360" w:lineRule="auto"/>
-        <w:jc w:val="both"/>
-        <w:rPr>
-          <w:rFonts w:cs="Arial"/>
-          <w:lang w:val="en-US"/>
-        </w:rPr>
-      </w:pPr>
-      <w:bookmarkStart w:id="58" w:name="_Toc182795953"/>
-      <w:proofErr w:type="spellStart"/>
-      <w:r>
-        <w:rPr>
-          <w:rFonts w:cs="Arial"/>
-          <w:lang w:val="en-US"/>
-        </w:rPr>
-        <w:t>Auswertung</w:t>
-      </w:r>
-      <w:bookmarkEnd w:id="58"/>
       <w:proofErr w:type="spellEnd"/>
     </w:p>
     <w:p>
@@ -18301,7 +18437,7 @@
           <w:rFonts w:cs="Arial"/>
         </w:rPr>
       </w:pPr>
-      <w:bookmarkStart w:id="59" w:name="_Toc182795954"/>
+      <w:bookmarkStart w:id="58" w:name="_Toc182795954"/>
       <w:r>
         <w:rPr>
           <w:rFonts w:cs="Arial"/>
@@ -18309,10 +18445,62 @@
         <w:lastRenderedPageBreak/>
         <w:t>Webapp Entwicklung</w:t>
       </w:r>
+      <w:bookmarkEnd w:id="58"/>
+    </w:p>
+    <w:p>
+      <w:pPr>
+        <w:pStyle w:val="berschrift2"/>
+        <w:spacing w:before="0" w:line="360" w:lineRule="auto"/>
+        <w:jc w:val="both"/>
+        <w:rPr>
+          <w:rFonts w:cs="Arial"/>
+        </w:rPr>
+      </w:pPr>
+      <w:bookmarkStart w:id="59" w:name="_Toc182795955"/>
+      <w:r>
+        <w:rPr>
+          <w:rFonts w:cs="Arial"/>
+        </w:rPr>
+        <w:t>Anforderungen und Design</w:t>
+      </w:r>
       <w:bookmarkEnd w:id="59"/>
     </w:p>
     <w:p>
       <w:pPr>
+        <w:spacing w:before="0" w:line="360" w:lineRule="auto"/>
+        <w:rPr>
+          <w:rFonts w:ascii="Arial" w:hAnsi="Arial" w:cs="Arial"/>
+        </w:rPr>
+      </w:pPr>
+      <w:r>
+        <w:rPr>
+          <w:rFonts w:ascii="Arial" w:hAnsi="Arial" w:cs="Arial"/>
+        </w:rPr>
+        <w:t>Welche Anforderungen gibt es?</w:t>
+      </w:r>
+    </w:p>
+    <w:p>
+      <w:pPr>
+        <w:spacing w:before="0" w:line="360" w:lineRule="auto"/>
+        <w:rPr>
+          <w:rFonts w:ascii="Arial" w:hAnsi="Arial" w:cs="Arial"/>
+        </w:rPr>
+      </w:pPr>
+      <w:r>
+        <w:rPr>
+          <w:rFonts w:ascii="Arial" w:hAnsi="Arial" w:cs="Arial"/>
+        </w:rPr>
+        <w:t>Welche Funktionen soll die Webapp bieten?</w:t>
+      </w:r>
+      <w:r>
+        <w:rPr>
+          <w:rFonts w:ascii="Arial" w:hAnsi="Arial" w:cs="Arial"/>
+        </w:rPr>
+        <w:t xml:space="preserve"> (Abstrakt)</w:t>
+      </w:r>
+    </w:p>
+    <w:p>
+      <w:pPr>
         <w:pStyle w:val="berschrift2"/>
         <w:spacing w:before="0" w:line="360" w:lineRule="auto"/>
         <w:jc w:val="both"/>
@@ -18320,12 +18508,12 @@
           <w:rFonts w:cs="Arial"/>
         </w:rPr>
       </w:pPr>
-      <w:bookmarkStart w:id="60" w:name="_Toc182795955"/>
-      <w:r>
-        <w:rPr>
-          <w:rFonts w:cs="Arial"/>
-        </w:rPr>
-        <w:t>Anforderungen und Design</w:t>
+      <w:bookmarkStart w:id="60" w:name="_Toc182795956"/>
+      <w:r>
+        <w:rPr>
+          <w:rFonts w:cs="Arial"/>
+        </w:rPr>
+        <w:t>Architektur</w:t>
       </w:r>
       <w:bookmarkEnd w:id="60"/>
     </w:p>
@@ -18340,27 +18528,7 @@
         <w:rPr>
           <w:rFonts w:ascii="Arial" w:hAnsi="Arial" w:cs="Arial"/>
         </w:rPr>
-        <w:t>Welche Anforderungen gibt es?</w:t>
-      </w:r>
-    </w:p>
-    <w:p>
-      <w:pPr>
-        <w:spacing w:before="0" w:line="360" w:lineRule="auto"/>
-        <w:rPr>
-          <w:rFonts w:ascii="Arial" w:hAnsi="Arial" w:cs="Arial"/>
-        </w:rPr>
-      </w:pPr>
-      <w:r>
-        <w:rPr>
-          <w:rFonts w:ascii="Arial" w:hAnsi="Arial" w:cs="Arial"/>
-        </w:rPr>
-        <w:t>Welche Funktionen soll die Webapp bieten?</w:t>
-      </w:r>
-      <w:r>
-        <w:rPr>
-          <w:rFonts w:ascii="Arial" w:hAnsi="Arial" w:cs="Arial"/>
-        </w:rPr>
-        <w:t xml:space="preserve"> (Abstrakt)</w:t>
+        <w:t>Beschreibung der Architektur der Web-App (z.B. Frontend-Backend-Architektur, REST-API, Real-time Updates).</w:t>
       </w:r>
     </w:p>
     <w:p>
@@ -18372,12 +18540,12 @@
           <w:rFonts w:cs="Arial"/>
         </w:rPr>
       </w:pPr>
-      <w:bookmarkStart w:id="61" w:name="_Toc182795956"/>
-      <w:r>
-        <w:rPr>
-          <w:rFonts w:cs="Arial"/>
-        </w:rPr>
-        <w:t>Architektur</w:t>
+      <w:bookmarkStart w:id="61" w:name="_Toc182795957"/>
+      <w:r>
+        <w:rPr>
+          <w:rFonts w:cs="Arial"/>
+        </w:rPr>
+        <w:t>Implementierung</w:t>
       </w:r>
       <w:bookmarkEnd w:id="61"/>
     </w:p>
@@ -18388,11 +18556,47 @@
           <w:rFonts w:ascii="Arial" w:hAnsi="Arial" w:cs="Arial"/>
         </w:rPr>
       </w:pPr>
-      <w:r>
-        <w:rPr>
-          <w:rFonts w:ascii="Arial" w:hAnsi="Arial" w:cs="Arial"/>
-        </w:rPr>
-        <w:t>Beschreibung der Architektur der Web-App (z.B. Frontend-Backend-Architektur, REST-API, Real-time Updates).</w:t>
+      <w:proofErr w:type="spellStart"/>
+      <w:r>
+        <w:rPr>
+          <w:rFonts w:ascii="Arial" w:hAnsi="Arial" w:cs="Arial"/>
+        </w:rPr>
+        <w:t>Vewendete</w:t>
+      </w:r>
+      <w:proofErr w:type="spellEnd"/>
+      <w:r>
+        <w:rPr>
+          <w:rFonts w:ascii="Arial" w:hAnsi="Arial" w:cs="Arial"/>
+        </w:rPr>
+        <w:t xml:space="preserve"> </w:t>
+      </w:r>
+      <w:proofErr w:type="spellStart"/>
+      <w:r>
+        <w:rPr>
+          <w:rFonts w:ascii="Arial" w:hAnsi="Arial" w:cs="Arial"/>
+        </w:rPr>
+        <w:t>Techologien</w:t>
+      </w:r>
+      <w:proofErr w:type="spellEnd"/>
+      <w:r>
+        <w:rPr>
+          <w:rFonts w:ascii="Arial" w:hAnsi="Arial" w:cs="Arial"/>
+        </w:rPr>
+        <w:t xml:space="preserve"> wie Vue, Maps </w:t>
+      </w:r>
+      <w:proofErr w:type="spellStart"/>
+      <w:r>
+        <w:rPr>
+          <w:rFonts w:ascii="Arial" w:hAnsi="Arial" w:cs="Arial"/>
+        </w:rPr>
+        <w:t>api</w:t>
+      </w:r>
+      <w:proofErr w:type="spellEnd"/>
+      <w:r>
+        <w:rPr>
+          <w:rFonts w:ascii="Arial" w:hAnsi="Arial" w:cs="Arial"/>
+        </w:rPr>
+        <w:t xml:space="preserve"> etc.</w:t>
       </w:r>
     </w:p>
     <w:p>
@@ -18404,100 +18608,104 @@
           <w:rFonts w:cs="Arial"/>
         </w:rPr>
       </w:pPr>
-      <w:bookmarkStart w:id="62" w:name="_Toc182795957"/>
-      <w:r>
-        <w:rPr>
-          <w:rFonts w:cs="Arial"/>
-        </w:rPr>
-        <w:t>Implementierung</w:t>
+      <w:bookmarkStart w:id="62" w:name="_Toc182795958"/>
+      <w:proofErr w:type="spellStart"/>
+      <w:r>
+        <w:rPr>
+          <w:rFonts w:cs="Arial"/>
+        </w:rPr>
+        <w:t>Testing</w:t>
       </w:r>
       <w:bookmarkEnd w:id="62"/>
-    </w:p>
-    <w:p>
-      <w:pPr>
-        <w:spacing w:before="0" w:line="360" w:lineRule="auto"/>
-        <w:rPr>
-          <w:rFonts w:ascii="Arial" w:hAnsi="Arial" w:cs="Arial"/>
-        </w:rPr>
-      </w:pPr>
+      <w:proofErr w:type="spellEnd"/>
+    </w:p>
+    <w:p>
+      <w:pPr>
+        <w:pStyle w:val="berschrift2"/>
+        <w:spacing w:before="0" w:line="360" w:lineRule="auto"/>
+        <w:jc w:val="both"/>
+        <w:rPr>
+          <w:rFonts w:cs="Arial"/>
+        </w:rPr>
+      </w:pPr>
+      <w:bookmarkStart w:id="63" w:name="_Toc182795959"/>
+      <w:r>
+        <w:rPr>
+          <w:rFonts w:cs="Arial"/>
+        </w:rPr>
+        <w:t>Benutzeroberfläche und Interaktivität</w:t>
+      </w:r>
+      <w:bookmarkEnd w:id="63"/>
+    </w:p>
+    <w:p>
+      <w:pPr>
+        <w:spacing w:before="0" w:line="360" w:lineRule="auto"/>
+        <w:rPr>
+          <w:rFonts w:ascii="Arial" w:hAnsi="Arial" w:cs="Arial"/>
+        </w:rPr>
+      </w:pPr>
+      <w:r>
+        <w:rPr>
+          <w:rFonts w:ascii="Arial" w:hAnsi="Arial" w:cs="Arial"/>
+        </w:rPr>
+        <w:t xml:space="preserve">Wie ist die </w:t>
+      </w:r>
+      <w:r>
+        <w:rPr>
+          <w:rFonts w:ascii="Arial" w:hAnsi="Arial" w:cs="Arial"/>
+        </w:rPr>
+        <w:t>Nutzeroberfläche</w:t>
+      </w:r>
+      <w:r>
+        <w:rPr>
+          <w:rFonts w:ascii="Arial" w:hAnsi="Arial" w:cs="Arial"/>
+        </w:rPr>
+        <w:t xml:space="preserve"> aufgebaut?</w:t>
+      </w:r>
+    </w:p>
+    <w:p>
+      <w:pPr>
+        <w:spacing w:before="0" w:line="360" w:lineRule="auto"/>
+        <w:rPr>
+          <w:rFonts w:ascii="Arial" w:hAnsi="Arial" w:cs="Arial"/>
+        </w:rPr>
+      </w:pPr>
+      <w:r>
+        <w:rPr>
+          <w:rFonts w:ascii="Arial" w:hAnsi="Arial" w:cs="Arial"/>
+        </w:rPr>
+        <w:t>Welche Interaktionsmöglichkeiten gibt es?</w:t>
+      </w:r>
+      <w:r>
+        <w:rPr>
+          <w:rFonts w:ascii="Arial" w:hAnsi="Arial" w:cs="Arial"/>
+        </w:rPr>
+        <w:t xml:space="preserve"> (Konkret)</w:t>
+      </w:r>
+    </w:p>
+    <w:p>
+      <w:pPr>
+        <w:pStyle w:val="berschrift2"/>
+        <w:spacing w:before="0" w:line="360" w:lineRule="auto"/>
+        <w:jc w:val="both"/>
+        <w:rPr>
+          <w:rFonts w:cs="Arial"/>
+        </w:rPr>
+      </w:pPr>
+      <w:bookmarkStart w:id="64" w:name="_Toc182795960"/>
       <w:proofErr w:type="spellStart"/>
       <w:r>
         <w:rPr>
-          <w:rFonts w:ascii="Arial" w:hAnsi="Arial" w:cs="Arial"/>
-        </w:rPr>
-        <w:t>Vewendete</w:t>
+          <w:rFonts w:cs="Arial"/>
+        </w:rPr>
+        <w:t>Deployment</w:t>
       </w:r>
       <w:proofErr w:type="spellEnd"/>
       <w:r>
         <w:rPr>
-          <w:rFonts w:ascii="Arial" w:hAnsi="Arial" w:cs="Arial"/>
-        </w:rPr>
-        <w:t xml:space="preserve"> </w:t>
-      </w:r>
-      <w:proofErr w:type="spellStart"/>
-      <w:r>
-        <w:rPr>
-          <w:rFonts w:ascii="Arial" w:hAnsi="Arial" w:cs="Arial"/>
-        </w:rPr>
-        <w:t>Techologien</w:t>
-      </w:r>
-      <w:proofErr w:type="spellEnd"/>
-      <w:r>
-        <w:rPr>
-          <w:rFonts w:ascii="Arial" w:hAnsi="Arial" w:cs="Arial"/>
-        </w:rPr>
-        <w:t xml:space="preserve"> wie Vue, Maps </w:t>
-      </w:r>
-      <w:proofErr w:type="spellStart"/>
-      <w:r>
-        <w:rPr>
-          <w:rFonts w:ascii="Arial" w:hAnsi="Arial" w:cs="Arial"/>
-        </w:rPr>
-        <w:t>api</w:t>
-      </w:r>
-      <w:proofErr w:type="spellEnd"/>
-      <w:r>
-        <w:rPr>
-          <w:rFonts w:ascii="Arial" w:hAnsi="Arial" w:cs="Arial"/>
-        </w:rPr>
-        <w:t xml:space="preserve"> etc.</w:t>
-      </w:r>
-    </w:p>
-    <w:p>
-      <w:pPr>
-        <w:pStyle w:val="berschrift2"/>
-        <w:spacing w:before="0" w:line="360" w:lineRule="auto"/>
-        <w:jc w:val="both"/>
-        <w:rPr>
-          <w:rFonts w:cs="Arial"/>
-        </w:rPr>
-      </w:pPr>
-      <w:bookmarkStart w:id="63" w:name="_Toc182795958"/>
-      <w:proofErr w:type="spellStart"/>
-      <w:r>
-        <w:rPr>
-          <w:rFonts w:cs="Arial"/>
-        </w:rPr>
-        <w:t>Testing</w:t>
-      </w:r>
-      <w:bookmarkEnd w:id="63"/>
-      <w:proofErr w:type="spellEnd"/>
-    </w:p>
-    <w:p>
-      <w:pPr>
-        <w:pStyle w:val="berschrift2"/>
-        <w:spacing w:before="0" w:line="360" w:lineRule="auto"/>
-        <w:jc w:val="both"/>
-        <w:rPr>
-          <w:rFonts w:cs="Arial"/>
-        </w:rPr>
-      </w:pPr>
-      <w:bookmarkStart w:id="64" w:name="_Toc182795959"/>
-      <w:r>
-        <w:rPr>
-          <w:rFonts w:cs="Arial"/>
-        </w:rPr>
-        <w:t>Benutzeroberfläche und Interaktivität</w:t>
+          <w:rFonts w:cs="Arial"/>
+        </w:rPr>
+        <w:t xml:space="preserve"> und Hosting</w:t>
       </w:r>
       <w:bookmarkEnd w:id="64"/>
     </w:p>
@@ -18512,78 +18720,6 @@
         <w:rPr>
           <w:rFonts w:ascii="Arial" w:hAnsi="Arial" w:cs="Arial"/>
         </w:rPr>
-        <w:t xml:space="preserve">Wie ist die </w:t>
-      </w:r>
-      <w:r>
-        <w:rPr>
-          <w:rFonts w:ascii="Arial" w:hAnsi="Arial" w:cs="Arial"/>
-        </w:rPr>
-        <w:t>Nutzeroberfläche</w:t>
-      </w:r>
-      <w:r>
-        <w:rPr>
-          <w:rFonts w:ascii="Arial" w:hAnsi="Arial" w:cs="Arial"/>
-        </w:rPr>
-        <w:t xml:space="preserve"> aufgebaut?</w:t>
-      </w:r>
-    </w:p>
-    <w:p>
-      <w:pPr>
-        <w:spacing w:before="0" w:line="360" w:lineRule="auto"/>
-        <w:rPr>
-          <w:rFonts w:ascii="Arial" w:hAnsi="Arial" w:cs="Arial"/>
-        </w:rPr>
-      </w:pPr>
-      <w:r>
-        <w:rPr>
-          <w:rFonts w:ascii="Arial" w:hAnsi="Arial" w:cs="Arial"/>
-        </w:rPr>
-        <w:t>Welche Interaktionsmöglichkeiten gibt es?</w:t>
-      </w:r>
-      <w:r>
-        <w:rPr>
-          <w:rFonts w:ascii="Arial" w:hAnsi="Arial" w:cs="Arial"/>
-        </w:rPr>
-        <w:t xml:space="preserve"> (Konkret)</w:t>
-      </w:r>
-    </w:p>
-    <w:p>
-      <w:pPr>
-        <w:pStyle w:val="berschrift2"/>
-        <w:spacing w:before="0" w:line="360" w:lineRule="auto"/>
-        <w:jc w:val="both"/>
-        <w:rPr>
-          <w:rFonts w:cs="Arial"/>
-        </w:rPr>
-      </w:pPr>
-      <w:bookmarkStart w:id="65" w:name="_Toc182795960"/>
-      <w:proofErr w:type="spellStart"/>
-      <w:r>
-        <w:rPr>
-          <w:rFonts w:cs="Arial"/>
-        </w:rPr>
-        <w:t>Deployment</w:t>
-      </w:r>
-      <w:proofErr w:type="spellEnd"/>
-      <w:r>
-        <w:rPr>
-          <w:rFonts w:cs="Arial"/>
-        </w:rPr>
-        <w:t xml:space="preserve"> und Hosting</w:t>
-      </w:r>
-      <w:bookmarkEnd w:id="65"/>
-    </w:p>
-    <w:p>
-      <w:pPr>
-        <w:spacing w:before="0" w:line="360" w:lineRule="auto"/>
-        <w:rPr>
-          <w:rFonts w:ascii="Arial" w:hAnsi="Arial" w:cs="Arial"/>
-        </w:rPr>
-      </w:pPr>
-      <w:r>
-        <w:rPr>
-          <w:rFonts w:ascii="Arial" w:hAnsi="Arial" w:cs="Arial"/>
-        </w:rPr>
         <w:t>Wie und wo wird gehostet?</w:t>
       </w:r>
     </w:p>
@@ -18618,7 +18754,7 @@
           <w:rFonts w:cs="Arial"/>
         </w:rPr>
       </w:pPr>
-      <w:bookmarkStart w:id="66" w:name="_Toc182795961"/>
+      <w:bookmarkStart w:id="65" w:name="_Toc182795961"/>
       <w:r>
         <w:rPr>
           <w:rFonts w:cs="Arial"/>
@@ -18626,7 +18762,7 @@
         <w:lastRenderedPageBreak/>
         <w:t>Zusammenfassung und Ausblick</w:t>
       </w:r>
-      <w:bookmarkEnd w:id="66"/>
+      <w:bookmarkEnd w:id="65"/>
     </w:p>
     <w:p>
       <w:pPr>
@@ -18641,8 +18777,8 @@
           <w:rFonts w:cs="Arial"/>
         </w:rPr>
       </w:pPr>
-      <w:bookmarkStart w:id="67" w:name="_Ref492657968"/>
-      <w:bookmarkStart w:id="68" w:name="_Toc182795962"/>
+      <w:bookmarkStart w:id="66" w:name="_Ref492657968"/>
+      <w:bookmarkStart w:id="67" w:name="_Toc182795962"/>
       <w:r>
         <w:rPr>
           <w:rFonts w:cs="Arial"/>
@@ -18650,8 +18786,8 @@
         <w:lastRenderedPageBreak/>
         <w:t>Glossar</w:t>
       </w:r>
+      <w:bookmarkEnd w:id="66"/>
       <w:bookmarkEnd w:id="67"/>
-      <w:bookmarkEnd w:id="68"/>
     </w:p>
     <w:p>
       <w:pPr>
@@ -18666,7 +18802,7 @@
           <w:rFonts w:cs="Arial"/>
         </w:rPr>
       </w:pPr>
-      <w:bookmarkStart w:id="69" w:name="_Toc182795963"/>
+      <w:bookmarkStart w:id="68" w:name="_Toc182795963"/>
       <w:r>
         <w:rPr>
           <w:rFonts w:cs="Arial"/>
@@ -18680,7 +18816,7 @@
         </w:rPr>
         <w:t>verzeichnis</w:t>
       </w:r>
-      <w:bookmarkEnd w:id="69"/>
+      <w:bookmarkEnd w:id="68"/>
     </w:p>
     <w:p>
       <w:pPr>
@@ -18695,56 +18831,22 @@
           <w:rFonts w:ascii="Arial" w:hAnsi="Arial" w:cs="Arial"/>
           <w:b/>
           <w:bCs/>
+          <w:lang w:val="en-US"/>
         </w:rPr>
         <w:t>3GPP</w:t>
       </w:r>
       <w:r>
         <w:rPr>
           <w:rFonts w:ascii="Arial" w:hAnsi="Arial" w:cs="Arial"/>
-        </w:rPr>
-        <w:t xml:space="preserve"> – </w:t>
-      </w:r>
-      <w:proofErr w:type="spellStart"/>
-      <w:r>
-        <w:rPr>
-          <w:rFonts w:ascii="Arial" w:hAnsi="Arial" w:cs="Arial"/>
-        </w:rPr>
-        <w:t>the</w:t>
-      </w:r>
-      <w:proofErr w:type="spellEnd"/>
-      <w:r>
-        <w:rPr>
-          <w:rFonts w:ascii="Arial" w:hAnsi="Arial" w:cs="Arial"/>
-        </w:rPr>
-        <w:t xml:space="preserve"> mobile </w:t>
-      </w:r>
-      <w:proofErr w:type="spellStart"/>
-      <w:r>
-        <w:rPr>
-          <w:rFonts w:ascii="Arial" w:hAnsi="Arial" w:cs="Arial"/>
-        </w:rPr>
-        <w:t>broadband</w:t>
-      </w:r>
-      <w:proofErr w:type="spellEnd"/>
-      <w:r>
-        <w:rPr>
-          <w:rFonts w:ascii="Arial" w:hAnsi="Arial" w:cs="Arial"/>
-        </w:rPr>
-        <w:t xml:space="preserve"> </w:t>
-      </w:r>
-      <w:proofErr w:type="spellStart"/>
-      <w:r>
-        <w:rPr>
-          <w:rFonts w:ascii="Arial" w:hAnsi="Arial" w:cs="Arial"/>
-        </w:rPr>
-        <w:t>standard</w:t>
-      </w:r>
-      <w:proofErr w:type="spellEnd"/>
-      <w:r>
-        <w:rPr>
-          <w:rFonts w:ascii="Arial" w:hAnsi="Arial" w:cs="Arial"/>
-        </w:rPr>
-        <w:t xml:space="preserve">. (o. D.). 3GPP. </w:t>
+          <w:lang w:val="en-US"/>
+        </w:rPr>
+        <w:t xml:space="preserve"> – the mobile broadband standard. </w:t>
+      </w:r>
+      <w:r>
+        <w:rPr>
+          <w:rFonts w:ascii="Arial" w:hAnsi="Arial" w:cs="Arial"/>
+        </w:rPr>
+        <w:t xml:space="preserve">(o. D.). 3GPP. </w:t>
       </w:r>
     </w:p>
     <w:p>
@@ -18755,7 +18857,7 @@
           <w:rFonts w:ascii="Arial" w:hAnsi="Arial" w:cs="Arial"/>
         </w:rPr>
       </w:pPr>
-      <w:hyperlink r:id="rId19" w:history="1">
+      <w:hyperlink r:id="rId20" w:history="1">
         <w:r>
           <w:rPr>
             <w:rStyle w:val="Hyperlink"/>
@@ -19071,7 +19173,7 @@
           <w:sz w:val="27"/>
         </w:rPr>
       </w:pPr>
-      <w:bookmarkStart w:id="70" w:name="_Toc182795964"/>
+      <w:bookmarkStart w:id="69" w:name="_Toc182795964"/>
       <w:r>
         <w:rPr>
           <w:rFonts w:cs="Arial"/>
@@ -19090,7 +19192,7 @@
         </w:rPr>
         <w:t>:</w:t>
       </w:r>
-      <w:bookmarkEnd w:id="70"/>
+      <w:bookmarkEnd w:id="69"/>
     </w:p>
     <w:p>
       <w:pPr>
@@ -19490,7 +19592,7 @@
           <w:sz w:val="27"/>
         </w:rPr>
       </w:pPr>
-      <w:bookmarkStart w:id="71" w:name="_Toc182795965"/>
+      <w:bookmarkStart w:id="70" w:name="_Toc182795965"/>
       <w:r>
         <w:rPr>
           <w:rFonts w:cs="Arial"/>
@@ -19510,7 +19612,7 @@
         </w:rPr>
         <w:t>:</w:t>
       </w:r>
-      <w:bookmarkEnd w:id="71"/>
+      <w:bookmarkEnd w:id="70"/>
     </w:p>
     <w:p>
       <w:pPr>
@@ -19752,22 +19854,25 @@
       <w:r>
         <w:rPr>
           <w:rFonts w:ascii="Arial" w:hAnsi="Arial" w:cs="Arial"/>
-        </w:rPr>
-        <w:t xml:space="preserve">Mogensen, P., </w:t>
+          <w:lang w:val="en-US"/>
+        </w:rPr>
+        <w:t xml:space="preserve">Mogensen, P., Pajukoski, K., </w:t>
       </w:r>
       <w:proofErr w:type="spellStart"/>
       <w:r>
         <w:rPr>
           <w:rFonts w:ascii="Arial" w:hAnsi="Arial" w:cs="Arial"/>
-        </w:rPr>
-        <w:t>Pajukoski</w:t>
+          <w:lang w:val="en-US"/>
+        </w:rPr>
+        <w:t>Raaf</w:t>
       </w:r>
       <w:proofErr w:type="spellEnd"/>
       <w:r>
         <w:rPr>
           <w:rFonts w:ascii="Arial" w:hAnsi="Arial" w:cs="Arial"/>
-        </w:rPr>
-        <w:t xml:space="preserve">, K., Raaf, B., Irmer, R., &amp; Eichinger, J. (2007). </w:t>
+          <w:lang w:val="en-US"/>
+        </w:rPr>
+        <w:t xml:space="preserve">, B., Irmer, R., &amp; Eichinger, J. (2007). </w:t>
       </w:r>
       <w:r>
         <w:rPr>
@@ -19895,6 +20000,7 @@
           <w:rFonts w:ascii="Arial" w:hAnsi="Arial" w:cs="Arial"/>
           <w:b/>
           <w:bCs/>
+          <w:lang w:val="en-US"/>
         </w:rPr>
         <w:t>Ratasuk</w:t>
       </w:r>
@@ -19904,44 +20010,9 @@
           <w:rFonts w:ascii="Arial" w:hAnsi="Arial" w:cs="Arial"/>
           <w:b/>
           <w:bCs/>
-        </w:rPr>
-        <w:t xml:space="preserve">, R., </w:t>
-      </w:r>
-      <w:proofErr w:type="spellStart"/>
-      <w:r>
-        <w:rPr>
-          <w:rFonts w:ascii="Arial" w:hAnsi="Arial" w:cs="Arial"/>
-          <w:b/>
-          <w:bCs/>
-        </w:rPr>
-        <w:t>Vejlgaard</w:t>
-      </w:r>
-      <w:proofErr w:type="spellEnd"/>
-      <w:r>
-        <w:rPr>
-          <w:rFonts w:ascii="Arial" w:hAnsi="Arial" w:cs="Arial"/>
-          <w:b/>
-          <w:bCs/>
-        </w:rPr>
-        <w:t xml:space="preserve">, B., </w:t>
-      </w:r>
-      <w:proofErr w:type="spellStart"/>
-      <w:r>
-        <w:rPr>
-          <w:rFonts w:ascii="Arial" w:hAnsi="Arial" w:cs="Arial"/>
-          <w:b/>
-          <w:bCs/>
-        </w:rPr>
-        <w:t>Mangalvedhe</w:t>
-      </w:r>
-      <w:proofErr w:type="spellEnd"/>
-      <w:r>
-        <w:rPr>
-          <w:rFonts w:ascii="Arial" w:hAnsi="Arial" w:cs="Arial"/>
-          <w:b/>
-          <w:bCs/>
-        </w:rPr>
-        <w:t xml:space="preserve">, N., &amp; Ghosh, A. (2014). </w:t>
+          <w:lang w:val="en-US"/>
+        </w:rPr>
+        <w:t xml:space="preserve">, R., Vejlgaard, B., Mangalvedhe, N., &amp; Ghosh, A. (2014). </w:t>
       </w:r>
       <w:r>
         <w:rPr>
@@ -20028,7 +20099,7 @@
         </w:rPr>
         <w:t xml:space="preserve"> </w:t>
       </w:r>
-      <w:bookmarkStart w:id="72" w:name="_Toc182795966"/>
+      <w:bookmarkStart w:id="71" w:name="_Toc182795966"/>
       <w:r>
         <w:rPr>
           <w:rFonts w:cs="Arial"/>
@@ -20049,7 +20120,7 @@
         </w:rPr>
         <w:t>:</w:t>
       </w:r>
-      <w:bookmarkEnd w:id="72"/>
+      <w:bookmarkEnd w:id="71"/>
     </w:p>
     <w:p>
       <w:pPr>
@@ -20299,7 +20370,7 @@
         </w:rPr>
         <w:t xml:space="preserve">. Retrieved from </w:t>
       </w:r>
-      <w:hyperlink r:id="rId20" w:tgtFrame="_new" w:history="1">
+      <w:hyperlink r:id="rId21" w:tgtFrame="_new" w:history="1">
         <w:r>
           <w:rPr>
             <w:rStyle w:val="Hyperlink"/>
@@ -20335,16 +20406,23 @@
         <w:rPr>
           <w:rFonts w:ascii="Arial" w:hAnsi="Arial" w:cs="Arial"/>
           <w:szCs w:val="24"/>
-          <w:lang w:val="en-US"/>
-        </w:rPr>
-        <w:t xml:space="preserve">  Dahlman</w:t>
-      </w:r>
+        </w:rPr>
+        <w:t xml:space="preserve">  </w:t>
+      </w:r>
+      <w:proofErr w:type="spellStart"/>
+      <w:r>
+        <w:rPr>
+          <w:rFonts w:ascii="Arial" w:hAnsi="Arial" w:cs="Arial"/>
+          <w:szCs w:val="24"/>
+        </w:rPr>
+        <w:t>Dahlman</w:t>
+      </w:r>
+      <w:proofErr w:type="spellEnd"/>
       <w:proofErr w:type="gramEnd"/>
       <w:r>
         <w:rPr>
           <w:rFonts w:ascii="Arial" w:hAnsi="Arial" w:cs="Arial"/>
           <w:szCs w:val="24"/>
-          <w:lang w:val="en-US"/>
         </w:rPr>
         <w:t xml:space="preserve">, E., </w:t>
       </w:r>
@@ -20353,7 +20431,6 @@
         <w:rPr>
           <w:rFonts w:ascii="Arial" w:hAnsi="Arial" w:cs="Arial"/>
           <w:szCs w:val="24"/>
-          <w:lang w:val="en-US"/>
         </w:rPr>
         <w:t>Parkvall</w:t>
       </w:r>
@@ -20362,9 +20439,24 @@
         <w:rPr>
           <w:rFonts w:ascii="Arial" w:hAnsi="Arial" w:cs="Arial"/>
           <w:szCs w:val="24"/>
-          <w:lang w:val="en-US"/>
-        </w:rPr>
-        <w:t xml:space="preserve">, S., &amp; Skold, J. (2018). </w:t>
+        </w:rPr>
+        <w:t xml:space="preserve">, S., &amp; </w:t>
+      </w:r>
+      <w:proofErr w:type="spellStart"/>
+      <w:r>
+        <w:rPr>
+          <w:rFonts w:ascii="Arial" w:hAnsi="Arial" w:cs="Arial"/>
+          <w:szCs w:val="24"/>
+        </w:rPr>
+        <w:t>Skold</w:t>
+      </w:r>
+      <w:proofErr w:type="spellEnd"/>
+      <w:r>
+        <w:rPr>
+          <w:rFonts w:ascii="Arial" w:hAnsi="Arial" w:cs="Arial"/>
+          <w:szCs w:val="24"/>
+        </w:rPr>
+        <w:t xml:space="preserve">, J. (2018). </w:t>
       </w:r>
       <w:r>
         <w:rPr>
@@ -20414,15 +20506,27 @@
       <w:r>
         <w:rPr>
           <w:rFonts w:ascii="Arial" w:hAnsi="Arial" w:cs="Arial"/>
-          <w:lang w:val="en-US"/>
-        </w:rPr>
-        <w:t xml:space="preserve"> Raza, U., Kulkarni, P., &amp; </w:t>
+        </w:rPr>
+        <w:t xml:space="preserve"> Raza, U., </w:t>
       </w:r>
       <w:proofErr w:type="spellStart"/>
       <w:r>
         <w:rPr>
           <w:rFonts w:ascii="Arial" w:hAnsi="Arial" w:cs="Arial"/>
-          <w:lang w:val="en-US"/>
+        </w:rPr>
+        <w:t>Kulkarni</w:t>
+      </w:r>
+      <w:proofErr w:type="spellEnd"/>
+      <w:r>
+        <w:rPr>
+          <w:rFonts w:ascii="Arial" w:hAnsi="Arial" w:cs="Arial"/>
+        </w:rPr>
+        <w:t xml:space="preserve">, P., &amp; </w:t>
+      </w:r>
+      <w:proofErr w:type="spellStart"/>
+      <w:r>
+        <w:rPr>
+          <w:rFonts w:ascii="Arial" w:hAnsi="Arial" w:cs="Arial"/>
         </w:rPr>
         <w:t>Sooriyabandara</w:t>
       </w:r>
@@ -20430,9 +20534,15 @@
       <w:r>
         <w:rPr>
           <w:rFonts w:ascii="Arial" w:hAnsi="Arial" w:cs="Arial"/>
-          <w:lang w:val="en-US"/>
-        </w:rPr>
-        <w:t xml:space="preserve">, M. (2017). A Survey on Low Power Wide Area Networks for IoT Applications. </w:t>
+        </w:rPr>
+        <w:t xml:space="preserve">, M. (2017). </w:t>
+      </w:r>
+      <w:r>
+        <w:rPr>
+          <w:rFonts w:ascii="Arial" w:hAnsi="Arial" w:cs="Arial"/>
+          <w:lang w:val="en-US"/>
+        </w:rPr>
+        <w:t xml:space="preserve">A Survey on Low Power Wide Area Networks for IoT Applications. </w:t>
       </w:r>
       <w:r>
         <w:rPr>
@@ -20471,6 +20581,7 @@
       <w:r>
         <w:rPr>
           <w:rFonts w:ascii="Arial" w:hAnsi="Arial" w:cs="Arial"/>
+          <w:lang w:val="en-US"/>
         </w:rPr>
         <w:lastRenderedPageBreak/>
         <w:t>Ratasuk</w:t>
@@ -20479,36 +20590,9 @@
       <w:r>
         <w:rPr>
           <w:rFonts w:ascii="Arial" w:hAnsi="Arial" w:cs="Arial"/>
-        </w:rPr>
-        <w:t xml:space="preserve">, R., </w:t>
-      </w:r>
-      <w:proofErr w:type="spellStart"/>
-      <w:r>
-        <w:rPr>
-          <w:rFonts w:ascii="Arial" w:hAnsi="Arial" w:cs="Arial"/>
-        </w:rPr>
-        <w:t>Mangalvedhe</w:t>
-      </w:r>
-      <w:proofErr w:type="spellEnd"/>
-      <w:r>
-        <w:rPr>
-          <w:rFonts w:ascii="Arial" w:hAnsi="Arial" w:cs="Arial"/>
-        </w:rPr>
-        <w:t xml:space="preserve">, N., Zhang, Y., Robert, M., &amp; </w:t>
-      </w:r>
-      <w:proofErr w:type="spellStart"/>
-      <w:r>
-        <w:rPr>
-          <w:rFonts w:ascii="Arial" w:hAnsi="Arial" w:cs="Arial"/>
-        </w:rPr>
-        <w:t>Koskinen</w:t>
-      </w:r>
-      <w:proofErr w:type="spellEnd"/>
-      <w:r>
-        <w:rPr>
-          <w:rFonts w:ascii="Arial" w:hAnsi="Arial" w:cs="Arial"/>
-        </w:rPr>
-        <w:t xml:space="preserve">, J.-P. (2016). </w:t>
+          <w:lang w:val="en-US"/>
+        </w:rPr>
+        <w:t xml:space="preserve">, R., Mangalvedhe, N., Zhang, Y., Robert, M., &amp; Koskinen, J.-P. (2016). </w:t>
       </w:r>
       <w:r>
         <w:rPr>
@@ -20559,8 +20643,8 @@
           <w:rFonts w:ascii="Arial" w:hAnsi="Arial" w:cs="Arial"/>
         </w:rPr>
         <w:sectPr>
-          <w:headerReference w:type="default" r:id="rId21"/>
-          <w:headerReference w:type="first" r:id="rId22"/>
+          <w:headerReference w:type="default" r:id="rId22"/>
+          <w:headerReference w:type="first" r:id="rId23"/>
           <w:type w:val="continuous"/>
           <w:pgSz w:w="11906" w:h="16838" w:code="9"/>
           <w:pgMar w:top="1134" w:right="1134" w:bottom="1134" w:left="1134" w:header="720" w:footer="720" w:gutter="0"/>
@@ -20583,7 +20667,7 @@
           <w:lang w:val="en-US"/>
         </w:rPr>
       </w:pPr>
-      <w:bookmarkStart w:id="73" w:name="_Toc182795967"/>
+      <w:bookmarkStart w:id="72" w:name="_Toc182795967"/>
       <w:proofErr w:type="spellStart"/>
       <w:r>
         <w:rPr>
@@ -20593,7 +20677,7 @@
         <w:lastRenderedPageBreak/>
         <w:t>Stichwortverzeichnis</w:t>
       </w:r>
-      <w:bookmarkEnd w:id="73"/>
+      <w:bookmarkEnd w:id="72"/>
       <w:proofErr w:type="spellEnd"/>
     </w:p>
     <w:p>
@@ -20604,7 +20688,7 @@
           <w:noProof/>
         </w:rPr>
         <w:sectPr>
-          <w:headerReference w:type="first" r:id="rId23"/>
+          <w:headerReference w:type="first" r:id="rId24"/>
           <w:type w:val="continuous"/>
           <w:pgSz w:w="11906" w:h="16838" w:code="9"/>
           <w:pgMar w:top="1418" w:right="1418" w:bottom="1134" w:left="1985" w:header="720" w:footer="720" w:gutter="0"/>
@@ -20725,7 +20809,7 @@
         <w:rPr>
           <w:noProof/>
         </w:rPr>
-        <w:instrText>3</w:instrText>
+        <w:instrText>4</w:instrText>
       </w:r>
     </w:fldSimple>
     <w:r>
@@ -20742,7 +20826,7 @@
         <w:rPr>
           <w:noProof/>
         </w:rPr>
-        <w:instrText>3</w:instrText>
+        <w:instrText>4</w:instrText>
       </w:r>
     </w:fldSimple>
     <w:r>
@@ -20755,7 +20839,7 @@
       <w:rPr>
         <w:noProof/>
       </w:rPr>
-      <w:instrText>3</w:instrText>
+      <w:instrText>4</w:instrText>
     </w:r>
     <w:r>
       <w:instrText xml:space="preserve"> </w:instrText>
@@ -20773,7 +20857,7 @@
       <w:rPr>
         <w:noProof/>
       </w:rPr>
-      <w:t xml:space="preserve">3 </w:t>
+      <w:t xml:space="preserve">4 </w:t>
     </w:r>
     <w:r>
       <w:fldChar w:fldCharType="end"/>
@@ -20783,7 +20867,7 @@
         <w:rPr>
           <w:noProof/>
         </w:rPr>
-        <w:t>Lokalisierungstechnologien und Applikationen</w:t>
+        <w:t>Mikrocontroller- Sensoren und Modems</w:t>
       </w:r>
     </w:fldSimple>
     <w:r>
@@ -23720,6 +23804,7 @@
   <w:style w:type="character" w:default="1" w:styleId="Absatz-Standardschriftart">
     <w:name w:val="Default Paragraph Font"/>
     <w:uiPriority w:val="1"/>
+    <w:semiHidden/>
     <w:unhideWhenUsed/>
   </w:style>
   <w:style w:type="table" w:default="1" w:styleId="NormaleTabelle">
